--- a/流程/JY-QR-12流量传感器自动标定系统开发立项书.docx
+++ b/流程/JY-QR-12流量传感器自动标定系统开发立项书.docx
@@ -323,7 +323,7 @@
         <w:ind w:left="0" w:leftChars="0" w:firstLine="840" w:firstLineChars="279"/>
         <w:jc w:val="left"/>
         <w:rPr>
-          <w:rFonts w:ascii="宋体" w:eastAsia="宋体"/>
+          <w:rFonts w:hint="default" w:ascii="宋体" w:eastAsia="宋体"/>
           <w:sz w:val="30"/>
           <w:szCs w:val="30"/>
           <w:lang w:val="en-US" w:eastAsia="zh-CN"/>
@@ -356,7 +356,7 @@
           <w:szCs w:val="30"/>
           <w:lang w:val="en-US" w:eastAsia="zh-CN"/>
         </w:rPr>
-        <w:t>2019/11/13至2020/1/31</w:t>
+        <w:t>2019/11/15至2020/1/22</w:t>
       </w:r>
     </w:p>
     <w:p>
@@ -4925,8 +4925,8 @@
           <w:lang w:eastAsia="zh-CN"/>
         </w:rPr>
       </w:pPr>
-      <w:bookmarkStart w:id="0" w:name="_Toc523321301"/>
-      <w:bookmarkStart w:id="1" w:name="_Toc18541"/>
+      <w:bookmarkStart w:id="0" w:name="_Toc18541"/>
+      <w:bookmarkStart w:id="1" w:name="_Toc523321301"/>
       <w:r>
         <w:rPr>
           <w:rFonts w:hint="eastAsia" w:asciiTheme="minorEastAsia" w:hAnsiTheme="minorEastAsia" w:eastAsiaTheme="minorEastAsia" w:cstheme="minorEastAsia"/>
@@ -4989,7 +4989,7 @@
           <w:szCs w:val="24"/>
           <w:lang w:val="en-US" w:eastAsia="zh-CN"/>
         </w:rPr>
-        <w:t>此系统是流量传感器生产的需要，对生产的传感器进行自动校准标定。本系统采用流速流量自动控制、标定自动化、自动输出标定报告，自动化程度高。可批次标定，每次可为1~12只传感器进行自动标定。</w:t>
+        <w:t>本系统是对生产的流量传感器进行校准标定的自动化控制系统，是流量传感器生产线的一个环节。本系统采用PLC与上位机软件相结合的控制方式，流速流量自动控制，标定过程自动化程度高。可批量标定，每次为1~12只传感器进行自动标定。</w:t>
       </w:r>
     </w:p>
     <w:p>
@@ -5158,7 +5158,7 @@
           <w:szCs w:val="24"/>
           <w:lang w:val="en-US" w:eastAsia="zh-CN"/>
         </w:rPr>
-        <w:t>系统工作时将对管路流速进行PID调节，根据设定值由PLC控制器、水泵、管路上标准传感器的实时流速反馈构成闭环控制系统，提供标准流速。电子天平作为标准计量器具进行实时测量，系统根据测量结果对待标定传感器进行自动标定。标定结束，出具标定报告并保存标定数据。</w:t>
+        <w:t>系统工作时将对流速进行PID调节，根据参数值由PLC控制器、水泵、管路上标准传感器的实时流速反馈构成闭环控制系统，提供标准流速。电子天平作为标准计量器具进行实时测量，系统根据天平测量结果对待标定传感器进行自动标定。标定结束后，出具标定报告并保存标定数据。</w:t>
       </w:r>
     </w:p>
     <w:p>
@@ -5240,7 +5240,7 @@
           <w:szCs w:val="24"/>
           <w:lang w:val="en-US" w:eastAsia="zh-CN"/>
         </w:rPr>
-        <w:t>此系统是流量传感器生产的一个环节，属于生产工装，是生产线的一部分。要实现传感器标定自动化，减少人为干预。</w:t>
+        <w:t>此系统是流量传感器生产的一个环节，属于生产工装，要适合产线使用。实现传感器标定自动化，减少人为干预。</w:t>
       </w:r>
     </w:p>
     <w:p>
@@ -5375,7 +5375,7 @@
           <w:szCs w:val="21"/>
           <w:lang w:val="en-US" w:eastAsia="zh-CN"/>
         </w:rPr>
-        <w:t>此系统是一个以PLC为核心的自动化控制系统。控制系统需具备水泵电机调速能力，以及PID控制流量功能。需要具备同时对12个传感器进行标定的能力，传感器通过RS485串口进行标定。</w:t>
+        <w:t>此系统为以PLC为核心的自动控制系统。具备PID控制流速功能。水泵需具备调速能力。可同时对12只传感器进行标定，传感器通过RS485串口进行标定。</w:t>
       </w:r>
     </w:p>
     <w:p>
@@ -5470,7 +5470,7 @@
           <w:szCs w:val="21"/>
           <w:lang w:val="en-US" w:eastAsia="zh-CN"/>
         </w:rPr>
-        <w:t>此系统没有嵌入式软件。需要开发一套PLC软件，以及一套上位机监控软件。</w:t>
+        <w:t>软件开发包括PLC控制软件和上位机监控软件。PLC控制软件实现按步骤完成整个过程。上位机监控软件实现参数设定、设备检测监控、测量结果显示、根据测量结果进行标定参数下载、提供标定报告等。</w:t>
       </w:r>
     </w:p>
     <w:p>
@@ -5550,6 +5550,18 @@
         <w:ind w:firstLine="420" w:firstLineChars="0"/>
         <w:textAlignment w:val="auto"/>
         <w:rPr>
+          <w:rFonts w:hint="default"/>
+          <w:b w:val="0"/>
+          <w:bCs w:val="0"/>
+          <w:i w:val="0"/>
+          <w:iCs w:val="0"/>
+          <w:sz w:val="21"/>
+          <w:szCs w:val="21"/>
+          <w:lang w:val="en-US" w:eastAsia="zh-CN"/>
+        </w:rPr>
+      </w:pPr>
+      <w:r>
+        <w:rPr>
           <w:rFonts w:hint="eastAsia"/>
           <w:b w:val="0"/>
           <w:bCs w:val="0"/>
@@ -5559,62 +5571,7 @@
           <w:szCs w:val="21"/>
           <w:lang w:val="en-US" w:eastAsia="zh-CN"/>
         </w:rPr>
-      </w:pPr>
-      <w:r>
-        <w:rPr>
-          <w:rFonts w:hint="eastAsia"/>
-          <w:b w:val="0"/>
-          <w:bCs w:val="0"/>
-          <w:i w:val="0"/>
-          <w:iCs w:val="0"/>
-          <w:sz w:val="21"/>
-          <w:szCs w:val="21"/>
-          <w:lang w:val="en-US" w:eastAsia="zh-CN"/>
-        </w:rPr>
-        <w:t>开发一台电气控制柜，PLC、串口服务器、网络交换机、开关、保险、端子排等安装在电气柜内。</w:t>
-      </w:r>
-    </w:p>
-    <w:p>
-      <w:pPr>
-        <w:keepNext w:val="0"/>
-        <w:keepLines w:val="0"/>
-        <w:pageBreakBefore w:val="0"/>
-        <w:widowControl w:val="0"/>
-        <w:kinsoku/>
-        <w:wordWrap/>
-        <w:overflowPunct/>
-        <w:topLinePunct w:val="0"/>
-        <w:autoSpaceDE/>
-        <w:autoSpaceDN/>
-        <w:bidi w:val="0"/>
-        <w:adjustRightInd/>
-        <w:snapToGrid/>
-        <w:spacing w:line="360" w:lineRule="auto"/>
-        <w:ind w:firstLine="420" w:firstLineChars="0"/>
-        <w:textAlignment w:val="auto"/>
-        <w:rPr>
-          <w:rFonts w:hint="default"/>
-          <w:b w:val="0"/>
-          <w:bCs w:val="0"/>
-          <w:i w:val="0"/>
-          <w:iCs w:val="0"/>
-          <w:sz w:val="21"/>
-          <w:szCs w:val="21"/>
-          <w:lang w:val="en-US" w:eastAsia="zh-CN"/>
-        </w:rPr>
-      </w:pPr>
-      <w:r>
-        <w:rPr>
-          <w:rFonts w:hint="eastAsia"/>
-          <w:b w:val="0"/>
-          <w:bCs w:val="0"/>
-          <w:i w:val="0"/>
-          <w:iCs w:val="0"/>
-          <w:sz w:val="21"/>
-          <w:szCs w:val="21"/>
-          <w:lang w:val="en-US" w:eastAsia="zh-CN"/>
-        </w:rPr>
-        <w:t>开发一台装备柜，水槽、水管路、容器、电子天平、电磁阀、水泵等安装在装备柜内。</w:t>
+        <w:t>结构开发包括一台电气控制柜和一台装备柜。PLC、串口服务器、网络交换机、开关、保险、端子排等安装在电气柜内。水槽、水管路、容器、电子天平、电磁阀、水泵等安装在装备柜内。</w:t>
       </w:r>
     </w:p>
     <w:p>
@@ -5972,7 +5929,7 @@
                 <w:sz w:val="22"/>
                 <w:lang w:val="en-US" w:eastAsia="zh-CN"/>
               </w:rPr>
-              <w:t>负责此项目，并开发电气系统、PLC软件、上位机软件。</w:t>
+              <w:t>项目负责人，开发电气系统、PLC软件、上位机软件。</w:t>
             </w:r>
           </w:p>
         </w:tc>
@@ -6046,7 +6003,7 @@
                 <w:sz w:val="22"/>
                 <w:lang w:val="en-US" w:eastAsia="zh-CN"/>
               </w:rPr>
-              <w:t>结构开发工程师</w:t>
+              <w:t>结构负责人</w:t>
             </w:r>
           </w:p>
         </w:tc>
@@ -6072,7 +6029,7 @@
                 <w:sz w:val="22"/>
                 <w:lang w:val="en-US" w:eastAsia="zh-CN"/>
               </w:rPr>
-              <w:t>负责结构开发。</w:t>
+              <w:t>项目结构负责人，结构开发。</w:t>
             </w:r>
           </w:p>
         </w:tc>
@@ -6185,8 +6142,8 @@
       <w:bookmarkEnd w:id="16"/>
       <w:bookmarkEnd w:id="17"/>
       <w:bookmarkEnd w:id="18"/>
-      <w:bookmarkStart w:id="19" w:name="_Toc524353896"/>
-      <w:bookmarkStart w:id="20" w:name="_Toc535724532"/>
+      <w:bookmarkStart w:id="19" w:name="_Toc535724532"/>
+      <w:bookmarkStart w:id="20" w:name="_Toc524353896"/>
     </w:p>
     <w:p>
       <w:pPr>
@@ -6232,8 +6189,8 @@
           <w:lang w:val="en-US" w:eastAsia="zh-CN"/>
         </w:rPr>
       </w:pPr>
-      <w:bookmarkStart w:id="21" w:name="_Toc523321308"/>
-      <w:bookmarkStart w:id="22" w:name="_Toc1699"/>
+      <w:bookmarkStart w:id="21" w:name="_Toc1699"/>
+      <w:bookmarkStart w:id="22" w:name="_Toc523321308"/>
       <w:r>
         <w:rPr>
           <w:rFonts w:hint="eastAsia" w:asciiTheme="minorEastAsia" w:hAnsiTheme="minorEastAsia" w:eastAsiaTheme="minorEastAsia" w:cstheme="minorEastAsia"/>
@@ -6793,8 +6750,8 @@
           <w:lang w:val="en-US" w:eastAsia="zh-CN"/>
         </w:rPr>
       </w:pPr>
-      <w:bookmarkStart w:id="23" w:name="_Toc523321309"/>
-      <w:bookmarkStart w:id="24" w:name="_Toc24987"/>
+      <w:bookmarkStart w:id="23" w:name="_Toc24987"/>
+      <w:bookmarkStart w:id="24" w:name="_Toc523321309"/>
       <w:r>
         <w:rPr>
           <w:rFonts w:hint="eastAsia" w:asciiTheme="minorEastAsia" w:hAnsiTheme="minorEastAsia" w:eastAsiaTheme="minorEastAsia" w:cstheme="minorEastAsia"/>
@@ -7046,6 +7003,7 @@
                 <w:b w:val="0"/>
                 <w:bCs/>
                 <w:szCs w:val="21"/>
+                <w:lang w:eastAsia="zh-CN"/>
               </w:rPr>
             </w:pPr>
             <w:r>
@@ -7056,6 +7014,36 @@
                 <w:szCs w:val="21"/>
               </w:rPr>
               <w:t>硬件</w:t>
+            </w:r>
+            <w:r>
+              <w:rPr>
+                <w:rFonts w:hint="eastAsia" w:ascii="黑体" w:hAnsi="黑体" w:eastAsia="黑体" w:cs="黑体"/>
+                <w:b w:val="0"/>
+                <w:bCs/>
+                <w:szCs w:val="21"/>
+                <w:lang w:eastAsia="zh-CN"/>
+              </w:rPr>
+              <w:t>（</w:t>
+            </w:r>
+            <w:r>
+              <w:rPr>
+                <w:rFonts w:hint="eastAsia" w:ascii="黑体" w:hAnsi="黑体" w:eastAsia="黑体" w:cs="黑体"/>
+                <w:b w:val="0"/>
+                <w:bCs/>
+                <w:szCs w:val="21"/>
+                <w:lang w:val="en-US" w:eastAsia="zh-CN"/>
+              </w:rPr>
+              <w:t>电气</w:t>
+            </w:r>
+            <w:r>
+              <w:rPr>
+                <w:rFonts w:hint="eastAsia" w:ascii="黑体" w:hAnsi="黑体" w:eastAsia="黑体" w:cs="黑体"/>
+                <w:b w:val="0"/>
+                <w:bCs/>
+                <w:szCs w:val="21"/>
+                <w:lang w:eastAsia="zh-CN"/>
+              </w:rPr>
+              <w:t>）</w:t>
             </w:r>
           </w:p>
         </w:tc>
@@ -7170,7 +7158,9 @@
             <w:pPr>
               <w:jc w:val="center"/>
               <w:rPr>
-                <w:szCs w:val="21"/>
+                <w:rFonts w:hint="eastAsia" w:eastAsiaTheme="minorEastAsia"/>
+                <w:szCs w:val="21"/>
+                <w:lang w:val="en-US" w:eastAsia="zh-CN"/>
               </w:rPr>
             </w:pPr>
           </w:p>
@@ -7182,9 +7172,19 @@
           <w:p>
             <w:pPr>
               <w:rPr>
-                <w:szCs w:val="21"/>
-              </w:rPr>
-            </w:pPr>
+                <w:rFonts w:hint="default" w:eastAsiaTheme="minorEastAsia"/>
+                <w:szCs w:val="21"/>
+                <w:lang w:val="en-US" w:eastAsia="zh-CN"/>
+              </w:rPr>
+            </w:pPr>
+            <w:r>
+              <w:rPr>
+                <w:rFonts w:hint="eastAsia"/>
+                <w:szCs w:val="21"/>
+                <w:lang w:val="en-US" w:eastAsia="zh-CN"/>
+              </w:rPr>
+              <w:t>2019/11/22</w:t>
+            </w:r>
           </w:p>
         </w:tc>
         <w:tc>
@@ -7197,9 +7197,19 @@
             <w:pPr>
               <w:jc w:val="center"/>
               <w:rPr>
-                <w:szCs w:val="21"/>
-              </w:rPr>
-            </w:pPr>
+                <w:rFonts w:hint="eastAsia" w:eastAsiaTheme="minorEastAsia"/>
+                <w:szCs w:val="21"/>
+                <w:lang w:val="en-US" w:eastAsia="zh-CN"/>
+              </w:rPr>
+            </w:pPr>
+            <w:r>
+              <w:rPr>
+                <w:rFonts w:hint="eastAsia"/>
+                <w:szCs w:val="21"/>
+                <w:lang w:val="en-US" w:eastAsia="zh-CN"/>
+              </w:rPr>
+              <w:t>方案完成</w:t>
+            </w:r>
           </w:p>
         </w:tc>
         <w:tc>
@@ -7214,6 +7224,14 @@
                 <w:szCs w:val="21"/>
               </w:rPr>
             </w:pPr>
+            <w:r>
+              <w:rPr>
+                <w:rFonts w:hint="eastAsia"/>
+                <w:szCs w:val="21"/>
+                <w:lang w:val="en-US" w:eastAsia="zh-CN"/>
+              </w:rPr>
+              <w:t>方案完成</w:t>
+            </w:r>
           </w:p>
         </w:tc>
         <w:tc>
@@ -7229,6 +7247,14 @@
                 <w:szCs w:val="21"/>
               </w:rPr>
             </w:pPr>
+            <w:r>
+              <w:rPr>
+                <w:rFonts w:hint="eastAsia"/>
+                <w:szCs w:val="21"/>
+                <w:lang w:val="en-US" w:eastAsia="zh-CN"/>
+              </w:rPr>
+              <w:t>方案完成</w:t>
+            </w:r>
           </w:p>
         </w:tc>
         <w:tc>
@@ -7288,9 +7314,19 @@
           <w:p>
             <w:pPr>
               <w:rPr>
-                <w:szCs w:val="21"/>
-              </w:rPr>
-            </w:pPr>
+                <w:rFonts w:hint="default" w:eastAsiaTheme="minorEastAsia"/>
+                <w:szCs w:val="21"/>
+                <w:lang w:val="en-US" w:eastAsia="zh-CN"/>
+              </w:rPr>
+            </w:pPr>
+            <w:r>
+              <w:rPr>
+                <w:rFonts w:hint="eastAsia"/>
+                <w:szCs w:val="21"/>
+                <w:lang w:val="en-US" w:eastAsia="zh-CN"/>
+              </w:rPr>
+              <w:t>2019/12/6</w:t>
+            </w:r>
           </w:p>
         </w:tc>
         <w:tc>
@@ -7303,9 +7339,19 @@
             <w:pPr>
               <w:jc w:val="center"/>
               <w:rPr>
-                <w:szCs w:val="21"/>
-              </w:rPr>
-            </w:pPr>
+                <w:rFonts w:hint="eastAsia" w:eastAsiaTheme="minorEastAsia"/>
+                <w:szCs w:val="21"/>
+                <w:lang w:val="en-US" w:eastAsia="zh-CN"/>
+              </w:rPr>
+            </w:pPr>
+            <w:r>
+              <w:rPr>
+                <w:rFonts w:hint="eastAsia"/>
+                <w:szCs w:val="21"/>
+                <w:lang w:val="en-US" w:eastAsia="zh-CN"/>
+              </w:rPr>
+              <w:t>设计完成</w:t>
+            </w:r>
           </w:p>
         </w:tc>
         <w:tc>
@@ -7317,9 +7363,19 @@
             <w:pPr>
               <w:jc w:val="center"/>
               <w:rPr>
-                <w:szCs w:val="21"/>
-              </w:rPr>
-            </w:pPr>
+                <w:rFonts w:hint="eastAsia" w:eastAsiaTheme="minorEastAsia"/>
+                <w:szCs w:val="21"/>
+                <w:lang w:val="en-US" w:eastAsia="zh-CN"/>
+              </w:rPr>
+            </w:pPr>
+            <w:r>
+              <w:rPr>
+                <w:rFonts w:hint="eastAsia"/>
+                <w:szCs w:val="21"/>
+                <w:lang w:val="en-US" w:eastAsia="zh-CN"/>
+              </w:rPr>
+              <w:t>设计完成</w:t>
+            </w:r>
           </w:p>
         </w:tc>
         <w:tc>
@@ -7335,6 +7391,14 @@
                 <w:szCs w:val="21"/>
               </w:rPr>
             </w:pPr>
+            <w:r>
+              <w:rPr>
+                <w:rFonts w:hint="eastAsia"/>
+                <w:szCs w:val="21"/>
+                <w:lang w:val="en-US" w:eastAsia="zh-CN"/>
+              </w:rPr>
+              <w:t>设计完成</w:t>
+            </w:r>
           </w:p>
         </w:tc>
         <w:tc>
@@ -7394,9 +7458,19 @@
           <w:p>
             <w:pPr>
               <w:rPr>
-                <w:szCs w:val="21"/>
-              </w:rPr>
-            </w:pPr>
+                <w:rFonts w:hint="default" w:eastAsiaTheme="minorEastAsia"/>
+                <w:szCs w:val="21"/>
+                <w:lang w:val="en-US" w:eastAsia="zh-CN"/>
+              </w:rPr>
+            </w:pPr>
+            <w:r>
+              <w:rPr>
+                <w:rFonts w:hint="eastAsia"/>
+                <w:szCs w:val="21"/>
+                <w:lang w:val="en-US" w:eastAsia="zh-CN"/>
+              </w:rPr>
+              <w:t>2019/12/20</w:t>
+            </w:r>
           </w:p>
         </w:tc>
         <w:tc>
@@ -7409,9 +7483,19 @@
             <w:pPr>
               <w:jc w:val="center"/>
               <w:rPr>
-                <w:szCs w:val="21"/>
-              </w:rPr>
-            </w:pPr>
+                <w:rFonts w:hint="default" w:eastAsiaTheme="minorEastAsia"/>
+                <w:szCs w:val="21"/>
+                <w:lang w:val="en-US" w:eastAsia="zh-CN"/>
+              </w:rPr>
+            </w:pPr>
+            <w:r>
+              <w:rPr>
+                <w:rFonts w:hint="eastAsia"/>
+                <w:szCs w:val="21"/>
+                <w:lang w:val="en-US" w:eastAsia="zh-CN"/>
+              </w:rPr>
+              <w:t>到货、组装</w:t>
+            </w:r>
           </w:p>
         </w:tc>
         <w:tc>
@@ -7426,6 +7510,14 @@
                 <w:szCs w:val="21"/>
               </w:rPr>
             </w:pPr>
+            <w:r>
+              <w:rPr>
+                <w:rFonts w:hint="eastAsia"/>
+                <w:szCs w:val="21"/>
+                <w:lang w:val="en-US" w:eastAsia="zh-CN"/>
+              </w:rPr>
+              <w:t>开发</w:t>
+            </w:r>
           </w:p>
         </w:tc>
         <w:tc>
@@ -7441,6 +7533,14 @@
                 <w:szCs w:val="21"/>
               </w:rPr>
             </w:pPr>
+            <w:r>
+              <w:rPr>
+                <w:rFonts w:hint="eastAsia"/>
+                <w:szCs w:val="21"/>
+                <w:lang w:val="en-US" w:eastAsia="zh-CN"/>
+              </w:rPr>
+              <w:t>到货、组装</w:t>
+            </w:r>
           </w:p>
         </w:tc>
         <w:tc>
@@ -7500,9 +7600,29 @@
           <w:p>
             <w:pPr>
               <w:rPr>
-                <w:szCs w:val="21"/>
-              </w:rPr>
-            </w:pPr>
+                <w:rFonts w:hint="default" w:eastAsiaTheme="minorEastAsia"/>
+                <w:szCs w:val="21"/>
+                <w:lang w:val="en-US" w:eastAsia="zh-CN"/>
+              </w:rPr>
+            </w:pPr>
+            <w:r>
+              <w:rPr>
+                <w:rFonts w:hint="eastAsia"/>
+                <w:szCs w:val="21"/>
+                <w:lang w:val="en-US" w:eastAsia="zh-CN"/>
+              </w:rPr>
+              <w:t>2020/01/</w:t>
+            </w:r>
+            <w:bookmarkStart w:id="45" w:name="_GoBack"/>
+            <w:bookmarkEnd w:id="45"/>
+            <w:r>
+              <w:rPr>
+                <w:rFonts w:hint="eastAsia"/>
+                <w:szCs w:val="21"/>
+                <w:lang w:val="en-US" w:eastAsia="zh-CN"/>
+              </w:rPr>
+              <w:t>02</w:t>
+            </w:r>
           </w:p>
         </w:tc>
         <w:tc>
@@ -7514,9 +7634,19 @@
           <w:p>
             <w:pPr>
               <w:rPr>
-                <w:szCs w:val="21"/>
-              </w:rPr>
-            </w:pPr>
+                <w:rFonts w:hint="default" w:eastAsiaTheme="minorEastAsia"/>
+                <w:szCs w:val="21"/>
+                <w:lang w:val="en-US" w:eastAsia="zh-CN"/>
+              </w:rPr>
+            </w:pPr>
+            <w:r>
+              <w:rPr>
+                <w:rFonts w:hint="eastAsia"/>
+                <w:szCs w:val="21"/>
+                <w:lang w:val="en-US" w:eastAsia="zh-CN"/>
+              </w:rPr>
+              <w:t>样机组装完成</w:t>
+            </w:r>
           </w:p>
         </w:tc>
         <w:tc>
@@ -7531,6 +7661,14 @@
                 <w:szCs w:val="21"/>
               </w:rPr>
             </w:pPr>
+            <w:r>
+              <w:rPr>
+                <w:rFonts w:hint="eastAsia"/>
+                <w:szCs w:val="21"/>
+                <w:lang w:val="en-US" w:eastAsia="zh-CN"/>
+              </w:rPr>
+              <w:t>开发</w:t>
+            </w:r>
           </w:p>
         </w:tc>
         <w:tc>
@@ -7546,6 +7684,14 @@
                 <w:szCs w:val="21"/>
               </w:rPr>
             </w:pPr>
+            <w:r>
+              <w:rPr>
+                <w:rFonts w:hint="eastAsia"/>
+                <w:szCs w:val="21"/>
+                <w:lang w:val="en-US" w:eastAsia="zh-CN"/>
+              </w:rPr>
+              <w:t>样机组装完成</w:t>
+            </w:r>
           </w:p>
         </w:tc>
         <w:tc>
@@ -7605,9 +7751,19 @@
           <w:p>
             <w:pPr>
               <w:rPr>
-                <w:szCs w:val="21"/>
-              </w:rPr>
-            </w:pPr>
+                <w:rFonts w:hint="default" w:eastAsiaTheme="minorEastAsia"/>
+                <w:szCs w:val="21"/>
+                <w:lang w:val="en-US" w:eastAsia="zh-CN"/>
+              </w:rPr>
+            </w:pPr>
+            <w:r>
+              <w:rPr>
+                <w:rFonts w:hint="eastAsia"/>
+                <w:szCs w:val="21"/>
+                <w:lang w:val="en-US" w:eastAsia="zh-CN"/>
+              </w:rPr>
+              <w:t>2020/01/22</w:t>
+            </w:r>
           </w:p>
         </w:tc>
         <w:tc>
@@ -7620,9 +7776,19 @@
             <w:pPr>
               <w:jc w:val="center"/>
               <w:rPr>
-                <w:szCs w:val="21"/>
-              </w:rPr>
-            </w:pPr>
+                <w:rFonts w:hint="default" w:eastAsiaTheme="minorEastAsia"/>
+                <w:szCs w:val="21"/>
+                <w:lang w:val="en-US" w:eastAsia="zh-CN"/>
+              </w:rPr>
+            </w:pPr>
+            <w:r>
+              <w:rPr>
+                <w:rFonts w:hint="eastAsia"/>
+                <w:szCs w:val="21"/>
+                <w:lang w:val="en-US" w:eastAsia="zh-CN"/>
+              </w:rPr>
+              <w:t>联调完成</w:t>
+            </w:r>
           </w:p>
         </w:tc>
         <w:tc>
@@ -7637,6 +7803,14 @@
                 <w:szCs w:val="21"/>
               </w:rPr>
             </w:pPr>
+            <w:r>
+              <w:rPr>
+                <w:rFonts w:hint="eastAsia"/>
+                <w:szCs w:val="21"/>
+                <w:lang w:val="en-US" w:eastAsia="zh-CN"/>
+              </w:rPr>
+              <w:t>开发、联调完成</w:t>
+            </w:r>
           </w:p>
         </w:tc>
         <w:tc>
@@ -7652,6 +7826,14 @@
                 <w:szCs w:val="21"/>
               </w:rPr>
             </w:pPr>
+            <w:r>
+              <w:rPr>
+                <w:rFonts w:hint="eastAsia"/>
+                <w:szCs w:val="21"/>
+                <w:lang w:val="en-US" w:eastAsia="zh-CN"/>
+              </w:rPr>
+              <w:t>联调完成</w:t>
+            </w:r>
           </w:p>
         </w:tc>
         <w:tc>
@@ -8440,7 +8622,7 @@
                 <w:szCs w:val="21"/>
                 <w:lang w:val="en-US" w:eastAsia="zh-CN"/>
               </w:rPr>
-              <w:t>可行性报告、立项书、系统初步方案、总体结构初步方案</w:t>
+              <w:t>系统概述、可行性报告、立项书</w:t>
             </w:r>
           </w:p>
         </w:tc>
@@ -8708,20 +8890,18 @@
             <w:pPr>
               <w:jc w:val="center"/>
               <w:rPr>
-                <w:rFonts w:hint="eastAsia" w:eastAsiaTheme="minorEastAsia"/>
+                <w:rFonts w:hint="default" w:eastAsiaTheme="minorEastAsia"/>
                 <w:szCs w:val="21"/>
                 <w:lang w:val="en-US" w:eastAsia="zh-CN"/>
               </w:rPr>
             </w:pPr>
-            <w:bookmarkStart w:id="45" w:name="_GoBack"/>
-            <w:bookmarkEnd w:id="45"/>
             <w:r>
               <w:rPr>
                 <w:rFonts w:hint="eastAsia"/>
                 <w:szCs w:val="21"/>
                 <w:lang w:val="en-US" w:eastAsia="zh-CN"/>
               </w:rPr>
-              <w:t>软件开发</w:t>
+              <w:t>软件代码</w:t>
             </w:r>
           </w:p>
         </w:tc>
@@ -8790,7 +8970,7 @@
                 <w:szCs w:val="21"/>
                 <w:lang w:val="en-US" w:eastAsia="zh-CN"/>
               </w:rPr>
-              <w:t>组装完成</w:t>
+              <w:t>组装完成、初步调试</w:t>
             </w:r>
           </w:p>
         </w:tc>
@@ -8814,7 +8994,7 @@
                 <w:szCs w:val="21"/>
                 <w:lang w:val="en-US" w:eastAsia="zh-CN"/>
               </w:rPr>
-              <w:t>到货设备初步调试、软件开发</w:t>
+              <w:t>测试说明书</w:t>
             </w:r>
           </w:p>
         </w:tc>
@@ -8859,7 +9039,7 @@
                 <w:szCs w:val="21"/>
                 <w:lang w:val="en-US" w:eastAsia="zh-CN"/>
               </w:rPr>
-              <w:t>2020/01/31</w:t>
+              <w:t>2020/01/22</w:t>
             </w:r>
           </w:p>
         </w:tc>
@@ -8883,7 +9063,7 @@
                 <w:szCs w:val="21"/>
                 <w:lang w:val="en-US" w:eastAsia="zh-CN"/>
               </w:rPr>
-              <w:t>项目结束</w:t>
+              <w:t>系统联调、项目结束</w:t>
             </w:r>
           </w:p>
         </w:tc>
@@ -8907,7 +9087,7 @@
                 <w:szCs w:val="21"/>
                 <w:lang w:val="en-US" w:eastAsia="zh-CN"/>
               </w:rPr>
-              <w:t>PLC软件、上位机软件、系统联调、产品用户手册</w:t>
+              <w:t>PLC软件、上位机软件、测试报告、用户手册</w:t>
             </w:r>
           </w:p>
         </w:tc>
@@ -8934,9 +9114,9 @@
           <w:szCs w:val="30"/>
         </w:rPr>
       </w:pPr>
-      <w:bookmarkStart w:id="29" w:name="_Toc535724530"/>
-      <w:bookmarkStart w:id="30" w:name="_Toc523321312"/>
-      <w:bookmarkStart w:id="31" w:name="_Toc535912026"/>
+      <w:bookmarkStart w:id="29" w:name="_Toc523321312"/>
+      <w:bookmarkStart w:id="30" w:name="_Toc535912026"/>
+      <w:bookmarkStart w:id="31" w:name="_Toc535724530"/>
     </w:p>
     <w:p>
       <w:pPr>
@@ -9486,8 +9666,8 @@
       </w:pPr>
       <w:bookmarkStart w:id="39" w:name="_Toc523321314"/>
       <w:bookmarkStart w:id="40" w:name="_Toc27404"/>
-      <w:bookmarkStart w:id="41" w:name="_Toc4950933"/>
-      <w:bookmarkStart w:id="42" w:name="_Toc535734887"/>
+      <w:bookmarkStart w:id="41" w:name="_Toc535734887"/>
+      <w:bookmarkStart w:id="42" w:name="_Toc4950933"/>
       <w:r>
         <w:rPr>
           <w:rFonts w:hint="eastAsia" w:asciiTheme="minorEastAsia" w:hAnsiTheme="minorEastAsia" w:eastAsiaTheme="minorEastAsia" w:cstheme="minorEastAsia"/>

--- a/流程/JY-QR-12流量传感器自动标定系统开发立项书.docx
+++ b/流程/JY-QR-12流量传感器自动标定系统开发立项书.docx
@@ -356,7 +356,7 @@
           <w:szCs w:val="30"/>
           <w:lang w:val="en-US" w:eastAsia="zh-CN"/>
         </w:rPr>
-        <w:t>2019/11/15至2020/1/22</w:t>
+        <w:t>2019/11/15至2019/12/31</w:t>
       </w:r>
     </w:p>
     <w:p>
@@ -6189,8 +6189,8 @@
           <w:lang w:val="en-US" w:eastAsia="zh-CN"/>
         </w:rPr>
       </w:pPr>
-      <w:bookmarkStart w:id="21" w:name="_Toc1699"/>
-      <w:bookmarkStart w:id="22" w:name="_Toc523321308"/>
+      <w:bookmarkStart w:id="21" w:name="_Toc523321308"/>
+      <w:bookmarkStart w:id="22" w:name="_Toc1699"/>
       <w:r>
         <w:rPr>
           <w:rFonts w:hint="eastAsia" w:asciiTheme="minorEastAsia" w:hAnsiTheme="minorEastAsia" w:eastAsiaTheme="minorEastAsia" w:cstheme="minorEastAsia"/>
@@ -6787,8 +6787,8 @@
           <w:lang w:val="en-US" w:eastAsia="zh-CN"/>
         </w:rPr>
       </w:pPr>
-      <w:bookmarkStart w:id="25" w:name="_Toc523321310"/>
-      <w:bookmarkStart w:id="26" w:name="_Toc12599"/>
+      <w:bookmarkStart w:id="25" w:name="_Toc12599"/>
+      <w:bookmarkStart w:id="26" w:name="_Toc523321310"/>
       <w:r>
         <w:rPr>
           <w:rFonts w:hint="eastAsia" w:asciiTheme="minorEastAsia" w:hAnsiTheme="minorEastAsia" w:eastAsiaTheme="minorEastAsia" w:cstheme="minorEastAsia"/>
@@ -7183,7 +7183,7 @@
                 <w:szCs w:val="21"/>
                 <w:lang w:val="en-US" w:eastAsia="zh-CN"/>
               </w:rPr>
-              <w:t>2019/11/22</w:t>
+              <w:t>2019/11/29</w:t>
             </w:r>
           </w:p>
         </w:tc>
@@ -7469,7 +7469,7 @@
                 <w:szCs w:val="21"/>
                 <w:lang w:val="en-US" w:eastAsia="zh-CN"/>
               </w:rPr>
-              <w:t>2019/12/20</w:t>
+              <w:t>2019/12/13</w:t>
             </w:r>
           </w:p>
         </w:tc>
@@ -7611,17 +7611,7 @@
                 <w:szCs w:val="21"/>
                 <w:lang w:val="en-US" w:eastAsia="zh-CN"/>
               </w:rPr>
-              <w:t>2020/01/</w:t>
-            </w:r>
-            <w:bookmarkStart w:id="45" w:name="_GoBack"/>
-            <w:bookmarkEnd w:id="45"/>
-            <w:r>
-              <w:rPr>
-                <w:rFonts w:hint="eastAsia"/>
-                <w:szCs w:val="21"/>
-                <w:lang w:val="en-US" w:eastAsia="zh-CN"/>
-              </w:rPr>
-              <w:t>02</w:t>
+              <w:t>2020/12/20</w:t>
             </w:r>
           </w:p>
         </w:tc>
@@ -7762,7 +7752,7 @@
                 <w:szCs w:val="21"/>
                 <w:lang w:val="en-US" w:eastAsia="zh-CN"/>
               </w:rPr>
-              <w:t>2020/01/22</w:t>
+              <w:t>2020/12/31</w:t>
             </w:r>
           </w:p>
         </w:tc>
@@ -8574,7 +8564,7 @@
                 <w:szCs w:val="21"/>
                 <w:lang w:val="en-US" w:eastAsia="zh-CN"/>
               </w:rPr>
-              <w:t>2019/11/15</w:t>
+              <w:t>2019/11/22</w:t>
             </w:r>
           </w:p>
         </w:tc>
@@ -8667,7 +8657,7 @@
                 <w:szCs w:val="21"/>
                 <w:lang w:val="en-US" w:eastAsia="zh-CN"/>
               </w:rPr>
-              <w:t>2019/11/22</w:t>
+              <w:t>2019/11/29</w:t>
             </w:r>
           </w:p>
         </w:tc>
@@ -8853,7 +8843,7 @@
                 <w:szCs w:val="21"/>
                 <w:lang w:val="en-US" w:eastAsia="zh-CN"/>
               </w:rPr>
-              <w:t>2019/12/20</w:t>
+              <w:t>2019/12/13</w:t>
             </w:r>
           </w:p>
         </w:tc>
@@ -8946,7 +8936,7 @@
                 <w:szCs w:val="21"/>
                 <w:lang w:val="en-US" w:eastAsia="zh-CN"/>
               </w:rPr>
-              <w:t>2020/01/02</w:t>
+              <w:t>2020/12/20</w:t>
             </w:r>
           </w:p>
         </w:tc>
@@ -9039,8 +9029,10 @@
                 <w:szCs w:val="21"/>
                 <w:lang w:val="en-US" w:eastAsia="zh-CN"/>
               </w:rPr>
-              <w:t>2020/01/22</w:t>
-            </w:r>
+              <w:t>2020/12/31</w:t>
+            </w:r>
+            <w:bookmarkStart w:id="45" w:name="_GoBack"/>
+            <w:bookmarkEnd w:id="45"/>
           </w:p>
         </w:tc>
         <w:tc>
@@ -9115,8 +9107,8 @@
         </w:rPr>
       </w:pPr>
       <w:bookmarkStart w:id="29" w:name="_Toc523321312"/>
-      <w:bookmarkStart w:id="30" w:name="_Toc535912026"/>
-      <w:bookmarkStart w:id="31" w:name="_Toc535724530"/>
+      <w:bookmarkStart w:id="30" w:name="_Toc535724530"/>
+      <w:bookmarkStart w:id="31" w:name="_Toc535912026"/>
     </w:p>
     <w:p>
       <w:pPr>
@@ -9666,8 +9658,8 @@
       </w:pPr>
       <w:bookmarkStart w:id="39" w:name="_Toc523321314"/>
       <w:bookmarkStart w:id="40" w:name="_Toc27404"/>
-      <w:bookmarkStart w:id="41" w:name="_Toc535734887"/>
-      <w:bookmarkStart w:id="42" w:name="_Toc4950933"/>
+      <w:bookmarkStart w:id="41" w:name="_Toc4950933"/>
+      <w:bookmarkStart w:id="42" w:name="_Toc535734887"/>
       <w:r>
         <w:rPr>
           <w:rFonts w:hint="eastAsia" w:asciiTheme="minorEastAsia" w:hAnsiTheme="minorEastAsia" w:eastAsiaTheme="minorEastAsia" w:cstheme="minorEastAsia"/>
@@ -15063,12 +15055,6 @@
           <w:insideH w:val="none" w:color="auto" w:sz="0" w:space="0"/>
           <w:insideV w:val="none" w:color="auto" w:sz="0" w:space="0"/>
         </w:tblBorders>
-        <w:tblCellMar>
-          <w:top w:w="0" w:type="dxa"/>
-          <w:left w:w="108" w:type="dxa"/>
-          <w:bottom w:w="0" w:type="dxa"/>
-          <w:right w:w="108" w:type="dxa"/>
-        </w:tblCellMar>
       </w:tblPrEx>
       <w:trPr>
         <w:trHeight w:val="221" w:hRule="atLeast"/>

--- a/流程/JY-QR-12流量传感器自动标定系统开发立项书.docx
+++ b/流程/JY-QR-12流量传感器自动标定系统开发立项书.docx
@@ -13,6 +13,15 @@
           <w:lang w:eastAsia="zh-CN"/>
         </w:rPr>
       </w:pPr>
+      <w:r>
+        <w:rPr>
+          <w:rStyle w:val="24"/>
+          <w:rFonts w:eastAsia="宋体"/>
+          <w:kern w:val="2"/>
+          <w:lang w:eastAsia="zh-CN"/>
+        </w:rPr>
+        <w:commentReference w:id="0"/>
+      </w:r>
     </w:p>
     <w:p>
       <w:pPr>
@@ -177,11 +186,10 @@
         <w:pStyle w:val="26"/>
         <w:widowControl/>
         <w:spacing w:line="360" w:lineRule="auto"/>
-        <w:ind w:left="0" w:leftChars="0" w:firstLine="842" w:firstLineChars="262"/>
-        <w:jc w:val="left"/>
+        <w:ind w:firstLine="842" w:firstLineChars="262"/>
         <w:rPr>
           <w:rFonts w:ascii="宋体" w:eastAsia="宋体"/>
-          <w:lang w:val="en-US" w:eastAsia="zh-CN"/>
+          <w:lang w:eastAsia="zh-CN"/>
         </w:rPr>
       </w:pPr>
       <w:r>
@@ -210,19 +218,17 @@
           <w:sz w:val="32"/>
           <w:szCs w:val="32"/>
           <w:u w:val="single"/>
-          <w:lang w:val="en-US" w:eastAsia="zh-CN"/>
+          <w:lang w:eastAsia="zh-CN"/>
         </w:rPr>
         <w:t xml:space="preserve">        </w:t>
       </w:r>
       <w:r>
         <w:rPr>
           <w:rFonts w:hint="eastAsia" w:ascii="宋体" w:eastAsia="宋体"/>
-          <w:b w:val="0"/>
-          <w:bCs w:val="0"/>
           <w:sz w:val="28"/>
           <w:szCs w:val="28"/>
           <w:u w:val="single"/>
-          <w:lang w:val="en-US" w:eastAsia="zh-CN"/>
+          <w:lang w:eastAsia="zh-CN"/>
         </w:rPr>
         <w:t xml:space="preserve">                        </w:t>
       </w:r>
@@ -232,13 +238,12 @@
         <w:pStyle w:val="26"/>
         <w:widowControl/>
         <w:spacing w:line="360" w:lineRule="auto"/>
-        <w:ind w:left="0" w:leftChars="0" w:firstLine="842" w:firstLineChars="262"/>
-        <w:jc w:val="left"/>
+        <w:ind w:firstLine="842" w:firstLineChars="262"/>
         <w:rPr>
           <w:rFonts w:ascii="宋体" w:eastAsia="宋体"/>
           <w:sz w:val="32"/>
           <w:szCs w:val="32"/>
-          <w:lang w:val="en-US" w:eastAsia="zh-CN"/>
+          <w:lang w:eastAsia="zh-CN"/>
         </w:rPr>
       </w:pPr>
       <w:r>
@@ -266,9 +271,20 @@
           <w:rFonts w:hint="eastAsia" w:ascii="宋体" w:eastAsia="宋体"/>
           <w:sz w:val="32"/>
           <w:szCs w:val="32"/>
-          <w:lang w:val="en-US" w:eastAsia="zh-CN"/>
+          <w:u w:val="single"/>
+          <w:lang w:eastAsia="zh-CN"/>
         </w:rPr>
         <w:t>流量传感器自动标定系统</w:t>
+      </w:r>
+      <w:r>
+        <w:rPr>
+          <w:rFonts w:hint="eastAsia" w:ascii="宋体" w:eastAsia="宋体"/>
+          <w:sz w:val="28"/>
+          <w:szCs w:val="28"/>
+          <w:u w:val="single"/>
+          <w:lang w:eastAsia="zh-CN"/>
+        </w:rPr>
+        <w:t xml:space="preserve">        </w:t>
       </w:r>
     </w:p>
     <w:p>
@@ -276,13 +292,12 @@
         <w:pStyle w:val="26"/>
         <w:widowControl/>
         <w:spacing w:line="360" w:lineRule="auto"/>
-        <w:ind w:left="0" w:leftChars="0" w:firstLine="840" w:firstLineChars="279"/>
-        <w:jc w:val="left"/>
+        <w:ind w:firstLine="840" w:firstLineChars="279"/>
         <w:rPr>
           <w:rFonts w:ascii="宋体" w:eastAsia="宋体"/>
           <w:sz w:val="30"/>
           <w:szCs w:val="30"/>
-          <w:lang w:val="en-US" w:eastAsia="zh-CN"/>
+          <w:lang w:eastAsia="zh-CN"/>
         </w:rPr>
       </w:pPr>
       <w:r>
@@ -310,9 +325,30 @@
           <w:rFonts w:hint="eastAsia" w:ascii="宋体" w:eastAsia="宋体"/>
           <w:sz w:val="30"/>
           <w:szCs w:val="30"/>
-          <w:lang w:val="en-US" w:eastAsia="zh-CN"/>
+          <w:u w:val="single"/>
+          <w:lang w:eastAsia="zh-CN"/>
         </w:rPr>
         <w:t>马宏伟</w:t>
+      </w:r>
+      <w:r>
+        <w:rPr>
+          <w:rFonts w:hint="eastAsia" w:ascii="宋体" w:eastAsia="宋体"/>
+          <w:sz w:val="32"/>
+          <w:szCs w:val="32"/>
+          <w:u w:val="single"/>
+          <w:lang w:eastAsia="zh-CN"/>
+        </w:rPr>
+        <w:t xml:space="preserve"> </w:t>
+      </w:r>
+      <w:r>
+        <w:rPr>
+          <w:rFonts w:hint="eastAsia" w:ascii="宋体" w:eastAsia="宋体"/>
+          <w:sz w:val="28"/>
+          <w:szCs w:val="28"/>
+          <w:u w:val="single"/>
+          <w:lang w:eastAsia="zh-CN"/>
+        </w:rPr>
+        <w:t xml:space="preserve">                        </w:t>
       </w:r>
     </w:p>
     <w:p>
@@ -320,8 +356,7 @@
         <w:pStyle w:val="26"/>
         <w:widowControl/>
         <w:spacing w:line="360" w:lineRule="auto"/>
-        <w:ind w:left="0" w:leftChars="0" w:firstLine="840" w:firstLineChars="279"/>
-        <w:jc w:val="left"/>
+        <w:ind w:firstLine="840" w:firstLineChars="279"/>
         <w:rPr>
           <w:rFonts w:hint="default" w:ascii="宋体" w:eastAsia="宋体"/>
           <w:sz w:val="30"/>
@@ -354,9 +389,20 @@
           <w:rFonts w:hint="eastAsia" w:ascii="宋体" w:eastAsia="宋体"/>
           <w:sz w:val="30"/>
           <w:szCs w:val="30"/>
+          <w:u w:val="single"/>
+          <w:lang w:eastAsia="zh-CN"/>
+        </w:rPr>
+        <w:t>2019/11/15至2019/12/31</w:t>
+      </w:r>
+      <w:r>
+        <w:rPr>
+          <w:rStyle w:val="24"/>
+          <w:rFonts w:hint="eastAsia" w:eastAsia="宋体"/>
+          <w:kern w:val="2"/>
+          <w:u w:val="single"/>
           <w:lang w:val="en-US" w:eastAsia="zh-CN"/>
         </w:rPr>
-        <w:t>2019/11/15至2019/12/31</w:t>
+        <w:t xml:space="preserve">           </w:t>
       </w:r>
     </w:p>
     <w:p>
@@ -434,10 +480,8 @@
       <w:pPr>
         <w:pStyle w:val="26"/>
         <w:widowControl/>
-        <w:spacing w:line="240" w:lineRule="auto"/>
-        <w:ind w:firstLine="0"/>
-        <w:rPr>
-          <w:rFonts w:hint="eastAsia" w:ascii="宋体" w:eastAsia="宋体"/>
+        <w:rPr>
+          <w:rFonts w:ascii="宋体" w:eastAsia="宋体"/>
           <w:b/>
           <w:bCs/>
           <w:sz w:val="28"/>
@@ -452,7 +496,7 @@
         <w:widowControl/>
         <w:spacing w:line="360" w:lineRule="auto"/>
         <w:rPr>
-          <w:rFonts w:hint="eastAsia" w:ascii="宋体" w:eastAsia="宋体"/>
+          <w:rFonts w:ascii="宋体" w:eastAsia="宋体"/>
           <w:b/>
           <w:bCs/>
           <w:sz w:val="28"/>
@@ -467,7 +511,7 @@
         <w:widowControl/>
         <w:spacing w:line="360" w:lineRule="auto"/>
         <w:rPr>
-          <w:rFonts w:hint="eastAsia" w:ascii="宋体" w:eastAsia="宋体"/>
+          <w:rFonts w:ascii="宋体" w:eastAsia="宋体"/>
           <w:b/>
           <w:bCs/>
           <w:i/>
@@ -496,9 +540,22 @@
           <w:bCs/>
           <w:sz w:val="28"/>
           <w:szCs w:val="28"/>
+          <w:u w:val="single"/>
+          <w:lang w:eastAsia="zh-CN"/>
+        </w:rPr>
+        <w:t>马宏伟</w:t>
+      </w:r>
+      <w:r>
+        <w:rPr>
+          <w:rFonts w:hint="eastAsia" w:ascii="宋体" w:eastAsia="宋体"/>
+          <w:b/>
+          <w:bCs/>
+          <w:sz w:val="28"/>
+          <w:szCs w:val="28"/>
+          <w:u w:val="single"/>
           <w:lang w:val="en-US" w:eastAsia="zh-CN"/>
         </w:rPr>
-        <w:t>马宏伟</w:t>
+        <w:t xml:space="preserve">   </w:t>
       </w:r>
       <w:r>
         <w:rPr>
@@ -509,29 +566,7 @@
           <w:szCs w:val="28"/>
           <w:lang w:eastAsia="zh-CN"/>
         </w:rPr>
-        <w:t xml:space="preserve"> </w:t>
-      </w:r>
-      <w:r>
-        <w:rPr>
-          <w:rFonts w:hint="eastAsia" w:ascii="宋体" w:eastAsia="宋体"/>
-          <w:b/>
-          <w:bCs/>
-          <w:sz w:val="28"/>
-          <w:szCs w:val="28"/>
-          <w:lang w:val="en-US" w:eastAsia="zh-CN"/>
-        </w:rPr>
-        <w:t xml:space="preserve">   </w:t>
-      </w:r>
-      <w:r>
-        <w:rPr>
-          <w:rFonts w:hint="eastAsia" w:ascii="宋体" w:eastAsia="宋体"/>
-          <w:b/>
-          <w:bCs/>
-          <w:sz w:val="28"/>
-          <w:szCs w:val="28"/>
-          <w:lang w:eastAsia="zh-CN"/>
-        </w:rPr>
-        <w:t>审核：</w:t>
+        <w:t xml:space="preserve">  审核：</w:t>
       </w:r>
       <w:r>
         <w:rPr>
@@ -552,21 +587,9 @@
           <w:bCs/>
           <w:sz w:val="28"/>
           <w:szCs w:val="28"/>
-          <w:u w:val="none"/>
-          <w:lang w:val="en-US" w:eastAsia="zh-CN"/>
-        </w:rPr>
-        <w:t xml:space="preserve">   </w:t>
-      </w:r>
-      <w:r>
-        <w:rPr>
-          <w:rFonts w:hint="eastAsia" w:ascii="宋体" w:eastAsia="宋体"/>
-          <w:b/>
-          <w:bCs/>
-          <w:sz w:val="28"/>
-          <w:szCs w:val="28"/>
           <w:lang w:eastAsia="zh-CN"/>
         </w:rPr>
-        <w:t>批准：</w:t>
+        <w:t xml:space="preserve">   批准：</w:t>
       </w:r>
       <w:r>
         <w:rPr>
@@ -833,16 +856,16 @@
               <w:pStyle w:val="26"/>
               <w:widowControl/>
               <w:rPr>
-                <w:rFonts w:hint="default" w:ascii="宋体" w:eastAsia="宋体"/>
+                <w:rFonts w:ascii="宋体" w:eastAsia="宋体"/>
                 <w:kern w:val="2"/>
-                <w:lang w:val="en-US" w:eastAsia="zh-CN"/>
+                <w:lang w:eastAsia="zh-CN"/>
               </w:rPr>
             </w:pPr>
             <w:r>
               <w:rPr>
                 <w:rFonts w:hint="eastAsia" w:ascii="宋体" w:eastAsia="宋体"/>
                 <w:kern w:val="2"/>
-                <w:lang w:val="en-US" w:eastAsia="zh-CN"/>
+                <w:lang w:eastAsia="zh-CN"/>
               </w:rPr>
               <w:t>2019/11/13</w:t>
             </w:r>
@@ -863,16 +886,16 @@
               <w:pStyle w:val="26"/>
               <w:widowControl/>
               <w:rPr>
-                <w:rFonts w:hint="default" w:ascii="宋体" w:eastAsia="宋体"/>
+                <w:rFonts w:ascii="宋体" w:eastAsia="宋体"/>
                 <w:kern w:val="2"/>
-                <w:lang w:val="en-US" w:eastAsia="zh-CN"/>
+                <w:lang w:eastAsia="zh-CN"/>
               </w:rPr>
             </w:pPr>
             <w:r>
               <w:rPr>
                 <w:rFonts w:hint="eastAsia" w:ascii="宋体" w:eastAsia="宋体"/>
                 <w:kern w:val="2"/>
-                <w:lang w:val="en-US" w:eastAsia="zh-CN"/>
+                <w:lang w:eastAsia="zh-CN"/>
               </w:rPr>
               <w:t>马宏伟</w:t>
             </w:r>
@@ -895,14 +918,14 @@
               <w:rPr>
                 <w:rFonts w:ascii="宋体" w:eastAsia="宋体"/>
                 <w:kern w:val="2"/>
-                <w:lang w:val="en-US" w:eastAsia="zh-CN"/>
+                <w:lang w:eastAsia="zh-CN"/>
               </w:rPr>
             </w:pPr>
             <w:r>
               <w:rPr>
                 <w:rFonts w:hint="eastAsia" w:ascii="宋体" w:eastAsia="宋体"/>
                 <w:kern w:val="2"/>
-                <w:lang w:val="en-US" w:eastAsia="zh-CN"/>
+                <w:lang w:eastAsia="zh-CN"/>
               </w:rPr>
               <w:t>A/0</w:t>
             </w:r>
@@ -2351,13 +2374,6 @@
     <w:p>
       <w:pPr>
         <w:rPr>
-          <w:rFonts w:asciiTheme="minorHAnsi" w:hAnsiTheme="minorHAnsi" w:eastAsiaTheme="minorEastAsia" w:cstheme="minorBidi"/>
-          <w:b w:val="0"/>
-          <w:bCs w:val="0"/>
-          <w:color w:val="auto"/>
-          <w:kern w:val="2"/>
-          <w:sz w:val="21"/>
-          <w:szCs w:val="22"/>
           <w:lang w:val="zh-CN"/>
         </w:rPr>
       </w:pPr>
@@ -2365,13 +2381,6 @@
     <w:p>
       <w:pPr>
         <w:rPr>
-          <w:rFonts w:asciiTheme="minorHAnsi" w:hAnsiTheme="minorHAnsi" w:eastAsiaTheme="minorEastAsia" w:cstheme="minorBidi"/>
-          <w:b w:val="0"/>
-          <w:bCs w:val="0"/>
-          <w:color w:val="auto"/>
-          <w:kern w:val="2"/>
-          <w:sz w:val="21"/>
-          <w:szCs w:val="22"/>
           <w:lang w:val="zh-CN"/>
         </w:rPr>
       </w:pPr>
@@ -2379,13 +2388,6 @@
     <w:p>
       <w:pPr>
         <w:rPr>
-          <w:rFonts w:asciiTheme="minorHAnsi" w:hAnsiTheme="minorHAnsi" w:eastAsiaTheme="minorEastAsia" w:cstheme="minorBidi"/>
-          <w:b w:val="0"/>
-          <w:bCs w:val="0"/>
-          <w:color w:val="auto"/>
-          <w:kern w:val="2"/>
-          <w:sz w:val="21"/>
-          <w:szCs w:val="22"/>
           <w:lang w:val="zh-CN"/>
         </w:rPr>
       </w:pPr>
@@ -2393,13 +2395,6 @@
     <w:p>
       <w:pPr>
         <w:rPr>
-          <w:rFonts w:asciiTheme="minorHAnsi" w:hAnsiTheme="minorHAnsi" w:eastAsiaTheme="minorEastAsia" w:cstheme="minorBidi"/>
-          <w:b w:val="0"/>
-          <w:bCs w:val="0"/>
-          <w:color w:val="auto"/>
-          <w:kern w:val="2"/>
-          <w:sz w:val="21"/>
-          <w:szCs w:val="22"/>
           <w:lang w:val="zh-CN"/>
         </w:rPr>
       </w:pPr>
@@ -2407,13 +2402,6 @@
     <w:p>
       <w:pPr>
         <w:rPr>
-          <w:rFonts w:asciiTheme="minorHAnsi" w:hAnsiTheme="minorHAnsi" w:eastAsiaTheme="minorEastAsia" w:cstheme="minorBidi"/>
-          <w:b w:val="0"/>
-          <w:bCs w:val="0"/>
-          <w:color w:val="auto"/>
-          <w:kern w:val="2"/>
-          <w:sz w:val="21"/>
-          <w:szCs w:val="22"/>
           <w:lang w:val="zh-CN"/>
         </w:rPr>
       </w:pPr>
@@ -2421,13 +2409,6 @@
     <w:p>
       <w:pPr>
         <w:rPr>
-          <w:rFonts w:asciiTheme="minorHAnsi" w:hAnsiTheme="minorHAnsi" w:eastAsiaTheme="minorEastAsia" w:cstheme="minorBidi"/>
-          <w:b w:val="0"/>
-          <w:bCs w:val="0"/>
-          <w:color w:val="auto"/>
-          <w:kern w:val="2"/>
-          <w:sz w:val="21"/>
-          <w:szCs w:val="22"/>
           <w:lang w:val="zh-CN"/>
         </w:rPr>
       </w:pPr>
@@ -2435,13 +2416,6 @@
     <w:p>
       <w:pPr>
         <w:rPr>
-          <w:rFonts w:asciiTheme="minorHAnsi" w:hAnsiTheme="minorHAnsi" w:eastAsiaTheme="minorEastAsia" w:cstheme="minorBidi"/>
-          <w:b w:val="0"/>
-          <w:bCs w:val="0"/>
-          <w:color w:val="auto"/>
-          <w:kern w:val="2"/>
-          <w:sz w:val="21"/>
-          <w:szCs w:val="22"/>
           <w:lang w:val="zh-CN"/>
         </w:rPr>
       </w:pPr>
@@ -2449,13 +2423,6 @@
     <w:p>
       <w:pPr>
         <w:rPr>
-          <w:rFonts w:asciiTheme="minorHAnsi" w:hAnsiTheme="minorHAnsi" w:eastAsiaTheme="minorEastAsia" w:cstheme="minorBidi"/>
-          <w:b w:val="0"/>
-          <w:bCs w:val="0"/>
-          <w:color w:val="auto"/>
-          <w:kern w:val="2"/>
-          <w:sz w:val="21"/>
-          <w:szCs w:val="22"/>
           <w:lang w:val="zh-CN"/>
         </w:rPr>
       </w:pPr>
@@ -2463,13 +2430,6 @@
     <w:p>
       <w:pPr>
         <w:rPr>
-          <w:rFonts w:asciiTheme="minorHAnsi" w:hAnsiTheme="minorHAnsi" w:eastAsiaTheme="minorEastAsia" w:cstheme="minorBidi"/>
-          <w:b w:val="0"/>
-          <w:bCs w:val="0"/>
-          <w:color w:val="auto"/>
-          <w:kern w:val="2"/>
-          <w:sz w:val="21"/>
-          <w:szCs w:val="22"/>
           <w:lang w:val="zh-CN"/>
         </w:rPr>
       </w:pPr>
@@ -2477,13 +2437,6 @@
     <w:p>
       <w:pPr>
         <w:rPr>
-          <w:rFonts w:asciiTheme="minorHAnsi" w:hAnsiTheme="minorHAnsi" w:eastAsiaTheme="minorEastAsia" w:cstheme="minorBidi"/>
-          <w:b w:val="0"/>
-          <w:bCs w:val="0"/>
-          <w:color w:val="auto"/>
-          <w:kern w:val="2"/>
-          <w:sz w:val="21"/>
-          <w:szCs w:val="22"/>
           <w:lang w:val="zh-CN"/>
         </w:rPr>
       </w:pPr>
@@ -2491,13 +2444,6 @@
     <w:p>
       <w:pPr>
         <w:rPr>
-          <w:rFonts w:asciiTheme="minorHAnsi" w:hAnsiTheme="minorHAnsi" w:eastAsiaTheme="minorEastAsia" w:cstheme="minorBidi"/>
-          <w:b w:val="0"/>
-          <w:bCs w:val="0"/>
-          <w:color w:val="auto"/>
-          <w:kern w:val="2"/>
-          <w:sz w:val="21"/>
-          <w:szCs w:val="22"/>
           <w:lang w:val="zh-CN"/>
         </w:rPr>
       </w:pPr>
@@ -2505,13 +2451,6 @@
     <w:p>
       <w:pPr>
         <w:rPr>
-          <w:rFonts w:asciiTheme="minorHAnsi" w:hAnsiTheme="minorHAnsi" w:eastAsiaTheme="minorEastAsia" w:cstheme="minorBidi"/>
-          <w:b w:val="0"/>
-          <w:bCs w:val="0"/>
-          <w:color w:val="auto"/>
-          <w:kern w:val="2"/>
-          <w:sz w:val="21"/>
-          <w:szCs w:val="22"/>
           <w:lang w:val="zh-CN"/>
         </w:rPr>
       </w:pPr>
@@ -2519,13 +2458,6 @@
     <w:p>
       <w:pPr>
         <w:rPr>
-          <w:rFonts w:asciiTheme="minorHAnsi" w:hAnsiTheme="minorHAnsi" w:eastAsiaTheme="minorEastAsia" w:cstheme="minorBidi"/>
-          <w:b w:val="0"/>
-          <w:bCs w:val="0"/>
-          <w:color w:val="auto"/>
-          <w:kern w:val="2"/>
-          <w:sz w:val="21"/>
-          <w:szCs w:val="22"/>
           <w:lang w:val="zh-CN"/>
         </w:rPr>
       </w:pPr>
@@ -2533,13 +2465,6 @@
     <w:p>
       <w:pPr>
         <w:rPr>
-          <w:rFonts w:asciiTheme="minorHAnsi" w:hAnsiTheme="minorHAnsi" w:eastAsiaTheme="minorEastAsia" w:cstheme="minorBidi"/>
-          <w:b w:val="0"/>
-          <w:bCs w:val="0"/>
-          <w:color w:val="auto"/>
-          <w:kern w:val="2"/>
-          <w:sz w:val="21"/>
-          <w:szCs w:val="22"/>
           <w:lang w:val="zh-CN"/>
         </w:rPr>
       </w:pPr>
@@ -2555,10 +2480,6 @@
       <w:sdtPr>
         <w:rPr>
           <w:rFonts w:hint="eastAsia" w:ascii="黑体" w:hAnsi="黑体" w:eastAsia="黑体" w:cs="黑体"/>
-          <w:b w:val="0"/>
-          <w:bCs w:val="0"/>
-          <w:color w:val="auto"/>
-          <w:kern w:val="2"/>
           <w:sz w:val="32"/>
           <w:szCs w:val="32"/>
           <w:lang w:val="zh-CN"/>
@@ -2572,10 +2493,6 @@
       <w:sdtEndPr>
         <w:rPr>
           <w:rFonts w:hint="eastAsia" w:asciiTheme="minorHAnsi" w:hAnsiTheme="minorHAnsi" w:eastAsiaTheme="minorEastAsia" w:cstheme="minorBidi"/>
-          <w:b w:val="0"/>
-          <w:bCs w:val="0"/>
-          <w:color w:val="auto"/>
-          <w:kern w:val="2"/>
           <w:sz w:val="21"/>
           <w:szCs w:val="22"/>
           <w:lang w:val="zh-CN"/>
@@ -2584,11 +2501,10 @@
       <w:sdtContent>
         <w:p>
           <w:pPr>
-            <w:spacing w:before="0" w:beforeLines="0" w:after="0" w:afterLines="0" w:line="360" w:lineRule="auto"/>
-            <w:ind w:left="0" w:leftChars="0" w:right="0" w:rightChars="0" w:firstLine="0" w:firstLineChars="0"/>
+            <w:spacing w:line="360" w:lineRule="auto"/>
             <w:jc w:val="center"/>
             <w:rPr>
-              <w:rFonts w:hint="eastAsia" w:ascii="黑体" w:hAnsi="黑体" w:eastAsia="黑体" w:cs="黑体"/>
+              <w:rFonts w:ascii="黑体" w:hAnsi="黑体" w:eastAsia="黑体" w:cs="黑体"/>
               <w:sz w:val="32"/>
               <w:szCs w:val="32"/>
             </w:rPr>
@@ -2610,14 +2526,14 @@
             </w:tabs>
             <w:spacing w:line="360" w:lineRule="auto"/>
             <w:rPr>
-              <w:rFonts w:hint="eastAsia" w:asciiTheme="minorEastAsia" w:hAnsiTheme="minorEastAsia" w:eastAsiaTheme="minorEastAsia" w:cstheme="minorEastAsia"/>
+              <w:rFonts w:asciiTheme="minorEastAsia" w:hAnsiTheme="minorEastAsia" w:cstheme="minorEastAsia"/>
               <w:sz w:val="24"/>
               <w:szCs w:val="24"/>
             </w:rPr>
           </w:pPr>
           <w:r>
             <w:rPr>
-              <w:rFonts w:hint="eastAsia" w:asciiTheme="minorEastAsia" w:hAnsiTheme="minorEastAsia" w:eastAsiaTheme="minorEastAsia" w:cstheme="minorEastAsia"/>
+              <w:rFonts w:hint="eastAsia" w:asciiTheme="minorEastAsia" w:hAnsiTheme="minorEastAsia" w:cstheme="minorEastAsia"/>
               <w:sz w:val="28"/>
               <w:szCs w:val="28"/>
             </w:rPr>
@@ -2625,7 +2541,7 @@
           </w:r>
           <w:r>
             <w:rPr>
-              <w:rFonts w:hint="eastAsia" w:asciiTheme="minorEastAsia" w:hAnsiTheme="minorEastAsia" w:eastAsiaTheme="minorEastAsia" w:cstheme="minorEastAsia"/>
+              <w:rFonts w:hint="eastAsia" w:asciiTheme="minorEastAsia" w:hAnsiTheme="minorEastAsia" w:cstheme="minorEastAsia"/>
               <w:sz w:val="28"/>
               <w:szCs w:val="28"/>
             </w:rPr>
@@ -2633,56 +2549,32 @@
           </w:r>
           <w:r>
             <w:rPr>
-              <w:rFonts w:hint="eastAsia" w:asciiTheme="minorEastAsia" w:hAnsiTheme="minorEastAsia" w:eastAsiaTheme="minorEastAsia" w:cstheme="minorEastAsia"/>
+              <w:rFonts w:hint="eastAsia" w:asciiTheme="minorEastAsia" w:hAnsiTheme="minorEastAsia" w:cstheme="minorEastAsia"/>
               <w:sz w:val="28"/>
               <w:szCs w:val="28"/>
             </w:rPr>
             <w:fldChar w:fldCharType="separate"/>
           </w:r>
           <w:r>
-            <w:rPr>
-              <w:rFonts w:hint="eastAsia" w:asciiTheme="minorEastAsia" w:hAnsiTheme="minorEastAsia" w:eastAsiaTheme="minorEastAsia" w:cstheme="minorEastAsia"/>
-              <w:sz w:val="24"/>
-              <w:szCs w:val="24"/>
-            </w:rPr>
             <w:fldChar w:fldCharType="begin"/>
           </w:r>
           <w:r>
-            <w:rPr>
-              <w:rFonts w:hint="eastAsia" w:asciiTheme="minorEastAsia" w:hAnsiTheme="minorEastAsia" w:eastAsiaTheme="minorEastAsia" w:cstheme="minorEastAsia"/>
-              <w:sz w:val="24"/>
-              <w:szCs w:val="24"/>
-            </w:rPr>
-            <w:instrText xml:space="preserve"> HYPERLINK \l _Toc18541 </w:instrText>
-          </w:r>
-          <w:r>
-            <w:rPr>
-              <w:rFonts w:hint="eastAsia" w:asciiTheme="minorEastAsia" w:hAnsiTheme="minorEastAsia" w:eastAsiaTheme="minorEastAsia" w:cstheme="minorEastAsia"/>
-              <w:sz w:val="24"/>
-              <w:szCs w:val="24"/>
-            </w:rPr>
+            <w:instrText xml:space="preserve"> HYPERLINK \l "_Toc18541" </w:instrText>
+          </w:r>
+          <w:r>
             <w:fldChar w:fldCharType="separate"/>
           </w:r>
           <w:r>
             <w:rPr>
-              <w:rFonts w:hint="eastAsia" w:asciiTheme="minorEastAsia" w:hAnsiTheme="minorEastAsia" w:eastAsiaTheme="minorEastAsia" w:cstheme="minorEastAsia"/>
-              <w:sz w:val="24"/>
-              <w:szCs w:val="24"/>
-              <w:lang w:val="en-US" w:eastAsia="zh-CN"/>
-            </w:rPr>
-            <w:t>1.</w:t>
-          </w:r>
-          <w:r>
-            <w:rPr>
-              <w:rFonts w:hint="eastAsia" w:asciiTheme="minorEastAsia" w:hAnsiTheme="minorEastAsia" w:eastAsiaTheme="minorEastAsia" w:cstheme="minorEastAsia"/>
-              <w:sz w:val="24"/>
-              <w:szCs w:val="24"/>
-            </w:rPr>
-            <w:t>项目概述</w:t>
-          </w:r>
-          <w:r>
-            <w:rPr>
-              <w:rFonts w:hint="eastAsia" w:asciiTheme="minorEastAsia" w:hAnsiTheme="minorEastAsia" w:eastAsiaTheme="minorEastAsia" w:cstheme="minorEastAsia"/>
+              <w:rFonts w:hint="eastAsia" w:asciiTheme="minorEastAsia" w:hAnsiTheme="minorEastAsia" w:cstheme="minorEastAsia"/>
+              <w:sz w:val="24"/>
+              <w:szCs w:val="24"/>
+            </w:rPr>
+            <w:t>1.项目概述</w:t>
+          </w:r>
+          <w:r>
+            <w:rPr>
+              <w:rFonts w:hint="eastAsia" w:asciiTheme="minorEastAsia" w:hAnsiTheme="minorEastAsia" w:cstheme="minorEastAsia"/>
               <w:sz w:val="24"/>
               <w:szCs w:val="24"/>
             </w:rPr>
@@ -2690,7 +2582,7 @@
           </w:r>
           <w:r>
             <w:rPr>
-              <w:rFonts w:hint="eastAsia" w:asciiTheme="minorEastAsia" w:hAnsiTheme="minorEastAsia" w:eastAsiaTheme="minorEastAsia" w:cstheme="minorEastAsia"/>
+              <w:rFonts w:hint="eastAsia" w:asciiTheme="minorEastAsia" w:hAnsiTheme="minorEastAsia" w:cstheme="minorEastAsia"/>
               <w:sz w:val="24"/>
               <w:szCs w:val="24"/>
             </w:rPr>
@@ -2698,7 +2590,7 @@
           </w:r>
           <w:r>
             <w:rPr>
-              <w:rFonts w:hint="eastAsia" w:asciiTheme="minorEastAsia" w:hAnsiTheme="minorEastAsia" w:eastAsiaTheme="minorEastAsia" w:cstheme="minorEastAsia"/>
+              <w:rFonts w:hint="eastAsia" w:asciiTheme="minorEastAsia" w:hAnsiTheme="minorEastAsia" w:cstheme="minorEastAsia"/>
               <w:sz w:val="24"/>
               <w:szCs w:val="24"/>
             </w:rPr>
@@ -2706,7 +2598,7 @@
           </w:r>
           <w:r>
             <w:rPr>
-              <w:rFonts w:hint="eastAsia" w:asciiTheme="minorEastAsia" w:hAnsiTheme="minorEastAsia" w:eastAsiaTheme="minorEastAsia" w:cstheme="minorEastAsia"/>
+              <w:rFonts w:hint="eastAsia" w:asciiTheme="minorEastAsia" w:hAnsiTheme="minorEastAsia" w:cstheme="minorEastAsia"/>
               <w:sz w:val="24"/>
               <w:szCs w:val="24"/>
             </w:rPr>
@@ -2714,7 +2606,7 @@
           </w:r>
           <w:r>
             <w:rPr>
-              <w:rFonts w:hint="eastAsia" w:asciiTheme="minorEastAsia" w:hAnsiTheme="minorEastAsia" w:eastAsiaTheme="minorEastAsia" w:cstheme="minorEastAsia"/>
+              <w:rFonts w:hint="eastAsia" w:asciiTheme="minorEastAsia" w:hAnsiTheme="minorEastAsia" w:cstheme="minorEastAsia"/>
               <w:sz w:val="24"/>
               <w:szCs w:val="24"/>
             </w:rPr>
@@ -2722,7 +2614,7 @@
           </w:r>
           <w:r>
             <w:rPr>
-              <w:rFonts w:hint="eastAsia" w:asciiTheme="minorEastAsia" w:hAnsiTheme="minorEastAsia" w:eastAsiaTheme="minorEastAsia" w:cstheme="minorEastAsia"/>
+              <w:rFonts w:hint="eastAsia" w:asciiTheme="minorEastAsia" w:hAnsiTheme="minorEastAsia" w:cstheme="minorEastAsia"/>
               <w:sz w:val="24"/>
               <w:szCs w:val="24"/>
             </w:rPr>
@@ -2730,7 +2622,7 @@
           </w:r>
           <w:r>
             <w:rPr>
-              <w:rFonts w:hint="eastAsia" w:asciiTheme="minorEastAsia" w:hAnsiTheme="minorEastAsia" w:eastAsiaTheme="minorEastAsia" w:cstheme="minorEastAsia"/>
+              <w:rFonts w:hint="eastAsia" w:asciiTheme="minorEastAsia" w:hAnsiTheme="minorEastAsia" w:cstheme="minorEastAsia"/>
               <w:sz w:val="24"/>
               <w:szCs w:val="24"/>
             </w:rPr>
@@ -2745,63 +2637,31 @@
             </w:tabs>
             <w:spacing w:line="360" w:lineRule="auto"/>
             <w:rPr>
-              <w:rFonts w:hint="eastAsia" w:asciiTheme="minorEastAsia" w:hAnsiTheme="minorEastAsia" w:eastAsiaTheme="minorEastAsia" w:cstheme="minorEastAsia"/>
+              <w:rFonts w:asciiTheme="minorEastAsia" w:hAnsiTheme="minorEastAsia" w:cstheme="minorEastAsia"/>
               <w:sz w:val="24"/>
               <w:szCs w:val="24"/>
             </w:rPr>
           </w:pPr>
           <w:r>
-            <w:rPr>
-              <w:rFonts w:hint="eastAsia" w:asciiTheme="minorEastAsia" w:hAnsiTheme="minorEastAsia" w:eastAsiaTheme="minorEastAsia" w:cstheme="minorEastAsia"/>
-              <w:bCs/>
-              <w:sz w:val="24"/>
-              <w:szCs w:val="24"/>
-              <w:lang w:val="zh-CN"/>
-            </w:rPr>
             <w:fldChar w:fldCharType="begin"/>
           </w:r>
           <w:r>
-            <w:rPr>
-              <w:rFonts w:hint="eastAsia" w:asciiTheme="minorEastAsia" w:hAnsiTheme="minorEastAsia" w:eastAsiaTheme="minorEastAsia" w:cstheme="minorEastAsia"/>
-              <w:bCs/>
-              <w:sz w:val="24"/>
-              <w:szCs w:val="24"/>
-              <w:lang w:val="zh-CN"/>
-            </w:rPr>
-            <w:instrText xml:space="preserve"> HYPERLINK \l _Toc10055 </w:instrText>
-          </w:r>
-          <w:r>
-            <w:rPr>
-              <w:rFonts w:hint="eastAsia" w:asciiTheme="minorEastAsia" w:hAnsiTheme="minorEastAsia" w:eastAsiaTheme="minorEastAsia" w:cstheme="minorEastAsia"/>
-              <w:bCs/>
-              <w:sz w:val="24"/>
-              <w:szCs w:val="24"/>
-              <w:lang w:val="zh-CN"/>
-            </w:rPr>
+            <w:instrText xml:space="preserve"> HYPERLINK \l "_Toc10055" </w:instrText>
+          </w:r>
+          <w:r>
             <w:fldChar w:fldCharType="separate"/>
           </w:r>
           <w:r>
             <w:rPr>
-              <w:rFonts w:hint="eastAsia" w:asciiTheme="minorEastAsia" w:hAnsiTheme="minorEastAsia" w:eastAsiaTheme="minorEastAsia" w:cstheme="minorEastAsia"/>
-              <w:i w:val="0"/>
-              <w:sz w:val="24"/>
-              <w:szCs w:val="24"/>
-              <w:lang w:val="en-US" w:eastAsia="zh-CN"/>
-            </w:rPr>
-            <w:t>1.1</w:t>
-          </w:r>
-          <w:r>
-            <w:rPr>
-              <w:rFonts w:hint="eastAsia" w:asciiTheme="minorEastAsia" w:hAnsiTheme="minorEastAsia" w:eastAsiaTheme="minorEastAsia" w:cstheme="minorEastAsia"/>
-              <w:i w:val="0"/>
-              <w:sz w:val="24"/>
-              <w:szCs w:val="24"/>
-            </w:rPr>
-            <w:t>项目简介</w:t>
-          </w:r>
-          <w:r>
-            <w:rPr>
-              <w:rFonts w:hint="eastAsia" w:asciiTheme="minorEastAsia" w:hAnsiTheme="minorEastAsia" w:eastAsiaTheme="minorEastAsia" w:cstheme="minorEastAsia"/>
+              <w:rFonts w:hint="eastAsia" w:asciiTheme="minorEastAsia" w:hAnsiTheme="minorEastAsia" w:cstheme="minorEastAsia"/>
+              <w:sz w:val="24"/>
+              <w:szCs w:val="24"/>
+            </w:rPr>
+            <w:t>1.1项目简介</w:t>
+          </w:r>
+          <w:r>
+            <w:rPr>
+              <w:rFonts w:hint="eastAsia" w:asciiTheme="minorEastAsia" w:hAnsiTheme="minorEastAsia" w:cstheme="minorEastAsia"/>
               <w:sz w:val="24"/>
               <w:szCs w:val="24"/>
             </w:rPr>
@@ -2809,7 +2669,7 @@
           </w:r>
           <w:r>
             <w:rPr>
-              <w:rFonts w:hint="eastAsia" w:asciiTheme="minorEastAsia" w:hAnsiTheme="minorEastAsia" w:eastAsiaTheme="minorEastAsia" w:cstheme="minorEastAsia"/>
+              <w:rFonts w:hint="eastAsia" w:asciiTheme="minorEastAsia" w:hAnsiTheme="minorEastAsia" w:cstheme="minorEastAsia"/>
               <w:sz w:val="24"/>
               <w:szCs w:val="24"/>
             </w:rPr>
@@ -2817,7 +2677,7 @@
           </w:r>
           <w:r>
             <w:rPr>
-              <w:rFonts w:hint="eastAsia" w:asciiTheme="minorEastAsia" w:hAnsiTheme="minorEastAsia" w:eastAsiaTheme="minorEastAsia" w:cstheme="minorEastAsia"/>
+              <w:rFonts w:hint="eastAsia" w:asciiTheme="minorEastAsia" w:hAnsiTheme="minorEastAsia" w:cstheme="minorEastAsia"/>
               <w:sz w:val="24"/>
               <w:szCs w:val="24"/>
             </w:rPr>
@@ -2825,7 +2685,7 @@
           </w:r>
           <w:r>
             <w:rPr>
-              <w:rFonts w:hint="eastAsia" w:asciiTheme="minorEastAsia" w:hAnsiTheme="minorEastAsia" w:eastAsiaTheme="minorEastAsia" w:cstheme="minorEastAsia"/>
+              <w:rFonts w:hint="eastAsia" w:asciiTheme="minorEastAsia" w:hAnsiTheme="minorEastAsia" w:cstheme="minorEastAsia"/>
               <w:sz w:val="24"/>
               <w:szCs w:val="24"/>
             </w:rPr>
@@ -2833,7 +2693,7 @@
           </w:r>
           <w:r>
             <w:rPr>
-              <w:rFonts w:hint="eastAsia" w:asciiTheme="minorEastAsia" w:hAnsiTheme="minorEastAsia" w:eastAsiaTheme="minorEastAsia" w:cstheme="minorEastAsia"/>
+              <w:rFonts w:hint="eastAsia" w:asciiTheme="minorEastAsia" w:hAnsiTheme="minorEastAsia" w:cstheme="minorEastAsia"/>
               <w:sz w:val="24"/>
               <w:szCs w:val="24"/>
             </w:rPr>
@@ -2841,7 +2701,7 @@
           </w:r>
           <w:r>
             <w:rPr>
-              <w:rFonts w:hint="eastAsia" w:asciiTheme="minorEastAsia" w:hAnsiTheme="minorEastAsia" w:eastAsiaTheme="minorEastAsia" w:cstheme="minorEastAsia"/>
+              <w:rFonts w:hint="eastAsia" w:asciiTheme="minorEastAsia" w:hAnsiTheme="minorEastAsia" w:cstheme="minorEastAsia"/>
               <w:sz w:val="24"/>
               <w:szCs w:val="24"/>
             </w:rPr>
@@ -2849,11 +2709,9 @@
           </w:r>
           <w:r>
             <w:rPr>
-              <w:rFonts w:hint="eastAsia" w:asciiTheme="minorEastAsia" w:hAnsiTheme="minorEastAsia" w:eastAsiaTheme="minorEastAsia" w:cstheme="minorEastAsia"/>
-              <w:bCs/>
-              <w:sz w:val="24"/>
-              <w:szCs w:val="24"/>
-              <w:lang w:val="zh-CN"/>
+              <w:rFonts w:hint="eastAsia" w:asciiTheme="minorEastAsia" w:hAnsiTheme="minorEastAsia" w:cstheme="minorEastAsia"/>
+              <w:sz w:val="24"/>
+              <w:szCs w:val="24"/>
             </w:rPr>
             <w:fldChar w:fldCharType="end"/>
           </w:r>
@@ -2866,54 +2724,31 @@
             </w:tabs>
             <w:spacing w:line="360" w:lineRule="auto"/>
             <w:rPr>
-              <w:rFonts w:hint="eastAsia" w:asciiTheme="minorEastAsia" w:hAnsiTheme="minorEastAsia" w:eastAsiaTheme="minorEastAsia" w:cstheme="minorEastAsia"/>
+              <w:rFonts w:asciiTheme="minorEastAsia" w:hAnsiTheme="minorEastAsia" w:cstheme="minorEastAsia"/>
               <w:sz w:val="24"/>
               <w:szCs w:val="24"/>
             </w:rPr>
           </w:pPr>
           <w:r>
-            <w:rPr>
-              <w:rFonts w:hint="eastAsia" w:asciiTheme="minorEastAsia" w:hAnsiTheme="minorEastAsia" w:eastAsiaTheme="minorEastAsia" w:cstheme="minorEastAsia"/>
-              <w:bCs/>
-              <w:sz w:val="24"/>
-              <w:szCs w:val="24"/>
-              <w:lang w:val="zh-CN"/>
-            </w:rPr>
             <w:fldChar w:fldCharType="begin"/>
           </w:r>
           <w:r>
-            <w:rPr>
-              <w:rFonts w:hint="eastAsia" w:asciiTheme="minorEastAsia" w:hAnsiTheme="minorEastAsia" w:eastAsiaTheme="minorEastAsia" w:cstheme="minorEastAsia"/>
-              <w:bCs/>
-              <w:sz w:val="24"/>
-              <w:szCs w:val="24"/>
-              <w:lang w:val="zh-CN"/>
-            </w:rPr>
-            <w:instrText xml:space="preserve"> HYPERLINK \l _Toc11641 </w:instrText>
-          </w:r>
-          <w:r>
-            <w:rPr>
-              <w:rFonts w:hint="eastAsia" w:asciiTheme="minorEastAsia" w:hAnsiTheme="minorEastAsia" w:eastAsiaTheme="minorEastAsia" w:cstheme="minorEastAsia"/>
-              <w:bCs/>
-              <w:sz w:val="24"/>
-              <w:szCs w:val="24"/>
-              <w:lang w:val="zh-CN"/>
-            </w:rPr>
+            <w:instrText xml:space="preserve"> HYPERLINK \l "_Toc11641" </w:instrText>
+          </w:r>
+          <w:r>
             <w:fldChar w:fldCharType="separate"/>
           </w:r>
           <w:r>
             <w:rPr>
-              <w:rFonts w:hint="eastAsia" w:asciiTheme="minorEastAsia" w:hAnsiTheme="minorEastAsia" w:eastAsiaTheme="minorEastAsia" w:cstheme="minorEastAsia"/>
-              <w:i w:val="0"/>
-              <w:sz w:val="24"/>
-              <w:szCs w:val="24"/>
-              <w:lang w:val="en-US" w:eastAsia="zh-CN"/>
+              <w:rFonts w:hint="eastAsia" w:asciiTheme="minorEastAsia" w:hAnsiTheme="minorEastAsia" w:cstheme="minorEastAsia"/>
+              <w:sz w:val="24"/>
+              <w:szCs w:val="24"/>
             </w:rPr>
             <w:t>1.2产品要求</w:t>
           </w:r>
           <w:r>
             <w:rPr>
-              <w:rFonts w:hint="eastAsia" w:asciiTheme="minorEastAsia" w:hAnsiTheme="minorEastAsia" w:eastAsiaTheme="minorEastAsia" w:cstheme="minorEastAsia"/>
+              <w:rFonts w:hint="eastAsia" w:asciiTheme="minorEastAsia" w:hAnsiTheme="minorEastAsia" w:cstheme="minorEastAsia"/>
               <w:sz w:val="24"/>
               <w:szCs w:val="24"/>
             </w:rPr>
@@ -2921,7 +2756,7 @@
           </w:r>
           <w:r>
             <w:rPr>
-              <w:rFonts w:hint="eastAsia" w:asciiTheme="minorEastAsia" w:hAnsiTheme="minorEastAsia" w:eastAsiaTheme="minorEastAsia" w:cstheme="minorEastAsia"/>
+              <w:rFonts w:hint="eastAsia" w:asciiTheme="minorEastAsia" w:hAnsiTheme="minorEastAsia" w:cstheme="minorEastAsia"/>
               <w:sz w:val="24"/>
               <w:szCs w:val="24"/>
             </w:rPr>
@@ -2929,7 +2764,7 @@
           </w:r>
           <w:r>
             <w:rPr>
-              <w:rFonts w:hint="eastAsia" w:asciiTheme="minorEastAsia" w:hAnsiTheme="minorEastAsia" w:eastAsiaTheme="minorEastAsia" w:cstheme="minorEastAsia"/>
+              <w:rFonts w:hint="eastAsia" w:asciiTheme="minorEastAsia" w:hAnsiTheme="minorEastAsia" w:cstheme="minorEastAsia"/>
               <w:sz w:val="24"/>
               <w:szCs w:val="24"/>
             </w:rPr>
@@ -2937,7 +2772,7 @@
           </w:r>
           <w:r>
             <w:rPr>
-              <w:rFonts w:hint="eastAsia" w:asciiTheme="minorEastAsia" w:hAnsiTheme="minorEastAsia" w:eastAsiaTheme="minorEastAsia" w:cstheme="minorEastAsia"/>
+              <w:rFonts w:hint="eastAsia" w:asciiTheme="minorEastAsia" w:hAnsiTheme="minorEastAsia" w:cstheme="minorEastAsia"/>
               <w:sz w:val="24"/>
               <w:szCs w:val="24"/>
             </w:rPr>
@@ -2945,7 +2780,7 @@
           </w:r>
           <w:r>
             <w:rPr>
-              <w:rFonts w:hint="eastAsia" w:asciiTheme="minorEastAsia" w:hAnsiTheme="minorEastAsia" w:eastAsiaTheme="minorEastAsia" w:cstheme="minorEastAsia"/>
+              <w:rFonts w:hint="eastAsia" w:asciiTheme="minorEastAsia" w:hAnsiTheme="minorEastAsia" w:cstheme="minorEastAsia"/>
               <w:sz w:val="24"/>
               <w:szCs w:val="24"/>
             </w:rPr>
@@ -2953,7 +2788,7 @@
           </w:r>
           <w:r>
             <w:rPr>
-              <w:rFonts w:hint="eastAsia" w:asciiTheme="minorEastAsia" w:hAnsiTheme="minorEastAsia" w:eastAsiaTheme="minorEastAsia" w:cstheme="minorEastAsia"/>
+              <w:rFonts w:hint="eastAsia" w:asciiTheme="minorEastAsia" w:hAnsiTheme="minorEastAsia" w:cstheme="minorEastAsia"/>
               <w:sz w:val="24"/>
               <w:szCs w:val="24"/>
             </w:rPr>
@@ -2961,11 +2796,9 @@
           </w:r>
           <w:r>
             <w:rPr>
-              <w:rFonts w:hint="eastAsia" w:asciiTheme="minorEastAsia" w:hAnsiTheme="minorEastAsia" w:eastAsiaTheme="minorEastAsia" w:cstheme="minorEastAsia"/>
-              <w:bCs/>
-              <w:sz w:val="24"/>
-              <w:szCs w:val="24"/>
-              <w:lang w:val="zh-CN"/>
+              <w:rFonts w:hint="eastAsia" w:asciiTheme="minorEastAsia" w:hAnsiTheme="minorEastAsia" w:cstheme="minorEastAsia"/>
+              <w:sz w:val="24"/>
+              <w:szCs w:val="24"/>
             </w:rPr>
             <w:fldChar w:fldCharType="end"/>
           </w:r>
@@ -2978,54 +2811,31 @@
             </w:tabs>
             <w:spacing w:line="360" w:lineRule="auto"/>
             <w:rPr>
-              <w:rFonts w:hint="eastAsia" w:asciiTheme="minorEastAsia" w:hAnsiTheme="minorEastAsia" w:eastAsiaTheme="minorEastAsia" w:cstheme="minorEastAsia"/>
+              <w:rFonts w:asciiTheme="minorEastAsia" w:hAnsiTheme="minorEastAsia" w:cstheme="minorEastAsia"/>
               <w:sz w:val="24"/>
               <w:szCs w:val="24"/>
             </w:rPr>
           </w:pPr>
           <w:r>
-            <w:rPr>
-              <w:rFonts w:hint="eastAsia" w:asciiTheme="minorEastAsia" w:hAnsiTheme="minorEastAsia" w:eastAsiaTheme="minorEastAsia" w:cstheme="minorEastAsia"/>
-              <w:bCs/>
-              <w:sz w:val="24"/>
-              <w:szCs w:val="24"/>
-              <w:lang w:val="zh-CN"/>
-            </w:rPr>
             <w:fldChar w:fldCharType="begin"/>
           </w:r>
           <w:r>
-            <w:rPr>
-              <w:rFonts w:hint="eastAsia" w:asciiTheme="minorEastAsia" w:hAnsiTheme="minorEastAsia" w:eastAsiaTheme="minorEastAsia" w:cstheme="minorEastAsia"/>
-              <w:bCs/>
-              <w:sz w:val="24"/>
-              <w:szCs w:val="24"/>
-              <w:lang w:val="zh-CN"/>
-            </w:rPr>
-            <w:instrText xml:space="preserve"> HYPERLINK \l _Toc17678 </w:instrText>
-          </w:r>
-          <w:r>
-            <w:rPr>
-              <w:rFonts w:hint="eastAsia" w:asciiTheme="minorEastAsia" w:hAnsiTheme="minorEastAsia" w:eastAsiaTheme="minorEastAsia" w:cstheme="minorEastAsia"/>
-              <w:bCs/>
-              <w:sz w:val="24"/>
-              <w:szCs w:val="24"/>
-              <w:lang w:val="zh-CN"/>
-            </w:rPr>
+            <w:instrText xml:space="preserve"> HYPERLINK \l "_Toc17678" </w:instrText>
+          </w:r>
+          <w:r>
             <w:fldChar w:fldCharType="separate"/>
           </w:r>
           <w:r>
             <w:rPr>
-              <w:rFonts w:hint="eastAsia" w:asciiTheme="minorEastAsia" w:hAnsiTheme="minorEastAsia" w:eastAsiaTheme="minorEastAsia" w:cstheme="minorEastAsia"/>
-              <w:i w:val="0"/>
-              <w:sz w:val="24"/>
-              <w:szCs w:val="24"/>
-              <w:lang w:val="en-US" w:eastAsia="zh-CN"/>
+              <w:rFonts w:hint="eastAsia" w:asciiTheme="minorEastAsia" w:hAnsiTheme="minorEastAsia" w:cstheme="minorEastAsia"/>
+              <w:sz w:val="24"/>
+              <w:szCs w:val="24"/>
             </w:rPr>
             <w:t>1.3设计要求</w:t>
           </w:r>
           <w:r>
             <w:rPr>
-              <w:rFonts w:hint="eastAsia" w:asciiTheme="minorEastAsia" w:hAnsiTheme="minorEastAsia" w:eastAsiaTheme="minorEastAsia" w:cstheme="minorEastAsia"/>
+              <w:rFonts w:hint="eastAsia" w:asciiTheme="minorEastAsia" w:hAnsiTheme="minorEastAsia" w:cstheme="minorEastAsia"/>
               <w:sz w:val="24"/>
               <w:szCs w:val="24"/>
             </w:rPr>
@@ -3033,7 +2843,7 @@
           </w:r>
           <w:r>
             <w:rPr>
-              <w:rFonts w:hint="eastAsia" w:asciiTheme="minorEastAsia" w:hAnsiTheme="minorEastAsia" w:eastAsiaTheme="minorEastAsia" w:cstheme="minorEastAsia"/>
+              <w:rFonts w:hint="eastAsia" w:asciiTheme="minorEastAsia" w:hAnsiTheme="minorEastAsia" w:cstheme="minorEastAsia"/>
               <w:sz w:val="24"/>
               <w:szCs w:val="24"/>
             </w:rPr>
@@ -3041,7 +2851,7 @@
           </w:r>
           <w:r>
             <w:rPr>
-              <w:rFonts w:hint="eastAsia" w:asciiTheme="minorEastAsia" w:hAnsiTheme="minorEastAsia" w:eastAsiaTheme="minorEastAsia" w:cstheme="minorEastAsia"/>
+              <w:rFonts w:hint="eastAsia" w:asciiTheme="minorEastAsia" w:hAnsiTheme="minorEastAsia" w:cstheme="minorEastAsia"/>
               <w:sz w:val="24"/>
               <w:szCs w:val="24"/>
             </w:rPr>
@@ -3049,7 +2859,7 @@
           </w:r>
           <w:r>
             <w:rPr>
-              <w:rFonts w:hint="eastAsia" w:asciiTheme="minorEastAsia" w:hAnsiTheme="minorEastAsia" w:eastAsiaTheme="minorEastAsia" w:cstheme="minorEastAsia"/>
+              <w:rFonts w:hint="eastAsia" w:asciiTheme="minorEastAsia" w:hAnsiTheme="minorEastAsia" w:cstheme="minorEastAsia"/>
               <w:sz w:val="24"/>
               <w:szCs w:val="24"/>
             </w:rPr>
@@ -3057,7 +2867,7 @@
           </w:r>
           <w:r>
             <w:rPr>
-              <w:rFonts w:hint="eastAsia" w:asciiTheme="minorEastAsia" w:hAnsiTheme="minorEastAsia" w:eastAsiaTheme="minorEastAsia" w:cstheme="minorEastAsia"/>
+              <w:rFonts w:hint="eastAsia" w:asciiTheme="minorEastAsia" w:hAnsiTheme="minorEastAsia" w:cstheme="minorEastAsia"/>
               <w:sz w:val="24"/>
               <w:szCs w:val="24"/>
             </w:rPr>
@@ -3065,7 +2875,7 @@
           </w:r>
           <w:r>
             <w:rPr>
-              <w:rFonts w:hint="eastAsia" w:asciiTheme="minorEastAsia" w:hAnsiTheme="minorEastAsia" w:eastAsiaTheme="minorEastAsia" w:cstheme="minorEastAsia"/>
+              <w:rFonts w:hint="eastAsia" w:asciiTheme="minorEastAsia" w:hAnsiTheme="minorEastAsia" w:cstheme="minorEastAsia"/>
               <w:sz w:val="24"/>
               <w:szCs w:val="24"/>
             </w:rPr>
@@ -3073,11 +2883,9 @@
           </w:r>
           <w:r>
             <w:rPr>
-              <w:rFonts w:hint="eastAsia" w:asciiTheme="minorEastAsia" w:hAnsiTheme="minorEastAsia" w:eastAsiaTheme="minorEastAsia" w:cstheme="minorEastAsia"/>
-              <w:bCs/>
-              <w:sz w:val="24"/>
-              <w:szCs w:val="24"/>
-              <w:lang w:val="zh-CN"/>
+              <w:rFonts w:hint="eastAsia" w:asciiTheme="minorEastAsia" w:hAnsiTheme="minorEastAsia" w:cstheme="minorEastAsia"/>
+              <w:sz w:val="24"/>
+              <w:szCs w:val="24"/>
             </w:rPr>
             <w:fldChar w:fldCharType="end"/>
           </w:r>
@@ -3090,95 +2898,64 @@
             </w:tabs>
             <w:spacing w:line="240" w:lineRule="auto"/>
             <w:rPr>
-              <w:rFonts w:hint="eastAsia" w:asciiTheme="minorEastAsia" w:hAnsiTheme="minorEastAsia" w:eastAsiaTheme="minorEastAsia" w:cstheme="minorEastAsia"/>
+              <w:rFonts w:asciiTheme="minorEastAsia" w:hAnsiTheme="minorEastAsia" w:cstheme="minorEastAsia"/>
               <w:sz w:val="24"/>
               <w:szCs w:val="24"/>
             </w:rPr>
           </w:pPr>
           <w:r>
-            <w:rPr>
-              <w:rFonts w:hint="eastAsia" w:asciiTheme="minorEastAsia" w:hAnsiTheme="minorEastAsia" w:eastAsiaTheme="minorEastAsia" w:cstheme="minorEastAsia"/>
+            <w:fldChar w:fldCharType="begin"/>
+          </w:r>
+          <w:r>
+            <w:instrText xml:space="preserve"> HYPERLINK \l "_Toc2176" </w:instrText>
+          </w:r>
+          <w:r>
+            <w:fldChar w:fldCharType="separate"/>
+          </w:r>
+          <w:r>
+            <w:rPr>
+              <w:rFonts w:hint="eastAsia" w:asciiTheme="minorEastAsia" w:hAnsiTheme="minorEastAsia" w:cstheme="minorEastAsia"/>
               <w:bCs/>
               <w:sz w:val="24"/>
               <w:szCs w:val="24"/>
-              <w:lang w:val="zh-CN"/>
+            </w:rPr>
+            <w:t>1.3.1硬件</w:t>
+          </w:r>
+          <w:r>
+            <w:rPr>
+              <w:rFonts w:hint="eastAsia" w:asciiTheme="minorEastAsia" w:hAnsiTheme="minorEastAsia" w:cstheme="minorEastAsia"/>
+              <w:sz w:val="24"/>
+              <w:szCs w:val="24"/>
+            </w:rPr>
+            <w:tab/>
+          </w:r>
+          <w:r>
+            <w:rPr>
+              <w:rFonts w:hint="eastAsia" w:asciiTheme="minorEastAsia" w:hAnsiTheme="minorEastAsia" w:cstheme="minorEastAsia"/>
+              <w:sz w:val="24"/>
+              <w:szCs w:val="24"/>
             </w:rPr>
             <w:fldChar w:fldCharType="begin"/>
           </w:r>
           <w:r>
             <w:rPr>
-              <w:rFonts w:hint="eastAsia" w:asciiTheme="minorEastAsia" w:hAnsiTheme="minorEastAsia" w:eastAsiaTheme="minorEastAsia" w:cstheme="minorEastAsia"/>
-              <w:bCs/>
-              <w:sz w:val="24"/>
-              <w:szCs w:val="24"/>
-              <w:lang w:val="zh-CN"/>
-            </w:rPr>
-            <w:instrText xml:space="preserve"> HYPERLINK \l _Toc2176 </w:instrText>
-          </w:r>
-          <w:r>
-            <w:rPr>
-              <w:rFonts w:hint="eastAsia" w:asciiTheme="minorEastAsia" w:hAnsiTheme="minorEastAsia" w:eastAsiaTheme="minorEastAsia" w:cstheme="minorEastAsia"/>
-              <w:bCs/>
-              <w:sz w:val="24"/>
-              <w:szCs w:val="24"/>
-              <w:lang w:val="zh-CN"/>
+              <w:rFonts w:hint="eastAsia" w:asciiTheme="minorEastAsia" w:hAnsiTheme="minorEastAsia" w:cstheme="minorEastAsia"/>
+              <w:sz w:val="24"/>
+              <w:szCs w:val="24"/>
+            </w:rPr>
+            <w:instrText xml:space="preserve"> PAGEREF _Toc2176 </w:instrText>
+          </w:r>
+          <w:r>
+            <w:rPr>
+              <w:rFonts w:hint="eastAsia" w:asciiTheme="minorEastAsia" w:hAnsiTheme="minorEastAsia" w:cstheme="minorEastAsia"/>
+              <w:sz w:val="24"/>
+              <w:szCs w:val="24"/>
             </w:rPr>
             <w:fldChar w:fldCharType="separate"/>
           </w:r>
           <w:r>
             <w:rPr>
-              <w:rFonts w:hint="eastAsia" w:asciiTheme="minorEastAsia" w:hAnsiTheme="minorEastAsia" w:eastAsiaTheme="minorEastAsia" w:cstheme="minorEastAsia"/>
-              <w:bCs/>
-              <w:sz w:val="24"/>
-              <w:szCs w:val="24"/>
-              <w:lang w:val="en-US" w:eastAsia="zh-CN"/>
-            </w:rPr>
-            <w:t>1.3.1</w:t>
-          </w:r>
-          <w:r>
-            <w:rPr>
-              <w:rFonts w:hint="eastAsia" w:asciiTheme="minorEastAsia" w:hAnsiTheme="minorEastAsia" w:eastAsiaTheme="minorEastAsia" w:cstheme="minorEastAsia"/>
-              <w:bCs/>
-              <w:sz w:val="24"/>
-              <w:szCs w:val="24"/>
-            </w:rPr>
-            <w:t>硬件</w:t>
-          </w:r>
-          <w:r>
-            <w:rPr>
-              <w:rFonts w:hint="eastAsia" w:asciiTheme="minorEastAsia" w:hAnsiTheme="minorEastAsia" w:eastAsiaTheme="minorEastAsia" w:cstheme="minorEastAsia"/>
-              <w:sz w:val="24"/>
-              <w:szCs w:val="24"/>
-            </w:rPr>
-            <w:tab/>
-          </w:r>
-          <w:r>
-            <w:rPr>
-              <w:rFonts w:hint="eastAsia" w:asciiTheme="minorEastAsia" w:hAnsiTheme="minorEastAsia" w:eastAsiaTheme="minorEastAsia" w:cstheme="minorEastAsia"/>
-              <w:sz w:val="24"/>
-              <w:szCs w:val="24"/>
-            </w:rPr>
-            <w:fldChar w:fldCharType="begin"/>
-          </w:r>
-          <w:r>
-            <w:rPr>
-              <w:rFonts w:hint="eastAsia" w:asciiTheme="minorEastAsia" w:hAnsiTheme="minorEastAsia" w:eastAsiaTheme="minorEastAsia" w:cstheme="minorEastAsia"/>
-              <w:sz w:val="24"/>
-              <w:szCs w:val="24"/>
-            </w:rPr>
-            <w:instrText xml:space="preserve"> PAGEREF _Toc2176 </w:instrText>
-          </w:r>
-          <w:r>
-            <w:rPr>
-              <w:rFonts w:hint="eastAsia" w:asciiTheme="minorEastAsia" w:hAnsiTheme="minorEastAsia" w:eastAsiaTheme="minorEastAsia" w:cstheme="minorEastAsia"/>
-              <w:sz w:val="24"/>
-              <w:szCs w:val="24"/>
-            </w:rPr>
-            <w:fldChar w:fldCharType="separate"/>
-          </w:r>
-          <w:r>
-            <w:rPr>
-              <w:rFonts w:hint="eastAsia" w:asciiTheme="minorEastAsia" w:hAnsiTheme="minorEastAsia" w:eastAsiaTheme="minorEastAsia" w:cstheme="minorEastAsia"/>
+              <w:rFonts w:hint="eastAsia" w:asciiTheme="minorEastAsia" w:hAnsiTheme="minorEastAsia" w:cstheme="minorEastAsia"/>
               <w:sz w:val="24"/>
               <w:szCs w:val="24"/>
             </w:rPr>
@@ -3186,7 +2963,7 @@
           </w:r>
           <w:r>
             <w:rPr>
-              <w:rFonts w:hint="eastAsia" w:asciiTheme="minorEastAsia" w:hAnsiTheme="minorEastAsia" w:eastAsiaTheme="minorEastAsia" w:cstheme="minorEastAsia"/>
+              <w:rFonts w:hint="eastAsia" w:asciiTheme="minorEastAsia" w:hAnsiTheme="minorEastAsia" w:cstheme="minorEastAsia"/>
               <w:sz w:val="24"/>
               <w:szCs w:val="24"/>
             </w:rPr>
@@ -3194,11 +2971,9 @@
           </w:r>
           <w:r>
             <w:rPr>
-              <w:rFonts w:hint="eastAsia" w:asciiTheme="minorEastAsia" w:hAnsiTheme="minorEastAsia" w:eastAsiaTheme="minorEastAsia" w:cstheme="minorEastAsia"/>
-              <w:bCs/>
-              <w:sz w:val="24"/>
-              <w:szCs w:val="24"/>
-              <w:lang w:val="zh-CN"/>
+              <w:rFonts w:hint="eastAsia" w:asciiTheme="minorEastAsia" w:hAnsiTheme="minorEastAsia" w:cstheme="minorEastAsia"/>
+              <w:sz w:val="24"/>
+              <w:szCs w:val="24"/>
             </w:rPr>
             <w:fldChar w:fldCharType="end"/>
           </w:r>
@@ -3211,95 +2986,64 @@
             </w:tabs>
             <w:spacing w:line="240" w:lineRule="auto"/>
             <w:rPr>
-              <w:rFonts w:hint="eastAsia" w:asciiTheme="minorEastAsia" w:hAnsiTheme="minorEastAsia" w:eastAsiaTheme="minorEastAsia" w:cstheme="minorEastAsia"/>
+              <w:rFonts w:asciiTheme="minorEastAsia" w:hAnsiTheme="minorEastAsia" w:cstheme="minorEastAsia"/>
               <w:sz w:val="24"/>
               <w:szCs w:val="24"/>
             </w:rPr>
           </w:pPr>
           <w:r>
-            <w:rPr>
-              <w:rFonts w:hint="eastAsia" w:asciiTheme="minorEastAsia" w:hAnsiTheme="minorEastAsia" w:eastAsiaTheme="minorEastAsia" w:cstheme="minorEastAsia"/>
+            <w:fldChar w:fldCharType="begin"/>
+          </w:r>
+          <w:r>
+            <w:instrText xml:space="preserve"> HYPERLINK \l "_Toc17800" </w:instrText>
+          </w:r>
+          <w:r>
+            <w:fldChar w:fldCharType="separate"/>
+          </w:r>
+          <w:r>
+            <w:rPr>
+              <w:rFonts w:hint="eastAsia" w:asciiTheme="minorEastAsia" w:hAnsiTheme="minorEastAsia" w:cstheme="minorEastAsia"/>
               <w:bCs/>
               <w:sz w:val="24"/>
               <w:szCs w:val="24"/>
-              <w:lang w:val="zh-CN"/>
+            </w:rPr>
+            <w:t>1.3.2固件和软件</w:t>
+          </w:r>
+          <w:r>
+            <w:rPr>
+              <w:rFonts w:hint="eastAsia" w:asciiTheme="minorEastAsia" w:hAnsiTheme="minorEastAsia" w:cstheme="minorEastAsia"/>
+              <w:sz w:val="24"/>
+              <w:szCs w:val="24"/>
+            </w:rPr>
+            <w:tab/>
+          </w:r>
+          <w:r>
+            <w:rPr>
+              <w:rFonts w:hint="eastAsia" w:asciiTheme="minorEastAsia" w:hAnsiTheme="minorEastAsia" w:cstheme="minorEastAsia"/>
+              <w:sz w:val="24"/>
+              <w:szCs w:val="24"/>
             </w:rPr>
             <w:fldChar w:fldCharType="begin"/>
           </w:r>
           <w:r>
             <w:rPr>
-              <w:rFonts w:hint="eastAsia" w:asciiTheme="minorEastAsia" w:hAnsiTheme="minorEastAsia" w:eastAsiaTheme="minorEastAsia" w:cstheme="minorEastAsia"/>
-              <w:bCs/>
-              <w:sz w:val="24"/>
-              <w:szCs w:val="24"/>
-              <w:lang w:val="zh-CN"/>
-            </w:rPr>
-            <w:instrText xml:space="preserve"> HYPERLINK \l _Toc17800 </w:instrText>
-          </w:r>
-          <w:r>
-            <w:rPr>
-              <w:rFonts w:hint="eastAsia" w:asciiTheme="minorEastAsia" w:hAnsiTheme="minorEastAsia" w:eastAsiaTheme="minorEastAsia" w:cstheme="minorEastAsia"/>
-              <w:bCs/>
-              <w:sz w:val="24"/>
-              <w:szCs w:val="24"/>
-              <w:lang w:val="zh-CN"/>
+              <w:rFonts w:hint="eastAsia" w:asciiTheme="minorEastAsia" w:hAnsiTheme="minorEastAsia" w:cstheme="minorEastAsia"/>
+              <w:sz w:val="24"/>
+              <w:szCs w:val="24"/>
+            </w:rPr>
+            <w:instrText xml:space="preserve"> PAGEREF _Toc17800 </w:instrText>
+          </w:r>
+          <w:r>
+            <w:rPr>
+              <w:rFonts w:hint="eastAsia" w:asciiTheme="minorEastAsia" w:hAnsiTheme="minorEastAsia" w:cstheme="minorEastAsia"/>
+              <w:sz w:val="24"/>
+              <w:szCs w:val="24"/>
             </w:rPr>
             <w:fldChar w:fldCharType="separate"/>
           </w:r>
           <w:r>
             <w:rPr>
-              <w:rFonts w:hint="eastAsia" w:asciiTheme="minorEastAsia" w:hAnsiTheme="minorEastAsia" w:eastAsiaTheme="minorEastAsia" w:cstheme="minorEastAsia"/>
-              <w:bCs/>
-              <w:sz w:val="24"/>
-              <w:szCs w:val="24"/>
-              <w:lang w:val="en-US" w:eastAsia="zh-CN"/>
-            </w:rPr>
-            <w:t>1.3.2</w:t>
-          </w:r>
-          <w:r>
-            <w:rPr>
-              <w:rFonts w:hint="eastAsia" w:asciiTheme="minorEastAsia" w:hAnsiTheme="minorEastAsia" w:eastAsiaTheme="minorEastAsia" w:cstheme="minorEastAsia"/>
-              <w:bCs/>
-              <w:sz w:val="24"/>
-              <w:szCs w:val="24"/>
-            </w:rPr>
-            <w:t>固件和软件</w:t>
-          </w:r>
-          <w:r>
-            <w:rPr>
-              <w:rFonts w:hint="eastAsia" w:asciiTheme="minorEastAsia" w:hAnsiTheme="minorEastAsia" w:eastAsiaTheme="minorEastAsia" w:cstheme="minorEastAsia"/>
-              <w:sz w:val="24"/>
-              <w:szCs w:val="24"/>
-            </w:rPr>
-            <w:tab/>
-          </w:r>
-          <w:r>
-            <w:rPr>
-              <w:rFonts w:hint="eastAsia" w:asciiTheme="minorEastAsia" w:hAnsiTheme="minorEastAsia" w:eastAsiaTheme="minorEastAsia" w:cstheme="minorEastAsia"/>
-              <w:sz w:val="24"/>
-              <w:szCs w:val="24"/>
-            </w:rPr>
-            <w:fldChar w:fldCharType="begin"/>
-          </w:r>
-          <w:r>
-            <w:rPr>
-              <w:rFonts w:hint="eastAsia" w:asciiTheme="minorEastAsia" w:hAnsiTheme="minorEastAsia" w:eastAsiaTheme="minorEastAsia" w:cstheme="minorEastAsia"/>
-              <w:sz w:val="24"/>
-              <w:szCs w:val="24"/>
-            </w:rPr>
-            <w:instrText xml:space="preserve"> PAGEREF _Toc17800 </w:instrText>
-          </w:r>
-          <w:r>
-            <w:rPr>
-              <w:rFonts w:hint="eastAsia" w:asciiTheme="minorEastAsia" w:hAnsiTheme="minorEastAsia" w:eastAsiaTheme="minorEastAsia" w:cstheme="minorEastAsia"/>
-              <w:sz w:val="24"/>
-              <w:szCs w:val="24"/>
-            </w:rPr>
-            <w:fldChar w:fldCharType="separate"/>
-          </w:r>
-          <w:r>
-            <w:rPr>
-              <w:rFonts w:hint="eastAsia" w:asciiTheme="minorEastAsia" w:hAnsiTheme="minorEastAsia" w:eastAsiaTheme="minorEastAsia" w:cstheme="minorEastAsia"/>
+              <w:rFonts w:hint="eastAsia" w:asciiTheme="minorEastAsia" w:hAnsiTheme="minorEastAsia" w:cstheme="minorEastAsia"/>
               <w:sz w:val="24"/>
               <w:szCs w:val="24"/>
             </w:rPr>
@@ -3307,7 +3051,7 @@
           </w:r>
           <w:r>
             <w:rPr>
-              <w:rFonts w:hint="eastAsia" w:asciiTheme="minorEastAsia" w:hAnsiTheme="minorEastAsia" w:eastAsiaTheme="minorEastAsia" w:cstheme="minorEastAsia"/>
+              <w:rFonts w:hint="eastAsia" w:asciiTheme="minorEastAsia" w:hAnsiTheme="minorEastAsia" w:cstheme="minorEastAsia"/>
               <w:sz w:val="24"/>
               <w:szCs w:val="24"/>
             </w:rPr>
@@ -3315,11 +3059,9 @@
           </w:r>
           <w:r>
             <w:rPr>
-              <w:rFonts w:hint="eastAsia" w:asciiTheme="minorEastAsia" w:hAnsiTheme="minorEastAsia" w:eastAsiaTheme="minorEastAsia" w:cstheme="minorEastAsia"/>
-              <w:bCs/>
-              <w:sz w:val="24"/>
-              <w:szCs w:val="24"/>
-              <w:lang w:val="zh-CN"/>
+              <w:rFonts w:hint="eastAsia" w:asciiTheme="minorEastAsia" w:hAnsiTheme="minorEastAsia" w:cstheme="minorEastAsia"/>
+              <w:sz w:val="24"/>
+              <w:szCs w:val="24"/>
             </w:rPr>
             <w:fldChar w:fldCharType="end"/>
           </w:r>
@@ -3332,95 +3074,64 @@
             </w:tabs>
             <w:spacing w:line="240" w:lineRule="auto"/>
             <w:rPr>
-              <w:rFonts w:hint="eastAsia" w:asciiTheme="minorEastAsia" w:hAnsiTheme="minorEastAsia" w:eastAsiaTheme="minorEastAsia" w:cstheme="minorEastAsia"/>
+              <w:rFonts w:asciiTheme="minorEastAsia" w:hAnsiTheme="minorEastAsia" w:cstheme="minorEastAsia"/>
               <w:sz w:val="24"/>
               <w:szCs w:val="24"/>
             </w:rPr>
           </w:pPr>
           <w:r>
-            <w:rPr>
-              <w:rFonts w:hint="eastAsia" w:asciiTheme="minorEastAsia" w:hAnsiTheme="minorEastAsia" w:eastAsiaTheme="minorEastAsia" w:cstheme="minorEastAsia"/>
+            <w:fldChar w:fldCharType="begin"/>
+          </w:r>
+          <w:r>
+            <w:instrText xml:space="preserve"> HYPERLINK \l "_Toc18054" </w:instrText>
+          </w:r>
+          <w:r>
+            <w:fldChar w:fldCharType="separate"/>
+          </w:r>
+          <w:r>
+            <w:rPr>
+              <w:rFonts w:hint="eastAsia" w:asciiTheme="minorEastAsia" w:hAnsiTheme="minorEastAsia" w:cstheme="minorEastAsia"/>
               <w:bCs/>
               <w:sz w:val="24"/>
               <w:szCs w:val="24"/>
-              <w:lang w:val="zh-CN"/>
+            </w:rPr>
+            <w:t>1.3.3结构</w:t>
+          </w:r>
+          <w:r>
+            <w:rPr>
+              <w:rFonts w:hint="eastAsia" w:asciiTheme="minorEastAsia" w:hAnsiTheme="minorEastAsia" w:cstheme="minorEastAsia"/>
+              <w:sz w:val="24"/>
+              <w:szCs w:val="24"/>
+            </w:rPr>
+            <w:tab/>
+          </w:r>
+          <w:r>
+            <w:rPr>
+              <w:rFonts w:hint="eastAsia" w:asciiTheme="minorEastAsia" w:hAnsiTheme="minorEastAsia" w:cstheme="minorEastAsia"/>
+              <w:sz w:val="24"/>
+              <w:szCs w:val="24"/>
             </w:rPr>
             <w:fldChar w:fldCharType="begin"/>
           </w:r>
           <w:r>
             <w:rPr>
-              <w:rFonts w:hint="eastAsia" w:asciiTheme="minorEastAsia" w:hAnsiTheme="minorEastAsia" w:eastAsiaTheme="minorEastAsia" w:cstheme="minorEastAsia"/>
-              <w:bCs/>
-              <w:sz w:val="24"/>
-              <w:szCs w:val="24"/>
-              <w:lang w:val="zh-CN"/>
-            </w:rPr>
-            <w:instrText xml:space="preserve"> HYPERLINK \l _Toc18054 </w:instrText>
-          </w:r>
-          <w:r>
-            <w:rPr>
-              <w:rFonts w:hint="eastAsia" w:asciiTheme="minorEastAsia" w:hAnsiTheme="minorEastAsia" w:eastAsiaTheme="minorEastAsia" w:cstheme="minorEastAsia"/>
-              <w:bCs/>
-              <w:sz w:val="24"/>
-              <w:szCs w:val="24"/>
-              <w:lang w:val="zh-CN"/>
+              <w:rFonts w:hint="eastAsia" w:asciiTheme="minorEastAsia" w:hAnsiTheme="minorEastAsia" w:cstheme="minorEastAsia"/>
+              <w:sz w:val="24"/>
+              <w:szCs w:val="24"/>
+            </w:rPr>
+            <w:instrText xml:space="preserve"> PAGEREF _Toc18054 </w:instrText>
+          </w:r>
+          <w:r>
+            <w:rPr>
+              <w:rFonts w:hint="eastAsia" w:asciiTheme="minorEastAsia" w:hAnsiTheme="minorEastAsia" w:cstheme="minorEastAsia"/>
+              <w:sz w:val="24"/>
+              <w:szCs w:val="24"/>
             </w:rPr>
             <w:fldChar w:fldCharType="separate"/>
           </w:r>
           <w:r>
             <w:rPr>
-              <w:rFonts w:hint="eastAsia" w:asciiTheme="minorEastAsia" w:hAnsiTheme="minorEastAsia" w:eastAsiaTheme="minorEastAsia" w:cstheme="minorEastAsia"/>
-              <w:bCs/>
-              <w:sz w:val="24"/>
-              <w:szCs w:val="24"/>
-              <w:lang w:val="en-US" w:eastAsia="zh-CN"/>
-            </w:rPr>
-            <w:t>1.3.3</w:t>
-          </w:r>
-          <w:r>
-            <w:rPr>
-              <w:rFonts w:hint="eastAsia" w:asciiTheme="minorEastAsia" w:hAnsiTheme="minorEastAsia" w:eastAsiaTheme="minorEastAsia" w:cstheme="minorEastAsia"/>
-              <w:bCs/>
-              <w:sz w:val="24"/>
-              <w:szCs w:val="24"/>
-            </w:rPr>
-            <w:t>结构</w:t>
-          </w:r>
-          <w:r>
-            <w:rPr>
-              <w:rFonts w:hint="eastAsia" w:asciiTheme="minorEastAsia" w:hAnsiTheme="minorEastAsia" w:eastAsiaTheme="minorEastAsia" w:cstheme="minorEastAsia"/>
-              <w:sz w:val="24"/>
-              <w:szCs w:val="24"/>
-            </w:rPr>
-            <w:tab/>
-          </w:r>
-          <w:r>
-            <w:rPr>
-              <w:rFonts w:hint="eastAsia" w:asciiTheme="minorEastAsia" w:hAnsiTheme="minorEastAsia" w:eastAsiaTheme="minorEastAsia" w:cstheme="minorEastAsia"/>
-              <w:sz w:val="24"/>
-              <w:szCs w:val="24"/>
-            </w:rPr>
-            <w:fldChar w:fldCharType="begin"/>
-          </w:r>
-          <w:r>
-            <w:rPr>
-              <w:rFonts w:hint="eastAsia" w:asciiTheme="minorEastAsia" w:hAnsiTheme="minorEastAsia" w:eastAsiaTheme="minorEastAsia" w:cstheme="minorEastAsia"/>
-              <w:sz w:val="24"/>
-              <w:szCs w:val="24"/>
-            </w:rPr>
-            <w:instrText xml:space="preserve"> PAGEREF _Toc18054 </w:instrText>
-          </w:r>
-          <w:r>
-            <w:rPr>
-              <w:rFonts w:hint="eastAsia" w:asciiTheme="minorEastAsia" w:hAnsiTheme="minorEastAsia" w:eastAsiaTheme="minorEastAsia" w:cstheme="minorEastAsia"/>
-              <w:sz w:val="24"/>
-              <w:szCs w:val="24"/>
-            </w:rPr>
-            <w:fldChar w:fldCharType="separate"/>
-          </w:r>
-          <w:r>
-            <w:rPr>
-              <w:rFonts w:hint="eastAsia" w:asciiTheme="minorEastAsia" w:hAnsiTheme="minorEastAsia" w:eastAsiaTheme="minorEastAsia" w:cstheme="minorEastAsia"/>
+              <w:rFonts w:hint="eastAsia" w:asciiTheme="minorEastAsia" w:hAnsiTheme="minorEastAsia" w:cstheme="minorEastAsia"/>
               <w:sz w:val="24"/>
               <w:szCs w:val="24"/>
             </w:rPr>
@@ -3428,7 +3139,7 @@
           </w:r>
           <w:r>
             <w:rPr>
-              <w:rFonts w:hint="eastAsia" w:asciiTheme="minorEastAsia" w:hAnsiTheme="minorEastAsia" w:eastAsiaTheme="minorEastAsia" w:cstheme="minorEastAsia"/>
+              <w:rFonts w:hint="eastAsia" w:asciiTheme="minorEastAsia" w:hAnsiTheme="minorEastAsia" w:cstheme="minorEastAsia"/>
               <w:sz w:val="24"/>
               <w:szCs w:val="24"/>
             </w:rPr>
@@ -3436,11 +3147,9 @@
           </w:r>
           <w:r>
             <w:rPr>
-              <w:rFonts w:hint="eastAsia" w:asciiTheme="minorEastAsia" w:hAnsiTheme="minorEastAsia" w:eastAsiaTheme="minorEastAsia" w:cstheme="minorEastAsia"/>
-              <w:bCs/>
-              <w:sz w:val="24"/>
-              <w:szCs w:val="24"/>
-              <w:lang w:val="zh-CN"/>
+              <w:rFonts w:hint="eastAsia" w:asciiTheme="minorEastAsia" w:hAnsiTheme="minorEastAsia" w:cstheme="minorEastAsia"/>
+              <w:sz w:val="24"/>
+              <w:szCs w:val="24"/>
             </w:rPr>
             <w:fldChar w:fldCharType="end"/>
           </w:r>
@@ -3453,54 +3162,31 @@
             </w:tabs>
             <w:spacing w:line="360" w:lineRule="auto"/>
             <w:rPr>
-              <w:rFonts w:hint="eastAsia" w:asciiTheme="minorEastAsia" w:hAnsiTheme="minorEastAsia" w:eastAsiaTheme="minorEastAsia" w:cstheme="minorEastAsia"/>
+              <w:rFonts w:asciiTheme="minorEastAsia" w:hAnsiTheme="minorEastAsia" w:cstheme="minorEastAsia"/>
               <w:sz w:val="24"/>
               <w:szCs w:val="24"/>
             </w:rPr>
           </w:pPr>
           <w:r>
-            <w:rPr>
-              <w:rFonts w:hint="eastAsia" w:asciiTheme="minorEastAsia" w:hAnsiTheme="minorEastAsia" w:eastAsiaTheme="minorEastAsia" w:cstheme="minorEastAsia"/>
-              <w:bCs/>
-              <w:sz w:val="24"/>
-              <w:szCs w:val="24"/>
-              <w:lang w:val="zh-CN"/>
-            </w:rPr>
             <w:fldChar w:fldCharType="begin"/>
           </w:r>
           <w:r>
-            <w:rPr>
-              <w:rFonts w:hint="eastAsia" w:asciiTheme="minorEastAsia" w:hAnsiTheme="minorEastAsia" w:eastAsiaTheme="minorEastAsia" w:cstheme="minorEastAsia"/>
-              <w:bCs/>
-              <w:sz w:val="24"/>
-              <w:szCs w:val="24"/>
-              <w:lang w:val="zh-CN"/>
-            </w:rPr>
-            <w:instrText xml:space="preserve"> HYPERLINK \l _Toc28858 </w:instrText>
-          </w:r>
-          <w:r>
-            <w:rPr>
-              <w:rFonts w:hint="eastAsia" w:asciiTheme="minorEastAsia" w:hAnsiTheme="minorEastAsia" w:eastAsiaTheme="minorEastAsia" w:cstheme="minorEastAsia"/>
-              <w:bCs/>
-              <w:sz w:val="24"/>
-              <w:szCs w:val="24"/>
-              <w:lang w:val="zh-CN"/>
-            </w:rPr>
+            <w:instrText xml:space="preserve"> HYPERLINK \l "_Toc28858" </w:instrText>
+          </w:r>
+          <w:r>
             <w:fldChar w:fldCharType="separate"/>
           </w:r>
           <w:r>
             <w:rPr>
-              <w:rFonts w:hint="eastAsia" w:asciiTheme="minorEastAsia" w:hAnsiTheme="minorEastAsia" w:eastAsiaTheme="minorEastAsia" w:cstheme="minorEastAsia"/>
-              <w:i w:val="0"/>
-              <w:sz w:val="24"/>
-              <w:szCs w:val="24"/>
-              <w:lang w:val="en-US" w:eastAsia="zh-CN"/>
+              <w:rFonts w:hint="eastAsia" w:asciiTheme="minorEastAsia" w:hAnsiTheme="minorEastAsia" w:cstheme="minorEastAsia"/>
+              <w:sz w:val="24"/>
+              <w:szCs w:val="24"/>
             </w:rPr>
             <w:t>1.4项目验收标准</w:t>
           </w:r>
           <w:r>
             <w:rPr>
-              <w:rFonts w:hint="eastAsia" w:asciiTheme="minorEastAsia" w:hAnsiTheme="minorEastAsia" w:eastAsiaTheme="minorEastAsia" w:cstheme="minorEastAsia"/>
+              <w:rFonts w:hint="eastAsia" w:asciiTheme="minorEastAsia" w:hAnsiTheme="minorEastAsia" w:cstheme="minorEastAsia"/>
               <w:sz w:val="24"/>
               <w:szCs w:val="24"/>
             </w:rPr>
@@ -3508,7 +3194,7 @@
           </w:r>
           <w:r>
             <w:rPr>
-              <w:rFonts w:hint="eastAsia" w:asciiTheme="minorEastAsia" w:hAnsiTheme="minorEastAsia" w:eastAsiaTheme="minorEastAsia" w:cstheme="minorEastAsia"/>
+              <w:rFonts w:hint="eastAsia" w:asciiTheme="minorEastAsia" w:hAnsiTheme="minorEastAsia" w:cstheme="minorEastAsia"/>
               <w:sz w:val="24"/>
               <w:szCs w:val="24"/>
             </w:rPr>
@@ -3516,7 +3202,7 @@
           </w:r>
           <w:r>
             <w:rPr>
-              <w:rFonts w:hint="eastAsia" w:asciiTheme="minorEastAsia" w:hAnsiTheme="minorEastAsia" w:eastAsiaTheme="minorEastAsia" w:cstheme="minorEastAsia"/>
+              <w:rFonts w:hint="eastAsia" w:asciiTheme="minorEastAsia" w:hAnsiTheme="minorEastAsia" w:cstheme="minorEastAsia"/>
               <w:sz w:val="24"/>
               <w:szCs w:val="24"/>
             </w:rPr>
@@ -3524,7 +3210,7 @@
           </w:r>
           <w:r>
             <w:rPr>
-              <w:rFonts w:hint="eastAsia" w:asciiTheme="minorEastAsia" w:hAnsiTheme="minorEastAsia" w:eastAsiaTheme="minorEastAsia" w:cstheme="minorEastAsia"/>
+              <w:rFonts w:hint="eastAsia" w:asciiTheme="minorEastAsia" w:hAnsiTheme="minorEastAsia" w:cstheme="minorEastAsia"/>
               <w:sz w:val="24"/>
               <w:szCs w:val="24"/>
             </w:rPr>
@@ -3532,7 +3218,7 @@
           </w:r>
           <w:r>
             <w:rPr>
-              <w:rFonts w:hint="eastAsia" w:asciiTheme="minorEastAsia" w:hAnsiTheme="minorEastAsia" w:eastAsiaTheme="minorEastAsia" w:cstheme="minorEastAsia"/>
+              <w:rFonts w:hint="eastAsia" w:asciiTheme="minorEastAsia" w:hAnsiTheme="minorEastAsia" w:cstheme="minorEastAsia"/>
               <w:sz w:val="24"/>
               <w:szCs w:val="24"/>
             </w:rPr>
@@ -3540,7 +3226,7 @@
           </w:r>
           <w:r>
             <w:rPr>
-              <w:rFonts w:hint="eastAsia" w:asciiTheme="minorEastAsia" w:hAnsiTheme="minorEastAsia" w:eastAsiaTheme="minorEastAsia" w:cstheme="minorEastAsia"/>
+              <w:rFonts w:hint="eastAsia" w:asciiTheme="minorEastAsia" w:hAnsiTheme="minorEastAsia" w:cstheme="minorEastAsia"/>
               <w:sz w:val="24"/>
               <w:szCs w:val="24"/>
             </w:rPr>
@@ -3548,11 +3234,9 @@
           </w:r>
           <w:r>
             <w:rPr>
-              <w:rFonts w:hint="eastAsia" w:asciiTheme="minorEastAsia" w:hAnsiTheme="minorEastAsia" w:eastAsiaTheme="minorEastAsia" w:cstheme="minorEastAsia"/>
-              <w:bCs/>
-              <w:sz w:val="24"/>
-              <w:szCs w:val="24"/>
-              <w:lang w:val="zh-CN"/>
+              <w:rFonts w:hint="eastAsia" w:asciiTheme="minorEastAsia" w:hAnsiTheme="minorEastAsia" w:cstheme="minorEastAsia"/>
+              <w:sz w:val="24"/>
+              <w:szCs w:val="24"/>
             </w:rPr>
             <w:fldChar w:fldCharType="end"/>
           </w:r>
@@ -3565,53 +3249,31 @@
             </w:tabs>
             <w:spacing w:line="360" w:lineRule="auto"/>
             <w:rPr>
-              <w:rFonts w:hint="eastAsia" w:asciiTheme="minorEastAsia" w:hAnsiTheme="minorEastAsia" w:eastAsiaTheme="minorEastAsia" w:cstheme="minorEastAsia"/>
+              <w:rFonts w:asciiTheme="minorEastAsia" w:hAnsiTheme="minorEastAsia" w:cstheme="minorEastAsia"/>
               <w:sz w:val="24"/>
               <w:szCs w:val="24"/>
             </w:rPr>
           </w:pPr>
           <w:r>
-            <w:rPr>
-              <w:rFonts w:hint="eastAsia" w:asciiTheme="minorEastAsia" w:hAnsiTheme="minorEastAsia" w:eastAsiaTheme="minorEastAsia" w:cstheme="minorEastAsia"/>
-              <w:bCs/>
-              <w:sz w:val="24"/>
-              <w:szCs w:val="24"/>
-              <w:lang w:val="zh-CN"/>
-            </w:rPr>
             <w:fldChar w:fldCharType="begin"/>
           </w:r>
           <w:r>
-            <w:rPr>
-              <w:rFonts w:hint="eastAsia" w:asciiTheme="minorEastAsia" w:hAnsiTheme="minorEastAsia" w:eastAsiaTheme="minorEastAsia" w:cstheme="minorEastAsia"/>
-              <w:bCs/>
-              <w:sz w:val="24"/>
-              <w:szCs w:val="24"/>
-              <w:lang w:val="zh-CN"/>
-            </w:rPr>
-            <w:instrText xml:space="preserve"> HYPERLINK \l _Toc10824 </w:instrText>
-          </w:r>
-          <w:r>
-            <w:rPr>
-              <w:rFonts w:hint="eastAsia" w:asciiTheme="minorEastAsia" w:hAnsiTheme="minorEastAsia" w:eastAsiaTheme="minorEastAsia" w:cstheme="minorEastAsia"/>
-              <w:bCs/>
-              <w:sz w:val="24"/>
-              <w:szCs w:val="24"/>
-              <w:lang w:val="zh-CN"/>
-            </w:rPr>
+            <w:instrText xml:space="preserve"> HYPERLINK \l "_Toc10824" </w:instrText>
+          </w:r>
+          <w:r>
             <w:fldChar w:fldCharType="separate"/>
           </w:r>
           <w:r>
             <w:rPr>
-              <w:rFonts w:hint="eastAsia" w:asciiTheme="minorEastAsia" w:hAnsiTheme="minorEastAsia" w:eastAsiaTheme="minorEastAsia" w:cstheme="minorEastAsia"/>
-              <w:sz w:val="24"/>
-              <w:szCs w:val="24"/>
-              <w:lang w:val="en-US" w:eastAsia="zh-CN"/>
+              <w:rFonts w:hint="eastAsia" w:asciiTheme="minorEastAsia" w:hAnsiTheme="minorEastAsia" w:cstheme="minorEastAsia"/>
+              <w:sz w:val="24"/>
+              <w:szCs w:val="24"/>
             </w:rPr>
             <w:t>2.项目组成员</w:t>
           </w:r>
           <w:r>
             <w:rPr>
-              <w:rFonts w:hint="eastAsia" w:asciiTheme="minorEastAsia" w:hAnsiTheme="minorEastAsia" w:eastAsiaTheme="minorEastAsia" w:cstheme="minorEastAsia"/>
+              <w:rFonts w:hint="eastAsia" w:asciiTheme="minorEastAsia" w:hAnsiTheme="minorEastAsia" w:cstheme="minorEastAsia"/>
               <w:sz w:val="24"/>
               <w:szCs w:val="24"/>
             </w:rPr>
@@ -3619,7 +3281,7 @@
           </w:r>
           <w:r>
             <w:rPr>
-              <w:rFonts w:hint="eastAsia" w:asciiTheme="minorEastAsia" w:hAnsiTheme="minorEastAsia" w:eastAsiaTheme="minorEastAsia" w:cstheme="minorEastAsia"/>
+              <w:rFonts w:hint="eastAsia" w:asciiTheme="minorEastAsia" w:hAnsiTheme="minorEastAsia" w:cstheme="minorEastAsia"/>
               <w:sz w:val="24"/>
               <w:szCs w:val="24"/>
             </w:rPr>
@@ -3627,7 +3289,7 @@
           </w:r>
           <w:r>
             <w:rPr>
-              <w:rFonts w:hint="eastAsia" w:asciiTheme="minorEastAsia" w:hAnsiTheme="minorEastAsia" w:eastAsiaTheme="minorEastAsia" w:cstheme="minorEastAsia"/>
+              <w:rFonts w:hint="eastAsia" w:asciiTheme="minorEastAsia" w:hAnsiTheme="minorEastAsia" w:cstheme="minorEastAsia"/>
               <w:sz w:val="24"/>
               <w:szCs w:val="24"/>
             </w:rPr>
@@ -3635,7 +3297,7 @@
           </w:r>
           <w:r>
             <w:rPr>
-              <w:rFonts w:hint="eastAsia" w:asciiTheme="minorEastAsia" w:hAnsiTheme="minorEastAsia" w:eastAsiaTheme="minorEastAsia" w:cstheme="minorEastAsia"/>
+              <w:rFonts w:hint="eastAsia" w:asciiTheme="minorEastAsia" w:hAnsiTheme="minorEastAsia" w:cstheme="minorEastAsia"/>
               <w:sz w:val="24"/>
               <w:szCs w:val="24"/>
             </w:rPr>
@@ -3643,7 +3305,7 @@
           </w:r>
           <w:r>
             <w:rPr>
-              <w:rFonts w:hint="eastAsia" w:asciiTheme="minorEastAsia" w:hAnsiTheme="minorEastAsia" w:eastAsiaTheme="minorEastAsia" w:cstheme="minorEastAsia"/>
+              <w:rFonts w:hint="eastAsia" w:asciiTheme="minorEastAsia" w:hAnsiTheme="minorEastAsia" w:cstheme="minorEastAsia"/>
               <w:sz w:val="24"/>
               <w:szCs w:val="24"/>
             </w:rPr>
@@ -3651,7 +3313,7 @@
           </w:r>
           <w:r>
             <w:rPr>
-              <w:rFonts w:hint="eastAsia" w:asciiTheme="minorEastAsia" w:hAnsiTheme="minorEastAsia" w:eastAsiaTheme="minorEastAsia" w:cstheme="minorEastAsia"/>
+              <w:rFonts w:hint="eastAsia" w:asciiTheme="minorEastAsia" w:hAnsiTheme="minorEastAsia" w:cstheme="minorEastAsia"/>
               <w:sz w:val="24"/>
               <w:szCs w:val="24"/>
             </w:rPr>
@@ -3659,11 +3321,9 @@
           </w:r>
           <w:r>
             <w:rPr>
-              <w:rFonts w:hint="eastAsia" w:asciiTheme="minorEastAsia" w:hAnsiTheme="minorEastAsia" w:eastAsiaTheme="minorEastAsia" w:cstheme="minorEastAsia"/>
-              <w:bCs/>
-              <w:sz w:val="24"/>
-              <w:szCs w:val="24"/>
-              <w:lang w:val="zh-CN"/>
+              <w:rFonts w:hint="eastAsia" w:asciiTheme="minorEastAsia" w:hAnsiTheme="minorEastAsia" w:cstheme="minorEastAsia"/>
+              <w:sz w:val="24"/>
+              <w:szCs w:val="24"/>
             </w:rPr>
             <w:fldChar w:fldCharType="end"/>
           </w:r>
@@ -3676,53 +3336,31 @@
             </w:tabs>
             <w:spacing w:line="360" w:lineRule="auto"/>
             <w:rPr>
-              <w:rFonts w:hint="eastAsia" w:asciiTheme="minorEastAsia" w:hAnsiTheme="minorEastAsia" w:eastAsiaTheme="minorEastAsia" w:cstheme="minorEastAsia"/>
+              <w:rFonts w:asciiTheme="minorEastAsia" w:hAnsiTheme="minorEastAsia" w:cstheme="minorEastAsia"/>
               <w:sz w:val="24"/>
               <w:szCs w:val="24"/>
             </w:rPr>
           </w:pPr>
           <w:r>
-            <w:rPr>
-              <w:rFonts w:hint="eastAsia" w:asciiTheme="minorEastAsia" w:hAnsiTheme="minorEastAsia" w:eastAsiaTheme="minorEastAsia" w:cstheme="minorEastAsia"/>
-              <w:bCs/>
-              <w:sz w:val="24"/>
-              <w:szCs w:val="24"/>
-              <w:lang w:val="zh-CN"/>
-            </w:rPr>
             <w:fldChar w:fldCharType="begin"/>
           </w:r>
           <w:r>
-            <w:rPr>
-              <w:rFonts w:hint="eastAsia" w:asciiTheme="minorEastAsia" w:hAnsiTheme="minorEastAsia" w:eastAsiaTheme="minorEastAsia" w:cstheme="minorEastAsia"/>
-              <w:bCs/>
-              <w:sz w:val="24"/>
-              <w:szCs w:val="24"/>
-              <w:lang w:val="zh-CN"/>
-            </w:rPr>
-            <w:instrText xml:space="preserve"> HYPERLINK \l _Toc22029 </w:instrText>
-          </w:r>
-          <w:r>
-            <w:rPr>
-              <w:rFonts w:hint="eastAsia" w:asciiTheme="minorEastAsia" w:hAnsiTheme="minorEastAsia" w:eastAsiaTheme="minorEastAsia" w:cstheme="minorEastAsia"/>
-              <w:bCs/>
-              <w:sz w:val="24"/>
-              <w:szCs w:val="24"/>
-              <w:lang w:val="zh-CN"/>
-            </w:rPr>
+            <w:instrText xml:space="preserve"> HYPERLINK \l "_Toc22029" </w:instrText>
+          </w:r>
+          <w:r>
             <w:fldChar w:fldCharType="separate"/>
           </w:r>
           <w:r>
             <w:rPr>
-              <w:rFonts w:hint="eastAsia" w:asciiTheme="minorEastAsia" w:hAnsiTheme="minorEastAsia" w:eastAsiaTheme="minorEastAsia" w:cstheme="minorEastAsia"/>
-              <w:sz w:val="24"/>
-              <w:szCs w:val="24"/>
-              <w:lang w:val="en-US" w:eastAsia="zh-CN"/>
+              <w:rFonts w:hint="eastAsia" w:asciiTheme="minorEastAsia" w:hAnsiTheme="minorEastAsia" w:cstheme="minorEastAsia"/>
+              <w:sz w:val="24"/>
+              <w:szCs w:val="24"/>
             </w:rPr>
             <w:t>3.项目验收交付</w:t>
           </w:r>
           <w:r>
             <w:rPr>
-              <w:rFonts w:hint="eastAsia" w:asciiTheme="minorEastAsia" w:hAnsiTheme="minorEastAsia" w:eastAsiaTheme="minorEastAsia" w:cstheme="minorEastAsia"/>
+              <w:rFonts w:hint="eastAsia" w:asciiTheme="minorEastAsia" w:hAnsiTheme="minorEastAsia" w:cstheme="minorEastAsia"/>
               <w:sz w:val="24"/>
               <w:szCs w:val="24"/>
             </w:rPr>
@@ -3730,7 +3368,7 @@
           </w:r>
           <w:r>
             <w:rPr>
-              <w:rFonts w:hint="eastAsia" w:asciiTheme="minorEastAsia" w:hAnsiTheme="minorEastAsia" w:eastAsiaTheme="minorEastAsia" w:cstheme="minorEastAsia"/>
+              <w:rFonts w:hint="eastAsia" w:asciiTheme="minorEastAsia" w:hAnsiTheme="minorEastAsia" w:cstheme="minorEastAsia"/>
               <w:sz w:val="24"/>
               <w:szCs w:val="24"/>
             </w:rPr>
@@ -3738,7 +3376,7 @@
           </w:r>
           <w:r>
             <w:rPr>
-              <w:rFonts w:hint="eastAsia" w:asciiTheme="minorEastAsia" w:hAnsiTheme="minorEastAsia" w:eastAsiaTheme="minorEastAsia" w:cstheme="minorEastAsia"/>
+              <w:rFonts w:hint="eastAsia" w:asciiTheme="minorEastAsia" w:hAnsiTheme="minorEastAsia" w:cstheme="minorEastAsia"/>
               <w:sz w:val="24"/>
               <w:szCs w:val="24"/>
             </w:rPr>
@@ -3746,7 +3384,7 @@
           </w:r>
           <w:r>
             <w:rPr>
-              <w:rFonts w:hint="eastAsia" w:asciiTheme="minorEastAsia" w:hAnsiTheme="minorEastAsia" w:eastAsiaTheme="minorEastAsia" w:cstheme="minorEastAsia"/>
+              <w:rFonts w:hint="eastAsia" w:asciiTheme="minorEastAsia" w:hAnsiTheme="minorEastAsia" w:cstheme="minorEastAsia"/>
               <w:sz w:val="24"/>
               <w:szCs w:val="24"/>
             </w:rPr>
@@ -3754,7 +3392,7 @@
           </w:r>
           <w:r>
             <w:rPr>
-              <w:rFonts w:hint="eastAsia" w:asciiTheme="minorEastAsia" w:hAnsiTheme="minorEastAsia" w:eastAsiaTheme="minorEastAsia" w:cstheme="minorEastAsia"/>
+              <w:rFonts w:hint="eastAsia" w:asciiTheme="minorEastAsia" w:hAnsiTheme="minorEastAsia" w:cstheme="minorEastAsia"/>
               <w:sz w:val="24"/>
               <w:szCs w:val="24"/>
             </w:rPr>
@@ -3762,7 +3400,7 @@
           </w:r>
           <w:r>
             <w:rPr>
-              <w:rFonts w:hint="eastAsia" w:asciiTheme="minorEastAsia" w:hAnsiTheme="minorEastAsia" w:eastAsiaTheme="minorEastAsia" w:cstheme="minorEastAsia"/>
+              <w:rFonts w:hint="eastAsia" w:asciiTheme="minorEastAsia" w:hAnsiTheme="minorEastAsia" w:cstheme="minorEastAsia"/>
               <w:sz w:val="24"/>
               <w:szCs w:val="24"/>
             </w:rPr>
@@ -3770,11 +3408,9 @@
           </w:r>
           <w:r>
             <w:rPr>
-              <w:rFonts w:hint="eastAsia" w:asciiTheme="minorEastAsia" w:hAnsiTheme="minorEastAsia" w:eastAsiaTheme="minorEastAsia" w:cstheme="minorEastAsia"/>
-              <w:bCs/>
-              <w:sz w:val="24"/>
-              <w:szCs w:val="24"/>
-              <w:lang w:val="zh-CN"/>
+              <w:rFonts w:hint="eastAsia" w:asciiTheme="minorEastAsia" w:hAnsiTheme="minorEastAsia" w:cstheme="minorEastAsia"/>
+              <w:sz w:val="24"/>
+              <w:szCs w:val="24"/>
             </w:rPr>
             <w:fldChar w:fldCharType="end"/>
           </w:r>
@@ -3787,53 +3423,31 @@
             </w:tabs>
             <w:spacing w:line="360" w:lineRule="auto"/>
             <w:rPr>
-              <w:rFonts w:hint="eastAsia" w:asciiTheme="minorEastAsia" w:hAnsiTheme="minorEastAsia" w:eastAsiaTheme="minorEastAsia" w:cstheme="minorEastAsia"/>
+              <w:rFonts w:asciiTheme="minorEastAsia" w:hAnsiTheme="minorEastAsia" w:cstheme="minorEastAsia"/>
               <w:sz w:val="24"/>
               <w:szCs w:val="24"/>
             </w:rPr>
           </w:pPr>
           <w:r>
-            <w:rPr>
-              <w:rFonts w:hint="eastAsia" w:asciiTheme="minorEastAsia" w:hAnsiTheme="minorEastAsia" w:eastAsiaTheme="minorEastAsia" w:cstheme="minorEastAsia"/>
-              <w:bCs/>
-              <w:sz w:val="24"/>
-              <w:szCs w:val="24"/>
-              <w:lang w:val="zh-CN"/>
-            </w:rPr>
             <w:fldChar w:fldCharType="begin"/>
           </w:r>
           <w:r>
-            <w:rPr>
-              <w:rFonts w:hint="eastAsia" w:asciiTheme="minorEastAsia" w:hAnsiTheme="minorEastAsia" w:eastAsiaTheme="minorEastAsia" w:cstheme="minorEastAsia"/>
-              <w:bCs/>
-              <w:sz w:val="24"/>
-              <w:szCs w:val="24"/>
-              <w:lang w:val="zh-CN"/>
-            </w:rPr>
-            <w:instrText xml:space="preserve"> HYPERLINK \l _Toc1699 </w:instrText>
-          </w:r>
-          <w:r>
-            <w:rPr>
-              <w:rFonts w:hint="eastAsia" w:asciiTheme="minorEastAsia" w:hAnsiTheme="minorEastAsia" w:eastAsiaTheme="minorEastAsia" w:cstheme="minorEastAsia"/>
-              <w:bCs/>
-              <w:sz w:val="24"/>
-              <w:szCs w:val="24"/>
-              <w:lang w:val="zh-CN"/>
-            </w:rPr>
+            <w:instrText xml:space="preserve"> HYPERLINK \l "_Toc1699" </w:instrText>
+          </w:r>
+          <w:r>
             <w:fldChar w:fldCharType="separate"/>
           </w:r>
           <w:r>
             <w:rPr>
-              <w:rFonts w:hint="eastAsia" w:asciiTheme="minorEastAsia" w:hAnsiTheme="minorEastAsia" w:eastAsiaTheme="minorEastAsia" w:cstheme="minorEastAsia"/>
-              <w:sz w:val="24"/>
-              <w:szCs w:val="24"/>
-              <w:lang w:val="en-US" w:eastAsia="zh-CN"/>
+              <w:rFonts w:hint="eastAsia" w:asciiTheme="minorEastAsia" w:hAnsiTheme="minorEastAsia" w:cstheme="minorEastAsia"/>
+              <w:sz w:val="24"/>
+              <w:szCs w:val="24"/>
             </w:rPr>
             <w:t>4.项目奖励</w:t>
           </w:r>
           <w:r>
             <w:rPr>
-              <w:rFonts w:hint="eastAsia" w:asciiTheme="minorEastAsia" w:hAnsiTheme="minorEastAsia" w:eastAsiaTheme="minorEastAsia" w:cstheme="minorEastAsia"/>
+              <w:rFonts w:hint="eastAsia" w:asciiTheme="minorEastAsia" w:hAnsiTheme="minorEastAsia" w:cstheme="minorEastAsia"/>
               <w:sz w:val="24"/>
               <w:szCs w:val="24"/>
             </w:rPr>
@@ -3841,7 +3455,7 @@
           </w:r>
           <w:r>
             <w:rPr>
-              <w:rFonts w:hint="eastAsia" w:asciiTheme="minorEastAsia" w:hAnsiTheme="minorEastAsia" w:eastAsiaTheme="minorEastAsia" w:cstheme="minorEastAsia"/>
+              <w:rFonts w:hint="eastAsia" w:asciiTheme="minorEastAsia" w:hAnsiTheme="minorEastAsia" w:cstheme="minorEastAsia"/>
               <w:sz w:val="24"/>
               <w:szCs w:val="24"/>
             </w:rPr>
@@ -3849,7 +3463,7 @@
           </w:r>
           <w:r>
             <w:rPr>
-              <w:rFonts w:hint="eastAsia" w:asciiTheme="minorEastAsia" w:hAnsiTheme="minorEastAsia" w:eastAsiaTheme="minorEastAsia" w:cstheme="minorEastAsia"/>
+              <w:rFonts w:hint="eastAsia" w:asciiTheme="minorEastAsia" w:hAnsiTheme="minorEastAsia" w:cstheme="minorEastAsia"/>
               <w:sz w:val="24"/>
               <w:szCs w:val="24"/>
             </w:rPr>
@@ -3857,7 +3471,7 @@
           </w:r>
           <w:r>
             <w:rPr>
-              <w:rFonts w:hint="eastAsia" w:asciiTheme="minorEastAsia" w:hAnsiTheme="minorEastAsia" w:eastAsiaTheme="minorEastAsia" w:cstheme="minorEastAsia"/>
+              <w:rFonts w:hint="eastAsia" w:asciiTheme="minorEastAsia" w:hAnsiTheme="minorEastAsia" w:cstheme="minorEastAsia"/>
               <w:sz w:val="24"/>
               <w:szCs w:val="24"/>
             </w:rPr>
@@ -3865,7 +3479,7 @@
           </w:r>
           <w:r>
             <w:rPr>
-              <w:rFonts w:hint="eastAsia" w:asciiTheme="minorEastAsia" w:hAnsiTheme="minorEastAsia" w:eastAsiaTheme="minorEastAsia" w:cstheme="minorEastAsia"/>
+              <w:rFonts w:hint="eastAsia" w:asciiTheme="minorEastAsia" w:hAnsiTheme="minorEastAsia" w:cstheme="minorEastAsia"/>
               <w:sz w:val="24"/>
               <w:szCs w:val="24"/>
             </w:rPr>
@@ -3873,7 +3487,7 @@
           </w:r>
           <w:r>
             <w:rPr>
-              <w:rFonts w:hint="eastAsia" w:asciiTheme="minorEastAsia" w:hAnsiTheme="minorEastAsia" w:eastAsiaTheme="minorEastAsia" w:cstheme="minorEastAsia"/>
+              <w:rFonts w:hint="eastAsia" w:asciiTheme="minorEastAsia" w:hAnsiTheme="minorEastAsia" w:cstheme="minorEastAsia"/>
               <w:sz w:val="24"/>
               <w:szCs w:val="24"/>
             </w:rPr>
@@ -3881,11 +3495,9 @@
           </w:r>
           <w:r>
             <w:rPr>
-              <w:rFonts w:hint="eastAsia" w:asciiTheme="minorEastAsia" w:hAnsiTheme="minorEastAsia" w:eastAsiaTheme="minorEastAsia" w:cstheme="minorEastAsia"/>
-              <w:bCs/>
-              <w:sz w:val="24"/>
-              <w:szCs w:val="24"/>
-              <w:lang w:val="zh-CN"/>
+              <w:rFonts w:hint="eastAsia" w:asciiTheme="minorEastAsia" w:hAnsiTheme="minorEastAsia" w:cstheme="minorEastAsia"/>
+              <w:sz w:val="24"/>
+              <w:szCs w:val="24"/>
             </w:rPr>
             <w:fldChar w:fldCharType="end"/>
           </w:r>
@@ -3898,53 +3510,31 @@
             </w:tabs>
             <w:spacing w:line="360" w:lineRule="auto"/>
             <w:rPr>
-              <w:rFonts w:hint="eastAsia" w:asciiTheme="minorEastAsia" w:hAnsiTheme="minorEastAsia" w:eastAsiaTheme="minorEastAsia" w:cstheme="minorEastAsia"/>
+              <w:rFonts w:asciiTheme="minorEastAsia" w:hAnsiTheme="minorEastAsia" w:cstheme="minorEastAsia"/>
               <w:sz w:val="24"/>
               <w:szCs w:val="24"/>
             </w:rPr>
           </w:pPr>
           <w:r>
-            <w:rPr>
-              <w:rFonts w:hint="eastAsia" w:asciiTheme="minorEastAsia" w:hAnsiTheme="minorEastAsia" w:eastAsiaTheme="minorEastAsia" w:cstheme="minorEastAsia"/>
-              <w:bCs/>
-              <w:sz w:val="24"/>
-              <w:szCs w:val="24"/>
-              <w:lang w:val="zh-CN"/>
-            </w:rPr>
             <w:fldChar w:fldCharType="begin"/>
           </w:r>
           <w:r>
-            <w:rPr>
-              <w:rFonts w:hint="eastAsia" w:asciiTheme="minorEastAsia" w:hAnsiTheme="minorEastAsia" w:eastAsiaTheme="minorEastAsia" w:cstheme="minorEastAsia"/>
-              <w:bCs/>
-              <w:sz w:val="24"/>
-              <w:szCs w:val="24"/>
-              <w:lang w:val="zh-CN"/>
-            </w:rPr>
-            <w:instrText xml:space="preserve"> HYPERLINK \l _Toc24987 </w:instrText>
-          </w:r>
-          <w:r>
-            <w:rPr>
-              <w:rFonts w:hint="eastAsia" w:asciiTheme="minorEastAsia" w:hAnsiTheme="minorEastAsia" w:eastAsiaTheme="minorEastAsia" w:cstheme="minorEastAsia"/>
-              <w:bCs/>
-              <w:sz w:val="24"/>
-              <w:szCs w:val="24"/>
-              <w:lang w:val="zh-CN"/>
-            </w:rPr>
+            <w:instrText xml:space="preserve"> HYPERLINK \l "_Toc24987" </w:instrText>
+          </w:r>
+          <w:r>
             <w:fldChar w:fldCharType="separate"/>
           </w:r>
           <w:r>
             <w:rPr>
-              <w:rFonts w:hint="eastAsia" w:asciiTheme="minorEastAsia" w:hAnsiTheme="minorEastAsia" w:eastAsiaTheme="minorEastAsia" w:cstheme="minorEastAsia"/>
-              <w:sz w:val="24"/>
-              <w:szCs w:val="24"/>
-              <w:lang w:val="en-US" w:eastAsia="zh-CN"/>
+              <w:rFonts w:hint="eastAsia" w:asciiTheme="minorEastAsia" w:hAnsiTheme="minorEastAsia" w:cstheme="minorEastAsia"/>
+              <w:sz w:val="24"/>
+              <w:szCs w:val="24"/>
             </w:rPr>
             <w:t>5.项目管理</w:t>
           </w:r>
           <w:r>
             <w:rPr>
-              <w:rFonts w:hint="eastAsia" w:asciiTheme="minorEastAsia" w:hAnsiTheme="minorEastAsia" w:eastAsiaTheme="minorEastAsia" w:cstheme="minorEastAsia"/>
+              <w:rFonts w:hint="eastAsia" w:asciiTheme="minorEastAsia" w:hAnsiTheme="minorEastAsia" w:cstheme="minorEastAsia"/>
               <w:sz w:val="24"/>
               <w:szCs w:val="24"/>
             </w:rPr>
@@ -3952,7 +3542,7 @@
           </w:r>
           <w:r>
             <w:rPr>
-              <w:rFonts w:hint="eastAsia" w:asciiTheme="minorEastAsia" w:hAnsiTheme="minorEastAsia" w:eastAsiaTheme="minorEastAsia" w:cstheme="minorEastAsia"/>
+              <w:rFonts w:hint="eastAsia" w:asciiTheme="minorEastAsia" w:hAnsiTheme="minorEastAsia" w:cstheme="minorEastAsia"/>
               <w:sz w:val="24"/>
               <w:szCs w:val="24"/>
             </w:rPr>
@@ -3960,7 +3550,7 @@
           </w:r>
           <w:r>
             <w:rPr>
-              <w:rFonts w:hint="eastAsia" w:asciiTheme="minorEastAsia" w:hAnsiTheme="minorEastAsia" w:eastAsiaTheme="minorEastAsia" w:cstheme="minorEastAsia"/>
+              <w:rFonts w:hint="eastAsia" w:asciiTheme="minorEastAsia" w:hAnsiTheme="minorEastAsia" w:cstheme="minorEastAsia"/>
               <w:sz w:val="24"/>
               <w:szCs w:val="24"/>
             </w:rPr>
@@ -3968,7 +3558,7 @@
           </w:r>
           <w:r>
             <w:rPr>
-              <w:rFonts w:hint="eastAsia" w:asciiTheme="minorEastAsia" w:hAnsiTheme="minorEastAsia" w:eastAsiaTheme="minorEastAsia" w:cstheme="minorEastAsia"/>
+              <w:rFonts w:hint="eastAsia" w:asciiTheme="minorEastAsia" w:hAnsiTheme="minorEastAsia" w:cstheme="minorEastAsia"/>
               <w:sz w:val="24"/>
               <w:szCs w:val="24"/>
             </w:rPr>
@@ -3976,7 +3566,7 @@
           </w:r>
           <w:r>
             <w:rPr>
-              <w:rFonts w:hint="eastAsia" w:asciiTheme="minorEastAsia" w:hAnsiTheme="minorEastAsia" w:eastAsiaTheme="minorEastAsia" w:cstheme="minorEastAsia"/>
+              <w:rFonts w:hint="eastAsia" w:asciiTheme="minorEastAsia" w:hAnsiTheme="minorEastAsia" w:cstheme="minorEastAsia"/>
               <w:sz w:val="24"/>
               <w:szCs w:val="24"/>
             </w:rPr>
@@ -3984,7 +3574,7 @@
           </w:r>
           <w:r>
             <w:rPr>
-              <w:rFonts w:hint="eastAsia" w:asciiTheme="minorEastAsia" w:hAnsiTheme="minorEastAsia" w:eastAsiaTheme="minorEastAsia" w:cstheme="minorEastAsia"/>
+              <w:rFonts w:hint="eastAsia" w:asciiTheme="minorEastAsia" w:hAnsiTheme="minorEastAsia" w:cstheme="minorEastAsia"/>
               <w:sz w:val="24"/>
               <w:szCs w:val="24"/>
             </w:rPr>
@@ -3992,11 +3582,9 @@
           </w:r>
           <w:r>
             <w:rPr>
-              <w:rFonts w:hint="eastAsia" w:asciiTheme="minorEastAsia" w:hAnsiTheme="minorEastAsia" w:eastAsiaTheme="minorEastAsia" w:cstheme="minorEastAsia"/>
-              <w:bCs/>
-              <w:sz w:val="24"/>
-              <w:szCs w:val="24"/>
-              <w:lang w:val="zh-CN"/>
+              <w:rFonts w:hint="eastAsia" w:asciiTheme="minorEastAsia" w:hAnsiTheme="minorEastAsia" w:cstheme="minorEastAsia"/>
+              <w:sz w:val="24"/>
+              <w:szCs w:val="24"/>
             </w:rPr>
             <w:fldChar w:fldCharType="end"/>
           </w:r>
@@ -4009,54 +3597,31 @@
             </w:tabs>
             <w:spacing w:line="360" w:lineRule="auto"/>
             <w:rPr>
-              <w:rFonts w:hint="eastAsia" w:asciiTheme="minorEastAsia" w:hAnsiTheme="minorEastAsia" w:eastAsiaTheme="minorEastAsia" w:cstheme="minorEastAsia"/>
+              <w:rFonts w:asciiTheme="minorEastAsia" w:hAnsiTheme="minorEastAsia" w:cstheme="minorEastAsia"/>
               <w:sz w:val="24"/>
               <w:szCs w:val="24"/>
             </w:rPr>
           </w:pPr>
           <w:r>
-            <w:rPr>
-              <w:rFonts w:hint="eastAsia" w:asciiTheme="minorEastAsia" w:hAnsiTheme="minorEastAsia" w:eastAsiaTheme="minorEastAsia" w:cstheme="minorEastAsia"/>
-              <w:bCs/>
-              <w:sz w:val="24"/>
-              <w:szCs w:val="24"/>
-              <w:lang w:val="zh-CN"/>
-            </w:rPr>
             <w:fldChar w:fldCharType="begin"/>
           </w:r>
           <w:r>
-            <w:rPr>
-              <w:rFonts w:hint="eastAsia" w:asciiTheme="minorEastAsia" w:hAnsiTheme="minorEastAsia" w:eastAsiaTheme="minorEastAsia" w:cstheme="minorEastAsia"/>
-              <w:bCs/>
-              <w:sz w:val="24"/>
-              <w:szCs w:val="24"/>
-              <w:lang w:val="zh-CN"/>
-            </w:rPr>
-            <w:instrText xml:space="preserve"> HYPERLINK \l _Toc12599 </w:instrText>
-          </w:r>
-          <w:r>
-            <w:rPr>
-              <w:rFonts w:hint="eastAsia" w:asciiTheme="minorEastAsia" w:hAnsiTheme="minorEastAsia" w:eastAsiaTheme="minorEastAsia" w:cstheme="minorEastAsia"/>
-              <w:bCs/>
-              <w:sz w:val="24"/>
-              <w:szCs w:val="24"/>
-              <w:lang w:val="zh-CN"/>
-            </w:rPr>
+            <w:instrText xml:space="preserve"> HYPERLINK \l "_Toc12599" </w:instrText>
+          </w:r>
+          <w:r>
             <w:fldChar w:fldCharType="separate"/>
           </w:r>
           <w:r>
             <w:rPr>
-              <w:rFonts w:hint="eastAsia" w:asciiTheme="minorEastAsia" w:hAnsiTheme="minorEastAsia" w:eastAsiaTheme="minorEastAsia" w:cstheme="minorEastAsia"/>
-              <w:i w:val="0"/>
-              <w:sz w:val="24"/>
-              <w:szCs w:val="24"/>
-              <w:lang w:val="en-US" w:eastAsia="zh-CN"/>
+              <w:rFonts w:hint="eastAsia" w:asciiTheme="minorEastAsia" w:hAnsiTheme="minorEastAsia" w:cstheme="minorEastAsia"/>
+              <w:sz w:val="24"/>
+              <w:szCs w:val="24"/>
             </w:rPr>
             <w:t>5.1项目进度计划</w:t>
           </w:r>
           <w:r>
             <w:rPr>
-              <w:rFonts w:hint="eastAsia" w:asciiTheme="minorEastAsia" w:hAnsiTheme="minorEastAsia" w:eastAsiaTheme="minorEastAsia" w:cstheme="minorEastAsia"/>
+              <w:rFonts w:hint="eastAsia" w:asciiTheme="minorEastAsia" w:hAnsiTheme="minorEastAsia" w:cstheme="minorEastAsia"/>
               <w:sz w:val="24"/>
               <w:szCs w:val="24"/>
             </w:rPr>
@@ -4064,7 +3629,7 @@
           </w:r>
           <w:r>
             <w:rPr>
-              <w:rFonts w:hint="eastAsia" w:asciiTheme="minorEastAsia" w:hAnsiTheme="minorEastAsia" w:eastAsiaTheme="minorEastAsia" w:cstheme="minorEastAsia"/>
+              <w:rFonts w:hint="eastAsia" w:asciiTheme="minorEastAsia" w:hAnsiTheme="minorEastAsia" w:cstheme="minorEastAsia"/>
               <w:sz w:val="24"/>
               <w:szCs w:val="24"/>
             </w:rPr>
@@ -4072,7 +3637,7 @@
           </w:r>
           <w:r>
             <w:rPr>
-              <w:rFonts w:hint="eastAsia" w:asciiTheme="minorEastAsia" w:hAnsiTheme="minorEastAsia" w:eastAsiaTheme="minorEastAsia" w:cstheme="minorEastAsia"/>
+              <w:rFonts w:hint="eastAsia" w:asciiTheme="minorEastAsia" w:hAnsiTheme="minorEastAsia" w:cstheme="minorEastAsia"/>
               <w:sz w:val="24"/>
               <w:szCs w:val="24"/>
             </w:rPr>
@@ -4080,7 +3645,7 @@
           </w:r>
           <w:r>
             <w:rPr>
-              <w:rFonts w:hint="eastAsia" w:asciiTheme="minorEastAsia" w:hAnsiTheme="minorEastAsia" w:eastAsiaTheme="minorEastAsia" w:cstheme="minorEastAsia"/>
+              <w:rFonts w:hint="eastAsia" w:asciiTheme="minorEastAsia" w:hAnsiTheme="minorEastAsia" w:cstheme="minorEastAsia"/>
               <w:sz w:val="24"/>
               <w:szCs w:val="24"/>
             </w:rPr>
@@ -4088,7 +3653,7 @@
           </w:r>
           <w:r>
             <w:rPr>
-              <w:rFonts w:hint="eastAsia" w:asciiTheme="minorEastAsia" w:hAnsiTheme="minorEastAsia" w:eastAsiaTheme="minorEastAsia" w:cstheme="minorEastAsia"/>
+              <w:rFonts w:hint="eastAsia" w:asciiTheme="minorEastAsia" w:hAnsiTheme="minorEastAsia" w:cstheme="minorEastAsia"/>
               <w:sz w:val="24"/>
               <w:szCs w:val="24"/>
             </w:rPr>
@@ -4096,7 +3661,7 @@
           </w:r>
           <w:r>
             <w:rPr>
-              <w:rFonts w:hint="eastAsia" w:asciiTheme="minorEastAsia" w:hAnsiTheme="minorEastAsia" w:eastAsiaTheme="minorEastAsia" w:cstheme="minorEastAsia"/>
+              <w:rFonts w:hint="eastAsia" w:asciiTheme="minorEastAsia" w:hAnsiTheme="minorEastAsia" w:cstheme="minorEastAsia"/>
               <w:sz w:val="24"/>
               <w:szCs w:val="24"/>
             </w:rPr>
@@ -4104,11 +3669,9 @@
           </w:r>
           <w:r>
             <w:rPr>
-              <w:rFonts w:hint="eastAsia" w:asciiTheme="minorEastAsia" w:hAnsiTheme="minorEastAsia" w:eastAsiaTheme="minorEastAsia" w:cstheme="minorEastAsia"/>
-              <w:bCs/>
-              <w:sz w:val="24"/>
-              <w:szCs w:val="24"/>
-              <w:lang w:val="zh-CN"/>
+              <w:rFonts w:hint="eastAsia" w:asciiTheme="minorEastAsia" w:hAnsiTheme="minorEastAsia" w:cstheme="minorEastAsia"/>
+              <w:sz w:val="24"/>
+              <w:szCs w:val="24"/>
             </w:rPr>
             <w:fldChar w:fldCharType="end"/>
           </w:r>
@@ -4121,54 +3684,31 @@
             </w:tabs>
             <w:spacing w:line="360" w:lineRule="auto"/>
             <w:rPr>
-              <w:rFonts w:hint="eastAsia" w:asciiTheme="minorEastAsia" w:hAnsiTheme="minorEastAsia" w:eastAsiaTheme="minorEastAsia" w:cstheme="minorEastAsia"/>
+              <w:rFonts w:asciiTheme="minorEastAsia" w:hAnsiTheme="minorEastAsia" w:cstheme="minorEastAsia"/>
               <w:sz w:val="24"/>
               <w:szCs w:val="24"/>
             </w:rPr>
           </w:pPr>
           <w:r>
-            <w:rPr>
-              <w:rFonts w:hint="eastAsia" w:asciiTheme="minorEastAsia" w:hAnsiTheme="minorEastAsia" w:eastAsiaTheme="minorEastAsia" w:cstheme="minorEastAsia"/>
-              <w:bCs/>
-              <w:sz w:val="24"/>
-              <w:szCs w:val="24"/>
-              <w:lang w:val="zh-CN"/>
-            </w:rPr>
             <w:fldChar w:fldCharType="begin"/>
           </w:r>
           <w:r>
-            <w:rPr>
-              <w:rFonts w:hint="eastAsia" w:asciiTheme="minorEastAsia" w:hAnsiTheme="minorEastAsia" w:eastAsiaTheme="minorEastAsia" w:cstheme="minorEastAsia"/>
-              <w:bCs/>
-              <w:sz w:val="24"/>
-              <w:szCs w:val="24"/>
-              <w:lang w:val="zh-CN"/>
-            </w:rPr>
-            <w:instrText xml:space="preserve"> HYPERLINK \l _Toc27852 </w:instrText>
-          </w:r>
-          <w:r>
-            <w:rPr>
-              <w:rFonts w:hint="eastAsia" w:asciiTheme="minorEastAsia" w:hAnsiTheme="minorEastAsia" w:eastAsiaTheme="minorEastAsia" w:cstheme="minorEastAsia"/>
-              <w:bCs/>
-              <w:sz w:val="24"/>
-              <w:szCs w:val="24"/>
-              <w:lang w:val="zh-CN"/>
-            </w:rPr>
+            <w:instrText xml:space="preserve"> HYPERLINK \l "_Toc27852" </w:instrText>
+          </w:r>
+          <w:r>
             <w:fldChar w:fldCharType="separate"/>
           </w:r>
           <w:r>
             <w:rPr>
-              <w:rFonts w:hint="eastAsia" w:asciiTheme="minorEastAsia" w:hAnsiTheme="minorEastAsia" w:eastAsiaTheme="minorEastAsia" w:cstheme="minorEastAsia"/>
-              <w:i w:val="0"/>
-              <w:sz w:val="24"/>
-              <w:szCs w:val="24"/>
-              <w:lang w:val="en-US" w:eastAsia="zh-CN"/>
+              <w:rFonts w:hint="eastAsia" w:asciiTheme="minorEastAsia" w:hAnsiTheme="minorEastAsia" w:cstheme="minorEastAsia"/>
+              <w:sz w:val="24"/>
+              <w:szCs w:val="24"/>
             </w:rPr>
             <w:t>5.2里程碑节点</w:t>
           </w:r>
           <w:r>
             <w:rPr>
-              <w:rFonts w:hint="eastAsia" w:asciiTheme="minorEastAsia" w:hAnsiTheme="minorEastAsia" w:eastAsiaTheme="minorEastAsia" w:cstheme="minorEastAsia"/>
+              <w:rFonts w:hint="eastAsia" w:asciiTheme="minorEastAsia" w:hAnsiTheme="minorEastAsia" w:cstheme="minorEastAsia"/>
               <w:sz w:val="24"/>
               <w:szCs w:val="24"/>
             </w:rPr>
@@ -4176,7 +3716,7 @@
           </w:r>
           <w:r>
             <w:rPr>
-              <w:rFonts w:hint="eastAsia" w:asciiTheme="minorEastAsia" w:hAnsiTheme="minorEastAsia" w:eastAsiaTheme="minorEastAsia" w:cstheme="minorEastAsia"/>
+              <w:rFonts w:hint="eastAsia" w:asciiTheme="minorEastAsia" w:hAnsiTheme="minorEastAsia" w:cstheme="minorEastAsia"/>
               <w:sz w:val="24"/>
               <w:szCs w:val="24"/>
             </w:rPr>
@@ -4184,7 +3724,7 @@
           </w:r>
           <w:r>
             <w:rPr>
-              <w:rFonts w:hint="eastAsia" w:asciiTheme="minorEastAsia" w:hAnsiTheme="minorEastAsia" w:eastAsiaTheme="minorEastAsia" w:cstheme="minorEastAsia"/>
+              <w:rFonts w:hint="eastAsia" w:asciiTheme="minorEastAsia" w:hAnsiTheme="minorEastAsia" w:cstheme="minorEastAsia"/>
               <w:sz w:val="24"/>
               <w:szCs w:val="24"/>
             </w:rPr>
@@ -4192,7 +3732,7 @@
           </w:r>
           <w:r>
             <w:rPr>
-              <w:rFonts w:hint="eastAsia" w:asciiTheme="minorEastAsia" w:hAnsiTheme="minorEastAsia" w:eastAsiaTheme="minorEastAsia" w:cstheme="minorEastAsia"/>
+              <w:rFonts w:hint="eastAsia" w:asciiTheme="minorEastAsia" w:hAnsiTheme="minorEastAsia" w:cstheme="minorEastAsia"/>
               <w:sz w:val="24"/>
               <w:szCs w:val="24"/>
             </w:rPr>
@@ -4200,7 +3740,7 @@
           </w:r>
           <w:r>
             <w:rPr>
-              <w:rFonts w:hint="eastAsia" w:asciiTheme="minorEastAsia" w:hAnsiTheme="minorEastAsia" w:eastAsiaTheme="minorEastAsia" w:cstheme="minorEastAsia"/>
+              <w:rFonts w:hint="eastAsia" w:asciiTheme="minorEastAsia" w:hAnsiTheme="minorEastAsia" w:cstheme="minorEastAsia"/>
               <w:sz w:val="24"/>
               <w:szCs w:val="24"/>
             </w:rPr>
@@ -4208,7 +3748,7 @@
           </w:r>
           <w:r>
             <w:rPr>
-              <w:rFonts w:hint="eastAsia" w:asciiTheme="minorEastAsia" w:hAnsiTheme="minorEastAsia" w:eastAsiaTheme="minorEastAsia" w:cstheme="minorEastAsia"/>
+              <w:rFonts w:hint="eastAsia" w:asciiTheme="minorEastAsia" w:hAnsiTheme="minorEastAsia" w:cstheme="minorEastAsia"/>
               <w:sz w:val="24"/>
               <w:szCs w:val="24"/>
             </w:rPr>
@@ -4216,11 +3756,9 @@
           </w:r>
           <w:r>
             <w:rPr>
-              <w:rFonts w:hint="eastAsia" w:asciiTheme="minorEastAsia" w:hAnsiTheme="minorEastAsia" w:eastAsiaTheme="minorEastAsia" w:cstheme="minorEastAsia"/>
-              <w:bCs/>
-              <w:sz w:val="24"/>
-              <w:szCs w:val="24"/>
-              <w:lang w:val="zh-CN"/>
+              <w:rFonts w:hint="eastAsia" w:asciiTheme="minorEastAsia" w:hAnsiTheme="minorEastAsia" w:cstheme="minorEastAsia"/>
+              <w:sz w:val="24"/>
+              <w:szCs w:val="24"/>
             </w:rPr>
             <w:fldChar w:fldCharType="end"/>
           </w:r>
@@ -4233,54 +3771,31 @@
             </w:tabs>
             <w:spacing w:line="360" w:lineRule="auto"/>
             <w:rPr>
-              <w:rFonts w:hint="eastAsia" w:asciiTheme="minorEastAsia" w:hAnsiTheme="minorEastAsia" w:eastAsiaTheme="minorEastAsia" w:cstheme="minorEastAsia"/>
+              <w:rFonts w:asciiTheme="minorEastAsia" w:hAnsiTheme="minorEastAsia" w:cstheme="minorEastAsia"/>
               <w:sz w:val="24"/>
               <w:szCs w:val="24"/>
             </w:rPr>
           </w:pPr>
           <w:r>
-            <w:rPr>
-              <w:rFonts w:hint="eastAsia" w:asciiTheme="minorEastAsia" w:hAnsiTheme="minorEastAsia" w:eastAsiaTheme="minorEastAsia" w:cstheme="minorEastAsia"/>
-              <w:bCs/>
-              <w:sz w:val="24"/>
-              <w:szCs w:val="24"/>
-              <w:lang w:val="zh-CN"/>
-            </w:rPr>
             <w:fldChar w:fldCharType="begin"/>
           </w:r>
           <w:r>
-            <w:rPr>
-              <w:rFonts w:hint="eastAsia" w:asciiTheme="minorEastAsia" w:hAnsiTheme="minorEastAsia" w:eastAsiaTheme="minorEastAsia" w:cstheme="minorEastAsia"/>
-              <w:bCs/>
-              <w:sz w:val="24"/>
-              <w:szCs w:val="24"/>
-              <w:lang w:val="zh-CN"/>
-            </w:rPr>
-            <w:instrText xml:space="preserve"> HYPERLINK \l _Toc5889 </w:instrText>
-          </w:r>
-          <w:r>
-            <w:rPr>
-              <w:rFonts w:hint="eastAsia" w:asciiTheme="minorEastAsia" w:hAnsiTheme="minorEastAsia" w:eastAsiaTheme="minorEastAsia" w:cstheme="minorEastAsia"/>
-              <w:bCs/>
-              <w:sz w:val="24"/>
-              <w:szCs w:val="24"/>
-              <w:lang w:val="zh-CN"/>
-            </w:rPr>
+            <w:instrText xml:space="preserve"> HYPERLINK \l "_Toc5889" </w:instrText>
+          </w:r>
+          <w:r>
             <w:fldChar w:fldCharType="separate"/>
           </w:r>
           <w:r>
             <w:rPr>
-              <w:rFonts w:hint="eastAsia" w:asciiTheme="minorEastAsia" w:hAnsiTheme="minorEastAsia" w:eastAsiaTheme="minorEastAsia" w:cstheme="minorEastAsia"/>
-              <w:i w:val="0"/>
-              <w:sz w:val="24"/>
-              <w:szCs w:val="24"/>
-              <w:lang w:val="en-US" w:eastAsia="zh-CN"/>
+              <w:rFonts w:hint="eastAsia" w:asciiTheme="minorEastAsia" w:hAnsiTheme="minorEastAsia" w:cstheme="minorEastAsia"/>
+              <w:sz w:val="24"/>
+              <w:szCs w:val="24"/>
             </w:rPr>
             <w:t>5.3项目组内外部沟通制度</w:t>
           </w:r>
           <w:r>
             <w:rPr>
-              <w:rFonts w:hint="eastAsia" w:asciiTheme="minorEastAsia" w:hAnsiTheme="minorEastAsia" w:eastAsiaTheme="minorEastAsia" w:cstheme="minorEastAsia"/>
+              <w:rFonts w:hint="eastAsia" w:asciiTheme="minorEastAsia" w:hAnsiTheme="minorEastAsia" w:cstheme="minorEastAsia"/>
               <w:sz w:val="24"/>
               <w:szCs w:val="24"/>
             </w:rPr>
@@ -4288,7 +3803,7 @@
           </w:r>
           <w:r>
             <w:rPr>
-              <w:rFonts w:hint="eastAsia" w:asciiTheme="minorEastAsia" w:hAnsiTheme="minorEastAsia" w:eastAsiaTheme="minorEastAsia" w:cstheme="minorEastAsia"/>
+              <w:rFonts w:hint="eastAsia" w:asciiTheme="minorEastAsia" w:hAnsiTheme="minorEastAsia" w:cstheme="minorEastAsia"/>
               <w:sz w:val="24"/>
               <w:szCs w:val="24"/>
             </w:rPr>
@@ -4296,7 +3811,7 @@
           </w:r>
           <w:r>
             <w:rPr>
-              <w:rFonts w:hint="eastAsia" w:asciiTheme="minorEastAsia" w:hAnsiTheme="minorEastAsia" w:eastAsiaTheme="minorEastAsia" w:cstheme="minorEastAsia"/>
+              <w:rFonts w:hint="eastAsia" w:asciiTheme="minorEastAsia" w:hAnsiTheme="minorEastAsia" w:cstheme="minorEastAsia"/>
               <w:sz w:val="24"/>
               <w:szCs w:val="24"/>
             </w:rPr>
@@ -4304,7 +3819,7 @@
           </w:r>
           <w:r>
             <w:rPr>
-              <w:rFonts w:hint="eastAsia" w:asciiTheme="minorEastAsia" w:hAnsiTheme="minorEastAsia" w:eastAsiaTheme="minorEastAsia" w:cstheme="minorEastAsia"/>
+              <w:rFonts w:hint="eastAsia" w:asciiTheme="minorEastAsia" w:hAnsiTheme="minorEastAsia" w:cstheme="minorEastAsia"/>
               <w:sz w:val="24"/>
               <w:szCs w:val="24"/>
             </w:rPr>
@@ -4312,7 +3827,7 @@
           </w:r>
           <w:r>
             <w:rPr>
-              <w:rFonts w:hint="eastAsia" w:asciiTheme="minorEastAsia" w:hAnsiTheme="minorEastAsia" w:eastAsiaTheme="minorEastAsia" w:cstheme="minorEastAsia"/>
+              <w:rFonts w:hint="eastAsia" w:asciiTheme="minorEastAsia" w:hAnsiTheme="minorEastAsia" w:cstheme="minorEastAsia"/>
               <w:sz w:val="24"/>
               <w:szCs w:val="24"/>
             </w:rPr>
@@ -4320,7 +3835,7 @@
           </w:r>
           <w:r>
             <w:rPr>
-              <w:rFonts w:hint="eastAsia" w:asciiTheme="minorEastAsia" w:hAnsiTheme="minorEastAsia" w:eastAsiaTheme="minorEastAsia" w:cstheme="minorEastAsia"/>
+              <w:rFonts w:hint="eastAsia" w:asciiTheme="minorEastAsia" w:hAnsiTheme="minorEastAsia" w:cstheme="minorEastAsia"/>
               <w:sz w:val="24"/>
               <w:szCs w:val="24"/>
             </w:rPr>
@@ -4328,11 +3843,9 @@
           </w:r>
           <w:r>
             <w:rPr>
-              <w:rFonts w:hint="eastAsia" w:asciiTheme="minorEastAsia" w:hAnsiTheme="minorEastAsia" w:eastAsiaTheme="minorEastAsia" w:cstheme="minorEastAsia"/>
-              <w:bCs/>
-              <w:sz w:val="24"/>
-              <w:szCs w:val="24"/>
-              <w:lang w:val="zh-CN"/>
+              <w:rFonts w:hint="eastAsia" w:asciiTheme="minorEastAsia" w:hAnsiTheme="minorEastAsia" w:cstheme="minorEastAsia"/>
+              <w:sz w:val="24"/>
+              <w:szCs w:val="24"/>
             </w:rPr>
             <w:fldChar w:fldCharType="end"/>
           </w:r>
@@ -4345,54 +3858,31 @@
             </w:tabs>
             <w:spacing w:line="360" w:lineRule="auto"/>
             <w:rPr>
-              <w:rFonts w:hint="eastAsia" w:asciiTheme="minorEastAsia" w:hAnsiTheme="minorEastAsia" w:eastAsiaTheme="minorEastAsia" w:cstheme="minorEastAsia"/>
+              <w:rFonts w:asciiTheme="minorEastAsia" w:hAnsiTheme="minorEastAsia" w:cstheme="minorEastAsia"/>
               <w:sz w:val="24"/>
               <w:szCs w:val="24"/>
             </w:rPr>
           </w:pPr>
           <w:r>
-            <w:rPr>
-              <w:rFonts w:hint="eastAsia" w:asciiTheme="minorEastAsia" w:hAnsiTheme="minorEastAsia" w:eastAsiaTheme="minorEastAsia" w:cstheme="minorEastAsia"/>
-              <w:bCs/>
-              <w:sz w:val="24"/>
-              <w:szCs w:val="24"/>
-              <w:lang w:val="zh-CN"/>
-            </w:rPr>
             <w:fldChar w:fldCharType="begin"/>
           </w:r>
           <w:r>
-            <w:rPr>
-              <w:rFonts w:hint="eastAsia" w:asciiTheme="minorEastAsia" w:hAnsiTheme="minorEastAsia" w:eastAsiaTheme="minorEastAsia" w:cstheme="minorEastAsia"/>
-              <w:bCs/>
-              <w:sz w:val="24"/>
-              <w:szCs w:val="24"/>
-              <w:lang w:val="zh-CN"/>
-            </w:rPr>
-            <w:instrText xml:space="preserve"> HYPERLINK \l _Toc11510 </w:instrText>
-          </w:r>
-          <w:r>
-            <w:rPr>
-              <w:rFonts w:hint="eastAsia" w:asciiTheme="minorEastAsia" w:hAnsiTheme="minorEastAsia" w:eastAsiaTheme="minorEastAsia" w:cstheme="minorEastAsia"/>
-              <w:bCs/>
-              <w:sz w:val="24"/>
-              <w:szCs w:val="24"/>
-              <w:lang w:val="zh-CN"/>
-            </w:rPr>
+            <w:instrText xml:space="preserve"> HYPERLINK \l "_Toc11510" </w:instrText>
+          </w:r>
+          <w:r>
             <w:fldChar w:fldCharType="separate"/>
           </w:r>
           <w:r>
             <w:rPr>
-              <w:rFonts w:hint="eastAsia" w:asciiTheme="minorEastAsia" w:hAnsiTheme="minorEastAsia" w:eastAsiaTheme="minorEastAsia" w:cstheme="minorEastAsia"/>
-              <w:i w:val="0"/>
-              <w:sz w:val="24"/>
-              <w:szCs w:val="24"/>
-              <w:lang w:val="en-US" w:eastAsia="zh-CN"/>
+              <w:rFonts w:hint="eastAsia" w:asciiTheme="minorEastAsia" w:hAnsiTheme="minorEastAsia" w:cstheme="minorEastAsia"/>
+              <w:sz w:val="24"/>
+              <w:szCs w:val="24"/>
             </w:rPr>
             <w:t>5.4项目文档管理</w:t>
           </w:r>
           <w:r>
             <w:rPr>
-              <w:rFonts w:hint="eastAsia" w:asciiTheme="minorEastAsia" w:hAnsiTheme="minorEastAsia" w:eastAsiaTheme="minorEastAsia" w:cstheme="minorEastAsia"/>
+              <w:rFonts w:hint="eastAsia" w:asciiTheme="minorEastAsia" w:hAnsiTheme="minorEastAsia" w:cstheme="minorEastAsia"/>
               <w:sz w:val="24"/>
               <w:szCs w:val="24"/>
             </w:rPr>
@@ -4400,7 +3890,7 @@
           </w:r>
           <w:r>
             <w:rPr>
-              <w:rFonts w:hint="eastAsia" w:asciiTheme="minorEastAsia" w:hAnsiTheme="minorEastAsia" w:eastAsiaTheme="minorEastAsia" w:cstheme="minorEastAsia"/>
+              <w:rFonts w:hint="eastAsia" w:asciiTheme="minorEastAsia" w:hAnsiTheme="minorEastAsia" w:cstheme="minorEastAsia"/>
               <w:sz w:val="24"/>
               <w:szCs w:val="24"/>
             </w:rPr>
@@ -4408,7 +3898,7 @@
           </w:r>
           <w:r>
             <w:rPr>
-              <w:rFonts w:hint="eastAsia" w:asciiTheme="minorEastAsia" w:hAnsiTheme="minorEastAsia" w:eastAsiaTheme="minorEastAsia" w:cstheme="minorEastAsia"/>
+              <w:rFonts w:hint="eastAsia" w:asciiTheme="minorEastAsia" w:hAnsiTheme="minorEastAsia" w:cstheme="minorEastAsia"/>
               <w:sz w:val="24"/>
               <w:szCs w:val="24"/>
             </w:rPr>
@@ -4416,7 +3906,7 @@
           </w:r>
           <w:r>
             <w:rPr>
-              <w:rFonts w:hint="eastAsia" w:asciiTheme="minorEastAsia" w:hAnsiTheme="minorEastAsia" w:eastAsiaTheme="minorEastAsia" w:cstheme="minorEastAsia"/>
+              <w:rFonts w:hint="eastAsia" w:asciiTheme="minorEastAsia" w:hAnsiTheme="minorEastAsia" w:cstheme="minorEastAsia"/>
               <w:sz w:val="24"/>
               <w:szCs w:val="24"/>
             </w:rPr>
@@ -4424,7 +3914,7 @@
           </w:r>
           <w:r>
             <w:rPr>
-              <w:rFonts w:hint="eastAsia" w:asciiTheme="minorEastAsia" w:hAnsiTheme="minorEastAsia" w:eastAsiaTheme="minorEastAsia" w:cstheme="minorEastAsia"/>
+              <w:rFonts w:hint="eastAsia" w:asciiTheme="minorEastAsia" w:hAnsiTheme="minorEastAsia" w:cstheme="minorEastAsia"/>
               <w:sz w:val="24"/>
               <w:szCs w:val="24"/>
             </w:rPr>
@@ -4432,7 +3922,7 @@
           </w:r>
           <w:r>
             <w:rPr>
-              <w:rFonts w:hint="eastAsia" w:asciiTheme="minorEastAsia" w:hAnsiTheme="minorEastAsia" w:eastAsiaTheme="minorEastAsia" w:cstheme="minorEastAsia"/>
+              <w:rFonts w:hint="eastAsia" w:asciiTheme="minorEastAsia" w:hAnsiTheme="minorEastAsia" w:cstheme="minorEastAsia"/>
               <w:sz w:val="24"/>
               <w:szCs w:val="24"/>
             </w:rPr>
@@ -4440,11 +3930,9 @@
           </w:r>
           <w:r>
             <w:rPr>
-              <w:rFonts w:hint="eastAsia" w:asciiTheme="minorEastAsia" w:hAnsiTheme="minorEastAsia" w:eastAsiaTheme="minorEastAsia" w:cstheme="minorEastAsia"/>
-              <w:bCs/>
-              <w:sz w:val="24"/>
-              <w:szCs w:val="24"/>
-              <w:lang w:val="zh-CN"/>
+              <w:rFonts w:hint="eastAsia" w:asciiTheme="minorEastAsia" w:hAnsiTheme="minorEastAsia" w:cstheme="minorEastAsia"/>
+              <w:sz w:val="24"/>
+              <w:szCs w:val="24"/>
             </w:rPr>
             <w:fldChar w:fldCharType="end"/>
           </w:r>
@@ -4457,53 +3945,31 @@
             </w:tabs>
             <w:spacing w:line="360" w:lineRule="auto"/>
             <w:rPr>
-              <w:rFonts w:hint="eastAsia" w:asciiTheme="minorEastAsia" w:hAnsiTheme="minorEastAsia" w:eastAsiaTheme="minorEastAsia" w:cstheme="minorEastAsia"/>
+              <w:rFonts w:asciiTheme="minorEastAsia" w:hAnsiTheme="minorEastAsia" w:cstheme="minorEastAsia"/>
               <w:sz w:val="24"/>
               <w:szCs w:val="24"/>
             </w:rPr>
           </w:pPr>
           <w:r>
-            <w:rPr>
-              <w:rFonts w:hint="eastAsia" w:asciiTheme="minorEastAsia" w:hAnsiTheme="minorEastAsia" w:eastAsiaTheme="minorEastAsia" w:cstheme="minorEastAsia"/>
-              <w:bCs/>
-              <w:sz w:val="24"/>
-              <w:szCs w:val="24"/>
-              <w:lang w:val="zh-CN"/>
-            </w:rPr>
             <w:fldChar w:fldCharType="begin"/>
           </w:r>
           <w:r>
-            <w:rPr>
-              <w:rFonts w:hint="eastAsia" w:asciiTheme="minorEastAsia" w:hAnsiTheme="minorEastAsia" w:eastAsiaTheme="minorEastAsia" w:cstheme="minorEastAsia"/>
-              <w:bCs/>
-              <w:sz w:val="24"/>
-              <w:szCs w:val="24"/>
-              <w:lang w:val="zh-CN"/>
-            </w:rPr>
-            <w:instrText xml:space="preserve"> HYPERLINK \l _Toc27404 </w:instrText>
-          </w:r>
-          <w:r>
-            <w:rPr>
-              <w:rFonts w:hint="eastAsia" w:asciiTheme="minorEastAsia" w:hAnsiTheme="minorEastAsia" w:eastAsiaTheme="minorEastAsia" w:cstheme="minorEastAsia"/>
-              <w:bCs/>
-              <w:sz w:val="24"/>
-              <w:szCs w:val="24"/>
-              <w:lang w:val="zh-CN"/>
-            </w:rPr>
+            <w:instrText xml:space="preserve"> HYPERLINK \l "_Toc27404" </w:instrText>
+          </w:r>
+          <w:r>
             <w:fldChar w:fldCharType="separate"/>
           </w:r>
           <w:r>
             <w:rPr>
-              <w:rFonts w:hint="eastAsia" w:asciiTheme="minorEastAsia" w:hAnsiTheme="minorEastAsia" w:eastAsiaTheme="minorEastAsia" w:cstheme="minorEastAsia"/>
-              <w:sz w:val="24"/>
-              <w:szCs w:val="24"/>
-              <w:lang w:val="en-US" w:eastAsia="zh-CN"/>
+              <w:rFonts w:hint="eastAsia" w:asciiTheme="minorEastAsia" w:hAnsiTheme="minorEastAsia" w:cstheme="minorEastAsia"/>
+              <w:sz w:val="24"/>
+              <w:szCs w:val="24"/>
             </w:rPr>
             <w:t>6.项目输出的文档和记录</w:t>
           </w:r>
           <w:r>
             <w:rPr>
-              <w:rFonts w:hint="eastAsia" w:asciiTheme="minorEastAsia" w:hAnsiTheme="minorEastAsia" w:eastAsiaTheme="minorEastAsia" w:cstheme="minorEastAsia"/>
+              <w:rFonts w:hint="eastAsia" w:asciiTheme="minorEastAsia" w:hAnsiTheme="minorEastAsia" w:cstheme="minorEastAsia"/>
               <w:sz w:val="24"/>
               <w:szCs w:val="24"/>
             </w:rPr>
@@ -4511,7 +3977,7 @@
           </w:r>
           <w:r>
             <w:rPr>
-              <w:rFonts w:hint="eastAsia" w:asciiTheme="minorEastAsia" w:hAnsiTheme="minorEastAsia" w:eastAsiaTheme="minorEastAsia" w:cstheme="minorEastAsia"/>
+              <w:rFonts w:hint="eastAsia" w:asciiTheme="minorEastAsia" w:hAnsiTheme="minorEastAsia" w:cstheme="minorEastAsia"/>
               <w:sz w:val="24"/>
               <w:szCs w:val="24"/>
             </w:rPr>
@@ -4519,7 +3985,7 @@
           </w:r>
           <w:r>
             <w:rPr>
-              <w:rFonts w:hint="eastAsia" w:asciiTheme="minorEastAsia" w:hAnsiTheme="minorEastAsia" w:eastAsiaTheme="minorEastAsia" w:cstheme="minorEastAsia"/>
+              <w:rFonts w:hint="eastAsia" w:asciiTheme="minorEastAsia" w:hAnsiTheme="minorEastAsia" w:cstheme="minorEastAsia"/>
               <w:sz w:val="24"/>
               <w:szCs w:val="24"/>
             </w:rPr>
@@ -4527,7 +3993,7 @@
           </w:r>
           <w:r>
             <w:rPr>
-              <w:rFonts w:hint="eastAsia" w:asciiTheme="minorEastAsia" w:hAnsiTheme="minorEastAsia" w:eastAsiaTheme="minorEastAsia" w:cstheme="minorEastAsia"/>
+              <w:rFonts w:hint="eastAsia" w:asciiTheme="minorEastAsia" w:hAnsiTheme="minorEastAsia" w:cstheme="minorEastAsia"/>
               <w:sz w:val="24"/>
               <w:szCs w:val="24"/>
             </w:rPr>
@@ -4535,7 +4001,7 @@
           </w:r>
           <w:r>
             <w:rPr>
-              <w:rFonts w:hint="eastAsia" w:asciiTheme="minorEastAsia" w:hAnsiTheme="minorEastAsia" w:eastAsiaTheme="minorEastAsia" w:cstheme="minorEastAsia"/>
+              <w:rFonts w:hint="eastAsia" w:asciiTheme="minorEastAsia" w:hAnsiTheme="minorEastAsia" w:cstheme="minorEastAsia"/>
               <w:sz w:val="24"/>
               <w:szCs w:val="24"/>
             </w:rPr>
@@ -4543,7 +4009,7 @@
           </w:r>
           <w:r>
             <w:rPr>
-              <w:rFonts w:hint="eastAsia" w:asciiTheme="minorEastAsia" w:hAnsiTheme="minorEastAsia" w:eastAsiaTheme="minorEastAsia" w:cstheme="minorEastAsia"/>
+              <w:rFonts w:hint="eastAsia" w:asciiTheme="minorEastAsia" w:hAnsiTheme="minorEastAsia" w:cstheme="minorEastAsia"/>
               <w:sz w:val="24"/>
               <w:szCs w:val="24"/>
             </w:rPr>
@@ -4551,11 +4017,9 @@
           </w:r>
           <w:r>
             <w:rPr>
-              <w:rFonts w:hint="eastAsia" w:asciiTheme="minorEastAsia" w:hAnsiTheme="minorEastAsia" w:eastAsiaTheme="minorEastAsia" w:cstheme="minorEastAsia"/>
-              <w:bCs/>
-              <w:sz w:val="24"/>
-              <w:szCs w:val="24"/>
-              <w:lang w:val="zh-CN"/>
+              <w:rFonts w:hint="eastAsia" w:asciiTheme="minorEastAsia" w:hAnsiTheme="minorEastAsia" w:cstheme="minorEastAsia"/>
+              <w:sz w:val="24"/>
+              <w:szCs w:val="24"/>
             </w:rPr>
             <w:fldChar w:fldCharType="end"/>
           </w:r>
@@ -4568,54 +4032,31 @@
             </w:tabs>
             <w:spacing w:line="360" w:lineRule="auto"/>
             <w:rPr>
-              <w:rFonts w:hint="eastAsia" w:asciiTheme="minorEastAsia" w:hAnsiTheme="minorEastAsia" w:eastAsiaTheme="minorEastAsia" w:cstheme="minorEastAsia"/>
+              <w:rFonts w:asciiTheme="minorEastAsia" w:hAnsiTheme="minorEastAsia" w:cstheme="minorEastAsia"/>
               <w:sz w:val="24"/>
               <w:szCs w:val="24"/>
             </w:rPr>
           </w:pPr>
           <w:r>
-            <w:rPr>
-              <w:rFonts w:hint="eastAsia" w:asciiTheme="minorEastAsia" w:hAnsiTheme="minorEastAsia" w:eastAsiaTheme="minorEastAsia" w:cstheme="minorEastAsia"/>
-              <w:bCs/>
-              <w:sz w:val="24"/>
-              <w:szCs w:val="24"/>
-              <w:lang w:val="zh-CN"/>
-            </w:rPr>
             <w:fldChar w:fldCharType="begin"/>
           </w:r>
           <w:r>
-            <w:rPr>
-              <w:rFonts w:hint="eastAsia" w:asciiTheme="minorEastAsia" w:hAnsiTheme="minorEastAsia" w:eastAsiaTheme="minorEastAsia" w:cstheme="minorEastAsia"/>
-              <w:bCs/>
-              <w:sz w:val="24"/>
-              <w:szCs w:val="24"/>
-              <w:lang w:val="zh-CN"/>
-            </w:rPr>
-            <w:instrText xml:space="preserve"> HYPERLINK \l _Toc14300 </w:instrText>
-          </w:r>
-          <w:r>
-            <w:rPr>
-              <w:rFonts w:hint="eastAsia" w:asciiTheme="minorEastAsia" w:hAnsiTheme="minorEastAsia" w:eastAsiaTheme="minorEastAsia" w:cstheme="minorEastAsia"/>
-              <w:bCs/>
-              <w:sz w:val="24"/>
-              <w:szCs w:val="24"/>
-              <w:lang w:val="zh-CN"/>
-            </w:rPr>
+            <w:instrText xml:space="preserve"> HYPERLINK \l "_Toc14300" </w:instrText>
+          </w:r>
+          <w:r>
             <w:fldChar w:fldCharType="separate"/>
           </w:r>
           <w:r>
             <w:rPr>
-              <w:rFonts w:hint="eastAsia" w:asciiTheme="minorEastAsia" w:hAnsiTheme="minorEastAsia" w:eastAsiaTheme="minorEastAsia" w:cstheme="minorEastAsia"/>
-              <w:i w:val="0"/>
-              <w:sz w:val="24"/>
-              <w:szCs w:val="24"/>
-              <w:lang w:val="en-US" w:eastAsia="zh-CN"/>
+              <w:rFonts w:hint="eastAsia" w:asciiTheme="minorEastAsia" w:hAnsiTheme="minorEastAsia" w:cstheme="minorEastAsia"/>
+              <w:sz w:val="24"/>
+              <w:szCs w:val="24"/>
             </w:rPr>
             <w:t>6.1文档</w:t>
           </w:r>
           <w:r>
             <w:rPr>
-              <w:rFonts w:hint="eastAsia" w:asciiTheme="minorEastAsia" w:hAnsiTheme="minorEastAsia" w:eastAsiaTheme="minorEastAsia" w:cstheme="minorEastAsia"/>
+              <w:rFonts w:hint="eastAsia" w:asciiTheme="minorEastAsia" w:hAnsiTheme="minorEastAsia" w:cstheme="minorEastAsia"/>
               <w:sz w:val="24"/>
               <w:szCs w:val="24"/>
             </w:rPr>
@@ -4623,7 +4064,7 @@
           </w:r>
           <w:r>
             <w:rPr>
-              <w:rFonts w:hint="eastAsia" w:asciiTheme="minorEastAsia" w:hAnsiTheme="minorEastAsia" w:eastAsiaTheme="minorEastAsia" w:cstheme="minorEastAsia"/>
+              <w:rFonts w:hint="eastAsia" w:asciiTheme="minorEastAsia" w:hAnsiTheme="minorEastAsia" w:cstheme="minorEastAsia"/>
               <w:sz w:val="24"/>
               <w:szCs w:val="24"/>
             </w:rPr>
@@ -4631,7 +4072,7 @@
           </w:r>
           <w:r>
             <w:rPr>
-              <w:rFonts w:hint="eastAsia" w:asciiTheme="minorEastAsia" w:hAnsiTheme="minorEastAsia" w:eastAsiaTheme="minorEastAsia" w:cstheme="minorEastAsia"/>
+              <w:rFonts w:hint="eastAsia" w:asciiTheme="minorEastAsia" w:hAnsiTheme="minorEastAsia" w:cstheme="minorEastAsia"/>
               <w:sz w:val="24"/>
               <w:szCs w:val="24"/>
             </w:rPr>
@@ -4639,7 +4080,7 @@
           </w:r>
           <w:r>
             <w:rPr>
-              <w:rFonts w:hint="eastAsia" w:asciiTheme="minorEastAsia" w:hAnsiTheme="minorEastAsia" w:eastAsiaTheme="minorEastAsia" w:cstheme="minorEastAsia"/>
+              <w:rFonts w:hint="eastAsia" w:asciiTheme="minorEastAsia" w:hAnsiTheme="minorEastAsia" w:cstheme="minorEastAsia"/>
               <w:sz w:val="24"/>
               <w:szCs w:val="24"/>
             </w:rPr>
@@ -4647,7 +4088,7 @@
           </w:r>
           <w:r>
             <w:rPr>
-              <w:rFonts w:hint="eastAsia" w:asciiTheme="minorEastAsia" w:hAnsiTheme="minorEastAsia" w:eastAsiaTheme="minorEastAsia" w:cstheme="minorEastAsia"/>
+              <w:rFonts w:hint="eastAsia" w:asciiTheme="minorEastAsia" w:hAnsiTheme="minorEastAsia" w:cstheme="minorEastAsia"/>
               <w:sz w:val="24"/>
               <w:szCs w:val="24"/>
             </w:rPr>
@@ -4655,7 +4096,7 @@
           </w:r>
           <w:r>
             <w:rPr>
-              <w:rFonts w:hint="eastAsia" w:asciiTheme="minorEastAsia" w:hAnsiTheme="minorEastAsia" w:eastAsiaTheme="minorEastAsia" w:cstheme="minorEastAsia"/>
+              <w:rFonts w:hint="eastAsia" w:asciiTheme="minorEastAsia" w:hAnsiTheme="minorEastAsia" w:cstheme="minorEastAsia"/>
               <w:sz w:val="24"/>
               <w:szCs w:val="24"/>
             </w:rPr>
@@ -4663,11 +4104,9 @@
           </w:r>
           <w:r>
             <w:rPr>
-              <w:rFonts w:hint="eastAsia" w:asciiTheme="minorEastAsia" w:hAnsiTheme="minorEastAsia" w:eastAsiaTheme="minorEastAsia" w:cstheme="minorEastAsia"/>
-              <w:bCs/>
-              <w:sz w:val="24"/>
-              <w:szCs w:val="24"/>
-              <w:lang w:val="zh-CN"/>
+              <w:rFonts w:hint="eastAsia" w:asciiTheme="minorEastAsia" w:hAnsiTheme="minorEastAsia" w:cstheme="minorEastAsia"/>
+              <w:sz w:val="24"/>
+              <w:szCs w:val="24"/>
             </w:rPr>
             <w:fldChar w:fldCharType="end"/>
           </w:r>
@@ -4681,48 +4120,25 @@
             <w:spacing w:line="360" w:lineRule="auto"/>
           </w:pPr>
           <w:r>
-            <w:rPr>
-              <w:rFonts w:hint="eastAsia" w:asciiTheme="minorEastAsia" w:hAnsiTheme="minorEastAsia" w:eastAsiaTheme="minorEastAsia" w:cstheme="minorEastAsia"/>
-              <w:bCs/>
-              <w:sz w:val="24"/>
-              <w:szCs w:val="24"/>
-              <w:lang w:val="zh-CN"/>
-            </w:rPr>
             <w:fldChar w:fldCharType="begin"/>
           </w:r>
           <w:r>
-            <w:rPr>
-              <w:rFonts w:hint="eastAsia" w:asciiTheme="minorEastAsia" w:hAnsiTheme="minorEastAsia" w:eastAsiaTheme="minorEastAsia" w:cstheme="minorEastAsia"/>
-              <w:bCs/>
-              <w:sz w:val="24"/>
-              <w:szCs w:val="24"/>
-              <w:lang w:val="zh-CN"/>
-            </w:rPr>
-            <w:instrText xml:space="preserve"> HYPERLINK \l _Toc26472 </w:instrText>
-          </w:r>
-          <w:r>
-            <w:rPr>
-              <w:rFonts w:hint="eastAsia" w:asciiTheme="minorEastAsia" w:hAnsiTheme="minorEastAsia" w:eastAsiaTheme="minorEastAsia" w:cstheme="minorEastAsia"/>
-              <w:bCs/>
-              <w:sz w:val="24"/>
-              <w:szCs w:val="24"/>
-              <w:lang w:val="zh-CN"/>
-            </w:rPr>
+            <w:instrText xml:space="preserve"> HYPERLINK \l "_Toc26472" </w:instrText>
+          </w:r>
+          <w:r>
             <w:fldChar w:fldCharType="separate"/>
           </w:r>
           <w:r>
             <w:rPr>
-              <w:rFonts w:hint="eastAsia" w:asciiTheme="minorEastAsia" w:hAnsiTheme="minorEastAsia" w:eastAsiaTheme="minorEastAsia" w:cstheme="minorEastAsia"/>
-              <w:i w:val="0"/>
-              <w:sz w:val="24"/>
-              <w:szCs w:val="24"/>
-              <w:lang w:val="en-US" w:eastAsia="zh-CN"/>
+              <w:rFonts w:hint="eastAsia" w:asciiTheme="minorEastAsia" w:hAnsiTheme="minorEastAsia" w:cstheme="minorEastAsia"/>
+              <w:sz w:val="24"/>
+              <w:szCs w:val="24"/>
             </w:rPr>
             <w:t>6.2表单</w:t>
           </w:r>
           <w:r>
             <w:rPr>
-              <w:rFonts w:hint="eastAsia" w:asciiTheme="minorEastAsia" w:hAnsiTheme="minorEastAsia" w:eastAsiaTheme="minorEastAsia" w:cstheme="minorEastAsia"/>
+              <w:rFonts w:hint="eastAsia" w:asciiTheme="minorEastAsia" w:hAnsiTheme="minorEastAsia" w:cstheme="minorEastAsia"/>
               <w:sz w:val="24"/>
               <w:szCs w:val="24"/>
             </w:rPr>
@@ -4730,7 +4146,7 @@
           </w:r>
           <w:r>
             <w:rPr>
-              <w:rFonts w:hint="eastAsia" w:asciiTheme="minorEastAsia" w:hAnsiTheme="minorEastAsia" w:eastAsiaTheme="minorEastAsia" w:cstheme="minorEastAsia"/>
+              <w:rFonts w:hint="eastAsia" w:asciiTheme="minorEastAsia" w:hAnsiTheme="minorEastAsia" w:cstheme="minorEastAsia"/>
               <w:sz w:val="24"/>
               <w:szCs w:val="24"/>
             </w:rPr>
@@ -4738,7 +4154,7 @@
           </w:r>
           <w:r>
             <w:rPr>
-              <w:rFonts w:hint="eastAsia" w:asciiTheme="minorEastAsia" w:hAnsiTheme="minorEastAsia" w:eastAsiaTheme="minorEastAsia" w:cstheme="minorEastAsia"/>
+              <w:rFonts w:hint="eastAsia" w:asciiTheme="minorEastAsia" w:hAnsiTheme="minorEastAsia" w:cstheme="minorEastAsia"/>
               <w:sz w:val="24"/>
               <w:szCs w:val="24"/>
             </w:rPr>
@@ -4746,7 +4162,7 @@
           </w:r>
           <w:r>
             <w:rPr>
-              <w:rFonts w:hint="eastAsia" w:asciiTheme="minorEastAsia" w:hAnsiTheme="minorEastAsia" w:eastAsiaTheme="minorEastAsia" w:cstheme="minorEastAsia"/>
+              <w:rFonts w:hint="eastAsia" w:asciiTheme="minorEastAsia" w:hAnsiTheme="minorEastAsia" w:cstheme="minorEastAsia"/>
               <w:sz w:val="24"/>
               <w:szCs w:val="24"/>
             </w:rPr>
@@ -4754,7 +4170,7 @@
           </w:r>
           <w:r>
             <w:rPr>
-              <w:rFonts w:hint="eastAsia" w:asciiTheme="minorEastAsia" w:hAnsiTheme="minorEastAsia" w:eastAsiaTheme="minorEastAsia" w:cstheme="minorEastAsia"/>
+              <w:rFonts w:hint="eastAsia" w:asciiTheme="minorEastAsia" w:hAnsiTheme="minorEastAsia" w:cstheme="minorEastAsia"/>
               <w:sz w:val="24"/>
               <w:szCs w:val="24"/>
             </w:rPr>
@@ -4762,7 +4178,7 @@
           </w:r>
           <w:r>
             <w:rPr>
-              <w:rFonts w:hint="eastAsia" w:asciiTheme="minorEastAsia" w:hAnsiTheme="minorEastAsia" w:eastAsiaTheme="minorEastAsia" w:cstheme="minorEastAsia"/>
+              <w:rFonts w:hint="eastAsia" w:asciiTheme="minorEastAsia" w:hAnsiTheme="minorEastAsia" w:cstheme="minorEastAsia"/>
               <w:sz w:val="24"/>
               <w:szCs w:val="24"/>
             </w:rPr>
@@ -4770,36 +4186,20 @@
           </w:r>
           <w:r>
             <w:rPr>
-              <w:rFonts w:hint="eastAsia" w:asciiTheme="minorEastAsia" w:hAnsiTheme="minorEastAsia" w:eastAsiaTheme="minorEastAsia" w:cstheme="minorEastAsia"/>
-              <w:bCs/>
-              <w:sz w:val="24"/>
-              <w:szCs w:val="24"/>
-              <w:lang w:val="zh-CN"/>
+              <w:rFonts w:hint="eastAsia" w:asciiTheme="minorEastAsia" w:hAnsiTheme="minorEastAsia" w:cstheme="minorEastAsia"/>
+              <w:sz w:val="24"/>
+              <w:szCs w:val="24"/>
             </w:rPr>
             <w:fldChar w:fldCharType="end"/>
           </w:r>
         </w:p>
         <w:p>
           <w:pPr>
-            <w:keepNext w:val="0"/>
-            <w:keepLines w:val="0"/>
-            <w:pageBreakBefore w:val="0"/>
-            <w:kinsoku/>
-            <w:wordWrap/>
-            <w:overflowPunct/>
-            <w:topLinePunct w:val="0"/>
-            <w:autoSpaceDE/>
-            <w:autoSpaceDN/>
-            <w:bidi w:val="0"/>
-            <w:adjustRightInd/>
-            <w:snapToGrid/>
             <w:spacing w:line="360" w:lineRule="auto"/>
-            <w:textAlignment w:val="auto"/>
-            <w:outlineLvl w:val="9"/>
           </w:pPr>
           <w:r>
             <w:rPr>
-              <w:rFonts w:hint="eastAsia" w:asciiTheme="minorEastAsia" w:hAnsiTheme="minorEastAsia" w:eastAsiaTheme="minorEastAsia" w:cstheme="minorEastAsia"/>
+              <w:rFonts w:hint="eastAsia" w:asciiTheme="minorEastAsia" w:hAnsiTheme="minorEastAsia" w:cstheme="minorEastAsia"/>
               <w:bCs/>
               <w:szCs w:val="28"/>
               <w:lang w:val="zh-CN"/>
@@ -4913,16 +4313,15 @@
           <w:tab w:val="left" w:pos="525"/>
         </w:tabs>
         <w:spacing w:line="240" w:lineRule="auto"/>
-        <w:ind w:left="-420" w:leftChars="0"/>
-        <w:rPr>
-          <w:rFonts w:hint="eastAsia" w:asciiTheme="minorEastAsia" w:hAnsiTheme="minorEastAsia" w:eastAsiaTheme="minorEastAsia" w:cstheme="minorEastAsia"/>
+        <w:ind w:left="-420"/>
+        <w:rPr>
+          <w:rFonts w:asciiTheme="minorEastAsia" w:hAnsiTheme="minorEastAsia" w:eastAsiaTheme="minorEastAsia" w:cstheme="minorEastAsia"/>
           <w:b w:val="0"/>
           <w:bCs w:val="0"/>
           <w:i/>
           <w:iCs/>
           <w:sz w:val="21"/>
           <w:szCs w:val="21"/>
-          <w:lang w:eastAsia="zh-CN"/>
         </w:rPr>
       </w:pPr>
       <w:bookmarkStart w:id="0" w:name="_Toc18541"/>
@@ -4932,17 +4331,8 @@
           <w:rFonts w:hint="eastAsia" w:asciiTheme="minorEastAsia" w:hAnsiTheme="minorEastAsia" w:eastAsiaTheme="minorEastAsia" w:cstheme="minorEastAsia"/>
           <w:sz w:val="32"/>
           <w:szCs w:val="32"/>
-          <w:lang w:val="en-US" w:eastAsia="zh-CN"/>
-        </w:rPr>
-        <w:t>1.</w:t>
-      </w:r>
-      <w:r>
-        <w:rPr>
-          <w:rFonts w:hint="eastAsia" w:asciiTheme="minorEastAsia" w:hAnsiTheme="minorEastAsia" w:eastAsiaTheme="minorEastAsia" w:cstheme="minorEastAsia"/>
-          <w:sz w:val="32"/>
-          <w:szCs w:val="32"/>
-        </w:rPr>
-        <w:t>项目概述</w:t>
+        </w:rPr>
+        <w:t>1.项目概述</w:t>
       </w:r>
       <w:bookmarkEnd w:id="0"/>
       <w:bookmarkEnd w:id="1"/>
@@ -4950,44 +4340,18 @@
     </w:p>
     <w:p>
       <w:pPr>
-        <w:keepNext w:val="0"/>
-        <w:keepLines w:val="0"/>
-        <w:pageBreakBefore w:val="0"/>
-        <w:widowControl w:val="0"/>
-        <w:kinsoku/>
-        <w:wordWrap/>
-        <w:overflowPunct/>
-        <w:topLinePunct w:val="0"/>
-        <w:autoSpaceDE/>
-        <w:autoSpaceDN/>
-        <w:bidi w:val="0"/>
-        <w:adjustRightInd/>
-        <w:snapToGrid/>
         <w:spacing w:line="400" w:lineRule="exact"/>
-        <w:ind w:firstLine="420" w:firstLineChars="0"/>
-        <w:textAlignment w:val="auto"/>
-        <w:outlineLvl w:val="9"/>
-        <w:rPr>
-          <w:rFonts w:hint="default"/>
-          <w:b w:val="0"/>
-          <w:bCs w:val="0"/>
-          <w:i w:val="0"/>
-          <w:iCs w:val="0"/>
+        <w:ind w:firstLine="420"/>
+        <w:rPr>
           <w:sz w:val="24"/>
           <w:szCs w:val="24"/>
-          <w:lang w:val="en-US" w:eastAsia="zh-CN"/>
         </w:rPr>
       </w:pPr>
       <w:r>
         <w:rPr>
           <w:rFonts w:hint="eastAsia"/>
-          <w:b w:val="0"/>
-          <w:bCs w:val="0"/>
-          <w:i w:val="0"/>
-          <w:iCs w:val="0"/>
           <w:sz w:val="24"/>
           <w:szCs w:val="24"/>
-          <w:lang w:val="en-US" w:eastAsia="zh-CN"/>
         </w:rPr>
         <w:t>本系统是对生产的流量传感器进行校准标定的自动化控制系统，是流量传感器生产线的一个环节。本系统采用PLC与上位机软件相结合的控制方式，流速流量自动控制，标定过程自动化程度高。可批量标定，每次为1~12只传感器进行自动标定。</w:t>
       </w:r>
@@ -5006,37 +4370,25 @@
           <w:tab w:val="left" w:pos="525"/>
         </w:tabs>
         <w:spacing w:line="240" w:lineRule="auto"/>
-        <w:ind w:left="-420" w:leftChars="0"/>
-        <w:rPr>
-          <w:rFonts w:hint="eastAsia" w:asciiTheme="minorEastAsia" w:hAnsiTheme="minorEastAsia" w:eastAsiaTheme="minorEastAsia" w:cstheme="minorEastAsia"/>
+        <w:ind w:left="-420"/>
+        <w:rPr>
+          <w:rFonts w:asciiTheme="minorEastAsia" w:hAnsiTheme="minorEastAsia" w:eastAsiaTheme="minorEastAsia" w:cstheme="minorEastAsia"/>
           <w:b w:val="0"/>
           <w:bCs w:val="0"/>
           <w:i/>
           <w:iCs/>
           <w:sz w:val="21"/>
           <w:szCs w:val="21"/>
-          <w:lang w:eastAsia="zh-CN"/>
         </w:rPr>
       </w:pPr>
       <w:bookmarkStart w:id="3" w:name="_Toc10055"/>
       <w:r>
         <w:rPr>
           <w:rFonts w:hint="eastAsia" w:asciiTheme="minorEastAsia" w:hAnsiTheme="minorEastAsia" w:eastAsiaTheme="minorEastAsia" w:cstheme="minorEastAsia"/>
-          <w:i w:val="0"/>
           <w:sz w:val="28"/>
           <w:szCs w:val="28"/>
-          <w:lang w:val="en-US" w:eastAsia="zh-CN"/>
-        </w:rPr>
-        <w:t>1.1</w:t>
-      </w:r>
-      <w:r>
-        <w:rPr>
-          <w:rFonts w:hint="eastAsia" w:asciiTheme="minorEastAsia" w:hAnsiTheme="minorEastAsia" w:eastAsiaTheme="minorEastAsia" w:cstheme="minorEastAsia"/>
-          <w:i w:val="0"/>
-          <w:sz w:val="28"/>
-          <w:szCs w:val="28"/>
-        </w:rPr>
-        <w:t>项目简介</w:t>
+        </w:rPr>
+        <w:t>1.1项目简介</w:t>
       </w:r>
       <w:bookmarkEnd w:id="2"/>
       <w:bookmarkEnd w:id="3"/>
@@ -5044,119 +4396,46 @@
     </w:p>
     <w:p>
       <w:pPr>
-        <w:keepNext w:val="0"/>
-        <w:keepLines w:val="0"/>
-        <w:pageBreakBefore w:val="0"/>
-        <w:widowControl w:val="0"/>
-        <w:kinsoku/>
-        <w:wordWrap/>
-        <w:overflowPunct/>
-        <w:topLinePunct w:val="0"/>
-        <w:autoSpaceDE/>
-        <w:autoSpaceDN/>
-        <w:bidi w:val="0"/>
-        <w:adjustRightInd/>
-        <w:snapToGrid/>
         <w:spacing w:line="400" w:lineRule="exact"/>
-        <w:ind w:firstLine="420" w:firstLineChars="0"/>
-        <w:textAlignment w:val="auto"/>
-        <w:outlineLvl w:val="9"/>
-        <w:rPr>
-          <w:rFonts w:hint="eastAsia"/>
-          <w:b w:val="0"/>
-          <w:bCs w:val="0"/>
-          <w:i w:val="0"/>
-          <w:iCs w:val="0"/>
+        <w:ind w:firstLine="420"/>
+        <w:rPr>
           <w:sz w:val="24"/>
           <w:szCs w:val="24"/>
-          <w:lang w:val="en-US" w:eastAsia="zh-CN"/>
         </w:rPr>
       </w:pPr>
       <w:r>
         <w:rPr>
           <w:rFonts w:hint="eastAsia"/>
-          <w:b w:val="0"/>
-          <w:bCs w:val="0"/>
-          <w:i w:val="0"/>
-          <w:iCs w:val="0"/>
           <w:sz w:val="24"/>
           <w:szCs w:val="24"/>
-          <w:lang w:val="en-US" w:eastAsia="zh-CN"/>
         </w:rPr>
         <w:t>系统由上位机软件、PLC控制系统、水泵阀门水管路装备等组成。</w:t>
       </w:r>
     </w:p>
     <w:p>
       <w:pPr>
-        <w:keepNext w:val="0"/>
-        <w:keepLines w:val="0"/>
-        <w:pageBreakBefore w:val="0"/>
-        <w:widowControl w:val="0"/>
-        <w:kinsoku/>
-        <w:wordWrap/>
-        <w:overflowPunct/>
-        <w:topLinePunct w:val="0"/>
-        <w:autoSpaceDE/>
-        <w:autoSpaceDN/>
-        <w:bidi w:val="0"/>
-        <w:adjustRightInd/>
-        <w:snapToGrid/>
         <w:spacing w:line="400" w:lineRule="exact"/>
-        <w:ind w:firstLine="420" w:firstLineChars="0"/>
-        <w:textAlignment w:val="auto"/>
-        <w:outlineLvl w:val="9"/>
-        <w:rPr>
-          <w:rFonts w:hint="eastAsia"/>
-          <w:b w:val="0"/>
-          <w:bCs w:val="0"/>
-          <w:i w:val="0"/>
-          <w:iCs w:val="0"/>
+        <w:ind w:firstLine="420"/>
+        <w:rPr>
           <w:sz w:val="24"/>
           <w:szCs w:val="24"/>
-          <w:lang w:val="en-US" w:eastAsia="zh-CN"/>
         </w:rPr>
       </w:pPr>
     </w:p>
     <w:p>
       <w:pPr>
-        <w:keepNext w:val="0"/>
-        <w:keepLines w:val="0"/>
-        <w:pageBreakBefore w:val="0"/>
-        <w:widowControl w:val="0"/>
-        <w:kinsoku/>
-        <w:wordWrap/>
-        <w:overflowPunct/>
-        <w:topLinePunct w:val="0"/>
-        <w:autoSpaceDE/>
-        <w:autoSpaceDN/>
-        <w:bidi w:val="0"/>
-        <w:adjustRightInd/>
-        <w:snapToGrid/>
         <w:spacing w:line="400" w:lineRule="exact"/>
-        <w:ind w:firstLine="420" w:firstLineChars="0"/>
-        <w:textAlignment w:val="auto"/>
-        <w:outlineLvl w:val="9"/>
-        <w:rPr>
-          <w:rFonts w:hint="default"/>
-          <w:b w:val="0"/>
-          <w:bCs w:val="0"/>
-          <w:i w:val="0"/>
-          <w:iCs w:val="0"/>
+        <w:ind w:firstLine="420"/>
+        <w:rPr>
           <w:sz w:val="24"/>
           <w:szCs w:val="24"/>
-          <w:lang w:val="en-US" w:eastAsia="zh-CN"/>
         </w:rPr>
       </w:pPr>
       <w:r>
         <w:rPr>
           <w:rFonts w:hint="eastAsia"/>
-          <w:b w:val="0"/>
-          <w:bCs w:val="0"/>
-          <w:i w:val="0"/>
-          <w:iCs w:val="0"/>
           <w:sz w:val="24"/>
           <w:szCs w:val="24"/>
-          <w:lang w:val="en-US" w:eastAsia="zh-CN"/>
         </w:rPr>
         <w:t>系统工作时将对流速进行PID调节，根据参数值由PLC控制器、水泵、管路上标准传感器的实时流速反馈构成闭环控制系统，提供标准流速。电子天平作为标准计量器具进行实时测量，系统根据天平测量结果对待标定传感器进行自动标定。标定结束后，出具标定报告并保存标定数据。</w:t>
       </w:r>
@@ -5175,23 +4454,19 @@
           <w:tab w:val="left" w:pos="525"/>
         </w:tabs>
         <w:spacing w:line="240" w:lineRule="auto"/>
-        <w:ind w:left="-420" w:leftChars="0"/>
-        <w:rPr>
-          <w:rFonts w:hint="eastAsia" w:asciiTheme="minorEastAsia" w:hAnsiTheme="minorEastAsia" w:eastAsiaTheme="minorEastAsia" w:cstheme="minorEastAsia"/>
-          <w:i w:val="0"/>
+        <w:ind w:left="-420"/>
+        <w:rPr>
+          <w:rFonts w:asciiTheme="minorEastAsia" w:hAnsiTheme="minorEastAsia" w:eastAsiaTheme="minorEastAsia" w:cstheme="minorEastAsia"/>
           <w:sz w:val="28"/>
           <w:szCs w:val="28"/>
-          <w:lang w:val="en-US" w:eastAsia="zh-CN"/>
         </w:rPr>
       </w:pPr>
       <w:bookmarkStart w:id="5" w:name="_Toc11641"/>
       <w:r>
         <w:rPr>
           <w:rFonts w:hint="eastAsia" w:asciiTheme="minorEastAsia" w:hAnsiTheme="minorEastAsia" w:eastAsiaTheme="minorEastAsia" w:cstheme="minorEastAsia"/>
-          <w:i w:val="0"/>
           <w:sz w:val="28"/>
           <w:szCs w:val="28"/>
-          <w:lang w:val="en-US" w:eastAsia="zh-CN"/>
         </w:rPr>
         <w:t>1.2产品要求</w:t>
       </w:r>
@@ -5201,44 +4476,18 @@
     </w:p>
     <w:p>
       <w:pPr>
-        <w:keepNext w:val="0"/>
-        <w:keepLines w:val="0"/>
-        <w:pageBreakBefore w:val="0"/>
-        <w:widowControl w:val="0"/>
-        <w:kinsoku/>
-        <w:wordWrap/>
-        <w:overflowPunct/>
-        <w:topLinePunct w:val="0"/>
-        <w:autoSpaceDE/>
-        <w:autoSpaceDN/>
-        <w:bidi w:val="0"/>
-        <w:adjustRightInd/>
-        <w:snapToGrid/>
         <w:spacing w:line="400" w:lineRule="exact"/>
-        <w:ind w:firstLine="420" w:firstLineChars="0"/>
-        <w:textAlignment w:val="auto"/>
-        <w:outlineLvl w:val="9"/>
-        <w:rPr>
-          <w:rFonts w:hint="eastAsia"/>
-          <w:b w:val="0"/>
-          <w:bCs w:val="0"/>
-          <w:i w:val="0"/>
-          <w:iCs w:val="0"/>
+        <w:ind w:firstLine="420"/>
+        <w:rPr>
           <w:sz w:val="24"/>
           <w:szCs w:val="24"/>
-          <w:lang w:val="en-US" w:eastAsia="zh-CN"/>
         </w:rPr>
       </w:pPr>
       <w:r>
         <w:rPr>
           <w:rFonts w:hint="eastAsia"/>
-          <w:b w:val="0"/>
-          <w:bCs w:val="0"/>
-          <w:i w:val="0"/>
-          <w:iCs w:val="0"/>
           <w:sz w:val="24"/>
           <w:szCs w:val="24"/>
-          <w:lang w:val="en-US" w:eastAsia="zh-CN"/>
         </w:rPr>
         <w:t>此系统是流量传感器生产的一个环节，属于生产工装，要适合产线使用。实现传感器标定自动化，减少人为干预。</w:t>
       </w:r>
@@ -5257,23 +4506,19 @@
           <w:tab w:val="left" w:pos="525"/>
         </w:tabs>
         <w:spacing w:line="240" w:lineRule="auto"/>
-        <w:ind w:left="-420" w:leftChars="0"/>
-        <w:rPr>
-          <w:rFonts w:hint="eastAsia" w:asciiTheme="minorEastAsia" w:hAnsiTheme="minorEastAsia" w:eastAsiaTheme="minorEastAsia" w:cstheme="minorEastAsia"/>
-          <w:i w:val="0"/>
+        <w:ind w:left="-420"/>
+        <w:rPr>
+          <w:rFonts w:asciiTheme="minorEastAsia" w:hAnsiTheme="minorEastAsia" w:eastAsiaTheme="minorEastAsia" w:cstheme="minorEastAsia"/>
           <w:sz w:val="28"/>
           <w:szCs w:val="28"/>
-          <w:lang w:val="en-US" w:eastAsia="zh-CN"/>
         </w:rPr>
       </w:pPr>
       <w:bookmarkStart w:id="7" w:name="_Toc17678"/>
       <w:r>
         <w:rPr>
           <w:rFonts w:hint="eastAsia" w:asciiTheme="minorEastAsia" w:hAnsiTheme="minorEastAsia" w:eastAsiaTheme="minorEastAsia" w:cstheme="minorEastAsia"/>
-          <w:i w:val="0"/>
           <w:sz w:val="28"/>
           <w:szCs w:val="28"/>
-          <w:lang w:val="en-US" w:eastAsia="zh-CN"/>
         </w:rPr>
         <w:t>1.3设计要求</w:t>
       </w:r>
@@ -5283,10 +4528,6 @@
     <w:p>
       <w:pPr>
         <w:pStyle w:val="4"/>
-        <w:keepNext/>
-        <w:keepLines/>
-        <w:pageBreakBefore w:val="0"/>
-        <w:widowControl/>
         <w:numPr>
           <w:ilvl w:val="2"/>
           <w:numId w:val="0"/>
@@ -5294,86 +4535,35 @@
         <w:tabs>
           <w:tab w:val="clear" w:pos="720"/>
         </w:tabs>
-        <w:kinsoku/>
-        <w:wordWrap/>
-        <w:overflowPunct/>
-        <w:topLinePunct w:val="0"/>
-        <w:autoSpaceDE/>
-        <w:autoSpaceDN/>
-        <w:bidi w:val="0"/>
-        <w:adjustRightInd/>
-        <w:snapToGrid/>
         <w:spacing w:line="400" w:lineRule="exact"/>
-        <w:textAlignment w:val="auto"/>
-        <w:outlineLvl w:val="2"/>
-        <w:rPr>
-          <w:rFonts w:hint="eastAsia" w:asciiTheme="minorEastAsia" w:hAnsiTheme="minorEastAsia" w:eastAsiaTheme="minorEastAsia" w:cstheme="minorEastAsia"/>
+        <w:rPr>
+          <w:rFonts w:asciiTheme="minorEastAsia" w:hAnsiTheme="minorEastAsia" w:eastAsiaTheme="minorEastAsia" w:cstheme="minorEastAsia"/>
           <w:b w:val="0"/>
           <w:bCs w:val="0"/>
           <w:i/>
           <w:iCs/>
-          <w:sz w:val="21"/>
           <w:szCs w:val="21"/>
-          <w:lang w:eastAsia="zh-CN"/>
         </w:rPr>
       </w:pPr>
       <w:bookmarkStart w:id="8" w:name="_Toc2176"/>
       <w:r>
         <w:rPr>
           <w:rFonts w:hint="eastAsia" w:asciiTheme="minorEastAsia" w:hAnsiTheme="minorEastAsia" w:eastAsiaTheme="minorEastAsia" w:cstheme="minorEastAsia"/>
-          <w:b/>
-          <w:bCs/>
-          <w:sz w:val="21"/>
           <w:szCs w:val="21"/>
-          <w:lang w:val="en-US" w:eastAsia="zh-CN"/>
-        </w:rPr>
-        <w:t>1.3.1</w:t>
-      </w:r>
-      <w:r>
-        <w:rPr>
-          <w:rFonts w:hint="eastAsia" w:asciiTheme="minorEastAsia" w:hAnsiTheme="minorEastAsia" w:eastAsiaTheme="minorEastAsia" w:cstheme="minorEastAsia"/>
-          <w:b/>
-          <w:bCs/>
-          <w:sz w:val="21"/>
-          <w:szCs w:val="21"/>
-        </w:rPr>
-        <w:t>硬件</w:t>
+        </w:rPr>
+        <w:t>1.3.1硬件</w:t>
       </w:r>
       <w:bookmarkEnd w:id="8"/>
     </w:p>
     <w:p>
       <w:pPr>
-        <w:keepNext w:val="0"/>
-        <w:keepLines w:val="0"/>
-        <w:pageBreakBefore w:val="0"/>
-        <w:widowControl w:val="0"/>
-        <w:kinsoku/>
-        <w:wordWrap/>
-        <w:overflowPunct/>
-        <w:topLinePunct w:val="0"/>
-        <w:autoSpaceDE/>
-        <w:autoSpaceDN/>
-        <w:bidi w:val="0"/>
-        <w:adjustRightInd/>
-        <w:snapToGrid/>
         <w:spacing w:line="360" w:lineRule="auto"/>
-        <w:ind w:firstLine="420" w:firstLineChars="0"/>
-        <w:textAlignment w:val="auto"/>
-        <w:rPr>
-          <w:rFonts w:hint="default"/>
-          <w:lang w:val="en-US" w:eastAsia="zh-CN"/>
-        </w:rPr>
+        <w:ind w:firstLine="420"/>
       </w:pPr>
       <w:r>
         <w:rPr>
           <w:rFonts w:hint="eastAsia"/>
-          <w:b w:val="0"/>
-          <w:bCs w:val="0"/>
-          <w:i w:val="0"/>
-          <w:iCs w:val="0"/>
-          <w:sz w:val="21"/>
           <w:szCs w:val="21"/>
-          <w:lang w:val="en-US" w:eastAsia="zh-CN"/>
         </w:rPr>
         <w:t>此系统为以PLC为核心的自动控制系统。具备PID控制流速功能。水泵需具备调速能力。可同时对12只传感器进行标定，传感器通过RS485串口进行标定。</w:t>
       </w:r>
@@ -5381,10 +4571,6 @@
     <w:p>
       <w:pPr>
         <w:pStyle w:val="4"/>
-        <w:keepNext/>
-        <w:keepLines/>
-        <w:pageBreakBefore w:val="0"/>
-        <w:widowControl/>
         <w:numPr>
           <w:ilvl w:val="2"/>
           <w:numId w:val="0"/>
@@ -5392,24 +4578,9 @@
         <w:tabs>
           <w:tab w:val="clear" w:pos="720"/>
         </w:tabs>
-        <w:kinsoku/>
-        <w:wordWrap/>
-        <w:overflowPunct/>
-        <w:topLinePunct w:val="0"/>
-        <w:autoSpaceDE/>
-        <w:autoSpaceDN/>
-        <w:bidi w:val="0"/>
-        <w:adjustRightInd/>
-        <w:snapToGrid/>
         <w:spacing w:line="400" w:lineRule="exact"/>
-        <w:ind w:leftChars="0"/>
-        <w:textAlignment w:val="auto"/>
-        <w:outlineLvl w:val="2"/>
-        <w:rPr>
-          <w:rFonts w:hint="eastAsia" w:asciiTheme="minorEastAsia" w:hAnsiTheme="minorEastAsia" w:eastAsiaTheme="minorEastAsia" w:cstheme="minorEastAsia"/>
-          <w:b/>
-          <w:bCs/>
-          <w:sz w:val="21"/>
+        <w:rPr>
+          <w:rFonts w:asciiTheme="minorEastAsia" w:hAnsiTheme="minorEastAsia" w:eastAsiaTheme="minorEastAsia" w:cstheme="minorEastAsia"/>
           <w:szCs w:val="21"/>
         </w:rPr>
       </w:pPr>
@@ -5417,58 +4588,21 @@
       <w:r>
         <w:rPr>
           <w:rFonts w:hint="eastAsia" w:asciiTheme="minorEastAsia" w:hAnsiTheme="minorEastAsia" w:eastAsiaTheme="minorEastAsia" w:cstheme="minorEastAsia"/>
-          <w:b/>
-          <w:bCs/>
-          <w:sz w:val="21"/>
           <w:szCs w:val="21"/>
-          <w:lang w:val="en-US" w:eastAsia="zh-CN"/>
-        </w:rPr>
-        <w:t>1.3.2</w:t>
-      </w:r>
-      <w:r>
-        <w:rPr>
-          <w:rFonts w:hint="eastAsia" w:asciiTheme="minorEastAsia" w:hAnsiTheme="minorEastAsia" w:eastAsiaTheme="minorEastAsia" w:cstheme="minorEastAsia"/>
-          <w:b/>
-          <w:bCs/>
-          <w:sz w:val="21"/>
-          <w:szCs w:val="21"/>
-        </w:rPr>
-        <w:t>固件和软件</w:t>
+        </w:rPr>
+        <w:t>1.3.2固件和软件</w:t>
       </w:r>
       <w:bookmarkEnd w:id="9"/>
     </w:p>
     <w:p>
       <w:pPr>
-        <w:keepNext w:val="0"/>
-        <w:keepLines w:val="0"/>
-        <w:pageBreakBefore w:val="0"/>
-        <w:widowControl w:val="0"/>
-        <w:kinsoku/>
-        <w:wordWrap/>
-        <w:overflowPunct/>
-        <w:topLinePunct w:val="0"/>
-        <w:autoSpaceDE/>
-        <w:autoSpaceDN/>
-        <w:bidi w:val="0"/>
-        <w:adjustRightInd/>
-        <w:snapToGrid/>
         <w:spacing w:line="360" w:lineRule="auto"/>
-        <w:ind w:firstLine="420" w:firstLineChars="0"/>
-        <w:textAlignment w:val="auto"/>
-        <w:rPr>
-          <w:rFonts w:hint="eastAsia"/>
-        </w:rPr>
+        <w:ind w:firstLine="420"/>
       </w:pPr>
       <w:r>
         <w:rPr>
           <w:rFonts w:hint="eastAsia"/>
-          <w:b w:val="0"/>
-          <w:bCs w:val="0"/>
-          <w:i w:val="0"/>
-          <w:iCs w:val="0"/>
-          <w:sz w:val="21"/>
           <w:szCs w:val="21"/>
-          <w:lang w:val="en-US" w:eastAsia="zh-CN"/>
         </w:rPr>
         <w:t>软件开发包括PLC控制软件和上位机监控软件。PLC控制软件实现按步骤完成整个过程。上位机监控软件实现参数设定、设备检测监控、测量结果显示、根据测量结果进行标定参数下载、提供标定报告等。</w:t>
       </w:r>
@@ -5476,10 +4610,6 @@
     <w:p>
       <w:pPr>
         <w:pStyle w:val="4"/>
-        <w:keepNext/>
-        <w:keepLines/>
-        <w:pageBreakBefore w:val="0"/>
-        <w:widowControl/>
         <w:numPr>
           <w:ilvl w:val="2"/>
           <w:numId w:val="0"/>
@@ -5487,23 +4617,9 @@
         <w:tabs>
           <w:tab w:val="clear" w:pos="720"/>
         </w:tabs>
-        <w:kinsoku/>
-        <w:wordWrap/>
-        <w:overflowPunct/>
-        <w:topLinePunct w:val="0"/>
-        <w:autoSpaceDE/>
-        <w:autoSpaceDN/>
-        <w:bidi w:val="0"/>
-        <w:adjustRightInd/>
-        <w:snapToGrid/>
         <w:spacing w:line="400" w:lineRule="exact"/>
-        <w:textAlignment w:val="auto"/>
-        <w:outlineLvl w:val="2"/>
-        <w:rPr>
-          <w:rFonts w:hint="eastAsia" w:asciiTheme="minorEastAsia" w:hAnsiTheme="minorEastAsia" w:eastAsiaTheme="minorEastAsia" w:cstheme="minorEastAsia"/>
-          <w:b/>
-          <w:bCs/>
-          <w:sz w:val="21"/>
+        <w:rPr>
+          <w:rFonts w:asciiTheme="minorEastAsia" w:hAnsiTheme="minorEastAsia" w:eastAsiaTheme="minorEastAsia" w:cstheme="minorEastAsia"/>
           <w:szCs w:val="21"/>
         </w:rPr>
       </w:pPr>
@@ -5511,65 +4627,24 @@
       <w:r>
         <w:rPr>
           <w:rFonts w:hint="eastAsia" w:asciiTheme="minorEastAsia" w:hAnsiTheme="minorEastAsia" w:eastAsiaTheme="minorEastAsia" w:cstheme="minorEastAsia"/>
-          <w:b/>
-          <w:bCs/>
-          <w:sz w:val="21"/>
           <w:szCs w:val="21"/>
-          <w:lang w:val="en-US" w:eastAsia="zh-CN"/>
-        </w:rPr>
-        <w:t>1.3.3</w:t>
-      </w:r>
-      <w:r>
-        <w:rPr>
-          <w:rFonts w:hint="eastAsia" w:asciiTheme="minorEastAsia" w:hAnsiTheme="minorEastAsia" w:eastAsiaTheme="minorEastAsia" w:cstheme="minorEastAsia"/>
-          <w:b/>
-          <w:bCs/>
-          <w:sz w:val="21"/>
-          <w:szCs w:val="21"/>
-        </w:rPr>
-        <w:t>结构</w:t>
+        </w:rPr>
+        <w:t>1.3.3结构</w:t>
       </w:r>
       <w:bookmarkEnd w:id="10"/>
     </w:p>
     <w:p>
       <w:pPr>
-        <w:keepNext w:val="0"/>
-        <w:keepLines w:val="0"/>
-        <w:pageBreakBefore w:val="0"/>
-        <w:widowControl w:val="0"/>
-        <w:kinsoku/>
-        <w:wordWrap/>
-        <w:overflowPunct/>
-        <w:topLinePunct w:val="0"/>
-        <w:autoSpaceDE/>
-        <w:autoSpaceDN/>
-        <w:bidi w:val="0"/>
-        <w:adjustRightInd/>
-        <w:snapToGrid/>
         <w:spacing w:line="360" w:lineRule="auto"/>
-        <w:ind w:firstLine="420" w:firstLineChars="0"/>
-        <w:textAlignment w:val="auto"/>
-        <w:rPr>
-          <w:rFonts w:hint="default"/>
-          <w:b w:val="0"/>
-          <w:bCs w:val="0"/>
-          <w:i w:val="0"/>
-          <w:iCs w:val="0"/>
-          <w:sz w:val="21"/>
+        <w:ind w:firstLine="420"/>
+        <w:rPr>
           <w:szCs w:val="21"/>
-          <w:lang w:val="en-US" w:eastAsia="zh-CN"/>
         </w:rPr>
       </w:pPr>
       <w:r>
         <w:rPr>
           <w:rFonts w:hint="eastAsia"/>
-          <w:b w:val="0"/>
-          <w:bCs w:val="0"/>
-          <w:i w:val="0"/>
-          <w:iCs w:val="0"/>
-          <w:sz w:val="21"/>
           <w:szCs w:val="21"/>
-          <w:lang w:val="en-US" w:eastAsia="zh-CN"/>
         </w:rPr>
         <w:t>结构开发包括一台电气控制柜和一台装备柜。PLC、串口服务器、网络交换机、开关、保险、端子排等安装在电气柜内。水槽、水管路、容器、电子天平、电磁阀、水泵等安装在装备柜内。</w:t>
       </w:r>
@@ -5588,13 +4663,11 @@
           <w:tab w:val="left" w:pos="525"/>
         </w:tabs>
         <w:spacing w:line="240" w:lineRule="auto"/>
-        <w:ind w:left="-420" w:leftChars="0"/>
-        <w:rPr>
-          <w:rFonts w:hint="eastAsia" w:asciiTheme="minorEastAsia" w:hAnsiTheme="minorEastAsia" w:eastAsiaTheme="minorEastAsia" w:cstheme="minorEastAsia"/>
-          <w:i w:val="0"/>
+        <w:ind w:left="-420"/>
+        <w:rPr>
+          <w:rFonts w:asciiTheme="minorEastAsia" w:hAnsiTheme="minorEastAsia" w:eastAsiaTheme="minorEastAsia" w:cstheme="minorEastAsia"/>
           <w:sz w:val="28"/>
           <w:szCs w:val="28"/>
-          <w:lang w:val="en-US" w:eastAsia="zh-CN"/>
         </w:rPr>
       </w:pPr>
       <w:bookmarkStart w:id="11" w:name="_Toc523321305"/>
@@ -5602,10 +4675,8 @@
       <w:r>
         <w:rPr>
           <w:rFonts w:hint="eastAsia" w:asciiTheme="minorEastAsia" w:hAnsiTheme="minorEastAsia" w:eastAsiaTheme="minorEastAsia" w:cstheme="minorEastAsia"/>
-          <w:i w:val="0"/>
           <w:sz w:val="28"/>
           <w:szCs w:val="28"/>
-          <w:lang w:val="en-US" w:eastAsia="zh-CN"/>
         </w:rPr>
         <w:t>1.4项目验收</w:t>
       </w:r>
@@ -5613,10 +4684,8 @@
       <w:r>
         <w:rPr>
           <w:rFonts w:hint="eastAsia" w:asciiTheme="minorEastAsia" w:hAnsiTheme="minorEastAsia" w:eastAsiaTheme="minorEastAsia" w:cstheme="minorEastAsia"/>
-          <w:i w:val="0"/>
           <w:sz w:val="28"/>
           <w:szCs w:val="28"/>
-          <w:lang w:val="en-US" w:eastAsia="zh-CN"/>
         </w:rPr>
         <w:t>标准</w:t>
       </w:r>
@@ -5636,21 +4705,16 @@
           <w:tab w:val="left" w:pos="525"/>
         </w:tabs>
         <w:spacing w:line="240" w:lineRule="auto"/>
-        <w:ind w:left="-852" w:leftChars="0" w:firstLine="434" w:firstLineChars="135"/>
-        <w:rPr>
-          <w:rFonts w:hint="eastAsia"/>
-          <w:lang w:val="en-US" w:eastAsia="zh-CN"/>
-        </w:rPr>
+        <w:ind w:left="-852" w:firstLine="434" w:firstLineChars="135"/>
       </w:pPr>
-      <w:bookmarkStart w:id="13" w:name="_Toc521309534"/>
-      <w:bookmarkStart w:id="14" w:name="_Toc523321306"/>
+      <w:bookmarkStart w:id="13" w:name="_Toc523321306"/>
+      <w:bookmarkStart w:id="14" w:name="_Toc521309534"/>
       <w:bookmarkStart w:id="15" w:name="_Toc10824"/>
       <w:r>
         <w:rPr>
           <w:rFonts w:hint="eastAsia" w:asciiTheme="minorEastAsia" w:hAnsiTheme="minorEastAsia" w:eastAsiaTheme="minorEastAsia" w:cstheme="minorEastAsia"/>
           <w:sz w:val="32"/>
           <w:szCs w:val="32"/>
-          <w:lang w:val="en-US" w:eastAsia="zh-CN"/>
         </w:rPr>
         <w:t>2.项目组</w:t>
       </w:r>
@@ -5661,7 +4725,6 @@
           <w:rFonts w:hint="eastAsia" w:asciiTheme="minorEastAsia" w:hAnsiTheme="minorEastAsia" w:eastAsiaTheme="minorEastAsia" w:cstheme="minorEastAsia"/>
           <w:sz w:val="32"/>
           <w:szCs w:val="32"/>
-          <w:lang w:val="en-US" w:eastAsia="zh-CN"/>
         </w:rPr>
         <w:t>成员</w:t>
       </w:r>
@@ -5671,32 +4734,14 @@
       <w:pPr>
         <w:jc w:val="center"/>
         <w:rPr>
-          <w:rFonts w:hint="eastAsia" w:ascii="黑体" w:hAnsi="黑体" w:eastAsia="黑体" w:cs="黑体"/>
-          <w:lang w:val="en-US" w:eastAsia="zh-CN"/>
+          <w:rFonts w:ascii="黑体" w:hAnsi="黑体" w:eastAsia="黑体" w:cs="黑体"/>
         </w:rPr>
       </w:pPr>
       <w:r>
         <w:rPr>
           <w:rFonts w:hint="eastAsia" w:ascii="黑体" w:hAnsi="黑体" w:eastAsia="黑体" w:cs="黑体"/>
-          <w:lang w:val="en-US" w:eastAsia="zh-CN"/>
-        </w:rPr>
-        <w:t>表1 项目组成员表（</w:t>
-      </w:r>
-      <w:r>
-        <w:rPr>
-          <w:rFonts w:hint="eastAsia" w:asciiTheme="minorEastAsia" w:hAnsiTheme="minorEastAsia" w:cstheme="minorEastAsia"/>
-          <w:i/>
-          <w:iCs/>
-          <w:lang w:val="en-US" w:eastAsia="zh-CN"/>
-        </w:rPr>
-        <w:t>黑体，五号</w:t>
-      </w:r>
-      <w:r>
-        <w:rPr>
-          <w:rFonts w:hint="eastAsia" w:ascii="黑体" w:hAnsi="黑体" w:eastAsia="黑体" w:cs="黑体"/>
-          <w:lang w:val="en-US" w:eastAsia="zh-CN"/>
-        </w:rPr>
-        <w:t>）</w:t>
+        </w:rPr>
+        <w:t>表1 项目组成员表</w:t>
       </w:r>
     </w:p>
     <w:tbl>
@@ -5756,8 +4801,7 @@
               <w:pStyle w:val="11"/>
               <w:jc w:val="center"/>
               <w:rPr>
-                <w:rFonts w:hint="eastAsia" w:ascii="黑体" w:hAnsi="黑体" w:eastAsia="黑体" w:cs="黑体"/>
-                <w:b w:val="0"/>
+                <w:rFonts w:ascii="黑体" w:hAnsi="黑体" w:eastAsia="黑体" w:cs="黑体"/>
                 <w:bCs/>
                 <w:i w:val="0"/>
                 <w:color w:val="auto"/>
@@ -5766,7 +4810,6 @@
             <w:r>
               <w:rPr>
                 <w:rFonts w:hint="eastAsia" w:ascii="黑体" w:hAnsi="黑体" w:eastAsia="黑体" w:cs="黑体"/>
-                <w:b w:val="0"/>
                 <w:bCs/>
                 <w:i w:val="0"/>
                 <w:color w:val="auto"/>
@@ -5785,8 +4828,7 @@
               <w:pStyle w:val="11"/>
               <w:jc w:val="center"/>
               <w:rPr>
-                <w:rFonts w:hint="eastAsia" w:ascii="黑体" w:hAnsi="黑体" w:eastAsia="黑体" w:cs="黑体"/>
-                <w:b w:val="0"/>
+                <w:rFonts w:ascii="黑体" w:hAnsi="黑体" w:eastAsia="黑体" w:cs="黑体"/>
                 <w:bCs/>
                 <w:i w:val="0"/>
                 <w:color w:val="auto"/>
@@ -5795,7 +4837,6 @@
             <w:r>
               <w:rPr>
                 <w:rFonts w:hint="eastAsia" w:ascii="黑体" w:hAnsi="黑体" w:eastAsia="黑体" w:cs="黑体"/>
-                <w:b w:val="0"/>
                 <w:bCs/>
                 <w:i w:val="0"/>
                 <w:color w:val="auto"/>
@@ -5814,8 +4855,7 @@
               <w:pStyle w:val="11"/>
               <w:jc w:val="center"/>
               <w:rPr>
-                <w:rFonts w:hint="eastAsia" w:ascii="黑体" w:hAnsi="黑体" w:eastAsia="黑体" w:cs="黑体"/>
-                <w:b w:val="0"/>
+                <w:rFonts w:ascii="黑体" w:hAnsi="黑体" w:eastAsia="黑体" w:cs="黑体"/>
                 <w:bCs/>
                 <w:i w:val="0"/>
                 <w:color w:val="auto"/>
@@ -5824,7 +4864,6 @@
             <w:r>
               <w:rPr>
                 <w:rFonts w:hint="eastAsia" w:ascii="黑体" w:hAnsi="黑体" w:eastAsia="黑体" w:cs="黑体"/>
-                <w:b w:val="0"/>
                 <w:bCs/>
                 <w:i w:val="0"/>
                 <w:color w:val="auto"/>
@@ -5864,10 +4903,9 @@
             <w:pPr>
               <w:jc w:val="center"/>
               <w:rPr>
-                <w:rFonts w:hint="eastAsia" w:ascii="宋体" w:hAnsi="宋体" w:cs="宋体" w:eastAsiaTheme="minorEastAsia"/>
+                <w:rFonts w:ascii="宋体" w:hAnsi="宋体" w:cs="宋体"/>
                 <w:color w:val="000000"/>
                 <w:sz w:val="22"/>
-                <w:lang w:val="en-US" w:eastAsia="zh-CN"/>
               </w:rPr>
             </w:pPr>
             <w:r>
@@ -5875,7 +4913,6 @@
                 <w:rFonts w:hint="eastAsia" w:ascii="宋体" w:hAnsi="宋体" w:cs="宋体"/>
                 <w:color w:val="000000"/>
                 <w:sz w:val="22"/>
-                <w:lang w:val="en-US" w:eastAsia="zh-CN"/>
               </w:rPr>
               <w:t>马宏伟</w:t>
             </w:r>
@@ -5890,10 +4927,9 @@
             <w:pPr>
               <w:jc w:val="center"/>
               <w:rPr>
-                <w:rFonts w:hint="default" w:ascii="宋体" w:hAnsi="宋体" w:cs="宋体" w:eastAsiaTheme="minorEastAsia"/>
+                <w:rFonts w:ascii="宋体" w:hAnsi="宋体" w:cs="宋体"/>
                 <w:color w:val="000000"/>
                 <w:sz w:val="22"/>
-                <w:lang w:val="en-US" w:eastAsia="zh-CN"/>
               </w:rPr>
             </w:pPr>
             <w:r>
@@ -5901,7 +4937,6 @@
                 <w:rFonts w:hint="eastAsia" w:ascii="宋体" w:hAnsi="宋体" w:cs="宋体"/>
                 <w:color w:val="000000"/>
                 <w:sz w:val="22"/>
-                <w:lang w:val="en-US" w:eastAsia="zh-CN"/>
               </w:rPr>
               <w:t>项目经理</w:t>
             </w:r>
@@ -5916,10 +4951,9 @@
             <w:pPr>
               <w:jc w:val="center"/>
               <w:rPr>
-                <w:rFonts w:hint="default" w:ascii="宋体" w:hAnsi="宋体" w:cs="宋体" w:eastAsiaTheme="minorEastAsia"/>
+                <w:rFonts w:ascii="宋体" w:hAnsi="宋体" w:cs="宋体"/>
                 <w:color w:val="000000"/>
                 <w:sz w:val="22"/>
-                <w:lang w:val="en-US" w:eastAsia="zh-CN"/>
               </w:rPr>
             </w:pPr>
             <w:r>
@@ -5927,7 +4961,6 @@
                 <w:rFonts w:hint="eastAsia" w:ascii="宋体" w:hAnsi="宋体" w:cs="宋体"/>
                 <w:color w:val="000000"/>
                 <w:sz w:val="22"/>
-                <w:lang w:val="en-US" w:eastAsia="zh-CN"/>
               </w:rPr>
               <w:t>项目负责人，开发电气系统、PLC软件、上位机软件。</w:t>
             </w:r>
@@ -5964,10 +4997,9 @@
             <w:pPr>
               <w:jc w:val="center"/>
               <w:rPr>
-                <w:rFonts w:hint="eastAsia" w:ascii="宋体" w:hAnsi="宋体" w:cs="宋体" w:eastAsiaTheme="minorEastAsia"/>
+                <w:rFonts w:ascii="宋体" w:hAnsi="宋体" w:cs="宋体"/>
                 <w:color w:val="000000"/>
                 <w:sz w:val="22"/>
-                <w:lang w:val="en-US" w:eastAsia="zh-CN"/>
               </w:rPr>
             </w:pPr>
             <w:r>
@@ -5975,7 +5007,6 @@
                 <w:rFonts w:hint="eastAsia" w:ascii="宋体" w:hAnsi="宋体" w:cs="宋体"/>
                 <w:color w:val="000000"/>
                 <w:sz w:val="22"/>
-                <w:lang w:val="en-US" w:eastAsia="zh-CN"/>
               </w:rPr>
               <w:t>张坚</w:t>
             </w:r>
@@ -5990,10 +5021,9 @@
             <w:pPr>
               <w:jc w:val="center"/>
               <w:rPr>
-                <w:rFonts w:hint="default" w:ascii="宋体" w:hAnsi="宋体" w:cs="宋体" w:eastAsiaTheme="minorEastAsia"/>
+                <w:rFonts w:ascii="宋体" w:hAnsi="宋体" w:cs="宋体"/>
                 <w:color w:val="000000"/>
                 <w:sz w:val="22"/>
-                <w:lang w:val="en-US" w:eastAsia="zh-CN"/>
               </w:rPr>
             </w:pPr>
             <w:r>
@@ -6001,7 +5031,6 @@
                 <w:rFonts w:hint="eastAsia" w:ascii="宋体" w:hAnsi="宋体" w:cs="宋体"/>
                 <w:color w:val="000000"/>
                 <w:sz w:val="22"/>
-                <w:lang w:val="en-US" w:eastAsia="zh-CN"/>
               </w:rPr>
               <w:t>结构负责人</w:t>
             </w:r>
@@ -6016,10 +5045,9 @@
             <w:pPr>
               <w:jc w:val="center"/>
               <w:rPr>
-                <w:rFonts w:hint="default" w:ascii="宋体" w:hAnsi="宋体" w:cs="宋体" w:eastAsiaTheme="minorEastAsia"/>
+                <w:rFonts w:ascii="宋体" w:hAnsi="宋体" w:cs="宋体"/>
                 <w:color w:val="000000"/>
                 <w:sz w:val="22"/>
-                <w:lang w:val="en-US" w:eastAsia="zh-CN"/>
               </w:rPr>
             </w:pPr>
             <w:r>
@@ -6027,7 +5055,6 @@
                 <w:rFonts w:hint="eastAsia" w:ascii="宋体" w:hAnsi="宋体" w:cs="宋体"/>
                 <w:color w:val="000000"/>
                 <w:sz w:val="22"/>
-                <w:lang w:val="en-US" w:eastAsia="zh-CN"/>
               </w:rPr>
               <w:t>项目结构负责人，结构开发。</w:t>
             </w:r>
@@ -6119,50 +5146,39 @@
           <w:tab w:val="left" w:pos="525"/>
         </w:tabs>
         <w:spacing w:line="240" w:lineRule="auto"/>
-        <w:ind w:left="-420" w:leftChars="0"/>
+        <w:ind w:left="-420"/>
+        <w:rPr>
+          <w:rFonts w:asciiTheme="minorEastAsia" w:hAnsiTheme="minorEastAsia" w:eastAsiaTheme="minorEastAsia" w:cstheme="minorEastAsia"/>
+          <w:sz w:val="32"/>
+          <w:szCs w:val="32"/>
+        </w:rPr>
+      </w:pPr>
+      <w:bookmarkStart w:id="16" w:name="_Toc22029"/>
+      <w:bookmarkStart w:id="17" w:name="_Toc521309535"/>
+      <w:bookmarkStart w:id="18" w:name="_Toc523321307"/>
+      <w:r>
         <w:rPr>
           <w:rFonts w:hint="eastAsia" w:asciiTheme="minorEastAsia" w:hAnsiTheme="minorEastAsia" w:eastAsiaTheme="minorEastAsia" w:cstheme="minorEastAsia"/>
           <w:sz w:val="32"/>
           <w:szCs w:val="32"/>
-          <w:lang w:val="en-US" w:eastAsia="zh-CN"/>
-        </w:rPr>
-      </w:pPr>
-      <w:bookmarkStart w:id="16" w:name="_Toc523321307"/>
-      <w:bookmarkStart w:id="17" w:name="_Toc22029"/>
-      <w:bookmarkStart w:id="18" w:name="_Toc521309535"/>
-      <w:r>
-        <w:rPr>
-          <w:rFonts w:hint="eastAsia" w:asciiTheme="minorEastAsia" w:hAnsiTheme="minorEastAsia" w:eastAsiaTheme="minorEastAsia" w:cstheme="minorEastAsia"/>
-          <w:sz w:val="32"/>
-          <w:szCs w:val="32"/>
-          <w:lang w:val="en-US" w:eastAsia="zh-CN"/>
         </w:rPr>
         <w:t>3.项目验收交付</w:t>
       </w:r>
       <w:bookmarkEnd w:id="16"/>
       <w:bookmarkEnd w:id="17"/>
       <w:bookmarkEnd w:id="18"/>
-      <w:bookmarkStart w:id="19" w:name="_Toc535724532"/>
-      <w:bookmarkStart w:id="20" w:name="_Toc524353896"/>
+      <w:bookmarkStart w:id="19" w:name="_Toc524353896"/>
+      <w:bookmarkStart w:id="20" w:name="_Toc535724532"/>
     </w:p>
     <w:p>
       <w:pPr>
-        <w:ind w:firstLine="420" w:firstLineChars="0"/>
-        <w:rPr>
-          <w:rFonts w:hint="default"/>
-          <w:lang w:val="en-US" w:eastAsia="zh-CN"/>
-        </w:rPr>
+        <w:ind w:firstLine="420"/>
       </w:pPr>
       <w:r>
         <w:rPr>
           <w:rFonts w:hint="eastAsia"/>
-          <w:b w:val="0"/>
-          <w:bCs w:val="0"/>
-          <w:i w:val="0"/>
-          <w:iCs w:val="0"/>
           <w:sz w:val="24"/>
           <w:szCs w:val="24"/>
-          <w:lang w:val="en-US" w:eastAsia="zh-CN"/>
         </w:rPr>
         <w:t>系统可以正常自动化批量标定生产出来的流量传感器。达到此系统产品的要求，以及设计要求。</w:t>
       </w:r>
@@ -6181,22 +5197,20 @@
           <w:tab w:val="left" w:pos="525"/>
         </w:tabs>
         <w:spacing w:line="240" w:lineRule="auto"/>
-        <w:ind w:left="-420" w:leftChars="0"/>
+        <w:ind w:left="-420"/>
+        <w:rPr>
+          <w:rFonts w:asciiTheme="minorEastAsia" w:hAnsiTheme="minorEastAsia" w:eastAsiaTheme="minorEastAsia" w:cstheme="minorEastAsia"/>
+          <w:sz w:val="32"/>
+          <w:szCs w:val="32"/>
+        </w:rPr>
+      </w:pPr>
+      <w:bookmarkStart w:id="21" w:name="_Toc1699"/>
+      <w:bookmarkStart w:id="22" w:name="_Toc523321308"/>
+      <w:r>
         <w:rPr>
           <w:rFonts w:hint="eastAsia" w:asciiTheme="minorEastAsia" w:hAnsiTheme="minorEastAsia" w:eastAsiaTheme="minorEastAsia" w:cstheme="minorEastAsia"/>
           <w:sz w:val="32"/>
           <w:szCs w:val="32"/>
-          <w:lang w:val="en-US" w:eastAsia="zh-CN"/>
-        </w:rPr>
-      </w:pPr>
-      <w:bookmarkStart w:id="21" w:name="_Toc523321308"/>
-      <w:bookmarkStart w:id="22" w:name="_Toc1699"/>
-      <w:r>
-        <w:rPr>
-          <w:rFonts w:hint="eastAsia" w:asciiTheme="minorEastAsia" w:hAnsiTheme="minorEastAsia" w:eastAsiaTheme="minorEastAsia" w:cstheme="minorEastAsia"/>
-          <w:sz w:val="32"/>
-          <w:szCs w:val="32"/>
-          <w:lang w:val="en-US" w:eastAsia="zh-CN"/>
         </w:rPr>
         <w:t>4.项目奖励</w:t>
       </w:r>
@@ -6205,166 +5219,39 @@
     </w:p>
     <w:p>
       <w:pPr>
-        <w:keepNext w:val="0"/>
-        <w:keepLines w:val="0"/>
-        <w:pageBreakBefore w:val="0"/>
-        <w:widowControl w:val="0"/>
-        <w:kinsoku/>
-        <w:wordWrap/>
-        <w:overflowPunct/>
-        <w:topLinePunct w:val="0"/>
-        <w:autoSpaceDE/>
-        <w:autoSpaceDN/>
-        <w:bidi w:val="0"/>
-        <w:adjustRightInd/>
-        <w:snapToGrid/>
         <w:spacing w:line="400" w:lineRule="exact"/>
         <w:ind w:firstLine="420" w:firstLineChars="200"/>
-        <w:textAlignment w:val="auto"/>
-        <w:outlineLvl w:val="9"/>
-        <w:rPr>
-          <w:rFonts w:hint="eastAsia"/>
-          <w:lang w:val="en-US" w:eastAsia="zh-CN"/>
-        </w:rPr>
       </w:pPr>
       <w:r>
         <w:rPr>
           <w:rFonts w:hint="eastAsia"/>
         </w:rPr>
-        <w:t>按照《研发部绩效管理办法》评估，项目奖金总额为</w:t>
-      </w:r>
-      <w:r>
-        <w:rPr>
-          <w:rFonts w:hint="eastAsia"/>
-          <w:lang w:val="en-US" w:eastAsia="zh-CN"/>
-        </w:rPr>
-        <w:t>X</w:t>
-      </w:r>
-      <w:r>
-        <w:rPr>
-          <w:rFonts w:hint="eastAsia"/>
-        </w:rPr>
-        <w:t>元，作为公司重要项目，另外增加</w:t>
-      </w:r>
-      <w:r>
-        <w:rPr>
-          <w:rFonts w:hint="eastAsia"/>
-          <w:lang w:val="en-US" w:eastAsia="zh-CN"/>
-        </w:rPr>
-        <w:t>X</w:t>
-      </w:r>
-      <w:r>
-        <w:rPr>
-          <w:rFonts w:hint="eastAsia"/>
-        </w:rPr>
-        <w:t>元，总计</w:t>
-      </w:r>
-      <w:r>
-        <w:rPr>
-          <w:rFonts w:hint="eastAsia"/>
-          <w:lang w:val="en-US" w:eastAsia="zh-CN"/>
-        </w:rPr>
-        <w:t>X</w:t>
-      </w:r>
-      <w:r>
-        <w:rPr>
-          <w:rFonts w:hint="eastAsia"/>
-        </w:rPr>
-        <w:t>元。</w:t>
-      </w:r>
-      <w:r>
-        <w:rPr>
-          <w:rFonts w:hint="eastAsia"/>
-          <w:lang w:eastAsia="zh-CN"/>
-        </w:rPr>
-        <w:t>奖金分配如表</w:t>
-      </w:r>
-      <w:r>
-        <w:rPr>
-          <w:rFonts w:hint="eastAsia"/>
-          <w:lang w:val="en-US" w:eastAsia="zh-CN"/>
-        </w:rPr>
-        <w:t>2。</w:t>
+        <w:t>按照《研发部绩效管理办法》评估，项目奖金总额为X元，作为公司重要项目，另外增加X元，总计X元。奖金分配如表2。</w:t>
       </w:r>
     </w:p>
     <w:p>
       <w:pPr>
-        <w:keepNext w:val="0"/>
-        <w:keepLines w:val="0"/>
-        <w:pageBreakBefore w:val="0"/>
-        <w:widowControl w:val="0"/>
-        <w:kinsoku/>
-        <w:wordWrap/>
-        <w:overflowPunct/>
-        <w:topLinePunct w:val="0"/>
-        <w:autoSpaceDE/>
-        <w:autoSpaceDN/>
-        <w:bidi w:val="0"/>
-        <w:adjustRightInd/>
-        <w:snapToGrid/>
         <w:spacing w:line="360" w:lineRule="auto"/>
         <w:ind w:firstLine="420" w:firstLineChars="200"/>
-        <w:textAlignment w:val="auto"/>
-        <w:outlineLvl w:val="9"/>
-        <w:rPr>
-          <w:rFonts w:hint="eastAsia"/>
-          <w:lang w:val="en-US" w:eastAsia="zh-CN"/>
-        </w:rPr>
       </w:pPr>
     </w:p>
     <w:p>
       <w:pPr>
-        <w:keepNext w:val="0"/>
-        <w:keepLines w:val="0"/>
-        <w:pageBreakBefore w:val="0"/>
-        <w:widowControl w:val="0"/>
-        <w:kinsoku/>
-        <w:wordWrap/>
-        <w:overflowPunct/>
-        <w:topLinePunct w:val="0"/>
-        <w:autoSpaceDE/>
-        <w:autoSpaceDN/>
-        <w:bidi w:val="0"/>
-        <w:adjustRightInd/>
-        <w:snapToGrid/>
         <w:spacing w:line="360" w:lineRule="auto"/>
         <w:ind w:firstLine="420" w:firstLineChars="200"/>
-        <w:textAlignment w:val="auto"/>
-        <w:outlineLvl w:val="9"/>
-        <w:rPr>
-          <w:rFonts w:hint="eastAsia"/>
-          <w:lang w:val="en-US" w:eastAsia="zh-CN"/>
-        </w:rPr>
       </w:pPr>
     </w:p>
     <w:p>
       <w:pPr>
-        <w:keepNext w:val="0"/>
-        <w:keepLines w:val="0"/>
-        <w:pageBreakBefore w:val="0"/>
-        <w:widowControl w:val="0"/>
-        <w:kinsoku/>
-        <w:wordWrap/>
-        <w:overflowPunct/>
-        <w:topLinePunct w:val="0"/>
-        <w:autoSpaceDE/>
-        <w:autoSpaceDN/>
-        <w:bidi w:val="0"/>
-        <w:adjustRightInd/>
-        <w:snapToGrid/>
         <w:spacing w:line="360" w:lineRule="auto"/>
         <w:jc w:val="center"/>
-        <w:textAlignment w:val="auto"/>
-        <w:outlineLvl w:val="9"/>
-        <w:rPr>
-          <w:rFonts w:hint="eastAsia" w:ascii="黑体" w:hAnsi="黑体" w:eastAsia="黑体" w:cs="黑体"/>
-          <w:lang w:val="en-US" w:eastAsia="zh-CN"/>
+        <w:rPr>
+          <w:rFonts w:ascii="黑体" w:hAnsi="黑体" w:eastAsia="黑体" w:cs="黑体"/>
         </w:rPr>
       </w:pPr>
       <w:r>
         <w:rPr>
           <w:rFonts w:hint="eastAsia" w:ascii="黑体" w:hAnsi="黑体" w:eastAsia="黑体" w:cs="黑体"/>
-          <w:lang w:val="en-US" w:eastAsia="zh-CN"/>
         </w:rPr>
         <w:t>表2 奖金分配表</w:t>
       </w:r>
@@ -6424,7 +5311,7 @@
             <w:pPr>
               <w:jc w:val="center"/>
               <w:rPr>
-                <w:rFonts w:hint="eastAsia" w:ascii="黑体" w:hAnsi="黑体" w:eastAsia="黑体" w:cs="黑体"/>
+                <w:rFonts w:ascii="黑体" w:hAnsi="黑体" w:eastAsia="黑体" w:cs="黑体"/>
               </w:rPr>
             </w:pPr>
             <w:r>
@@ -6445,7 +5332,7 @@
             <w:pPr>
               <w:jc w:val="center"/>
               <w:rPr>
-                <w:rFonts w:hint="eastAsia" w:ascii="黑体" w:hAnsi="黑体" w:eastAsia="黑体" w:cs="黑体"/>
+                <w:rFonts w:ascii="黑体" w:hAnsi="黑体" w:eastAsia="黑体" w:cs="黑体"/>
               </w:rPr>
             </w:pPr>
             <w:r>
@@ -6487,7 +5374,7 @@
             <w:pPr>
               <w:jc w:val="center"/>
               <w:rPr>
-                <w:rFonts w:hint="eastAsia" w:ascii="黑体" w:hAnsi="黑体" w:eastAsia="黑体" w:cs="黑体"/>
+                <w:rFonts w:ascii="黑体" w:hAnsi="黑体" w:eastAsia="黑体" w:cs="黑体"/>
               </w:rPr>
             </w:pPr>
             <w:r>
@@ -6541,7 +5428,7 @@
             <w:pPr>
               <w:jc w:val="center"/>
               <w:rPr>
-                <w:rFonts w:hint="eastAsia" w:ascii="黑体" w:hAnsi="黑体" w:eastAsia="黑体" w:cs="黑体"/>
+                <w:rFonts w:ascii="黑体" w:hAnsi="黑体" w:eastAsia="黑体" w:cs="黑体"/>
               </w:rPr>
             </w:pPr>
             <w:r>
@@ -6595,7 +5482,7 @@
             <w:pPr>
               <w:jc w:val="center"/>
               <w:rPr>
-                <w:rFonts w:hint="eastAsia" w:ascii="黑体" w:hAnsi="黑体" w:eastAsia="黑体" w:cs="黑体"/>
+                <w:rFonts w:ascii="黑体" w:hAnsi="黑体" w:eastAsia="黑体" w:cs="黑体"/>
               </w:rPr>
             </w:pPr>
             <w:r>
@@ -6649,7 +5536,7 @@
             <w:pPr>
               <w:jc w:val="center"/>
               <w:rPr>
-                <w:rFonts w:hint="eastAsia" w:ascii="黑体" w:hAnsi="黑体" w:eastAsia="黑体" w:cs="黑体"/>
+                <w:rFonts w:ascii="黑体" w:hAnsi="黑体" w:eastAsia="黑体" w:cs="黑体"/>
               </w:rPr>
             </w:pPr>
             <w:r>
@@ -6703,7 +5590,7 @@
             <w:pPr>
               <w:jc w:val="center"/>
               <w:rPr>
-                <w:rFonts w:hint="eastAsia" w:ascii="黑体" w:hAnsi="黑体" w:eastAsia="黑体" w:cs="黑体"/>
+                <w:rFonts w:ascii="黑体" w:hAnsi="黑体" w:eastAsia="黑体" w:cs="黑体"/>
               </w:rPr>
             </w:pPr>
             <w:r>
@@ -6742,12 +5629,11 @@
           <w:tab w:val="left" w:pos="525"/>
         </w:tabs>
         <w:spacing w:line="240" w:lineRule="auto"/>
-        <w:ind w:left="-420" w:leftChars="0"/>
-        <w:rPr>
-          <w:rFonts w:hint="eastAsia" w:asciiTheme="minorEastAsia" w:hAnsiTheme="minorEastAsia" w:eastAsiaTheme="minorEastAsia" w:cstheme="minorEastAsia"/>
+        <w:ind w:left="-420"/>
+        <w:rPr>
+          <w:rFonts w:asciiTheme="minorEastAsia" w:hAnsiTheme="minorEastAsia" w:eastAsiaTheme="minorEastAsia" w:cstheme="minorEastAsia"/>
           <w:sz w:val="32"/>
           <w:szCs w:val="32"/>
-          <w:lang w:val="en-US" w:eastAsia="zh-CN"/>
         </w:rPr>
       </w:pPr>
       <w:bookmarkStart w:id="23" w:name="_Toc24987"/>
@@ -6757,7 +5643,6 @@
           <w:rFonts w:hint="eastAsia" w:asciiTheme="minorEastAsia" w:hAnsiTheme="minorEastAsia" w:eastAsiaTheme="minorEastAsia" w:cstheme="minorEastAsia"/>
           <w:sz w:val="32"/>
           <w:szCs w:val="32"/>
-          <w:lang w:val="en-US" w:eastAsia="zh-CN"/>
         </w:rPr>
         <w:t>5.项目管理</w:t>
       </w:r>
@@ -6778,24 +5663,20 @@
           <w:tab w:val="left" w:pos="525"/>
         </w:tabs>
         <w:spacing w:line="240" w:lineRule="auto"/>
-        <w:ind w:left="-420" w:leftChars="0"/>
-        <w:rPr>
-          <w:rFonts w:hint="eastAsia" w:asciiTheme="minorEastAsia" w:hAnsiTheme="minorEastAsia" w:eastAsiaTheme="minorEastAsia" w:cstheme="minorEastAsia"/>
-          <w:i w:val="0"/>
+        <w:ind w:left="-420"/>
+        <w:rPr>
+          <w:rFonts w:asciiTheme="minorEastAsia" w:hAnsiTheme="minorEastAsia" w:eastAsiaTheme="minorEastAsia" w:cstheme="minorEastAsia"/>
           <w:sz w:val="28"/>
           <w:szCs w:val="28"/>
-          <w:lang w:val="en-US" w:eastAsia="zh-CN"/>
         </w:rPr>
       </w:pPr>
-      <w:bookmarkStart w:id="25" w:name="_Toc12599"/>
-      <w:bookmarkStart w:id="26" w:name="_Toc523321310"/>
+      <w:bookmarkStart w:id="25" w:name="_Toc523321310"/>
+      <w:bookmarkStart w:id="26" w:name="_Toc12599"/>
       <w:r>
         <w:rPr>
           <w:rFonts w:hint="eastAsia" w:asciiTheme="minorEastAsia" w:hAnsiTheme="minorEastAsia" w:eastAsiaTheme="minorEastAsia" w:cstheme="minorEastAsia"/>
-          <w:i w:val="0"/>
           <w:sz w:val="28"/>
           <w:szCs w:val="28"/>
-          <w:lang w:val="en-US" w:eastAsia="zh-CN"/>
         </w:rPr>
         <w:t>5.1项目进度计划</w:t>
       </w:r>
@@ -6804,86 +5685,36 @@
     </w:p>
     <w:p>
       <w:pPr>
-        <w:keepNext w:val="0"/>
-        <w:keepLines w:val="0"/>
-        <w:pageBreakBefore w:val="0"/>
-        <w:widowControl w:val="0"/>
-        <w:kinsoku/>
-        <w:wordWrap/>
-        <w:overflowPunct/>
-        <w:topLinePunct w:val="0"/>
-        <w:autoSpaceDE/>
-        <w:autoSpaceDN/>
-        <w:bidi w:val="0"/>
-        <w:adjustRightInd/>
-        <w:snapToGrid/>
         <w:spacing w:line="400" w:lineRule="exact"/>
         <w:ind w:firstLine="480" w:firstLineChars="200"/>
-        <w:textAlignment w:val="auto"/>
-        <w:outlineLvl w:val="9"/>
-        <w:rPr>
-          <w:rFonts w:hint="eastAsia" w:asciiTheme="minorEastAsia" w:hAnsiTheme="minorEastAsia" w:cstheme="minorEastAsia"/>
-          <w:i w:val="0"/>
+        <w:rPr>
+          <w:rFonts w:asciiTheme="minorEastAsia" w:hAnsiTheme="minorEastAsia" w:cstheme="minorEastAsia"/>
           <w:sz w:val="24"/>
           <w:szCs w:val="24"/>
-          <w:lang w:val="en-US" w:eastAsia="zh-CN"/>
         </w:rPr>
       </w:pPr>
       <w:r>
         <w:rPr>
-          <w:rFonts w:hint="eastAsia" w:asciiTheme="minorEastAsia" w:hAnsiTheme="minorEastAsia" w:eastAsiaTheme="minorEastAsia" w:cstheme="minorEastAsia"/>
-          <w:i w:val="0"/>
+          <w:rFonts w:hint="eastAsia" w:asciiTheme="minorEastAsia" w:hAnsiTheme="minorEastAsia" w:cstheme="minorEastAsia"/>
           <w:sz w:val="24"/>
           <w:szCs w:val="24"/>
-          <w:lang w:val="en-US" w:eastAsia="zh-CN"/>
-        </w:rPr>
-        <w:t>项目进度计划</w:t>
-      </w:r>
-      <w:r>
-        <w:rPr>
-          <w:rFonts w:hint="eastAsia" w:asciiTheme="minorEastAsia" w:hAnsiTheme="minorEastAsia" w:cstheme="minorEastAsia"/>
-          <w:i w:val="0"/>
-          <w:sz w:val="24"/>
-          <w:szCs w:val="24"/>
-          <w:lang w:val="en-US" w:eastAsia="zh-CN"/>
-        </w:rPr>
-        <w:t>如表3。</w:t>
+        </w:rPr>
+        <w:t>项目进度计划如表3。</w:t>
       </w:r>
     </w:p>
     <w:p>
       <w:pPr>
-        <w:keepNext w:val="0"/>
-        <w:keepLines w:val="0"/>
-        <w:pageBreakBefore w:val="0"/>
-        <w:widowControl w:val="0"/>
-        <w:kinsoku/>
-        <w:wordWrap/>
-        <w:overflowPunct/>
-        <w:topLinePunct w:val="0"/>
-        <w:autoSpaceDE/>
-        <w:autoSpaceDN/>
-        <w:bidi w:val="0"/>
-        <w:adjustRightInd/>
-        <w:snapToGrid/>
         <w:spacing w:line="400" w:lineRule="exact"/>
         <w:jc w:val="center"/>
-        <w:textAlignment w:val="auto"/>
-        <w:outlineLvl w:val="9"/>
-        <w:rPr>
-          <w:rFonts w:hint="eastAsia" w:ascii="黑体" w:hAnsi="黑体" w:eastAsia="黑体" w:cs="黑体"/>
-          <w:i w:val="0"/>
-          <w:sz w:val="21"/>
+        <w:rPr>
+          <w:rFonts w:ascii="黑体" w:hAnsi="黑体" w:eastAsia="黑体" w:cs="黑体"/>
           <w:szCs w:val="21"/>
-          <w:lang w:val="en-US" w:eastAsia="zh-CN"/>
         </w:rPr>
       </w:pPr>
       <w:r>
         <w:rPr>
           <w:rFonts w:hint="eastAsia" w:ascii="黑体" w:hAnsi="黑体" w:eastAsia="黑体" w:cs="黑体"/>
-          <w:i w:val="0"/>
-          <w:sz w:val="21"/>
           <w:szCs w:val="21"/>
-          <w:lang w:val="en-US" w:eastAsia="zh-CN"/>
         </w:rPr>
         <w:t>表3 项目进度计划表</w:t>
       </w:r>
@@ -6946,42 +5777,38 @@
             <w:pPr>
               <w:jc w:val="center"/>
               <w:rPr>
+                <w:rFonts w:ascii="黑体" w:hAnsi="黑体" w:eastAsia="黑体" w:cs="黑体"/>
+                <w:bCs/>
+                <w:szCs w:val="21"/>
+              </w:rPr>
+            </w:pPr>
+            <w:r>
+              <w:rPr>
                 <w:rFonts w:hint="eastAsia" w:ascii="黑体" w:hAnsi="黑体" w:eastAsia="黑体" w:cs="黑体"/>
-                <w:b w:val="0"/>
                 <w:bCs/>
                 <w:szCs w:val="21"/>
               </w:rPr>
+              <w:t>进度（周）</w:t>
+            </w:r>
+          </w:p>
+        </w:tc>
+        <w:tc>
+          <w:tcPr>
+            <w:tcW w:w="1347" w:type="dxa"/>
+            <w:vAlign w:val="center"/>
+          </w:tcPr>
+          <w:p>
+            <w:pPr>
+              <w:jc w:val="center"/>
+              <w:rPr>
+                <w:rFonts w:ascii="黑体" w:hAnsi="黑体" w:eastAsia="黑体" w:cs="黑体"/>
+                <w:bCs/>
+                <w:szCs w:val="21"/>
+              </w:rPr>
             </w:pPr>
             <w:r>
               <w:rPr>
                 <w:rFonts w:hint="eastAsia" w:ascii="黑体" w:hAnsi="黑体" w:eastAsia="黑体" w:cs="黑体"/>
-                <w:b w:val="0"/>
-                <w:bCs/>
-                <w:szCs w:val="21"/>
-              </w:rPr>
-              <w:t>进度（周）</w:t>
-            </w:r>
-          </w:p>
-        </w:tc>
-        <w:tc>
-          <w:tcPr>
-            <w:tcW w:w="1347" w:type="dxa"/>
-            <w:vAlign w:val="center"/>
-          </w:tcPr>
-          <w:p>
-            <w:pPr>
-              <w:jc w:val="center"/>
-              <w:rPr>
-                <w:rFonts w:hint="eastAsia" w:ascii="黑体" w:hAnsi="黑体" w:eastAsia="黑体" w:cs="黑体"/>
-                <w:b w:val="0"/>
-                <w:bCs/>
-                <w:szCs w:val="21"/>
-              </w:rPr>
-            </w:pPr>
-            <w:r>
-              <w:rPr>
-                <w:rFonts w:hint="eastAsia" w:ascii="黑体" w:hAnsi="黑体" w:eastAsia="黑体" w:cs="黑体"/>
-                <w:b w:val="0"/>
                 <w:bCs/>
                 <w:szCs w:val="21"/>
               </w:rPr>
@@ -6999,51 +5826,18 @@
             <w:pPr>
               <w:jc w:val="center"/>
               <w:rPr>
+                <w:rFonts w:ascii="黑体" w:hAnsi="黑体" w:eastAsia="黑体" w:cs="黑体"/>
+                <w:bCs/>
+                <w:szCs w:val="21"/>
+              </w:rPr>
+            </w:pPr>
+            <w:r>
+              <w:rPr>
                 <w:rFonts w:hint="eastAsia" w:ascii="黑体" w:hAnsi="黑体" w:eastAsia="黑体" w:cs="黑体"/>
-                <w:b w:val="0"/>
                 <w:bCs/>
                 <w:szCs w:val="21"/>
-                <w:lang w:eastAsia="zh-CN"/>
-              </w:rPr>
-            </w:pPr>
-            <w:r>
-              <w:rPr>
-                <w:rFonts w:hint="eastAsia" w:ascii="黑体" w:hAnsi="黑体" w:eastAsia="黑体" w:cs="黑体"/>
-                <w:b w:val="0"/>
-                <w:bCs/>
-                <w:szCs w:val="21"/>
-              </w:rPr>
-              <w:t>硬件</w:t>
-            </w:r>
-            <w:r>
-              <w:rPr>
-                <w:rFonts w:hint="eastAsia" w:ascii="黑体" w:hAnsi="黑体" w:eastAsia="黑体" w:cs="黑体"/>
-                <w:b w:val="0"/>
-                <w:bCs/>
-                <w:szCs w:val="21"/>
-                <w:lang w:eastAsia="zh-CN"/>
-              </w:rPr>
-              <w:t>（</w:t>
-            </w:r>
-            <w:r>
-              <w:rPr>
-                <w:rFonts w:hint="eastAsia" w:ascii="黑体" w:hAnsi="黑体" w:eastAsia="黑体" w:cs="黑体"/>
-                <w:b w:val="0"/>
-                <w:bCs/>
-                <w:szCs w:val="21"/>
-                <w:lang w:val="en-US" w:eastAsia="zh-CN"/>
-              </w:rPr>
-              <w:t>电气</w:t>
-            </w:r>
-            <w:r>
-              <w:rPr>
-                <w:rFonts w:hint="eastAsia" w:ascii="黑体" w:hAnsi="黑体" w:eastAsia="黑体" w:cs="黑体"/>
-                <w:b w:val="0"/>
-                <w:bCs/>
-                <w:szCs w:val="21"/>
-                <w:lang w:eastAsia="zh-CN"/>
-              </w:rPr>
-              <w:t>）</w:t>
+              </w:rPr>
+              <w:t>硬件（电气）</w:t>
             </w:r>
           </w:p>
         </w:tc>
@@ -7057,16 +5851,14 @@
             <w:pPr>
               <w:jc w:val="center"/>
               <w:rPr>
+                <w:rFonts w:ascii="黑体" w:hAnsi="黑体" w:eastAsia="黑体" w:cs="黑体"/>
+                <w:bCs/>
+                <w:szCs w:val="21"/>
+              </w:rPr>
+            </w:pPr>
+            <w:r>
+              <w:rPr>
                 <w:rFonts w:hint="eastAsia" w:ascii="黑体" w:hAnsi="黑体" w:eastAsia="黑体" w:cs="黑体"/>
-                <w:b w:val="0"/>
-                <w:bCs/>
-                <w:szCs w:val="21"/>
-              </w:rPr>
-            </w:pPr>
-            <w:r>
-              <w:rPr>
-                <w:rFonts w:hint="eastAsia" w:ascii="黑体" w:hAnsi="黑体" w:eastAsia="黑体" w:cs="黑体"/>
-                <w:b w:val="0"/>
                 <w:bCs/>
                 <w:szCs w:val="21"/>
               </w:rPr>
@@ -7084,16 +5876,14 @@
             <w:pPr>
               <w:jc w:val="center"/>
               <w:rPr>
+                <w:rFonts w:ascii="黑体" w:hAnsi="黑体" w:eastAsia="黑体" w:cs="黑体"/>
+                <w:bCs/>
+                <w:szCs w:val="21"/>
+              </w:rPr>
+            </w:pPr>
+            <w:r>
+              <w:rPr>
                 <w:rFonts w:hint="eastAsia" w:ascii="黑体" w:hAnsi="黑体" w:eastAsia="黑体" w:cs="黑体"/>
-                <w:b w:val="0"/>
-                <w:bCs/>
-                <w:szCs w:val="21"/>
-              </w:rPr>
-            </w:pPr>
-            <w:r>
-              <w:rPr>
-                <w:rFonts w:hint="eastAsia" w:ascii="黑体" w:hAnsi="黑体" w:eastAsia="黑体" w:cs="黑体"/>
-                <w:b w:val="0"/>
                 <w:bCs/>
                 <w:szCs w:val="21"/>
               </w:rPr>
@@ -7111,16 +5901,14 @@
             <w:pPr>
               <w:jc w:val="center"/>
               <w:rPr>
+                <w:rFonts w:ascii="黑体" w:hAnsi="黑体" w:eastAsia="黑体" w:cs="黑体"/>
+                <w:bCs/>
+                <w:szCs w:val="21"/>
+              </w:rPr>
+            </w:pPr>
+            <w:r>
+              <w:rPr>
                 <w:rFonts w:hint="eastAsia" w:ascii="黑体" w:hAnsi="黑体" w:eastAsia="黑体" w:cs="黑体"/>
-                <w:b w:val="0"/>
-                <w:bCs/>
-                <w:szCs w:val="21"/>
-              </w:rPr>
-            </w:pPr>
-            <w:r>
-              <w:rPr>
-                <w:rFonts w:hint="eastAsia" w:ascii="黑体" w:hAnsi="黑体" w:eastAsia="黑体" w:cs="黑体"/>
-                <w:b w:val="0"/>
                 <w:bCs/>
                 <w:szCs w:val="21"/>
               </w:rPr>
@@ -7158,9 +5946,7 @@
             <w:pPr>
               <w:jc w:val="center"/>
               <w:rPr>
-                <w:rFonts w:hint="eastAsia" w:eastAsiaTheme="minorEastAsia"/>
-                <w:szCs w:val="21"/>
-                <w:lang w:val="en-US" w:eastAsia="zh-CN"/>
+                <w:szCs w:val="21"/>
               </w:rPr>
             </w:pPr>
           </w:p>
@@ -7172,16 +5958,13 @@
           <w:p>
             <w:pPr>
               <w:rPr>
-                <w:rFonts w:hint="default" w:eastAsiaTheme="minorEastAsia"/>
-                <w:szCs w:val="21"/>
-                <w:lang w:val="en-US" w:eastAsia="zh-CN"/>
+                <w:szCs w:val="21"/>
               </w:rPr>
             </w:pPr>
             <w:r>
               <w:rPr>
                 <w:rFonts w:hint="eastAsia"/>
                 <w:szCs w:val="21"/>
-                <w:lang w:val="en-US" w:eastAsia="zh-CN"/>
               </w:rPr>
               <w:t>2019/11/29</w:t>
             </w:r>
@@ -7197,16 +5980,13 @@
             <w:pPr>
               <w:jc w:val="center"/>
               <w:rPr>
-                <w:rFonts w:hint="eastAsia" w:eastAsiaTheme="minorEastAsia"/>
-                <w:szCs w:val="21"/>
-                <w:lang w:val="en-US" w:eastAsia="zh-CN"/>
+                <w:szCs w:val="21"/>
               </w:rPr>
             </w:pPr>
             <w:r>
               <w:rPr>
                 <w:rFonts w:hint="eastAsia"/>
                 <w:szCs w:val="21"/>
-                <w:lang w:val="en-US" w:eastAsia="zh-CN"/>
               </w:rPr>
               <w:t>方案完成</w:t>
             </w:r>
@@ -7228,7 +6008,6 @@
               <w:rPr>
                 <w:rFonts w:hint="eastAsia"/>
                 <w:szCs w:val="21"/>
-                <w:lang w:val="en-US" w:eastAsia="zh-CN"/>
               </w:rPr>
               <w:t>方案完成</w:t>
             </w:r>
@@ -7251,7 +6030,6 @@
               <w:rPr>
                 <w:rFonts w:hint="eastAsia"/>
                 <w:szCs w:val="21"/>
-                <w:lang w:val="en-US" w:eastAsia="zh-CN"/>
               </w:rPr>
               <w:t>方案完成</w:t>
             </w:r>
@@ -7314,16 +6092,13 @@
           <w:p>
             <w:pPr>
               <w:rPr>
-                <w:rFonts w:hint="default" w:eastAsiaTheme="minorEastAsia"/>
-                <w:szCs w:val="21"/>
-                <w:lang w:val="en-US" w:eastAsia="zh-CN"/>
+                <w:szCs w:val="21"/>
               </w:rPr>
             </w:pPr>
             <w:r>
               <w:rPr>
                 <w:rFonts w:hint="eastAsia"/>
                 <w:szCs w:val="21"/>
-                <w:lang w:val="en-US" w:eastAsia="zh-CN"/>
               </w:rPr>
               <w:t>2019/12/6</w:t>
             </w:r>
@@ -7339,16 +6114,13 @@
             <w:pPr>
               <w:jc w:val="center"/>
               <w:rPr>
-                <w:rFonts w:hint="eastAsia" w:eastAsiaTheme="minorEastAsia"/>
-                <w:szCs w:val="21"/>
-                <w:lang w:val="en-US" w:eastAsia="zh-CN"/>
+                <w:szCs w:val="21"/>
               </w:rPr>
             </w:pPr>
             <w:r>
               <w:rPr>
                 <w:rFonts w:hint="eastAsia"/>
                 <w:szCs w:val="21"/>
-                <w:lang w:val="en-US" w:eastAsia="zh-CN"/>
               </w:rPr>
               <w:t>设计完成</w:t>
             </w:r>
@@ -7363,16 +6135,13 @@
             <w:pPr>
               <w:jc w:val="center"/>
               <w:rPr>
-                <w:rFonts w:hint="eastAsia" w:eastAsiaTheme="minorEastAsia"/>
-                <w:szCs w:val="21"/>
-                <w:lang w:val="en-US" w:eastAsia="zh-CN"/>
+                <w:szCs w:val="21"/>
               </w:rPr>
             </w:pPr>
             <w:r>
               <w:rPr>
                 <w:rFonts w:hint="eastAsia"/>
                 <w:szCs w:val="21"/>
-                <w:lang w:val="en-US" w:eastAsia="zh-CN"/>
               </w:rPr>
               <w:t>设计完成</w:t>
             </w:r>
@@ -7395,7 +6164,6 @@
               <w:rPr>
                 <w:rFonts w:hint="eastAsia"/>
                 <w:szCs w:val="21"/>
-                <w:lang w:val="en-US" w:eastAsia="zh-CN"/>
               </w:rPr>
               <w:t>设计完成</w:t>
             </w:r>
@@ -7458,16 +6226,13 @@
           <w:p>
             <w:pPr>
               <w:rPr>
-                <w:rFonts w:hint="default" w:eastAsiaTheme="minorEastAsia"/>
-                <w:szCs w:val="21"/>
-                <w:lang w:val="en-US" w:eastAsia="zh-CN"/>
+                <w:szCs w:val="21"/>
               </w:rPr>
             </w:pPr>
             <w:r>
               <w:rPr>
                 <w:rFonts w:hint="eastAsia"/>
                 <w:szCs w:val="21"/>
-                <w:lang w:val="en-US" w:eastAsia="zh-CN"/>
               </w:rPr>
               <w:t>2019/12/13</w:t>
             </w:r>
@@ -7483,16 +6248,13 @@
             <w:pPr>
               <w:jc w:val="center"/>
               <w:rPr>
-                <w:rFonts w:hint="default" w:eastAsiaTheme="minorEastAsia"/>
-                <w:szCs w:val="21"/>
-                <w:lang w:val="en-US" w:eastAsia="zh-CN"/>
+                <w:szCs w:val="21"/>
               </w:rPr>
             </w:pPr>
             <w:r>
               <w:rPr>
                 <w:rFonts w:hint="eastAsia"/>
                 <w:szCs w:val="21"/>
-                <w:lang w:val="en-US" w:eastAsia="zh-CN"/>
               </w:rPr>
               <w:t>到货、组装</w:t>
             </w:r>
@@ -7514,7 +6276,6 @@
               <w:rPr>
                 <w:rFonts w:hint="eastAsia"/>
                 <w:szCs w:val="21"/>
-                <w:lang w:val="en-US" w:eastAsia="zh-CN"/>
               </w:rPr>
               <w:t>开发</w:t>
             </w:r>
@@ -7537,7 +6298,6 @@
               <w:rPr>
                 <w:rFonts w:hint="eastAsia"/>
                 <w:szCs w:val="21"/>
-                <w:lang w:val="en-US" w:eastAsia="zh-CN"/>
               </w:rPr>
               <w:t>到货、组装</w:t>
             </w:r>
@@ -7600,16 +6360,13 @@
           <w:p>
             <w:pPr>
               <w:rPr>
-                <w:rFonts w:hint="default" w:eastAsiaTheme="minorEastAsia"/>
-                <w:szCs w:val="21"/>
-                <w:lang w:val="en-US" w:eastAsia="zh-CN"/>
+                <w:szCs w:val="21"/>
               </w:rPr>
             </w:pPr>
             <w:r>
               <w:rPr>
                 <w:rFonts w:hint="eastAsia"/>
                 <w:szCs w:val="21"/>
-                <w:lang w:val="en-US" w:eastAsia="zh-CN"/>
               </w:rPr>
               <w:t>2020/12/20</w:t>
             </w:r>
@@ -7624,16 +6381,13 @@
           <w:p>
             <w:pPr>
               <w:rPr>
-                <w:rFonts w:hint="default" w:eastAsiaTheme="minorEastAsia"/>
-                <w:szCs w:val="21"/>
-                <w:lang w:val="en-US" w:eastAsia="zh-CN"/>
+                <w:szCs w:val="21"/>
               </w:rPr>
             </w:pPr>
             <w:r>
               <w:rPr>
                 <w:rFonts w:hint="eastAsia"/>
                 <w:szCs w:val="21"/>
-                <w:lang w:val="en-US" w:eastAsia="zh-CN"/>
               </w:rPr>
               <w:t>样机组装完成</w:t>
             </w:r>
@@ -7655,7 +6409,6 @@
               <w:rPr>
                 <w:rFonts w:hint="eastAsia"/>
                 <w:szCs w:val="21"/>
-                <w:lang w:val="en-US" w:eastAsia="zh-CN"/>
               </w:rPr>
               <w:t>开发</w:t>
             </w:r>
@@ -7678,7 +6431,6 @@
               <w:rPr>
                 <w:rFonts w:hint="eastAsia"/>
                 <w:szCs w:val="21"/>
-                <w:lang w:val="en-US" w:eastAsia="zh-CN"/>
               </w:rPr>
               <w:t>样机组装完成</w:t>
             </w:r>
@@ -7741,16 +6493,13 @@
           <w:p>
             <w:pPr>
               <w:rPr>
-                <w:rFonts w:hint="default" w:eastAsiaTheme="minorEastAsia"/>
-                <w:szCs w:val="21"/>
-                <w:lang w:val="en-US" w:eastAsia="zh-CN"/>
+                <w:szCs w:val="21"/>
               </w:rPr>
             </w:pPr>
             <w:r>
               <w:rPr>
                 <w:rFonts w:hint="eastAsia"/>
                 <w:szCs w:val="21"/>
-                <w:lang w:val="en-US" w:eastAsia="zh-CN"/>
               </w:rPr>
               <w:t>2020/12/31</w:t>
             </w:r>
@@ -7766,16 +6515,13 @@
             <w:pPr>
               <w:jc w:val="center"/>
               <w:rPr>
-                <w:rFonts w:hint="default" w:eastAsiaTheme="minorEastAsia"/>
-                <w:szCs w:val="21"/>
-                <w:lang w:val="en-US" w:eastAsia="zh-CN"/>
+                <w:szCs w:val="21"/>
               </w:rPr>
             </w:pPr>
             <w:r>
               <w:rPr>
                 <w:rFonts w:hint="eastAsia"/>
                 <w:szCs w:val="21"/>
-                <w:lang w:val="en-US" w:eastAsia="zh-CN"/>
               </w:rPr>
               <w:t>联调完成</w:t>
             </w:r>
@@ -7797,7 +6543,6 @@
               <w:rPr>
                 <w:rFonts w:hint="eastAsia"/>
                 <w:szCs w:val="21"/>
-                <w:lang w:val="en-US" w:eastAsia="zh-CN"/>
               </w:rPr>
               <w:t>开发、联调完成</w:t>
             </w:r>
@@ -7820,7 +6565,6 @@
               <w:rPr>
                 <w:rFonts w:hint="eastAsia"/>
                 <w:szCs w:val="21"/>
-                <w:lang w:val="en-US" w:eastAsia="zh-CN"/>
               </w:rPr>
               <w:t>联调完成</w:t>
             </w:r>
@@ -8283,13 +7027,11 @@
           <w:tab w:val="left" w:pos="525"/>
         </w:tabs>
         <w:spacing w:line="240" w:lineRule="auto"/>
-        <w:ind w:left="-420" w:leftChars="0"/>
-        <w:rPr>
-          <w:rFonts w:hint="eastAsia" w:asciiTheme="minorEastAsia" w:hAnsiTheme="minorEastAsia" w:eastAsiaTheme="minorEastAsia" w:cstheme="minorEastAsia"/>
-          <w:i w:val="0"/>
+        <w:ind w:left="-420"/>
+        <w:rPr>
+          <w:rFonts w:asciiTheme="minorEastAsia" w:hAnsiTheme="minorEastAsia" w:eastAsiaTheme="minorEastAsia" w:cstheme="minorEastAsia"/>
           <w:sz w:val="28"/>
           <w:szCs w:val="28"/>
-          <w:lang w:val="en-US" w:eastAsia="zh-CN"/>
         </w:rPr>
       </w:pPr>
       <w:bookmarkStart w:id="27" w:name="_Toc27852"/>
@@ -8297,10 +7039,8 @@
       <w:r>
         <w:rPr>
           <w:rFonts w:hint="eastAsia" w:asciiTheme="minorEastAsia" w:hAnsiTheme="minorEastAsia" w:eastAsiaTheme="minorEastAsia" w:cstheme="minorEastAsia"/>
-          <w:i w:val="0"/>
           <w:sz w:val="28"/>
           <w:szCs w:val="28"/>
-          <w:lang w:val="en-US" w:eastAsia="zh-CN"/>
         </w:rPr>
         <w:t>5.2里程碑节点</w:t>
       </w:r>
@@ -8309,86 +7049,36 @@
     </w:p>
     <w:p>
       <w:pPr>
-        <w:keepNext w:val="0"/>
-        <w:keepLines w:val="0"/>
-        <w:pageBreakBefore w:val="0"/>
-        <w:widowControl w:val="0"/>
-        <w:kinsoku/>
-        <w:wordWrap/>
-        <w:overflowPunct/>
-        <w:topLinePunct w:val="0"/>
-        <w:autoSpaceDE/>
-        <w:autoSpaceDN/>
-        <w:bidi w:val="0"/>
-        <w:adjustRightInd/>
-        <w:snapToGrid/>
         <w:spacing w:line="400" w:lineRule="exact"/>
         <w:ind w:firstLine="480" w:firstLineChars="200"/>
-        <w:textAlignment w:val="auto"/>
-        <w:outlineLvl w:val="9"/>
-        <w:rPr>
-          <w:rFonts w:hint="eastAsia" w:asciiTheme="minorEastAsia" w:hAnsiTheme="minorEastAsia" w:cstheme="minorEastAsia"/>
-          <w:i w:val="0"/>
+        <w:rPr>
+          <w:rFonts w:asciiTheme="minorEastAsia" w:hAnsiTheme="minorEastAsia" w:cstheme="minorEastAsia"/>
           <w:sz w:val="24"/>
           <w:szCs w:val="24"/>
-          <w:lang w:val="en-US" w:eastAsia="zh-CN"/>
         </w:rPr>
       </w:pPr>
       <w:r>
         <w:rPr>
-          <w:rFonts w:hint="eastAsia" w:asciiTheme="minorEastAsia" w:hAnsiTheme="minorEastAsia" w:eastAsiaTheme="minorEastAsia" w:cstheme="minorEastAsia"/>
-          <w:i w:val="0"/>
+          <w:rFonts w:hint="eastAsia" w:asciiTheme="minorEastAsia" w:hAnsiTheme="minorEastAsia" w:cstheme="minorEastAsia"/>
           <w:sz w:val="24"/>
           <w:szCs w:val="24"/>
-          <w:lang w:val="en-US" w:eastAsia="zh-CN"/>
-        </w:rPr>
-        <w:t>里程碑节点</w:t>
-      </w:r>
-      <w:r>
-        <w:rPr>
-          <w:rFonts w:hint="eastAsia" w:asciiTheme="minorEastAsia" w:hAnsiTheme="minorEastAsia" w:cstheme="minorEastAsia"/>
-          <w:i w:val="0"/>
-          <w:sz w:val="24"/>
-          <w:szCs w:val="24"/>
-          <w:lang w:val="en-US" w:eastAsia="zh-CN"/>
-        </w:rPr>
-        <w:t>如表4。</w:t>
+        </w:rPr>
+        <w:t>里程碑节点如表4。</w:t>
       </w:r>
     </w:p>
     <w:p>
       <w:pPr>
-        <w:keepNext w:val="0"/>
-        <w:keepLines w:val="0"/>
-        <w:pageBreakBefore w:val="0"/>
-        <w:widowControl w:val="0"/>
-        <w:kinsoku/>
-        <w:wordWrap/>
-        <w:overflowPunct/>
-        <w:topLinePunct w:val="0"/>
-        <w:autoSpaceDE/>
-        <w:autoSpaceDN/>
-        <w:bidi w:val="0"/>
-        <w:adjustRightInd/>
-        <w:snapToGrid/>
         <w:spacing w:line="400" w:lineRule="exact"/>
         <w:jc w:val="center"/>
-        <w:textAlignment w:val="auto"/>
-        <w:outlineLvl w:val="9"/>
-        <w:rPr>
-          <w:rFonts w:hint="eastAsia" w:ascii="黑体" w:hAnsi="黑体" w:eastAsia="黑体" w:cs="黑体"/>
-          <w:i w:val="0"/>
-          <w:sz w:val="21"/>
+        <w:rPr>
+          <w:rFonts w:ascii="黑体" w:hAnsi="黑体" w:eastAsia="黑体" w:cs="黑体"/>
           <w:szCs w:val="21"/>
-          <w:lang w:val="en-US" w:eastAsia="zh-CN"/>
         </w:rPr>
       </w:pPr>
       <w:r>
         <w:rPr>
           <w:rFonts w:hint="eastAsia" w:ascii="黑体" w:hAnsi="黑体" w:eastAsia="黑体" w:cs="黑体"/>
-          <w:i w:val="0"/>
-          <w:sz w:val="21"/>
           <w:szCs w:val="21"/>
-          <w:lang w:val="en-US" w:eastAsia="zh-CN"/>
         </w:rPr>
         <w:t>表4 里程碑节点表</w:t>
       </w:r>
@@ -8448,75 +7138,63 @@
             <w:pPr>
               <w:jc w:val="center"/>
               <w:rPr>
+                <w:rFonts w:ascii="黑体" w:hAnsi="黑体" w:eastAsia="黑体" w:cs="黑体"/>
+                <w:bCs/>
+                <w:szCs w:val="21"/>
+              </w:rPr>
+            </w:pPr>
+            <w:r>
+              <w:rPr>
                 <w:rFonts w:hint="eastAsia" w:ascii="黑体" w:hAnsi="黑体" w:eastAsia="黑体" w:cs="黑体"/>
-                <w:b w:val="0"/>
                 <w:bCs/>
-                <w:sz w:val="21"/>
+                <w:szCs w:val="21"/>
+              </w:rPr>
+              <w:t>节点日期</w:t>
+            </w:r>
+          </w:p>
+        </w:tc>
+        <w:tc>
+          <w:tcPr>
+            <w:tcW w:w="2354" w:type="dxa"/>
+            <w:vAlign w:val="center"/>
+          </w:tcPr>
+          <w:p>
+            <w:pPr>
+              <w:jc w:val="center"/>
+              <w:rPr>
+                <w:rFonts w:ascii="黑体" w:hAnsi="黑体" w:eastAsia="黑体" w:cs="黑体"/>
+                <w:bCs/>
                 <w:szCs w:val="21"/>
               </w:rPr>
             </w:pPr>
             <w:r>
               <w:rPr>
                 <w:rFonts w:hint="eastAsia" w:ascii="黑体" w:hAnsi="黑体" w:eastAsia="黑体" w:cs="黑体"/>
-                <w:b w:val="0"/>
                 <w:bCs/>
-                <w:sz w:val="21"/>
-                <w:szCs w:val="21"/>
-              </w:rPr>
-              <w:t>节点日期</w:t>
-            </w:r>
-          </w:p>
-        </w:tc>
-        <w:tc>
-          <w:tcPr>
-            <w:tcW w:w="2354" w:type="dxa"/>
+                <w:szCs w:val="21"/>
+              </w:rPr>
+              <w:t>节点名称</w:t>
+            </w:r>
+          </w:p>
+        </w:tc>
+        <w:tc>
+          <w:tcPr>
+            <w:tcW w:w="4262" w:type="dxa"/>
             <w:vAlign w:val="center"/>
           </w:tcPr>
           <w:p>
             <w:pPr>
               <w:jc w:val="center"/>
               <w:rPr>
+                <w:rFonts w:ascii="黑体" w:hAnsi="黑体" w:eastAsia="黑体" w:cs="黑体"/>
+                <w:bCs/>
+                <w:szCs w:val="21"/>
+              </w:rPr>
+            </w:pPr>
+            <w:r>
+              <w:rPr>
                 <w:rFonts w:hint="eastAsia" w:ascii="黑体" w:hAnsi="黑体" w:eastAsia="黑体" w:cs="黑体"/>
-                <w:b w:val="0"/>
                 <w:bCs/>
-                <w:sz w:val="21"/>
-                <w:szCs w:val="21"/>
-              </w:rPr>
-            </w:pPr>
-            <w:r>
-              <w:rPr>
-                <w:rFonts w:hint="eastAsia" w:ascii="黑体" w:hAnsi="黑体" w:eastAsia="黑体" w:cs="黑体"/>
-                <w:b w:val="0"/>
-                <w:bCs/>
-                <w:sz w:val="21"/>
-                <w:szCs w:val="21"/>
-              </w:rPr>
-              <w:t>节点名称</w:t>
-            </w:r>
-          </w:p>
-        </w:tc>
-        <w:tc>
-          <w:tcPr>
-            <w:tcW w:w="4262" w:type="dxa"/>
-            <w:vAlign w:val="center"/>
-          </w:tcPr>
-          <w:p>
-            <w:pPr>
-              <w:jc w:val="center"/>
-              <w:rPr>
-                <w:rFonts w:hint="eastAsia" w:ascii="黑体" w:hAnsi="黑体" w:eastAsia="黑体" w:cs="黑体"/>
-                <w:b w:val="0"/>
-                <w:bCs/>
-                <w:sz w:val="21"/>
-                <w:szCs w:val="21"/>
-              </w:rPr>
-            </w:pPr>
-            <w:r>
-              <w:rPr>
-                <w:rFonts w:hint="eastAsia" w:ascii="黑体" w:hAnsi="黑体" w:eastAsia="黑体" w:cs="黑体"/>
-                <w:b w:val="0"/>
-                <w:bCs/>
-                <w:sz w:val="21"/>
                 <w:szCs w:val="21"/>
               </w:rPr>
               <w:t>可交付成果</w:t>
@@ -8553,16 +7231,13 @@
             <w:pPr>
               <w:jc w:val="center"/>
               <w:rPr>
-                <w:rFonts w:hint="default" w:eastAsiaTheme="minorEastAsia"/>
-                <w:szCs w:val="21"/>
-                <w:lang w:val="en-US" w:eastAsia="zh-CN"/>
+                <w:szCs w:val="21"/>
               </w:rPr>
             </w:pPr>
             <w:r>
               <w:rPr>
                 <w:rFonts w:hint="eastAsia"/>
                 <w:szCs w:val="21"/>
-                <w:lang w:val="en-US" w:eastAsia="zh-CN"/>
               </w:rPr>
               <w:t>2019/11/22</w:t>
             </w:r>
@@ -8577,16 +7252,13 @@
             <w:pPr>
               <w:jc w:val="center"/>
               <w:rPr>
-                <w:rFonts w:hint="default" w:eastAsiaTheme="minorEastAsia"/>
-                <w:szCs w:val="21"/>
-                <w:lang w:val="en-US" w:eastAsia="zh-CN"/>
+                <w:szCs w:val="21"/>
               </w:rPr>
             </w:pPr>
             <w:r>
               <w:rPr>
                 <w:rFonts w:hint="eastAsia"/>
                 <w:szCs w:val="21"/>
-                <w:lang w:val="en-US" w:eastAsia="zh-CN"/>
               </w:rPr>
               <w:t>前期准备、初步方案完成、立项</w:t>
             </w:r>
@@ -8601,16 +7273,13 @@
             <w:pPr>
               <w:jc w:val="center"/>
               <w:rPr>
-                <w:rFonts w:hint="default" w:eastAsiaTheme="minorEastAsia"/>
-                <w:szCs w:val="21"/>
-                <w:lang w:val="en-US" w:eastAsia="zh-CN"/>
+                <w:szCs w:val="21"/>
               </w:rPr>
             </w:pPr>
             <w:r>
               <w:rPr>
                 <w:rFonts w:hint="eastAsia"/>
                 <w:szCs w:val="21"/>
-                <w:lang w:val="en-US" w:eastAsia="zh-CN"/>
               </w:rPr>
               <w:t>系统概述、可行性报告、立项书</w:t>
             </w:r>
@@ -8646,16 +7315,13 @@
             <w:pPr>
               <w:jc w:val="center"/>
               <w:rPr>
-                <w:rFonts w:hint="default" w:eastAsiaTheme="minorEastAsia"/>
-                <w:szCs w:val="21"/>
-                <w:lang w:val="en-US" w:eastAsia="zh-CN"/>
+                <w:szCs w:val="21"/>
               </w:rPr>
             </w:pPr>
             <w:r>
               <w:rPr>
                 <w:rFonts w:hint="eastAsia"/>
                 <w:szCs w:val="21"/>
-                <w:lang w:val="en-US" w:eastAsia="zh-CN"/>
               </w:rPr>
               <w:t>2019/11/29</w:t>
             </w:r>
@@ -8670,16 +7336,13 @@
             <w:pPr>
               <w:jc w:val="center"/>
               <w:rPr>
-                <w:rFonts w:hint="default" w:eastAsiaTheme="minorEastAsia"/>
-                <w:szCs w:val="21"/>
-                <w:lang w:val="en-US" w:eastAsia="zh-CN"/>
+                <w:szCs w:val="21"/>
               </w:rPr>
             </w:pPr>
             <w:r>
               <w:rPr>
                 <w:rFonts w:hint="eastAsia"/>
                 <w:szCs w:val="21"/>
-                <w:lang w:val="en-US" w:eastAsia="zh-CN"/>
               </w:rPr>
               <w:t>方案完成</w:t>
             </w:r>
@@ -8694,16 +7357,13 @@
             <w:pPr>
               <w:jc w:val="center"/>
               <w:rPr>
-                <w:rFonts w:hint="default" w:eastAsiaTheme="minorEastAsia"/>
-                <w:szCs w:val="21"/>
-                <w:lang w:val="en-US" w:eastAsia="zh-CN"/>
+                <w:szCs w:val="21"/>
               </w:rPr>
             </w:pPr>
             <w:r>
               <w:rPr>
                 <w:rFonts w:hint="eastAsia"/>
                 <w:szCs w:val="21"/>
-                <w:lang w:val="en-US" w:eastAsia="zh-CN"/>
               </w:rPr>
               <w:t>系统设计方案、结构设计方案、软件设计方案</w:t>
             </w:r>
@@ -8739,16 +7399,13 @@
             <w:pPr>
               <w:jc w:val="center"/>
               <w:rPr>
-                <w:rFonts w:hint="default" w:eastAsiaTheme="minorEastAsia"/>
-                <w:szCs w:val="21"/>
-                <w:lang w:val="en-US" w:eastAsia="zh-CN"/>
+                <w:szCs w:val="21"/>
               </w:rPr>
             </w:pPr>
             <w:r>
               <w:rPr>
                 <w:rFonts w:hint="eastAsia"/>
                 <w:szCs w:val="21"/>
-                <w:lang w:val="en-US" w:eastAsia="zh-CN"/>
               </w:rPr>
               <w:t>2019/12/6</w:t>
             </w:r>
@@ -8763,16 +7420,13 @@
             <w:pPr>
               <w:jc w:val="center"/>
               <w:rPr>
-                <w:rFonts w:hint="default" w:eastAsiaTheme="minorEastAsia"/>
-                <w:szCs w:val="21"/>
-                <w:lang w:val="en-US" w:eastAsia="zh-CN"/>
+                <w:szCs w:val="21"/>
               </w:rPr>
             </w:pPr>
             <w:r>
               <w:rPr>
                 <w:rFonts w:hint="eastAsia"/>
                 <w:szCs w:val="21"/>
-                <w:lang w:val="en-US" w:eastAsia="zh-CN"/>
               </w:rPr>
               <w:t>设计完成，提交采购</w:t>
             </w:r>
@@ -8785,18 +7439,14 @@
           </w:tcPr>
           <w:p>
             <w:pPr>
-              <w:jc w:val="both"/>
-              <w:rPr>
-                <w:rFonts w:hint="default" w:eastAsiaTheme="minorEastAsia"/>
-                <w:szCs w:val="21"/>
-                <w:lang w:val="en-US" w:eastAsia="zh-CN"/>
+              <w:rPr>
+                <w:szCs w:val="21"/>
               </w:rPr>
             </w:pPr>
             <w:r>
               <w:rPr>
                 <w:rFonts w:hint="eastAsia"/>
                 <w:szCs w:val="21"/>
-                <w:lang w:val="en-US" w:eastAsia="zh-CN"/>
               </w:rPr>
               <w:t>结构设计说明书（图纸）、电气设计说明书（图纸）、软件设计说明书（流程图）</w:t>
             </w:r>
@@ -8832,16 +7482,13 @@
             <w:pPr>
               <w:jc w:val="center"/>
               <w:rPr>
-                <w:rFonts w:hint="default"/>
-                <w:szCs w:val="21"/>
-                <w:lang w:val="en-US" w:eastAsia="zh-CN"/>
+                <w:szCs w:val="21"/>
               </w:rPr>
             </w:pPr>
             <w:r>
               <w:rPr>
                 <w:rFonts w:hint="eastAsia"/>
                 <w:szCs w:val="21"/>
-                <w:lang w:val="en-US" w:eastAsia="zh-CN"/>
               </w:rPr>
               <w:t>2019/12/13</w:t>
             </w:r>
@@ -8856,16 +7503,13 @@
             <w:pPr>
               <w:jc w:val="center"/>
               <w:rPr>
-                <w:rFonts w:hint="default"/>
-                <w:szCs w:val="21"/>
-                <w:lang w:val="en-US" w:eastAsia="zh-CN"/>
+                <w:szCs w:val="21"/>
               </w:rPr>
             </w:pPr>
             <w:r>
               <w:rPr>
                 <w:rFonts w:hint="eastAsia"/>
                 <w:szCs w:val="21"/>
-                <w:lang w:val="en-US" w:eastAsia="zh-CN"/>
               </w:rPr>
               <w:t>到货、开始组装</w:t>
             </w:r>
@@ -8880,16 +7524,13 @@
             <w:pPr>
               <w:jc w:val="center"/>
               <w:rPr>
-                <w:rFonts w:hint="default" w:eastAsiaTheme="minorEastAsia"/>
-                <w:szCs w:val="21"/>
-                <w:lang w:val="en-US" w:eastAsia="zh-CN"/>
+                <w:szCs w:val="21"/>
               </w:rPr>
             </w:pPr>
             <w:r>
               <w:rPr>
                 <w:rFonts w:hint="eastAsia"/>
                 <w:szCs w:val="21"/>
-                <w:lang w:val="en-US" w:eastAsia="zh-CN"/>
               </w:rPr>
               <w:t>软件代码</w:t>
             </w:r>
@@ -8925,16 +7566,13 @@
             <w:pPr>
               <w:jc w:val="center"/>
               <w:rPr>
-                <w:rFonts w:hint="default" w:eastAsiaTheme="minorEastAsia"/>
-                <w:szCs w:val="21"/>
-                <w:lang w:val="en-US" w:eastAsia="zh-CN"/>
+                <w:szCs w:val="21"/>
               </w:rPr>
             </w:pPr>
             <w:r>
               <w:rPr>
                 <w:rFonts w:hint="eastAsia"/>
                 <w:szCs w:val="21"/>
-                <w:lang w:val="en-US" w:eastAsia="zh-CN"/>
               </w:rPr>
               <w:t>2020/12/20</w:t>
             </w:r>
@@ -8949,16 +7587,13 @@
             <w:pPr>
               <w:jc w:val="center"/>
               <w:rPr>
-                <w:rFonts w:hint="default" w:eastAsiaTheme="minorEastAsia"/>
-                <w:szCs w:val="21"/>
-                <w:lang w:val="en-US" w:eastAsia="zh-CN"/>
+                <w:szCs w:val="21"/>
               </w:rPr>
             </w:pPr>
             <w:r>
               <w:rPr>
                 <w:rFonts w:hint="eastAsia"/>
                 <w:szCs w:val="21"/>
-                <w:lang w:val="en-US" w:eastAsia="zh-CN"/>
               </w:rPr>
               <w:t>组装完成、初步调试</w:t>
             </w:r>
@@ -8973,16 +7608,13 @@
             <w:pPr>
               <w:jc w:val="center"/>
               <w:rPr>
-                <w:rFonts w:hint="default" w:eastAsiaTheme="minorEastAsia"/>
-                <w:szCs w:val="21"/>
-                <w:lang w:val="en-US" w:eastAsia="zh-CN"/>
+                <w:szCs w:val="21"/>
               </w:rPr>
             </w:pPr>
             <w:r>
               <w:rPr>
                 <w:rFonts w:hint="eastAsia"/>
                 <w:szCs w:val="21"/>
-                <w:lang w:val="en-US" w:eastAsia="zh-CN"/>
               </w:rPr>
               <w:t>测试说明书</w:t>
             </w:r>
@@ -9018,21 +7650,16 @@
             <w:pPr>
               <w:jc w:val="center"/>
               <w:rPr>
-                <w:rFonts w:hint="default"/>
-                <w:szCs w:val="21"/>
-                <w:lang w:val="en-US" w:eastAsia="zh-CN"/>
+                <w:szCs w:val="21"/>
               </w:rPr>
             </w:pPr>
             <w:r>
               <w:rPr>
                 <w:rFonts w:hint="eastAsia"/>
                 <w:szCs w:val="21"/>
-                <w:lang w:val="en-US" w:eastAsia="zh-CN"/>
               </w:rPr>
               <w:t>2020/12/31</w:t>
             </w:r>
-            <w:bookmarkStart w:id="45" w:name="_GoBack"/>
-            <w:bookmarkEnd w:id="45"/>
           </w:p>
         </w:tc>
         <w:tc>
@@ -9044,16 +7671,13 @@
             <w:pPr>
               <w:jc w:val="center"/>
               <w:rPr>
-                <w:rFonts w:hint="default"/>
-                <w:szCs w:val="21"/>
-                <w:lang w:val="en-US" w:eastAsia="zh-CN"/>
+                <w:szCs w:val="21"/>
               </w:rPr>
             </w:pPr>
             <w:r>
               <w:rPr>
                 <w:rFonts w:hint="eastAsia"/>
                 <w:szCs w:val="21"/>
-                <w:lang w:val="en-US" w:eastAsia="zh-CN"/>
               </w:rPr>
               <w:t>系统联调、项目结束</w:t>
             </w:r>
@@ -9068,16 +7692,13 @@
             <w:pPr>
               <w:jc w:val="center"/>
               <w:rPr>
-                <w:rFonts w:hint="default" w:eastAsiaTheme="minorEastAsia"/>
-                <w:szCs w:val="21"/>
-                <w:lang w:val="en-US" w:eastAsia="zh-CN"/>
+                <w:szCs w:val="21"/>
               </w:rPr>
             </w:pPr>
             <w:r>
               <w:rPr>
                 <w:rFonts w:hint="eastAsia"/>
                 <w:szCs w:val="21"/>
-                <w:lang w:val="en-US" w:eastAsia="zh-CN"/>
               </w:rPr>
               <w:t>PLC软件、上位机软件、测试报告、用户手册</w:t>
             </w:r>
@@ -9098,17 +7719,16 @@
         <w:autoSpaceDN w:val="0"/>
         <w:adjustRightInd w:val="0"/>
         <w:spacing w:before="120" w:beforeLines="50" w:after="120" w:afterLines="50" w:line="360" w:lineRule="auto"/>
-        <w:ind w:left="576" w:leftChars="0" w:hanging="996" w:firstLineChars="0"/>
-        <w:rPr>
-          <w:rFonts w:hint="eastAsia"/>
+        <w:ind w:left="576" w:hanging="996"/>
+        <w:rPr>
           <w:i w:val="0"/>
           <w:sz w:val="30"/>
           <w:szCs w:val="30"/>
         </w:rPr>
       </w:pPr>
       <w:bookmarkStart w:id="29" w:name="_Toc523321312"/>
-      <w:bookmarkStart w:id="30" w:name="_Toc535724530"/>
-      <w:bookmarkStart w:id="31" w:name="_Toc535912026"/>
+      <w:bookmarkStart w:id="30" w:name="_Toc535912026"/>
+      <w:bookmarkStart w:id="31" w:name="_Toc535724530"/>
     </w:p>
     <w:p>
       <w:pPr>
@@ -9123,9 +7743,8 @@
         <w:autoSpaceDN w:val="0"/>
         <w:adjustRightInd w:val="0"/>
         <w:spacing w:before="120" w:beforeLines="50" w:after="120" w:afterLines="50" w:line="360" w:lineRule="auto"/>
-        <w:ind w:left="576" w:leftChars="0" w:hanging="996" w:firstLineChars="0"/>
-        <w:rPr>
-          <w:rFonts w:hint="eastAsia"/>
+        <w:ind w:left="576" w:hanging="996"/>
+        <w:rPr>
           <w:i w:val="0"/>
           <w:sz w:val="30"/>
           <w:szCs w:val="30"/>
@@ -9146,23 +7765,19 @@
           <w:tab w:val="left" w:pos="525"/>
         </w:tabs>
         <w:spacing w:line="240" w:lineRule="auto"/>
-        <w:ind w:left="-420" w:leftChars="0"/>
-        <w:rPr>
-          <w:rFonts w:hint="eastAsia" w:asciiTheme="minorEastAsia" w:hAnsiTheme="minorEastAsia" w:eastAsiaTheme="minorEastAsia" w:cstheme="minorEastAsia"/>
-          <w:i w:val="0"/>
+        <w:ind w:left="-420"/>
+        <w:rPr>
+          <w:rFonts w:asciiTheme="minorEastAsia" w:hAnsiTheme="minorEastAsia" w:eastAsiaTheme="minorEastAsia" w:cstheme="minorEastAsia"/>
           <w:sz w:val="28"/>
           <w:szCs w:val="28"/>
-          <w:lang w:val="en-US" w:eastAsia="zh-CN"/>
         </w:rPr>
       </w:pPr>
       <w:bookmarkStart w:id="32" w:name="_Toc5889"/>
       <w:r>
         <w:rPr>
           <w:rFonts w:hint="eastAsia" w:asciiTheme="minorEastAsia" w:hAnsiTheme="minorEastAsia" w:eastAsiaTheme="minorEastAsia" w:cstheme="minorEastAsia"/>
-          <w:i w:val="0"/>
           <w:sz w:val="28"/>
           <w:szCs w:val="28"/>
-          <w:lang w:val="en-US" w:eastAsia="zh-CN"/>
         </w:rPr>
         <w:t>5.3项目组内外部沟通制度</w:t>
       </w:r>
@@ -9172,91 +7787,41 @@
       <w:bookmarkEnd w:id="30"/>
       <w:bookmarkEnd w:id="31"/>
       <w:bookmarkEnd w:id="32"/>
-      <w:bookmarkStart w:id="33" w:name="_Toc524353909"/>
-      <w:bookmarkStart w:id="34" w:name="_Toc535724537"/>
+      <w:bookmarkStart w:id="33" w:name="_Toc535724537"/>
+      <w:bookmarkStart w:id="34" w:name="_Toc524353909"/>
     </w:p>
     <w:p>
       <w:pPr>
-        <w:keepNext w:val="0"/>
-        <w:keepLines w:val="0"/>
-        <w:pageBreakBefore w:val="0"/>
-        <w:widowControl w:val="0"/>
-        <w:kinsoku/>
-        <w:wordWrap/>
-        <w:overflowPunct/>
-        <w:topLinePunct w:val="0"/>
-        <w:autoSpaceDE/>
-        <w:autoSpaceDN/>
-        <w:bidi w:val="0"/>
-        <w:adjustRightInd/>
-        <w:snapToGrid/>
         <w:spacing w:line="400" w:lineRule="exact"/>
         <w:ind w:firstLine="480" w:firstLineChars="200"/>
-        <w:textAlignment w:val="auto"/>
-        <w:outlineLvl w:val="9"/>
-        <w:rPr>
-          <w:rFonts w:hint="eastAsia" w:asciiTheme="minorEastAsia" w:hAnsiTheme="minorEastAsia" w:cstheme="minorEastAsia"/>
-          <w:i w:val="0"/>
+        <w:rPr>
+          <w:rFonts w:asciiTheme="minorEastAsia" w:hAnsiTheme="minorEastAsia" w:cstheme="minorEastAsia"/>
           <w:sz w:val="24"/>
           <w:szCs w:val="24"/>
-          <w:lang w:val="en-US" w:eastAsia="zh-CN"/>
         </w:rPr>
       </w:pPr>
       <w:r>
         <w:rPr>
-          <w:rFonts w:hint="eastAsia" w:asciiTheme="minorEastAsia" w:hAnsiTheme="minorEastAsia" w:eastAsiaTheme="minorEastAsia" w:cstheme="minorEastAsia"/>
-          <w:i w:val="0"/>
+          <w:rFonts w:hint="eastAsia" w:asciiTheme="minorEastAsia" w:hAnsiTheme="minorEastAsia" w:cstheme="minorEastAsia"/>
           <w:sz w:val="24"/>
           <w:szCs w:val="24"/>
-          <w:lang w:val="en-US" w:eastAsia="zh-CN"/>
-        </w:rPr>
-        <w:t>项目组内外部沟通制度</w:t>
-      </w:r>
-      <w:r>
-        <w:rPr>
-          <w:rFonts w:hint="eastAsia" w:asciiTheme="minorEastAsia" w:hAnsiTheme="minorEastAsia" w:cstheme="minorEastAsia"/>
-          <w:i w:val="0"/>
-          <w:sz w:val="24"/>
-          <w:szCs w:val="24"/>
-          <w:lang w:val="en-US" w:eastAsia="zh-CN"/>
-        </w:rPr>
-        <w:t>如表5。</w:t>
+        </w:rPr>
+        <w:t>项目组内外部沟通制度如表5。</w:t>
       </w:r>
     </w:p>
     <w:p>
       <w:pPr>
-        <w:keepNext w:val="0"/>
-        <w:keepLines w:val="0"/>
-        <w:pageBreakBefore w:val="0"/>
-        <w:widowControl w:val="0"/>
-        <w:kinsoku/>
-        <w:wordWrap/>
-        <w:overflowPunct/>
-        <w:topLinePunct w:val="0"/>
-        <w:autoSpaceDE/>
-        <w:autoSpaceDN/>
-        <w:bidi w:val="0"/>
-        <w:adjustRightInd/>
-        <w:snapToGrid/>
         <w:spacing w:line="400" w:lineRule="exact"/>
         <w:jc w:val="center"/>
-        <w:textAlignment w:val="auto"/>
-        <w:outlineLvl w:val="9"/>
-        <w:rPr>
-          <w:rFonts w:hint="eastAsia" w:ascii="黑体" w:hAnsi="黑体" w:eastAsia="黑体" w:cs="黑体"/>
-          <w:i w:val="0"/>
-          <w:sz w:val="21"/>
+        <w:rPr>
+          <w:rFonts w:ascii="黑体" w:hAnsi="黑体" w:eastAsia="黑体" w:cs="黑体"/>
           <w:szCs w:val="21"/>
-          <w:lang w:val="en-US" w:eastAsia="zh-CN"/>
         </w:rPr>
       </w:pPr>
       <w:r>
         <w:rPr>
           <w:rFonts w:hint="eastAsia" w:ascii="黑体" w:hAnsi="黑体" w:eastAsia="黑体" w:cs="黑体"/>
-          <w:i w:val="0"/>
-          <w:sz w:val="21"/>
           <w:szCs w:val="21"/>
-          <w:lang w:val="en-US" w:eastAsia="zh-CN"/>
         </w:rPr>
         <w:t>表5 项目组内外部沟通制度</w:t>
       </w:r>
@@ -9298,12 +7863,6 @@
             <w:insideH w:val="single" w:color="auto" w:sz="4" w:space="0"/>
             <w:insideV w:val="single" w:color="auto" w:sz="4" w:space="0"/>
           </w:tblBorders>
-          <w:tblCellMar>
-            <w:top w:w="0" w:type="dxa"/>
-            <w:left w:w="108" w:type="dxa"/>
-            <w:bottom w:w="0" w:type="dxa"/>
-            <w:right w:w="108" w:type="dxa"/>
-          </w:tblCellMar>
         </w:tblPrEx>
         <w:trPr>
           <w:cantSplit/>
@@ -9321,8 +7880,7 @@
               <w:spacing w:line="300" w:lineRule="auto"/>
               <w:jc w:val="center"/>
               <w:rPr>
-                <w:rFonts w:hint="eastAsia" w:ascii="黑体" w:hAnsi="黑体" w:eastAsia="黑体" w:cs="黑体"/>
-                <w:b w:val="0"/>
+                <w:rFonts w:ascii="黑体" w:hAnsi="黑体" w:eastAsia="黑体" w:cs="黑体"/>
                 <w:bCs/>
                 <w:sz w:val="21"/>
               </w:rPr>
@@ -9330,7 +7888,6 @@
             <w:r>
               <w:rPr>
                 <w:rFonts w:hint="eastAsia" w:ascii="黑体" w:hAnsi="黑体" w:eastAsia="黑体" w:cs="黑体"/>
-                <w:b w:val="0"/>
                 <w:bCs/>
                 <w:sz w:val="21"/>
               </w:rPr>
@@ -9349,8 +7906,7 @@
               <w:spacing w:line="300" w:lineRule="auto"/>
               <w:jc w:val="center"/>
               <w:rPr>
-                <w:rFonts w:hint="eastAsia" w:ascii="黑体" w:hAnsi="黑体" w:eastAsia="黑体" w:cs="黑体"/>
-                <w:b w:val="0"/>
+                <w:rFonts w:ascii="黑体" w:hAnsi="黑体" w:eastAsia="黑体" w:cs="黑体"/>
                 <w:bCs/>
                 <w:sz w:val="21"/>
               </w:rPr>
@@ -9358,7 +7914,6 @@
             <w:r>
               <w:rPr>
                 <w:rFonts w:hint="eastAsia" w:ascii="黑体" w:hAnsi="黑体" w:eastAsia="黑体" w:cs="黑体"/>
-                <w:b w:val="0"/>
                 <w:bCs/>
                 <w:sz w:val="21"/>
               </w:rPr>
@@ -9378,8 +7933,7 @@
               <w:ind w:firstLine="420" w:firstLineChars="200"/>
               <w:jc w:val="center"/>
               <w:rPr>
-                <w:rFonts w:hint="eastAsia" w:ascii="黑体" w:hAnsi="黑体" w:eastAsia="黑体" w:cs="黑体"/>
-                <w:b w:val="0"/>
+                <w:rFonts w:ascii="黑体" w:hAnsi="黑体" w:eastAsia="黑体" w:cs="黑体"/>
                 <w:bCs/>
                 <w:sz w:val="21"/>
               </w:rPr>
@@ -9387,7 +7941,6 @@
             <w:r>
               <w:rPr>
                 <w:rFonts w:hint="eastAsia" w:ascii="黑体" w:hAnsi="黑体" w:eastAsia="黑体" w:cs="黑体"/>
-                <w:b w:val="0"/>
                 <w:bCs/>
                 <w:sz w:val="21"/>
               </w:rPr>
@@ -9407,8 +7960,7 @@
               <w:ind w:firstLine="420" w:firstLineChars="200"/>
               <w:jc w:val="center"/>
               <w:rPr>
-                <w:rFonts w:hint="eastAsia" w:ascii="黑体" w:hAnsi="黑体" w:eastAsia="黑体" w:cs="黑体"/>
-                <w:b w:val="0"/>
+                <w:rFonts w:ascii="黑体" w:hAnsi="黑体" w:eastAsia="黑体" w:cs="黑体"/>
                 <w:bCs/>
                 <w:sz w:val="21"/>
               </w:rPr>
@@ -9416,7 +7968,6 @@
             <w:r>
               <w:rPr>
                 <w:rFonts w:hint="eastAsia" w:ascii="黑体" w:hAnsi="黑体" w:eastAsia="黑体" w:cs="黑体"/>
-                <w:b w:val="0"/>
                 <w:bCs/>
                 <w:sz w:val="21"/>
               </w:rPr>
@@ -9606,13 +8157,11 @@
           <w:tab w:val="left" w:pos="525"/>
         </w:tabs>
         <w:spacing w:line="240" w:lineRule="auto"/>
-        <w:ind w:left="-420" w:leftChars="0"/>
-        <w:rPr>
-          <w:rFonts w:hint="eastAsia" w:asciiTheme="minorEastAsia" w:hAnsiTheme="minorEastAsia" w:eastAsiaTheme="minorEastAsia" w:cstheme="minorEastAsia"/>
-          <w:i w:val="0"/>
+        <w:ind w:left="-420"/>
+        <w:rPr>
+          <w:rFonts w:asciiTheme="minorEastAsia" w:hAnsiTheme="minorEastAsia" w:eastAsiaTheme="minorEastAsia" w:cstheme="minorEastAsia"/>
           <w:sz w:val="28"/>
           <w:szCs w:val="28"/>
-          <w:lang w:val="en-US" w:eastAsia="zh-CN"/>
         </w:rPr>
       </w:pPr>
       <w:bookmarkStart w:id="35" w:name="_Toc523321313"/>
@@ -9622,10 +8171,8 @@
       <w:r>
         <w:rPr>
           <w:rFonts w:hint="eastAsia" w:asciiTheme="minorEastAsia" w:hAnsiTheme="minorEastAsia" w:eastAsiaTheme="minorEastAsia" w:cstheme="minorEastAsia"/>
-          <w:i w:val="0"/>
           <w:sz w:val="28"/>
           <w:szCs w:val="28"/>
-          <w:lang w:val="en-US" w:eastAsia="zh-CN"/>
         </w:rPr>
         <w:t>5.4项目文档管理</w:t>
       </w:r>
@@ -9648,24 +8195,22 @@
           <w:tab w:val="left" w:pos="525"/>
         </w:tabs>
         <w:spacing w:line="240" w:lineRule="auto"/>
-        <w:ind w:left="-420" w:leftChars="0"/>
+        <w:ind w:left="-420"/>
+        <w:rPr>
+          <w:rFonts w:asciiTheme="minorEastAsia" w:hAnsiTheme="minorEastAsia" w:eastAsiaTheme="minorEastAsia" w:cstheme="minorEastAsia"/>
+          <w:sz w:val="32"/>
+          <w:szCs w:val="32"/>
+        </w:rPr>
+      </w:pPr>
+      <w:bookmarkStart w:id="39" w:name="_Toc523321314"/>
+      <w:bookmarkStart w:id="40" w:name="_Toc27404"/>
+      <w:bookmarkStart w:id="41" w:name="_Toc535734887"/>
+      <w:bookmarkStart w:id="42" w:name="_Toc4950933"/>
+      <w:r>
         <w:rPr>
           <w:rFonts w:hint="eastAsia" w:asciiTheme="minorEastAsia" w:hAnsiTheme="minorEastAsia" w:eastAsiaTheme="minorEastAsia" w:cstheme="minorEastAsia"/>
           <w:sz w:val="32"/>
           <w:szCs w:val="32"/>
-          <w:lang w:val="en-US" w:eastAsia="zh-CN"/>
-        </w:rPr>
-      </w:pPr>
-      <w:bookmarkStart w:id="39" w:name="_Toc523321314"/>
-      <w:bookmarkStart w:id="40" w:name="_Toc27404"/>
-      <w:bookmarkStart w:id="41" w:name="_Toc4950933"/>
-      <w:bookmarkStart w:id="42" w:name="_Toc535734887"/>
-      <w:r>
-        <w:rPr>
-          <w:rFonts w:hint="eastAsia" w:asciiTheme="minorEastAsia" w:hAnsiTheme="minorEastAsia" w:eastAsiaTheme="minorEastAsia" w:cstheme="minorEastAsia"/>
-          <w:sz w:val="32"/>
-          <w:szCs w:val="32"/>
-          <w:lang w:val="en-US" w:eastAsia="zh-CN"/>
         </w:rPr>
         <w:t>6.项目输出的文档</w:t>
       </w:r>
@@ -9675,7 +8220,6 @@
           <w:rFonts w:hint="eastAsia" w:asciiTheme="minorEastAsia" w:hAnsiTheme="minorEastAsia" w:eastAsiaTheme="minorEastAsia" w:cstheme="minorEastAsia"/>
           <w:sz w:val="32"/>
           <w:szCs w:val="32"/>
-          <w:lang w:val="en-US" w:eastAsia="zh-CN"/>
         </w:rPr>
         <w:t>和记录</w:t>
       </w:r>
@@ -9695,23 +8239,19 @@
           <w:tab w:val="left" w:pos="525"/>
         </w:tabs>
         <w:spacing w:line="240" w:lineRule="auto"/>
-        <w:ind w:left="-420" w:leftChars="0"/>
-        <w:rPr>
-          <w:rFonts w:hint="eastAsia" w:asciiTheme="minorEastAsia" w:hAnsiTheme="minorEastAsia" w:eastAsiaTheme="minorEastAsia" w:cstheme="minorEastAsia"/>
-          <w:i w:val="0"/>
+        <w:ind w:left="-420"/>
+        <w:rPr>
+          <w:rFonts w:asciiTheme="minorEastAsia" w:hAnsiTheme="minorEastAsia" w:eastAsiaTheme="minorEastAsia" w:cstheme="minorEastAsia"/>
           <w:sz w:val="28"/>
           <w:szCs w:val="28"/>
-          <w:lang w:val="en-US" w:eastAsia="zh-CN"/>
         </w:rPr>
       </w:pPr>
       <w:bookmarkStart w:id="43" w:name="_Toc14300"/>
       <w:r>
         <w:rPr>
           <w:rFonts w:hint="eastAsia" w:asciiTheme="minorEastAsia" w:hAnsiTheme="minorEastAsia" w:eastAsiaTheme="minorEastAsia" w:cstheme="minorEastAsia"/>
-          <w:i w:val="0"/>
           <w:sz w:val="28"/>
           <w:szCs w:val="28"/>
-          <w:lang w:val="en-US" w:eastAsia="zh-CN"/>
         </w:rPr>
         <w:t>6.1文档</w:t>
       </w:r>
@@ -9719,76 +8259,37 @@
     </w:p>
     <w:p>
       <w:pPr>
-        <w:keepNext w:val="0"/>
-        <w:keepLines w:val="0"/>
-        <w:pageBreakBefore w:val="0"/>
-        <w:widowControl w:val="0"/>
-        <w:kinsoku/>
-        <w:wordWrap/>
-        <w:overflowPunct/>
-        <w:topLinePunct w:val="0"/>
-        <w:autoSpaceDE/>
-        <w:autoSpaceDN/>
-        <w:bidi w:val="0"/>
-        <w:adjustRightInd/>
-        <w:snapToGrid/>
         <w:spacing w:line="400" w:lineRule="exact"/>
         <w:ind w:firstLine="480" w:firstLineChars="200"/>
-        <w:textAlignment w:val="auto"/>
-        <w:outlineLvl w:val="9"/>
-        <w:rPr>
-          <w:rFonts w:hint="eastAsia" w:asciiTheme="minorEastAsia" w:hAnsiTheme="minorEastAsia" w:eastAsiaTheme="minorEastAsia" w:cstheme="minorEastAsia"/>
-          <w:i w:val="0"/>
+        <w:rPr>
+          <w:rFonts w:asciiTheme="minorEastAsia" w:hAnsiTheme="minorEastAsia" w:cstheme="minorEastAsia"/>
           <w:sz w:val="24"/>
           <w:szCs w:val="24"/>
-          <w:lang w:val="en-US" w:eastAsia="zh-CN"/>
         </w:rPr>
       </w:pPr>
       <w:r>
         <w:rPr>
-          <w:rFonts w:hint="eastAsia" w:asciiTheme="minorEastAsia" w:hAnsiTheme="minorEastAsia" w:eastAsiaTheme="minorEastAsia" w:cstheme="minorEastAsia"/>
-          <w:i w:val="0"/>
+          <w:rFonts w:hint="eastAsia" w:asciiTheme="minorEastAsia" w:hAnsiTheme="minorEastAsia" w:cstheme="minorEastAsia"/>
           <w:sz w:val="24"/>
           <w:szCs w:val="24"/>
-          <w:lang w:val="en-US" w:eastAsia="zh-CN"/>
         </w:rPr>
         <w:t>项目输出文档如表6所示。</w:t>
       </w:r>
     </w:p>
     <w:p>
       <w:pPr>
-        <w:keepNext w:val="0"/>
-        <w:keepLines w:val="0"/>
-        <w:pageBreakBefore w:val="0"/>
-        <w:widowControl w:val="0"/>
-        <w:kinsoku/>
-        <w:wordWrap/>
-        <w:overflowPunct/>
-        <w:topLinePunct w:val="0"/>
-        <w:autoSpaceDE/>
-        <w:autoSpaceDN/>
-        <w:bidi w:val="0"/>
-        <w:adjustRightInd/>
-        <w:snapToGrid/>
         <w:spacing w:line="400" w:lineRule="exact"/>
         <w:jc w:val="center"/>
-        <w:textAlignment w:val="auto"/>
-        <w:outlineLvl w:val="9"/>
-        <w:rPr>
-          <w:rFonts w:hint="eastAsia" w:asciiTheme="minorEastAsia" w:hAnsiTheme="minorEastAsia" w:eastAsiaTheme="minorEastAsia" w:cstheme="minorEastAsia"/>
-          <w:i w:val="0"/>
+        <w:rPr>
+          <w:rFonts w:asciiTheme="minorEastAsia" w:hAnsiTheme="minorEastAsia" w:cstheme="minorEastAsia"/>
           <w:sz w:val="24"/>
           <w:szCs w:val="24"/>
-          <w:lang w:val="en-US" w:eastAsia="zh-CN"/>
         </w:rPr>
       </w:pPr>
       <w:r>
         <w:rPr>
           <w:rFonts w:hint="eastAsia" w:ascii="黑体" w:hAnsi="黑体" w:eastAsia="黑体" w:cs="黑体"/>
-          <w:i w:val="0"/>
-          <w:sz w:val="21"/>
           <w:szCs w:val="21"/>
-          <w:lang w:val="en-US" w:eastAsia="zh-CN"/>
         </w:rPr>
         <w:t>表6 项目输出文档清单</w:t>
       </w:r>
@@ -9847,61 +8348,58 @@
           </w:tcPr>
           <w:p>
             <w:pPr>
-              <w:jc w:val="both"/>
+              <w:rPr>
+                <w:rFonts w:ascii="黑体" w:hAnsi="黑体" w:eastAsia="黑体" w:cs="黑体"/>
+                <w:szCs w:val="21"/>
+              </w:rPr>
+            </w:pPr>
+            <w:r>
               <w:rPr>
                 <w:rFonts w:hint="eastAsia" w:ascii="黑体" w:hAnsi="黑体" w:eastAsia="黑体" w:cs="黑体"/>
                 <w:szCs w:val="21"/>
               </w:rPr>
+              <w:t>序号</w:t>
+            </w:r>
+          </w:p>
+        </w:tc>
+        <w:tc>
+          <w:tcPr>
+            <w:tcW w:w="3183" w:type="dxa"/>
+            <w:vAlign w:val="center"/>
+          </w:tcPr>
+          <w:p>
+            <w:pPr>
+              <w:rPr>
+                <w:rFonts w:ascii="黑体" w:hAnsi="黑体" w:eastAsia="黑体" w:cs="黑体"/>
+                <w:szCs w:val="21"/>
+              </w:rPr>
             </w:pPr>
             <w:r>
               <w:rPr>
                 <w:rFonts w:hint="eastAsia" w:ascii="黑体" w:hAnsi="黑体" w:eastAsia="黑体" w:cs="黑体"/>
                 <w:szCs w:val="21"/>
               </w:rPr>
-              <w:t>序号</w:t>
-            </w:r>
-          </w:p>
-        </w:tc>
-        <w:tc>
-          <w:tcPr>
-            <w:tcW w:w="3183" w:type="dxa"/>
-            <w:vAlign w:val="center"/>
-          </w:tcPr>
-          <w:p>
-            <w:pPr>
-              <w:jc w:val="both"/>
+              <w:t>文件名称</w:t>
+            </w:r>
+          </w:p>
+        </w:tc>
+        <w:tc>
+          <w:tcPr>
+            <w:tcW w:w="1207" w:type="dxa"/>
+            <w:vAlign w:val="center"/>
+          </w:tcPr>
+          <w:p>
+            <w:pPr>
+              <w:rPr>
+                <w:rFonts w:ascii="黑体" w:hAnsi="黑体" w:eastAsia="黑体" w:cs="黑体"/>
+                <w:szCs w:val="21"/>
+              </w:rPr>
+            </w:pPr>
+            <w:r>
               <w:rPr>
                 <w:rFonts w:hint="eastAsia" w:ascii="黑体" w:hAnsi="黑体" w:eastAsia="黑体" w:cs="黑体"/>
                 <w:szCs w:val="21"/>
               </w:rPr>
-            </w:pPr>
-            <w:r>
-              <w:rPr>
-                <w:rFonts w:hint="eastAsia" w:ascii="黑体" w:hAnsi="黑体" w:eastAsia="黑体" w:cs="黑体"/>
-                <w:szCs w:val="21"/>
-              </w:rPr>
-              <w:t>文件名称</w:t>
-            </w:r>
-          </w:p>
-        </w:tc>
-        <w:tc>
-          <w:tcPr>
-            <w:tcW w:w="1207" w:type="dxa"/>
-            <w:vAlign w:val="center"/>
-          </w:tcPr>
-          <w:p>
-            <w:pPr>
-              <w:jc w:val="both"/>
-              <w:rPr>
-                <w:rFonts w:hint="eastAsia" w:ascii="黑体" w:hAnsi="黑体" w:eastAsia="黑体" w:cs="黑体"/>
-                <w:szCs w:val="21"/>
-              </w:rPr>
-            </w:pPr>
-            <w:r>
-              <w:rPr>
-                <w:rFonts w:hint="eastAsia" w:ascii="黑体" w:hAnsi="黑体" w:eastAsia="黑体" w:cs="黑体"/>
-                <w:szCs w:val="21"/>
-              </w:rPr>
               <w:t>实际输出</w:t>
             </w:r>
           </w:p>
@@ -9913,9 +8411,8 @@
           </w:tcPr>
           <w:p>
             <w:pPr>
-              <w:jc w:val="both"/>
-              <w:rPr>
-                <w:rFonts w:hint="eastAsia" w:ascii="黑体" w:hAnsi="黑体" w:eastAsia="黑体" w:cs="黑体"/>
+              <w:rPr>
+                <w:rFonts w:ascii="黑体" w:hAnsi="黑体" w:eastAsia="黑体" w:cs="黑体"/>
                 <w:szCs w:val="21"/>
               </w:rPr>
             </w:pPr>
@@ -9956,7 +8453,6 @@
           </w:tcPr>
           <w:p>
             <w:pPr>
-              <w:jc w:val="both"/>
               <w:rPr>
                 <w:rFonts w:ascii="宋体" w:hAnsi="宋体"/>
                 <w:szCs w:val="21"/>
@@ -9978,7 +8474,6 @@
           </w:tcPr>
           <w:p>
             <w:pPr>
-              <w:jc w:val="both"/>
               <w:rPr>
                 <w:rFonts w:ascii="宋体" w:hAnsi="宋体"/>
                 <w:szCs w:val="21"/>
@@ -10000,7 +8495,6 @@
           </w:tcPr>
           <w:p>
             <w:pPr>
-              <w:jc w:val="both"/>
               <w:rPr>
                 <w:rFonts w:ascii="宋体" w:hAnsi="宋体"/>
                 <w:szCs w:val="21"/>
@@ -10015,7 +8509,6 @@
           </w:tcPr>
           <w:p>
             <w:pPr>
-              <w:jc w:val="both"/>
               <w:rPr>
                 <w:rFonts w:ascii="宋体" w:hAnsi="宋体"/>
                 <w:szCs w:val="21"/>
@@ -10051,7 +8544,6 @@
           </w:tcPr>
           <w:p>
             <w:pPr>
-              <w:jc w:val="both"/>
               <w:rPr>
                 <w:rFonts w:ascii="宋体" w:hAnsi="宋体"/>
                 <w:szCs w:val="21"/>
@@ -10073,7 +8565,6 @@
           </w:tcPr>
           <w:p>
             <w:pPr>
-              <w:jc w:val="both"/>
               <w:rPr>
                 <w:rFonts w:ascii="宋体" w:hAnsi="宋体"/>
                 <w:szCs w:val="21"/>
@@ -10095,12 +8586,20 @@
           </w:tcPr>
           <w:p>
             <w:pPr>
-              <w:jc w:val="both"/>
-              <w:rPr>
-                <w:rFonts w:ascii="宋体" w:hAnsi="宋体"/>
-                <w:szCs w:val="21"/>
-              </w:rPr>
-            </w:pPr>
+              <w:rPr>
+                <w:rFonts w:hint="eastAsia" w:ascii="宋体" w:hAnsi="宋体" w:eastAsiaTheme="minorEastAsia"/>
+                <w:szCs w:val="21"/>
+                <w:lang w:val="en-US" w:eastAsia="zh-CN"/>
+              </w:rPr>
+            </w:pPr>
+            <w:r>
+              <w:rPr>
+                <w:rFonts w:hint="eastAsia" w:ascii="宋体" w:hAnsi="宋体"/>
+                <w:szCs w:val="21"/>
+                <w:lang w:val="en-US" w:eastAsia="zh-CN"/>
+              </w:rPr>
+              <w:t>是</w:t>
+            </w:r>
           </w:p>
         </w:tc>
         <w:tc>
@@ -10110,7 +8609,6 @@
           </w:tcPr>
           <w:p>
             <w:pPr>
-              <w:jc w:val="both"/>
               <w:rPr>
                 <w:rFonts w:ascii="宋体" w:hAnsi="宋体"/>
                 <w:szCs w:val="21"/>
@@ -10146,7 +8644,6 @@
           </w:tcPr>
           <w:p>
             <w:pPr>
-              <w:jc w:val="both"/>
               <w:rPr>
                 <w:rFonts w:ascii="宋体" w:hAnsi="宋体"/>
                 <w:szCs w:val="21"/>
@@ -10168,7 +8665,6 @@
           </w:tcPr>
           <w:p>
             <w:pPr>
-              <w:jc w:val="both"/>
               <w:rPr>
                 <w:rFonts w:ascii="宋体" w:hAnsi="宋体"/>
                 <w:szCs w:val="21"/>
@@ -10190,12 +8686,20 @@
           </w:tcPr>
           <w:p>
             <w:pPr>
-              <w:jc w:val="both"/>
-              <w:rPr>
-                <w:rFonts w:ascii="宋体" w:hAnsi="宋体"/>
-                <w:szCs w:val="21"/>
-              </w:rPr>
-            </w:pPr>
+              <w:rPr>
+                <w:rFonts w:hint="eastAsia" w:ascii="宋体" w:hAnsi="宋体" w:eastAsiaTheme="minorEastAsia"/>
+                <w:szCs w:val="21"/>
+                <w:lang w:val="en-US" w:eastAsia="zh-CN"/>
+              </w:rPr>
+            </w:pPr>
+            <w:r>
+              <w:rPr>
+                <w:rFonts w:hint="eastAsia" w:ascii="宋体" w:hAnsi="宋体"/>
+                <w:szCs w:val="21"/>
+                <w:lang w:val="en-US" w:eastAsia="zh-CN"/>
+              </w:rPr>
+              <w:t>是</w:t>
+            </w:r>
           </w:p>
         </w:tc>
         <w:tc>
@@ -10205,7 +8709,6 @@
           </w:tcPr>
           <w:p>
             <w:pPr>
-              <w:jc w:val="both"/>
               <w:rPr>
                 <w:rFonts w:ascii="宋体" w:hAnsi="宋体"/>
                 <w:szCs w:val="21"/>
@@ -10241,7 +8744,6 @@
           </w:tcPr>
           <w:p>
             <w:pPr>
-              <w:jc w:val="both"/>
               <w:rPr>
                 <w:rFonts w:ascii="宋体" w:hAnsi="宋体"/>
                 <w:szCs w:val="21"/>
@@ -10263,7 +8765,6 @@
           </w:tcPr>
           <w:p>
             <w:pPr>
-              <w:jc w:val="both"/>
               <w:rPr>
                 <w:rFonts w:ascii="宋体" w:hAnsi="宋体"/>
                 <w:szCs w:val="21"/>
@@ -10285,7 +8786,6 @@
           </w:tcPr>
           <w:p>
             <w:pPr>
-              <w:jc w:val="both"/>
               <w:rPr>
                 <w:rFonts w:ascii="宋体" w:hAnsi="宋体"/>
                 <w:szCs w:val="21"/>
@@ -10300,7 +8800,6 @@
           </w:tcPr>
           <w:p>
             <w:pPr>
-              <w:jc w:val="both"/>
               <w:rPr>
                 <w:rFonts w:ascii="宋体" w:hAnsi="宋体"/>
                 <w:szCs w:val="21"/>
@@ -10336,7 +8835,6 @@
           </w:tcPr>
           <w:p>
             <w:pPr>
-              <w:jc w:val="both"/>
               <w:rPr>
                 <w:rFonts w:ascii="宋体" w:hAnsi="宋体"/>
                 <w:szCs w:val="21"/>
@@ -10358,7 +8856,6 @@
           </w:tcPr>
           <w:p>
             <w:pPr>
-              <w:jc w:val="both"/>
               <w:rPr>
                 <w:rFonts w:ascii="宋体" w:hAnsi="宋体"/>
                 <w:szCs w:val="21"/>
@@ -10380,7 +8877,6 @@
           </w:tcPr>
           <w:p>
             <w:pPr>
-              <w:jc w:val="both"/>
               <w:rPr>
                 <w:rFonts w:ascii="宋体" w:hAnsi="宋体"/>
                 <w:szCs w:val="21"/>
@@ -10395,7 +8891,6 @@
           </w:tcPr>
           <w:p>
             <w:pPr>
-              <w:jc w:val="both"/>
               <w:rPr>
                 <w:rFonts w:ascii="宋体" w:hAnsi="宋体"/>
                 <w:szCs w:val="21"/>
@@ -10431,7 +8926,6 @@
           </w:tcPr>
           <w:p>
             <w:pPr>
-              <w:jc w:val="both"/>
               <w:rPr>
                 <w:rFonts w:ascii="宋体" w:hAnsi="宋体"/>
                 <w:szCs w:val="21"/>
@@ -10453,7 +8947,6 @@
           </w:tcPr>
           <w:p>
             <w:pPr>
-              <w:jc w:val="both"/>
               <w:rPr>
                 <w:rFonts w:ascii="宋体" w:hAnsi="宋体"/>
                 <w:szCs w:val="21"/>
@@ -10475,12 +8968,20 @@
           </w:tcPr>
           <w:p>
             <w:pPr>
-              <w:jc w:val="both"/>
-              <w:rPr>
-                <w:rFonts w:ascii="宋体" w:hAnsi="宋体"/>
-                <w:szCs w:val="21"/>
-              </w:rPr>
-            </w:pPr>
+              <w:rPr>
+                <w:rFonts w:hint="eastAsia" w:ascii="宋体" w:hAnsi="宋体" w:eastAsiaTheme="minorEastAsia"/>
+                <w:szCs w:val="21"/>
+                <w:lang w:val="en-US" w:eastAsia="zh-CN"/>
+              </w:rPr>
+            </w:pPr>
+            <w:r>
+              <w:rPr>
+                <w:rFonts w:hint="eastAsia" w:ascii="宋体" w:hAnsi="宋体"/>
+                <w:szCs w:val="21"/>
+                <w:lang w:val="en-US" w:eastAsia="zh-CN"/>
+              </w:rPr>
+              <w:t>是</w:t>
+            </w:r>
           </w:p>
         </w:tc>
         <w:tc>
@@ -10490,7 +8991,6 @@
           </w:tcPr>
           <w:p>
             <w:pPr>
-              <w:jc w:val="both"/>
               <w:rPr>
                 <w:rFonts w:ascii="宋体" w:hAnsi="宋体"/>
                 <w:szCs w:val="21"/>
@@ -10526,7 +9026,6 @@
           </w:tcPr>
           <w:p>
             <w:pPr>
-              <w:jc w:val="both"/>
               <w:rPr>
                 <w:rFonts w:ascii="宋体" w:hAnsi="宋体"/>
                 <w:szCs w:val="21"/>
@@ -10548,7 +9047,6 @@
           </w:tcPr>
           <w:p>
             <w:pPr>
-              <w:jc w:val="both"/>
               <w:rPr>
                 <w:rFonts w:ascii="宋体" w:hAnsi="宋体"/>
                 <w:szCs w:val="21"/>
@@ -10570,12 +9068,20 @@
           </w:tcPr>
           <w:p>
             <w:pPr>
-              <w:jc w:val="both"/>
-              <w:rPr>
-                <w:rFonts w:ascii="宋体" w:hAnsi="宋体"/>
-                <w:szCs w:val="21"/>
-              </w:rPr>
-            </w:pPr>
+              <w:rPr>
+                <w:rFonts w:hint="eastAsia" w:ascii="宋体" w:hAnsi="宋体" w:eastAsiaTheme="minorEastAsia"/>
+                <w:szCs w:val="21"/>
+                <w:lang w:val="en-US" w:eastAsia="zh-CN"/>
+              </w:rPr>
+            </w:pPr>
+            <w:r>
+              <w:rPr>
+                <w:rFonts w:hint="eastAsia" w:ascii="宋体" w:hAnsi="宋体"/>
+                <w:szCs w:val="21"/>
+                <w:lang w:val="en-US" w:eastAsia="zh-CN"/>
+              </w:rPr>
+              <w:t>是</w:t>
+            </w:r>
           </w:p>
         </w:tc>
         <w:tc>
@@ -10585,12 +9091,22 @@
           </w:tcPr>
           <w:p>
             <w:pPr>
-              <w:jc w:val="both"/>
-              <w:rPr>
-                <w:rFonts w:ascii="宋体" w:hAnsi="宋体"/>
-                <w:szCs w:val="21"/>
-              </w:rPr>
-            </w:pPr>
+              <w:rPr>
+                <w:rFonts w:hint="default" w:ascii="宋体" w:hAnsi="宋体" w:eastAsiaTheme="minorEastAsia"/>
+                <w:szCs w:val="21"/>
+                <w:lang w:val="en-US" w:eastAsia="zh-CN"/>
+              </w:rPr>
+            </w:pPr>
+            <w:bookmarkStart w:id="45" w:name="_GoBack"/>
+            <w:r>
+              <w:rPr>
+                <w:rFonts w:hint="eastAsia" w:ascii="宋体" w:hAnsi="宋体"/>
+                <w:szCs w:val="21"/>
+                <w:lang w:val="en-US" w:eastAsia="zh-CN"/>
+              </w:rPr>
+              <w:t>电气设计说明书</w:t>
+            </w:r>
+            <w:bookmarkEnd w:id="45"/>
           </w:p>
         </w:tc>
       </w:tr>
@@ -10621,7 +9137,6 @@
           </w:tcPr>
           <w:p>
             <w:pPr>
-              <w:jc w:val="both"/>
               <w:rPr>
                 <w:rFonts w:ascii="宋体" w:hAnsi="宋体"/>
                 <w:szCs w:val="21"/>
@@ -10643,7 +9158,6 @@
           </w:tcPr>
           <w:p>
             <w:pPr>
-              <w:jc w:val="both"/>
               <w:rPr>
                 <w:rFonts w:ascii="宋体" w:hAnsi="宋体"/>
                 <w:szCs w:val="21"/>
@@ -10665,12 +9179,20 @@
           </w:tcPr>
           <w:p>
             <w:pPr>
-              <w:jc w:val="both"/>
-              <w:rPr>
-                <w:rFonts w:ascii="宋体" w:hAnsi="宋体"/>
-                <w:szCs w:val="21"/>
-              </w:rPr>
-            </w:pPr>
+              <w:rPr>
+                <w:rFonts w:hint="eastAsia" w:ascii="宋体" w:hAnsi="宋体" w:eastAsiaTheme="minorEastAsia"/>
+                <w:szCs w:val="21"/>
+                <w:lang w:val="en-US" w:eastAsia="zh-CN"/>
+              </w:rPr>
+            </w:pPr>
+            <w:r>
+              <w:rPr>
+                <w:rFonts w:hint="eastAsia" w:ascii="宋体" w:hAnsi="宋体"/>
+                <w:szCs w:val="21"/>
+                <w:lang w:val="en-US" w:eastAsia="zh-CN"/>
+              </w:rPr>
+              <w:t>是</w:t>
+            </w:r>
           </w:p>
         </w:tc>
         <w:tc>
@@ -10680,7 +9202,6 @@
           </w:tcPr>
           <w:p>
             <w:pPr>
-              <w:jc w:val="both"/>
               <w:rPr>
                 <w:rFonts w:ascii="宋体" w:hAnsi="宋体"/>
                 <w:szCs w:val="21"/>
@@ -10716,7 +9237,6 @@
           </w:tcPr>
           <w:p>
             <w:pPr>
-              <w:jc w:val="both"/>
               <w:rPr>
                 <w:rFonts w:ascii="宋体" w:hAnsi="宋体"/>
                 <w:szCs w:val="21"/>
@@ -10738,7 +9258,6 @@
           </w:tcPr>
           <w:p>
             <w:pPr>
-              <w:jc w:val="both"/>
               <w:rPr>
                 <w:rFonts w:ascii="宋体" w:hAnsi="宋体"/>
                 <w:szCs w:val="21"/>
@@ -10760,12 +9279,20 @@
           </w:tcPr>
           <w:p>
             <w:pPr>
-              <w:jc w:val="both"/>
-              <w:rPr>
-                <w:rFonts w:ascii="宋体" w:hAnsi="宋体"/>
-                <w:szCs w:val="21"/>
-              </w:rPr>
-            </w:pPr>
+              <w:rPr>
+                <w:rFonts w:hint="eastAsia" w:ascii="宋体" w:hAnsi="宋体" w:eastAsiaTheme="minorEastAsia"/>
+                <w:szCs w:val="21"/>
+                <w:lang w:val="en-US" w:eastAsia="zh-CN"/>
+              </w:rPr>
+            </w:pPr>
+            <w:r>
+              <w:rPr>
+                <w:rFonts w:hint="eastAsia" w:ascii="宋体" w:hAnsi="宋体"/>
+                <w:szCs w:val="21"/>
+                <w:lang w:val="en-US" w:eastAsia="zh-CN"/>
+              </w:rPr>
+              <w:t>是</w:t>
+            </w:r>
           </w:p>
         </w:tc>
         <w:tc>
@@ -10775,7 +9302,6 @@
           </w:tcPr>
           <w:p>
             <w:pPr>
-              <w:jc w:val="both"/>
               <w:rPr>
                 <w:rFonts w:ascii="宋体" w:hAnsi="宋体"/>
                 <w:szCs w:val="21"/>
@@ -10811,7 +9337,6 @@
           </w:tcPr>
           <w:p>
             <w:pPr>
-              <w:jc w:val="both"/>
               <w:rPr>
                 <w:rFonts w:ascii="宋体" w:hAnsi="宋体"/>
                 <w:szCs w:val="21"/>
@@ -10834,7 +9359,6 @@
           <w:p>
             <w:pPr>
               <w:ind w:firstLine="210" w:firstLineChars="100"/>
-              <w:jc w:val="both"/>
               <w:rPr>
                 <w:rFonts w:ascii="宋体" w:hAnsi="宋体"/>
                 <w:szCs w:val="21"/>
@@ -10856,12 +9380,20 @@
           </w:tcPr>
           <w:p>
             <w:pPr>
-              <w:jc w:val="both"/>
-              <w:rPr>
-                <w:rFonts w:ascii="宋体" w:hAnsi="宋体"/>
-                <w:szCs w:val="21"/>
-              </w:rPr>
-            </w:pPr>
+              <w:rPr>
+                <w:rFonts w:hint="eastAsia" w:ascii="宋体" w:hAnsi="宋体" w:eastAsiaTheme="minorEastAsia"/>
+                <w:szCs w:val="21"/>
+                <w:lang w:val="en-US" w:eastAsia="zh-CN"/>
+              </w:rPr>
+            </w:pPr>
+            <w:r>
+              <w:rPr>
+                <w:rFonts w:hint="eastAsia" w:ascii="宋体" w:hAnsi="宋体"/>
+                <w:szCs w:val="21"/>
+                <w:lang w:val="en-US" w:eastAsia="zh-CN"/>
+              </w:rPr>
+              <w:t>是</w:t>
+            </w:r>
           </w:p>
         </w:tc>
         <w:tc>
@@ -10871,7 +9403,6 @@
           </w:tcPr>
           <w:p>
             <w:pPr>
-              <w:jc w:val="both"/>
               <w:rPr>
                 <w:rFonts w:ascii="宋体" w:hAnsi="宋体"/>
                 <w:szCs w:val="21"/>
@@ -10907,7 +9438,6 @@
           </w:tcPr>
           <w:p>
             <w:pPr>
-              <w:jc w:val="both"/>
               <w:rPr>
                 <w:rFonts w:ascii="宋体" w:hAnsi="宋体"/>
                 <w:szCs w:val="21"/>
@@ -10929,7 +9459,6 @@
           </w:tcPr>
           <w:p>
             <w:pPr>
-              <w:jc w:val="both"/>
               <w:rPr>
                 <w:rFonts w:ascii="宋体" w:hAnsi="宋体"/>
                 <w:szCs w:val="21"/>
@@ -10951,12 +9480,20 @@
           </w:tcPr>
           <w:p>
             <w:pPr>
-              <w:jc w:val="both"/>
-              <w:rPr>
-                <w:rFonts w:ascii="宋体" w:hAnsi="宋体"/>
-                <w:szCs w:val="21"/>
-              </w:rPr>
-            </w:pPr>
+              <w:rPr>
+                <w:rFonts w:hint="eastAsia" w:ascii="宋体" w:hAnsi="宋体" w:eastAsiaTheme="minorEastAsia"/>
+                <w:szCs w:val="21"/>
+                <w:lang w:val="en-US" w:eastAsia="zh-CN"/>
+              </w:rPr>
+            </w:pPr>
+            <w:r>
+              <w:rPr>
+                <w:rFonts w:hint="eastAsia" w:ascii="宋体" w:hAnsi="宋体"/>
+                <w:szCs w:val="21"/>
+                <w:lang w:val="en-US" w:eastAsia="zh-CN"/>
+              </w:rPr>
+              <w:t>是</w:t>
+            </w:r>
           </w:p>
         </w:tc>
         <w:tc>
@@ -10966,7 +9503,6 @@
           </w:tcPr>
           <w:p>
             <w:pPr>
-              <w:jc w:val="both"/>
               <w:rPr>
                 <w:rFonts w:ascii="宋体" w:hAnsi="宋体"/>
                 <w:szCs w:val="21"/>
@@ -11002,7 +9538,6 @@
           </w:tcPr>
           <w:p>
             <w:pPr>
-              <w:jc w:val="both"/>
               <w:rPr>
                 <w:rFonts w:ascii="宋体" w:hAnsi="宋体"/>
                 <w:szCs w:val="21"/>
@@ -11025,7 +9560,6 @@
           <w:p>
             <w:pPr>
               <w:ind w:firstLine="210" w:firstLineChars="100"/>
-              <w:jc w:val="both"/>
               <w:rPr>
                 <w:rFonts w:ascii="宋体" w:hAnsi="宋体"/>
                 <w:szCs w:val="21"/>
@@ -11047,12 +9581,20 @@
           </w:tcPr>
           <w:p>
             <w:pPr>
-              <w:jc w:val="both"/>
-              <w:rPr>
-                <w:rFonts w:ascii="宋体" w:hAnsi="宋体"/>
-                <w:szCs w:val="21"/>
-              </w:rPr>
-            </w:pPr>
+              <w:rPr>
+                <w:rFonts w:hint="eastAsia" w:ascii="宋体" w:hAnsi="宋体" w:eastAsiaTheme="minorEastAsia"/>
+                <w:szCs w:val="21"/>
+                <w:lang w:val="en-US" w:eastAsia="zh-CN"/>
+              </w:rPr>
+            </w:pPr>
+            <w:r>
+              <w:rPr>
+                <w:rFonts w:hint="eastAsia" w:ascii="宋体" w:hAnsi="宋体"/>
+                <w:szCs w:val="21"/>
+                <w:lang w:val="en-US" w:eastAsia="zh-CN"/>
+              </w:rPr>
+              <w:t>是</w:t>
+            </w:r>
           </w:p>
         </w:tc>
         <w:tc>
@@ -11062,7 +9604,6 @@
           </w:tcPr>
           <w:p>
             <w:pPr>
-              <w:jc w:val="both"/>
               <w:rPr>
                 <w:rFonts w:ascii="宋体" w:hAnsi="宋体"/>
                 <w:szCs w:val="21"/>
@@ -11098,7 +9639,6 @@
           </w:tcPr>
           <w:p>
             <w:pPr>
-              <w:jc w:val="both"/>
               <w:rPr>
                 <w:rFonts w:ascii="宋体" w:hAnsi="宋体"/>
                 <w:szCs w:val="21"/>
@@ -11121,7 +9661,6 @@
           <w:p>
             <w:pPr>
               <w:ind w:firstLine="210" w:firstLineChars="100"/>
-              <w:jc w:val="both"/>
               <w:rPr>
                 <w:rFonts w:ascii="宋体" w:hAnsi="宋体"/>
                 <w:szCs w:val="21"/>
@@ -11143,7 +9682,6 @@
           </w:tcPr>
           <w:p>
             <w:pPr>
-              <w:jc w:val="both"/>
               <w:rPr>
                 <w:rFonts w:ascii="宋体" w:hAnsi="宋体"/>
                 <w:szCs w:val="21"/>
@@ -11158,7 +9696,6 @@
           </w:tcPr>
           <w:p>
             <w:pPr>
-              <w:jc w:val="both"/>
               <w:rPr>
                 <w:rFonts w:ascii="宋体" w:hAnsi="宋体"/>
                 <w:szCs w:val="21"/>
@@ -11194,7 +9731,6 @@
           </w:tcPr>
           <w:p>
             <w:pPr>
-              <w:jc w:val="both"/>
               <w:rPr>
                 <w:rFonts w:ascii="宋体" w:hAnsi="宋体"/>
                 <w:szCs w:val="21"/>
@@ -11217,7 +9753,6 @@
           <w:p>
             <w:pPr>
               <w:ind w:firstLine="210" w:firstLineChars="100"/>
-              <w:jc w:val="both"/>
               <w:rPr>
                 <w:rFonts w:ascii="宋体" w:hAnsi="宋体"/>
                 <w:szCs w:val="21"/>
@@ -11239,12 +9774,20 @@
           </w:tcPr>
           <w:p>
             <w:pPr>
-              <w:jc w:val="both"/>
-              <w:rPr>
-                <w:rFonts w:ascii="宋体" w:hAnsi="宋体"/>
-                <w:szCs w:val="21"/>
-              </w:rPr>
-            </w:pPr>
+              <w:rPr>
+                <w:rFonts w:hint="eastAsia" w:ascii="宋体" w:hAnsi="宋体" w:eastAsiaTheme="minorEastAsia"/>
+                <w:szCs w:val="21"/>
+                <w:lang w:val="en-US" w:eastAsia="zh-CN"/>
+              </w:rPr>
+            </w:pPr>
+            <w:r>
+              <w:rPr>
+                <w:rFonts w:hint="eastAsia" w:ascii="宋体" w:hAnsi="宋体"/>
+                <w:szCs w:val="21"/>
+                <w:lang w:val="en-US" w:eastAsia="zh-CN"/>
+              </w:rPr>
+              <w:t>是</w:t>
+            </w:r>
           </w:p>
         </w:tc>
         <w:tc>
@@ -11254,7 +9797,6 @@
           </w:tcPr>
           <w:p>
             <w:pPr>
-              <w:jc w:val="both"/>
               <w:rPr>
                 <w:rFonts w:ascii="宋体" w:hAnsi="宋体"/>
                 <w:szCs w:val="21"/>
@@ -11290,7 +9832,6 @@
           </w:tcPr>
           <w:p>
             <w:pPr>
-              <w:jc w:val="both"/>
               <w:rPr>
                 <w:rFonts w:ascii="宋体" w:hAnsi="宋体"/>
                 <w:szCs w:val="21"/>
@@ -11312,7 +9853,6 @@
           </w:tcPr>
           <w:p>
             <w:pPr>
-              <w:jc w:val="both"/>
               <w:rPr>
                 <w:rFonts w:ascii="宋体" w:hAnsi="宋体"/>
                 <w:szCs w:val="21"/>
@@ -11334,12 +9874,20 @@
           </w:tcPr>
           <w:p>
             <w:pPr>
-              <w:jc w:val="both"/>
-              <w:rPr>
-                <w:rFonts w:ascii="宋体" w:hAnsi="宋体"/>
-                <w:szCs w:val="21"/>
-              </w:rPr>
-            </w:pPr>
+              <w:rPr>
+                <w:rFonts w:hint="eastAsia" w:ascii="宋体" w:hAnsi="宋体" w:eastAsiaTheme="minorEastAsia"/>
+                <w:szCs w:val="21"/>
+                <w:lang w:val="en-US" w:eastAsia="zh-CN"/>
+              </w:rPr>
+            </w:pPr>
+            <w:r>
+              <w:rPr>
+                <w:rFonts w:hint="eastAsia" w:ascii="宋体" w:hAnsi="宋体"/>
+                <w:szCs w:val="21"/>
+                <w:lang w:val="en-US" w:eastAsia="zh-CN"/>
+              </w:rPr>
+              <w:t>是</w:t>
+            </w:r>
           </w:p>
         </w:tc>
         <w:tc>
@@ -11349,7 +9897,6 @@
           </w:tcPr>
           <w:p>
             <w:pPr>
-              <w:jc w:val="both"/>
               <w:rPr>
                 <w:rFonts w:ascii="宋体" w:hAnsi="宋体"/>
                 <w:szCs w:val="21"/>
@@ -11385,7 +9932,6 @@
           </w:tcPr>
           <w:p>
             <w:pPr>
-              <w:jc w:val="both"/>
               <w:rPr>
                 <w:rFonts w:ascii="宋体" w:hAnsi="宋体"/>
                 <w:szCs w:val="21"/>
@@ -11407,7 +9953,6 @@
           </w:tcPr>
           <w:p>
             <w:pPr>
-              <w:jc w:val="both"/>
               <w:rPr>
                 <w:rFonts w:ascii="宋体" w:hAnsi="宋体"/>
                 <w:szCs w:val="21"/>
@@ -11429,12 +9974,20 @@
           </w:tcPr>
           <w:p>
             <w:pPr>
-              <w:jc w:val="both"/>
-              <w:rPr>
-                <w:rFonts w:ascii="宋体" w:hAnsi="宋体"/>
-                <w:szCs w:val="21"/>
-              </w:rPr>
-            </w:pPr>
+              <w:rPr>
+                <w:rFonts w:hint="eastAsia" w:ascii="宋体" w:hAnsi="宋体" w:eastAsiaTheme="minorEastAsia"/>
+                <w:szCs w:val="21"/>
+                <w:lang w:val="en-US" w:eastAsia="zh-CN"/>
+              </w:rPr>
+            </w:pPr>
+            <w:r>
+              <w:rPr>
+                <w:rFonts w:hint="eastAsia" w:ascii="宋体" w:hAnsi="宋体"/>
+                <w:szCs w:val="21"/>
+                <w:lang w:val="en-US" w:eastAsia="zh-CN"/>
+              </w:rPr>
+              <w:t>是</w:t>
+            </w:r>
           </w:p>
         </w:tc>
         <w:tc>
@@ -11444,7 +9997,6 @@
           </w:tcPr>
           <w:p>
             <w:pPr>
-              <w:jc w:val="both"/>
               <w:rPr>
                 <w:rFonts w:ascii="宋体" w:hAnsi="宋体"/>
                 <w:szCs w:val="21"/>
@@ -11480,7 +10032,6 @@
           </w:tcPr>
           <w:p>
             <w:pPr>
-              <w:jc w:val="both"/>
               <w:rPr>
                 <w:rFonts w:ascii="宋体" w:hAnsi="宋体"/>
                 <w:szCs w:val="21"/>
@@ -11502,7 +10053,6 @@
           </w:tcPr>
           <w:p>
             <w:pPr>
-              <w:jc w:val="both"/>
               <w:rPr>
                 <w:rFonts w:ascii="宋体" w:hAnsi="宋体"/>
                 <w:szCs w:val="21"/>
@@ -11524,12 +10074,20 @@
           </w:tcPr>
           <w:p>
             <w:pPr>
-              <w:jc w:val="both"/>
-              <w:rPr>
-                <w:rFonts w:ascii="宋体" w:hAnsi="宋体"/>
-                <w:szCs w:val="21"/>
-              </w:rPr>
-            </w:pPr>
+              <w:rPr>
+                <w:rFonts w:hint="eastAsia" w:ascii="宋体" w:hAnsi="宋体" w:eastAsiaTheme="minorEastAsia"/>
+                <w:szCs w:val="21"/>
+                <w:lang w:val="en-US" w:eastAsia="zh-CN"/>
+              </w:rPr>
+            </w:pPr>
+            <w:r>
+              <w:rPr>
+                <w:rFonts w:hint="eastAsia" w:ascii="宋体" w:hAnsi="宋体"/>
+                <w:szCs w:val="21"/>
+                <w:lang w:val="en-US" w:eastAsia="zh-CN"/>
+              </w:rPr>
+              <w:t>是</w:t>
+            </w:r>
           </w:p>
         </w:tc>
         <w:tc>
@@ -11539,7 +10097,6 @@
           </w:tcPr>
           <w:p>
             <w:pPr>
-              <w:jc w:val="both"/>
               <w:rPr>
                 <w:rFonts w:ascii="宋体" w:hAnsi="宋体"/>
                 <w:szCs w:val="21"/>
@@ -11575,7 +10132,6 @@
           </w:tcPr>
           <w:p>
             <w:pPr>
-              <w:jc w:val="both"/>
               <w:rPr>
                 <w:rFonts w:ascii="宋体" w:hAnsi="宋体"/>
                 <w:szCs w:val="21"/>
@@ -11597,7 +10153,6 @@
           </w:tcPr>
           <w:p>
             <w:pPr>
-              <w:jc w:val="both"/>
               <w:rPr>
                 <w:rFonts w:ascii="宋体" w:hAnsi="宋体"/>
                 <w:szCs w:val="21"/>
@@ -11619,12 +10174,20 @@
           </w:tcPr>
           <w:p>
             <w:pPr>
-              <w:jc w:val="both"/>
-              <w:rPr>
-                <w:rFonts w:ascii="宋体" w:hAnsi="宋体"/>
-                <w:szCs w:val="21"/>
-              </w:rPr>
-            </w:pPr>
+              <w:rPr>
+                <w:rFonts w:hint="eastAsia" w:ascii="宋体" w:hAnsi="宋体" w:eastAsiaTheme="minorEastAsia"/>
+                <w:szCs w:val="21"/>
+                <w:lang w:val="en-US" w:eastAsia="zh-CN"/>
+              </w:rPr>
+            </w:pPr>
+            <w:r>
+              <w:rPr>
+                <w:rFonts w:hint="eastAsia" w:ascii="宋体" w:hAnsi="宋体"/>
+                <w:szCs w:val="21"/>
+                <w:lang w:val="en-US" w:eastAsia="zh-CN"/>
+              </w:rPr>
+              <w:t>是</w:t>
+            </w:r>
           </w:p>
         </w:tc>
         <w:tc>
@@ -11634,7 +10197,6 @@
           </w:tcPr>
           <w:p>
             <w:pPr>
-              <w:jc w:val="both"/>
               <w:rPr>
                 <w:rFonts w:ascii="宋体" w:hAnsi="宋体"/>
                 <w:szCs w:val="21"/>
@@ -11670,7 +10232,6 @@
           </w:tcPr>
           <w:p>
             <w:pPr>
-              <w:jc w:val="both"/>
               <w:rPr>
                 <w:rFonts w:ascii="宋体" w:hAnsi="宋体"/>
                 <w:szCs w:val="21"/>
@@ -11692,7 +10253,6 @@
           </w:tcPr>
           <w:p>
             <w:pPr>
-              <w:jc w:val="both"/>
               <w:rPr>
                 <w:rFonts w:ascii="宋体" w:hAnsi="宋体"/>
                 <w:szCs w:val="21"/>
@@ -11714,7 +10274,6 @@
           </w:tcPr>
           <w:p>
             <w:pPr>
-              <w:jc w:val="both"/>
               <w:rPr>
                 <w:rFonts w:ascii="宋体" w:hAnsi="宋体"/>
                 <w:szCs w:val="21"/>
@@ -11729,7 +10288,6 @@
           </w:tcPr>
           <w:p>
             <w:pPr>
-              <w:jc w:val="both"/>
               <w:rPr>
                 <w:rFonts w:ascii="宋体" w:hAnsi="宋体"/>
                 <w:szCs w:val="21"/>
@@ -11765,7 +10323,6 @@
           </w:tcPr>
           <w:p>
             <w:pPr>
-              <w:jc w:val="both"/>
               <w:rPr>
                 <w:rFonts w:ascii="宋体" w:hAnsi="宋体"/>
                 <w:szCs w:val="21"/>
@@ -11787,7 +10344,6 @@
           </w:tcPr>
           <w:p>
             <w:pPr>
-              <w:jc w:val="both"/>
               <w:rPr>
                 <w:rFonts w:ascii="宋体" w:hAnsi="宋体"/>
                 <w:szCs w:val="21"/>
@@ -11809,7 +10365,6 @@
           </w:tcPr>
           <w:p>
             <w:pPr>
-              <w:jc w:val="both"/>
               <w:rPr>
                 <w:rFonts w:ascii="宋体" w:hAnsi="宋体"/>
                 <w:szCs w:val="21"/>
@@ -11824,7 +10379,6 @@
           </w:tcPr>
           <w:p>
             <w:pPr>
-              <w:jc w:val="both"/>
               <w:rPr>
                 <w:rFonts w:ascii="宋体" w:hAnsi="宋体"/>
                 <w:szCs w:val="21"/>
@@ -11860,7 +10414,6 @@
           </w:tcPr>
           <w:p>
             <w:pPr>
-              <w:jc w:val="both"/>
               <w:rPr>
                 <w:rFonts w:ascii="宋体" w:hAnsi="宋体"/>
                 <w:szCs w:val="21"/>
@@ -11882,7 +10435,6 @@
           </w:tcPr>
           <w:p>
             <w:pPr>
-              <w:jc w:val="both"/>
               <w:rPr>
                 <w:rFonts w:ascii="宋体" w:hAnsi="宋体"/>
                 <w:szCs w:val="21"/>
@@ -11904,12 +10456,20 @@
           </w:tcPr>
           <w:p>
             <w:pPr>
-              <w:jc w:val="both"/>
-              <w:rPr>
-                <w:rFonts w:ascii="宋体" w:hAnsi="宋体"/>
-                <w:szCs w:val="21"/>
-              </w:rPr>
-            </w:pPr>
+              <w:rPr>
+                <w:rFonts w:hint="eastAsia" w:ascii="宋体" w:hAnsi="宋体" w:eastAsiaTheme="minorEastAsia"/>
+                <w:szCs w:val="21"/>
+                <w:lang w:val="en-US" w:eastAsia="zh-CN"/>
+              </w:rPr>
+            </w:pPr>
+            <w:r>
+              <w:rPr>
+                <w:rFonts w:hint="eastAsia" w:ascii="宋体" w:hAnsi="宋体"/>
+                <w:szCs w:val="21"/>
+                <w:lang w:val="en-US" w:eastAsia="zh-CN"/>
+              </w:rPr>
+              <w:t>是</w:t>
+            </w:r>
           </w:p>
         </w:tc>
         <w:tc>
@@ -11919,7 +10479,6 @@
           </w:tcPr>
           <w:p>
             <w:pPr>
-              <w:jc w:val="both"/>
               <w:rPr>
                 <w:rFonts w:ascii="宋体" w:hAnsi="宋体"/>
                 <w:szCs w:val="21"/>
@@ -11955,7 +10514,6 @@
           </w:tcPr>
           <w:p>
             <w:pPr>
-              <w:jc w:val="both"/>
               <w:rPr>
                 <w:rFonts w:ascii="宋体" w:hAnsi="宋体"/>
                 <w:szCs w:val="21"/>
@@ -11977,7 +10535,6 @@
           </w:tcPr>
           <w:p>
             <w:pPr>
-              <w:jc w:val="both"/>
               <w:rPr>
                 <w:rFonts w:ascii="宋体" w:hAnsi="宋体"/>
                 <w:szCs w:val="21"/>
@@ -11999,7 +10556,6 @@
           </w:tcPr>
           <w:p>
             <w:pPr>
-              <w:jc w:val="both"/>
               <w:rPr>
                 <w:rFonts w:ascii="宋体" w:hAnsi="宋体"/>
                 <w:szCs w:val="21"/>
@@ -12014,7 +10570,6 @@
           </w:tcPr>
           <w:p>
             <w:pPr>
-              <w:jc w:val="both"/>
               <w:rPr>
                 <w:rFonts w:ascii="宋体" w:hAnsi="宋体"/>
                 <w:szCs w:val="21"/>
@@ -12050,7 +10605,6 @@
           </w:tcPr>
           <w:p>
             <w:pPr>
-              <w:jc w:val="both"/>
               <w:rPr>
                 <w:rFonts w:ascii="宋体" w:hAnsi="宋体"/>
                 <w:szCs w:val="21"/>
@@ -12073,7 +10627,6 @@
           <w:p>
             <w:pPr>
               <w:ind w:firstLine="210" w:firstLineChars="100"/>
-              <w:jc w:val="both"/>
               <w:rPr>
                 <w:rFonts w:ascii="宋体" w:hAnsi="宋体"/>
                 <w:szCs w:val="21"/>
@@ -12095,7 +10648,6 @@
           </w:tcPr>
           <w:p>
             <w:pPr>
-              <w:jc w:val="both"/>
               <w:rPr>
                 <w:rFonts w:ascii="宋体" w:hAnsi="宋体"/>
                 <w:szCs w:val="21"/>
@@ -12110,7 +10662,6 @@
           </w:tcPr>
           <w:p>
             <w:pPr>
-              <w:jc w:val="both"/>
               <w:rPr>
                 <w:rFonts w:ascii="宋体" w:hAnsi="宋体"/>
                 <w:szCs w:val="21"/>
@@ -12146,7 +10697,6 @@
           </w:tcPr>
           <w:p>
             <w:pPr>
-              <w:jc w:val="both"/>
               <w:rPr>
                 <w:rFonts w:ascii="宋体" w:hAnsi="宋体"/>
                 <w:szCs w:val="21"/>
@@ -12168,7 +10718,6 @@
           </w:tcPr>
           <w:p>
             <w:pPr>
-              <w:jc w:val="both"/>
               <w:rPr>
                 <w:rFonts w:ascii="宋体" w:hAnsi="宋体"/>
                 <w:szCs w:val="21"/>
@@ -12190,7 +10739,6 @@
           </w:tcPr>
           <w:p>
             <w:pPr>
-              <w:jc w:val="both"/>
               <w:rPr>
                 <w:rFonts w:ascii="宋体" w:hAnsi="宋体"/>
                 <w:szCs w:val="21"/>
@@ -12205,7 +10753,6 @@
           </w:tcPr>
           <w:p>
             <w:pPr>
-              <w:jc w:val="both"/>
               <w:rPr>
                 <w:rFonts w:ascii="宋体" w:hAnsi="宋体"/>
                 <w:szCs w:val="21"/>
@@ -12241,7 +10788,6 @@
           </w:tcPr>
           <w:p>
             <w:pPr>
-              <w:jc w:val="both"/>
               <w:rPr>
                 <w:rFonts w:ascii="宋体" w:hAnsi="宋体"/>
                 <w:szCs w:val="21"/>
@@ -12264,7 +10810,6 @@
           <w:p>
             <w:pPr>
               <w:ind w:firstLine="210" w:firstLineChars="100"/>
-              <w:jc w:val="both"/>
               <w:rPr>
                 <w:rFonts w:ascii="宋体" w:hAnsi="宋体"/>
                 <w:szCs w:val="21"/>
@@ -12286,7 +10831,6 @@
           </w:tcPr>
           <w:p>
             <w:pPr>
-              <w:jc w:val="both"/>
               <w:rPr>
                 <w:rFonts w:ascii="宋体" w:hAnsi="宋体"/>
                 <w:szCs w:val="21"/>
@@ -12301,7 +10845,6 @@
           </w:tcPr>
           <w:p>
             <w:pPr>
-              <w:jc w:val="both"/>
               <w:rPr>
                 <w:rFonts w:ascii="宋体" w:hAnsi="宋体"/>
                 <w:szCs w:val="21"/>
@@ -12337,7 +10880,6 @@
           </w:tcPr>
           <w:p>
             <w:pPr>
-              <w:jc w:val="both"/>
               <w:rPr>
                 <w:rFonts w:ascii="宋体" w:hAnsi="宋体"/>
                 <w:szCs w:val="21"/>
@@ -12360,7 +10902,6 @@
           <w:p>
             <w:pPr>
               <w:ind w:firstLine="210" w:firstLineChars="100"/>
-              <w:jc w:val="both"/>
               <w:rPr>
                 <w:rFonts w:ascii="宋体" w:hAnsi="宋体"/>
                 <w:szCs w:val="21"/>
@@ -12382,7 +10923,6 @@
           </w:tcPr>
           <w:p>
             <w:pPr>
-              <w:jc w:val="both"/>
               <w:rPr>
                 <w:rFonts w:ascii="宋体" w:hAnsi="宋体"/>
                 <w:szCs w:val="21"/>
@@ -12397,7 +10937,6 @@
           </w:tcPr>
           <w:p>
             <w:pPr>
-              <w:jc w:val="both"/>
               <w:rPr>
                 <w:rFonts w:ascii="宋体" w:hAnsi="宋体"/>
                 <w:szCs w:val="21"/>
@@ -12433,7 +10972,6 @@
           </w:tcPr>
           <w:p>
             <w:pPr>
-              <w:jc w:val="both"/>
               <w:rPr>
                 <w:rFonts w:ascii="宋体" w:hAnsi="宋体"/>
                 <w:szCs w:val="21"/>
@@ -12455,7 +10993,6 @@
           </w:tcPr>
           <w:p>
             <w:pPr>
-              <w:jc w:val="both"/>
               <w:rPr>
                 <w:rFonts w:ascii="宋体" w:hAnsi="宋体"/>
                 <w:szCs w:val="21"/>
@@ -12477,12 +11014,20 @@
           </w:tcPr>
           <w:p>
             <w:pPr>
-              <w:jc w:val="both"/>
-              <w:rPr>
-                <w:rFonts w:ascii="宋体" w:hAnsi="宋体"/>
-                <w:szCs w:val="21"/>
-              </w:rPr>
-            </w:pPr>
+              <w:rPr>
+                <w:rFonts w:hint="eastAsia" w:ascii="宋体" w:hAnsi="宋体" w:eastAsiaTheme="minorEastAsia"/>
+                <w:szCs w:val="21"/>
+                <w:lang w:val="en-US" w:eastAsia="zh-CN"/>
+              </w:rPr>
+            </w:pPr>
+            <w:r>
+              <w:rPr>
+                <w:rFonts w:hint="eastAsia" w:ascii="宋体" w:hAnsi="宋体"/>
+                <w:szCs w:val="21"/>
+                <w:lang w:val="en-US" w:eastAsia="zh-CN"/>
+              </w:rPr>
+              <w:t>是</w:t>
+            </w:r>
           </w:p>
         </w:tc>
         <w:tc>
@@ -12492,7 +11037,6 @@
           </w:tcPr>
           <w:p>
             <w:pPr>
-              <w:jc w:val="both"/>
               <w:rPr>
                 <w:rFonts w:ascii="宋体" w:hAnsi="宋体"/>
                 <w:szCs w:val="21"/>
@@ -12528,7 +11072,6 @@
           </w:tcPr>
           <w:p>
             <w:pPr>
-              <w:jc w:val="both"/>
               <w:rPr>
                 <w:rFonts w:ascii="宋体" w:hAnsi="宋体"/>
                 <w:szCs w:val="21"/>
@@ -12550,7 +11093,6 @@
           </w:tcPr>
           <w:p>
             <w:pPr>
-              <w:jc w:val="both"/>
               <w:rPr>
                 <w:rFonts w:ascii="宋体" w:hAnsi="宋体"/>
                 <w:szCs w:val="21"/>
@@ -12572,12 +11114,20 @@
           </w:tcPr>
           <w:p>
             <w:pPr>
-              <w:jc w:val="both"/>
-              <w:rPr>
-                <w:rFonts w:ascii="宋体" w:hAnsi="宋体"/>
-                <w:szCs w:val="21"/>
-              </w:rPr>
-            </w:pPr>
+              <w:rPr>
+                <w:rFonts w:hint="eastAsia" w:ascii="宋体" w:hAnsi="宋体" w:eastAsiaTheme="minorEastAsia"/>
+                <w:szCs w:val="21"/>
+                <w:lang w:val="en-US" w:eastAsia="zh-CN"/>
+              </w:rPr>
+            </w:pPr>
+            <w:r>
+              <w:rPr>
+                <w:rFonts w:hint="eastAsia" w:ascii="宋体" w:hAnsi="宋体"/>
+                <w:szCs w:val="21"/>
+                <w:lang w:val="en-US" w:eastAsia="zh-CN"/>
+              </w:rPr>
+              <w:t>是</w:t>
+            </w:r>
           </w:p>
         </w:tc>
         <w:tc>
@@ -12587,7 +11137,6 @@
           </w:tcPr>
           <w:p>
             <w:pPr>
-              <w:jc w:val="both"/>
               <w:rPr>
                 <w:rFonts w:ascii="宋体" w:hAnsi="宋体"/>
                 <w:szCs w:val="21"/>
@@ -12623,7 +11172,6 @@
           </w:tcPr>
           <w:p>
             <w:pPr>
-              <w:jc w:val="both"/>
               <w:rPr>
                 <w:rFonts w:ascii="宋体" w:hAnsi="宋体"/>
                 <w:szCs w:val="21"/>
@@ -12645,7 +11193,6 @@
           </w:tcPr>
           <w:p>
             <w:pPr>
-              <w:jc w:val="both"/>
               <w:rPr>
                 <w:rFonts w:ascii="宋体" w:hAnsi="宋体"/>
                 <w:szCs w:val="21"/>
@@ -12667,7 +11214,6 @@
           </w:tcPr>
           <w:p>
             <w:pPr>
-              <w:jc w:val="both"/>
               <w:rPr>
                 <w:rFonts w:ascii="宋体" w:hAnsi="宋体"/>
                 <w:szCs w:val="21"/>
@@ -12682,7 +11228,6 @@
           </w:tcPr>
           <w:p>
             <w:pPr>
-              <w:jc w:val="both"/>
               <w:rPr>
                 <w:rFonts w:ascii="宋体" w:hAnsi="宋体"/>
                 <w:szCs w:val="21"/>
@@ -12718,7 +11263,6 @@
           </w:tcPr>
           <w:p>
             <w:pPr>
-              <w:jc w:val="both"/>
               <w:rPr>
                 <w:rFonts w:ascii="宋体" w:hAnsi="宋体"/>
                 <w:szCs w:val="21"/>
@@ -12740,7 +11284,6 @@
           </w:tcPr>
           <w:p>
             <w:pPr>
-              <w:jc w:val="both"/>
               <w:rPr>
                 <w:rFonts w:ascii="宋体" w:hAnsi="宋体"/>
                 <w:szCs w:val="21"/>
@@ -12762,7 +11305,6 @@
           </w:tcPr>
           <w:p>
             <w:pPr>
-              <w:jc w:val="both"/>
               <w:rPr>
                 <w:rFonts w:ascii="宋体" w:hAnsi="宋体"/>
                 <w:szCs w:val="21"/>
@@ -12777,7 +11319,6 @@
           </w:tcPr>
           <w:p>
             <w:pPr>
-              <w:jc w:val="both"/>
               <w:rPr>
                 <w:rFonts w:ascii="宋体" w:hAnsi="宋体"/>
                 <w:szCs w:val="21"/>
@@ -12813,7 +11354,6 @@
           </w:tcPr>
           <w:p>
             <w:pPr>
-              <w:jc w:val="both"/>
               <w:rPr>
                 <w:rFonts w:ascii="宋体" w:hAnsi="宋体"/>
                 <w:szCs w:val="21"/>
@@ -12828,7 +11368,6 @@
           </w:tcPr>
           <w:p>
             <w:pPr>
-              <w:jc w:val="both"/>
               <w:rPr>
                 <w:rFonts w:ascii="宋体" w:hAnsi="宋体"/>
                 <w:szCs w:val="21"/>
@@ -12850,7 +11389,6 @@
           </w:tcPr>
           <w:p>
             <w:pPr>
-              <w:jc w:val="both"/>
               <w:rPr>
                 <w:rFonts w:ascii="宋体" w:hAnsi="宋体"/>
                 <w:szCs w:val="21"/>
@@ -12865,7 +11403,6 @@
           </w:tcPr>
           <w:p>
             <w:pPr>
-              <w:jc w:val="both"/>
               <w:rPr>
                 <w:rFonts w:ascii="宋体" w:hAnsi="宋体"/>
                 <w:szCs w:val="21"/>
@@ -12891,23 +11428,19 @@
           <w:tab w:val="left" w:pos="525"/>
         </w:tabs>
         <w:spacing w:line="240" w:lineRule="auto"/>
-        <w:ind w:left="-420" w:leftChars="0"/>
-        <w:rPr>
-          <w:rFonts w:hint="eastAsia" w:asciiTheme="minorEastAsia" w:hAnsiTheme="minorEastAsia" w:eastAsiaTheme="minorEastAsia" w:cstheme="minorEastAsia"/>
-          <w:i w:val="0"/>
+        <w:ind w:left="-420"/>
+        <w:rPr>
+          <w:rFonts w:asciiTheme="minorEastAsia" w:hAnsiTheme="minorEastAsia" w:eastAsiaTheme="minorEastAsia" w:cstheme="minorEastAsia"/>
           <w:sz w:val="28"/>
           <w:szCs w:val="28"/>
-          <w:lang w:val="en-US" w:eastAsia="zh-CN"/>
         </w:rPr>
       </w:pPr>
       <w:bookmarkStart w:id="44" w:name="_Toc26472"/>
       <w:r>
         <w:rPr>
           <w:rFonts w:hint="eastAsia" w:asciiTheme="minorEastAsia" w:hAnsiTheme="minorEastAsia" w:eastAsiaTheme="minorEastAsia" w:cstheme="minorEastAsia"/>
-          <w:i w:val="0"/>
           <w:sz w:val="28"/>
           <w:szCs w:val="28"/>
-          <w:lang w:val="en-US" w:eastAsia="zh-CN"/>
         </w:rPr>
         <w:t>6.2表单</w:t>
       </w:r>
@@ -12915,128 +11448,42 @@
     </w:p>
     <w:p>
       <w:pPr>
-        <w:keepNext w:val="0"/>
-        <w:keepLines w:val="0"/>
-        <w:pageBreakBefore w:val="0"/>
-        <w:widowControl w:val="0"/>
-        <w:kinsoku/>
-        <w:wordWrap/>
-        <w:overflowPunct/>
-        <w:topLinePunct w:val="0"/>
-        <w:autoSpaceDE/>
-        <w:autoSpaceDN/>
-        <w:bidi w:val="0"/>
-        <w:adjustRightInd/>
-        <w:snapToGrid/>
         <w:spacing w:line="400" w:lineRule="exact"/>
         <w:ind w:firstLine="480" w:firstLineChars="200"/>
-        <w:textAlignment w:val="auto"/>
-        <w:outlineLvl w:val="9"/>
-        <w:rPr>
-          <w:rFonts w:hint="eastAsia" w:asciiTheme="minorEastAsia" w:hAnsiTheme="minorEastAsia" w:eastAsiaTheme="minorEastAsia" w:cstheme="minorEastAsia"/>
-          <w:i w:val="0"/>
+        <w:rPr>
+          <w:rFonts w:asciiTheme="minorEastAsia" w:hAnsiTheme="minorEastAsia" w:cstheme="minorEastAsia"/>
           <w:sz w:val="24"/>
           <w:szCs w:val="24"/>
-          <w:lang w:val="en-US" w:eastAsia="zh-CN"/>
         </w:rPr>
       </w:pPr>
       <w:r>
         <w:rPr>
-          <w:rFonts w:hint="eastAsia" w:asciiTheme="minorEastAsia" w:hAnsiTheme="minorEastAsia" w:eastAsiaTheme="minorEastAsia" w:cstheme="minorEastAsia"/>
-          <w:i w:val="0"/>
+          <w:rFonts w:hint="eastAsia" w:asciiTheme="minorEastAsia" w:hAnsiTheme="minorEastAsia" w:cstheme="minorEastAsia"/>
           <w:sz w:val="24"/>
           <w:szCs w:val="24"/>
-          <w:lang w:val="en-US" w:eastAsia="zh-CN"/>
-        </w:rPr>
-        <w:t>项目输出</w:t>
-      </w:r>
-      <w:r>
-        <w:rPr>
-          <w:rFonts w:hint="eastAsia" w:asciiTheme="minorEastAsia" w:hAnsiTheme="minorEastAsia" w:cstheme="minorEastAsia"/>
-          <w:i w:val="0"/>
-          <w:sz w:val="24"/>
-          <w:szCs w:val="24"/>
-          <w:lang w:val="en-US" w:eastAsia="zh-CN"/>
-        </w:rPr>
-        <w:t>记录表单</w:t>
-      </w:r>
-      <w:r>
-        <w:rPr>
-          <w:rFonts w:hint="eastAsia" w:asciiTheme="minorEastAsia" w:hAnsiTheme="minorEastAsia" w:eastAsiaTheme="minorEastAsia" w:cstheme="minorEastAsia"/>
-          <w:i w:val="0"/>
-          <w:sz w:val="24"/>
-          <w:szCs w:val="24"/>
-          <w:lang w:val="en-US" w:eastAsia="zh-CN"/>
-        </w:rPr>
-        <w:t>如表</w:t>
-      </w:r>
-      <w:r>
-        <w:rPr>
-          <w:rFonts w:hint="eastAsia" w:asciiTheme="minorEastAsia" w:hAnsiTheme="minorEastAsia" w:cstheme="minorEastAsia"/>
-          <w:i w:val="0"/>
-          <w:sz w:val="24"/>
-          <w:szCs w:val="24"/>
-          <w:lang w:val="en-US" w:eastAsia="zh-CN"/>
-        </w:rPr>
-        <w:t>7</w:t>
-      </w:r>
-      <w:r>
-        <w:rPr>
-          <w:rFonts w:hint="eastAsia" w:asciiTheme="minorEastAsia" w:hAnsiTheme="minorEastAsia" w:eastAsiaTheme="minorEastAsia" w:cstheme="minorEastAsia"/>
-          <w:i w:val="0"/>
-          <w:sz w:val="24"/>
-          <w:szCs w:val="24"/>
-          <w:lang w:val="en-US" w:eastAsia="zh-CN"/>
-        </w:rPr>
-        <w:t>所示。</w:t>
+        </w:rPr>
+        <w:t>项目输出记录表单如表7所示。</w:t>
       </w:r>
     </w:p>
     <w:p>
       <w:pPr>
-        <w:keepNext w:val="0"/>
-        <w:keepLines w:val="0"/>
-        <w:pageBreakBefore w:val="0"/>
-        <w:widowControl w:val="0"/>
-        <w:kinsoku/>
-        <w:wordWrap/>
-        <w:overflowPunct/>
-        <w:topLinePunct w:val="0"/>
-        <w:autoSpaceDE/>
-        <w:autoSpaceDN/>
-        <w:bidi w:val="0"/>
-        <w:adjustRightInd/>
-        <w:snapToGrid/>
         <w:spacing w:line="400" w:lineRule="exact"/>
         <w:jc w:val="center"/>
-        <w:textAlignment w:val="auto"/>
-        <w:outlineLvl w:val="9"/>
-        <w:rPr>
-          <w:rFonts w:hint="eastAsia" w:asciiTheme="minorEastAsia" w:hAnsiTheme="minorEastAsia" w:eastAsiaTheme="minorEastAsia" w:cstheme="minorEastAsia"/>
-          <w:i w:val="0"/>
+        <w:rPr>
+          <w:rFonts w:asciiTheme="minorEastAsia" w:hAnsiTheme="minorEastAsia" w:cstheme="minorEastAsia"/>
           <w:sz w:val="24"/>
           <w:szCs w:val="24"/>
-          <w:lang w:val="en-US" w:eastAsia="zh-CN"/>
         </w:rPr>
       </w:pPr>
       <w:r>
         <w:rPr>
           <w:rFonts w:hint="eastAsia" w:ascii="黑体" w:hAnsi="黑体" w:eastAsia="黑体" w:cs="黑体"/>
-          <w:i w:val="0"/>
-          <w:sz w:val="21"/>
           <w:szCs w:val="21"/>
-          <w:lang w:val="en-US" w:eastAsia="zh-CN"/>
         </w:rPr>
         <w:t>表7 项目输出的记录表单</w:t>
       </w:r>
     </w:p>
-    <w:p>
-      <w:pPr>
-        <w:rPr>
-          <w:rFonts w:hint="eastAsia"/>
-          <w:lang w:val="en-US" w:eastAsia="zh-CN"/>
-        </w:rPr>
-      </w:pPr>
-    </w:p>
+    <w:p/>
     <w:tbl>
       <w:tblPr>
         <w:tblStyle w:val="21"/>
@@ -13090,39 +11537,37 @@
           </w:tcPr>
           <w:p>
             <w:pPr>
-              <w:jc w:val="both"/>
+              <w:rPr>
+                <w:rFonts w:ascii="黑体" w:hAnsi="黑体" w:eastAsia="黑体" w:cs="黑体"/>
+                <w:szCs w:val="21"/>
+              </w:rPr>
+            </w:pPr>
+            <w:r>
               <w:rPr>
                 <w:rFonts w:hint="eastAsia" w:ascii="黑体" w:hAnsi="黑体" w:eastAsia="黑体" w:cs="黑体"/>
                 <w:szCs w:val="21"/>
               </w:rPr>
+              <w:t>序号</w:t>
+            </w:r>
+          </w:p>
+        </w:tc>
+        <w:tc>
+          <w:tcPr>
+            <w:tcW w:w="4387" w:type="dxa"/>
+            <w:vAlign w:val="center"/>
+          </w:tcPr>
+          <w:p>
+            <w:pPr>
+              <w:rPr>
+                <w:rFonts w:ascii="黑体" w:hAnsi="黑体" w:eastAsia="黑体" w:cs="黑体"/>
+                <w:szCs w:val="21"/>
+              </w:rPr>
             </w:pPr>
             <w:r>
               <w:rPr>
                 <w:rFonts w:hint="eastAsia" w:ascii="黑体" w:hAnsi="黑体" w:eastAsia="黑体" w:cs="黑体"/>
                 <w:szCs w:val="21"/>
               </w:rPr>
-              <w:t>序号</w:t>
-            </w:r>
-          </w:p>
-        </w:tc>
-        <w:tc>
-          <w:tcPr>
-            <w:tcW w:w="4387" w:type="dxa"/>
-            <w:vAlign w:val="center"/>
-          </w:tcPr>
-          <w:p>
-            <w:pPr>
-              <w:jc w:val="both"/>
-              <w:rPr>
-                <w:rFonts w:hint="eastAsia" w:ascii="黑体" w:hAnsi="黑体" w:eastAsia="黑体" w:cs="黑体"/>
-                <w:szCs w:val="21"/>
-              </w:rPr>
-            </w:pPr>
-            <w:r>
-              <w:rPr>
-                <w:rFonts w:hint="eastAsia" w:ascii="黑体" w:hAnsi="黑体" w:eastAsia="黑体" w:cs="黑体"/>
-                <w:szCs w:val="21"/>
-              </w:rPr>
               <w:t>文件名称</w:t>
             </w:r>
           </w:p>
@@ -13134,9 +11579,8 @@
           </w:tcPr>
           <w:p>
             <w:pPr>
-              <w:jc w:val="both"/>
-              <w:rPr>
-                <w:rFonts w:hint="eastAsia" w:ascii="黑体" w:hAnsi="黑体" w:eastAsia="黑体" w:cs="黑体"/>
+              <w:rPr>
+                <w:rFonts w:ascii="黑体" w:hAnsi="黑体" w:eastAsia="黑体" w:cs="黑体"/>
                 <w:szCs w:val="21"/>
               </w:rPr>
             </w:pPr>
@@ -13177,7 +11621,6 @@
           </w:tcPr>
           <w:p>
             <w:pPr>
-              <w:jc w:val="both"/>
               <w:rPr>
                 <w:rFonts w:ascii="宋体" w:hAnsi="宋体"/>
                 <w:szCs w:val="21"/>
@@ -13199,7 +11642,6 @@
           </w:tcPr>
           <w:p>
             <w:pPr>
-              <w:jc w:val="both"/>
               <w:rPr>
                 <w:rFonts w:ascii="宋体" w:hAnsi="宋体"/>
                 <w:szCs w:val="21"/>
@@ -13221,12 +11663,20 @@
           </w:tcPr>
           <w:p>
             <w:pPr>
-              <w:jc w:val="both"/>
-              <w:rPr>
-                <w:rFonts w:ascii="宋体" w:hAnsi="宋体"/>
-                <w:szCs w:val="21"/>
-              </w:rPr>
-            </w:pPr>
+              <w:rPr>
+                <w:rFonts w:hint="eastAsia" w:ascii="宋体" w:hAnsi="宋体" w:eastAsiaTheme="minorEastAsia"/>
+                <w:szCs w:val="21"/>
+                <w:lang w:val="en-US" w:eastAsia="zh-CN"/>
+              </w:rPr>
+            </w:pPr>
+            <w:r>
+              <w:rPr>
+                <w:rFonts w:hint="eastAsia" w:ascii="宋体" w:hAnsi="宋体"/>
+                <w:szCs w:val="21"/>
+                <w:lang w:val="en-US" w:eastAsia="zh-CN"/>
+              </w:rPr>
+              <w:t>是</w:t>
+            </w:r>
           </w:p>
         </w:tc>
       </w:tr>
@@ -13257,7 +11707,6 @@
           </w:tcPr>
           <w:p>
             <w:pPr>
-              <w:jc w:val="both"/>
               <w:rPr>
                 <w:rFonts w:ascii="宋体" w:hAnsi="宋体"/>
                 <w:szCs w:val="21"/>
@@ -13279,7 +11728,6 @@
           </w:tcPr>
           <w:p>
             <w:pPr>
-              <w:jc w:val="both"/>
               <w:rPr>
                 <w:rFonts w:ascii="宋体" w:hAnsi="宋体"/>
                 <w:szCs w:val="21"/>
@@ -13301,12 +11749,20 @@
           </w:tcPr>
           <w:p>
             <w:pPr>
-              <w:jc w:val="both"/>
-              <w:rPr>
-                <w:rFonts w:ascii="宋体" w:hAnsi="宋体"/>
-                <w:szCs w:val="21"/>
-              </w:rPr>
-            </w:pPr>
+              <w:rPr>
+                <w:rFonts w:hint="eastAsia" w:ascii="宋体" w:hAnsi="宋体" w:eastAsiaTheme="minorEastAsia"/>
+                <w:szCs w:val="21"/>
+                <w:lang w:val="en-US" w:eastAsia="zh-CN"/>
+              </w:rPr>
+            </w:pPr>
+            <w:r>
+              <w:rPr>
+                <w:rFonts w:hint="eastAsia" w:ascii="宋体" w:hAnsi="宋体"/>
+                <w:szCs w:val="21"/>
+                <w:lang w:val="en-US" w:eastAsia="zh-CN"/>
+              </w:rPr>
+              <w:t>是</w:t>
+            </w:r>
           </w:p>
         </w:tc>
       </w:tr>
@@ -13337,7 +11793,6 @@
           </w:tcPr>
           <w:p>
             <w:pPr>
-              <w:jc w:val="both"/>
               <w:rPr>
                 <w:rFonts w:ascii="宋体" w:hAnsi="宋体"/>
                 <w:szCs w:val="21"/>
@@ -13359,7 +11814,6 @@
           </w:tcPr>
           <w:p>
             <w:pPr>
-              <w:jc w:val="both"/>
               <w:rPr>
                 <w:rFonts w:ascii="宋体" w:hAnsi="宋体"/>
                 <w:szCs w:val="21"/>
@@ -13381,12 +11835,20 @@
           </w:tcPr>
           <w:p>
             <w:pPr>
-              <w:jc w:val="both"/>
-              <w:rPr>
-                <w:rFonts w:ascii="宋体" w:hAnsi="宋体"/>
-                <w:szCs w:val="21"/>
-              </w:rPr>
-            </w:pPr>
+              <w:rPr>
+                <w:rFonts w:hint="eastAsia" w:ascii="宋体" w:hAnsi="宋体" w:eastAsiaTheme="minorEastAsia"/>
+                <w:szCs w:val="21"/>
+                <w:lang w:val="en-US" w:eastAsia="zh-CN"/>
+              </w:rPr>
+            </w:pPr>
+            <w:r>
+              <w:rPr>
+                <w:rFonts w:hint="eastAsia" w:ascii="宋体" w:hAnsi="宋体"/>
+                <w:szCs w:val="21"/>
+                <w:lang w:val="en-US" w:eastAsia="zh-CN"/>
+              </w:rPr>
+              <w:t>是</w:t>
+            </w:r>
           </w:p>
         </w:tc>
       </w:tr>
@@ -13417,7 +11879,6 @@
           </w:tcPr>
           <w:p>
             <w:pPr>
-              <w:jc w:val="both"/>
               <w:rPr>
                 <w:rFonts w:ascii="宋体" w:hAnsi="宋体"/>
                 <w:szCs w:val="21"/>
@@ -13439,7 +11900,6 @@
           </w:tcPr>
           <w:p>
             <w:pPr>
-              <w:jc w:val="both"/>
               <w:rPr>
                 <w:rFonts w:ascii="宋体" w:hAnsi="宋体"/>
                 <w:szCs w:val="21"/>
@@ -13461,12 +11921,20 @@
           </w:tcPr>
           <w:p>
             <w:pPr>
-              <w:jc w:val="both"/>
-              <w:rPr>
-                <w:rFonts w:ascii="宋体" w:hAnsi="宋体"/>
-                <w:szCs w:val="21"/>
-              </w:rPr>
-            </w:pPr>
+              <w:rPr>
+                <w:rFonts w:hint="eastAsia" w:ascii="宋体" w:hAnsi="宋体" w:eastAsiaTheme="minorEastAsia"/>
+                <w:szCs w:val="21"/>
+                <w:lang w:val="en-US" w:eastAsia="zh-CN"/>
+              </w:rPr>
+            </w:pPr>
+            <w:r>
+              <w:rPr>
+                <w:rFonts w:hint="eastAsia" w:ascii="宋体" w:hAnsi="宋体"/>
+                <w:szCs w:val="21"/>
+                <w:lang w:val="en-US" w:eastAsia="zh-CN"/>
+              </w:rPr>
+              <w:t>是</w:t>
+            </w:r>
           </w:p>
         </w:tc>
       </w:tr>
@@ -13497,7 +11965,6 @@
           </w:tcPr>
           <w:p>
             <w:pPr>
-              <w:jc w:val="both"/>
               <w:rPr>
                 <w:rFonts w:ascii="宋体" w:hAnsi="宋体"/>
                 <w:szCs w:val="21"/>
@@ -13519,7 +11986,6 @@
           </w:tcPr>
           <w:p>
             <w:pPr>
-              <w:jc w:val="both"/>
               <w:rPr>
                 <w:rFonts w:ascii="宋体" w:hAnsi="宋体"/>
                 <w:szCs w:val="21"/>
@@ -13541,12 +12007,20 @@
           </w:tcPr>
           <w:p>
             <w:pPr>
-              <w:jc w:val="both"/>
-              <w:rPr>
-                <w:rFonts w:ascii="宋体" w:hAnsi="宋体"/>
-                <w:szCs w:val="21"/>
-              </w:rPr>
-            </w:pPr>
+              <w:rPr>
+                <w:rFonts w:hint="eastAsia" w:ascii="宋体" w:hAnsi="宋体" w:eastAsiaTheme="minorEastAsia"/>
+                <w:szCs w:val="21"/>
+                <w:lang w:val="en-US" w:eastAsia="zh-CN"/>
+              </w:rPr>
+            </w:pPr>
+            <w:r>
+              <w:rPr>
+                <w:rFonts w:hint="eastAsia" w:ascii="宋体" w:hAnsi="宋体"/>
+                <w:szCs w:val="21"/>
+                <w:lang w:val="en-US" w:eastAsia="zh-CN"/>
+              </w:rPr>
+              <w:t>是</w:t>
+            </w:r>
           </w:p>
         </w:tc>
       </w:tr>
@@ -13577,7 +12051,6 @@
           </w:tcPr>
           <w:p>
             <w:pPr>
-              <w:jc w:val="both"/>
               <w:rPr>
                 <w:rFonts w:ascii="宋体" w:hAnsi="宋体"/>
                 <w:szCs w:val="21"/>
@@ -13599,7 +12072,6 @@
           </w:tcPr>
           <w:p>
             <w:pPr>
-              <w:jc w:val="both"/>
               <w:rPr>
                 <w:rFonts w:ascii="宋体" w:hAnsi="宋体"/>
                 <w:szCs w:val="21"/>
@@ -13621,12 +12093,20 @@
           </w:tcPr>
           <w:p>
             <w:pPr>
-              <w:jc w:val="both"/>
-              <w:rPr>
-                <w:rFonts w:ascii="宋体" w:hAnsi="宋体"/>
-                <w:szCs w:val="21"/>
-              </w:rPr>
-            </w:pPr>
+              <w:rPr>
+                <w:rFonts w:hint="eastAsia" w:ascii="宋体" w:hAnsi="宋体" w:eastAsiaTheme="minorEastAsia"/>
+                <w:szCs w:val="21"/>
+                <w:lang w:val="en-US" w:eastAsia="zh-CN"/>
+              </w:rPr>
+            </w:pPr>
+            <w:r>
+              <w:rPr>
+                <w:rFonts w:hint="eastAsia" w:ascii="宋体" w:hAnsi="宋体"/>
+                <w:szCs w:val="21"/>
+                <w:lang w:val="en-US" w:eastAsia="zh-CN"/>
+              </w:rPr>
+              <w:t>是</w:t>
+            </w:r>
           </w:p>
         </w:tc>
       </w:tr>
@@ -13657,7 +12137,6 @@
           </w:tcPr>
           <w:p>
             <w:pPr>
-              <w:jc w:val="both"/>
               <w:rPr>
                 <w:rFonts w:ascii="宋体" w:hAnsi="宋体"/>
                 <w:szCs w:val="21"/>
@@ -13679,7 +12158,6 @@
           </w:tcPr>
           <w:p>
             <w:pPr>
-              <w:jc w:val="both"/>
               <w:rPr>
                 <w:rFonts w:ascii="宋体" w:hAnsi="宋体"/>
                 <w:szCs w:val="21"/>
@@ -13701,12 +12179,20 @@
           </w:tcPr>
           <w:p>
             <w:pPr>
-              <w:jc w:val="both"/>
-              <w:rPr>
-                <w:rFonts w:ascii="宋体" w:hAnsi="宋体"/>
-                <w:szCs w:val="21"/>
-              </w:rPr>
-            </w:pPr>
+              <w:rPr>
+                <w:rFonts w:hint="eastAsia" w:ascii="宋体" w:hAnsi="宋体" w:eastAsiaTheme="minorEastAsia"/>
+                <w:szCs w:val="21"/>
+                <w:lang w:val="en-US" w:eastAsia="zh-CN"/>
+              </w:rPr>
+            </w:pPr>
+            <w:r>
+              <w:rPr>
+                <w:rFonts w:hint="eastAsia" w:ascii="宋体" w:hAnsi="宋体"/>
+                <w:szCs w:val="21"/>
+                <w:lang w:val="en-US" w:eastAsia="zh-CN"/>
+              </w:rPr>
+              <w:t>是</w:t>
+            </w:r>
           </w:p>
         </w:tc>
       </w:tr>
@@ -13737,7 +12223,6 @@
           </w:tcPr>
           <w:p>
             <w:pPr>
-              <w:jc w:val="both"/>
               <w:rPr>
                 <w:rFonts w:ascii="宋体" w:hAnsi="宋体"/>
                 <w:szCs w:val="21"/>
@@ -13759,7 +12244,6 @@
           </w:tcPr>
           <w:p>
             <w:pPr>
-              <w:jc w:val="both"/>
               <w:rPr>
                 <w:rFonts w:ascii="宋体" w:hAnsi="宋体"/>
                 <w:szCs w:val="21"/>
@@ -13781,12 +12265,20 @@
           </w:tcPr>
           <w:p>
             <w:pPr>
-              <w:jc w:val="both"/>
-              <w:rPr>
-                <w:rFonts w:ascii="宋体" w:hAnsi="宋体"/>
-                <w:szCs w:val="21"/>
-              </w:rPr>
-            </w:pPr>
+              <w:rPr>
+                <w:rFonts w:hint="eastAsia" w:ascii="宋体" w:hAnsi="宋体" w:eastAsiaTheme="minorEastAsia"/>
+                <w:szCs w:val="21"/>
+                <w:lang w:val="en-US" w:eastAsia="zh-CN"/>
+              </w:rPr>
+            </w:pPr>
+            <w:r>
+              <w:rPr>
+                <w:rFonts w:hint="eastAsia" w:ascii="宋体" w:hAnsi="宋体"/>
+                <w:szCs w:val="21"/>
+                <w:lang w:val="en-US" w:eastAsia="zh-CN"/>
+              </w:rPr>
+              <w:t>是</w:t>
+            </w:r>
           </w:p>
         </w:tc>
       </w:tr>
@@ -13817,7 +12309,6 @@
           </w:tcPr>
           <w:p>
             <w:pPr>
-              <w:jc w:val="both"/>
               <w:rPr>
                 <w:rFonts w:ascii="宋体" w:hAnsi="宋体"/>
                 <w:szCs w:val="21"/>
@@ -13839,7 +12330,6 @@
           </w:tcPr>
           <w:p>
             <w:pPr>
-              <w:jc w:val="both"/>
               <w:rPr>
                 <w:rFonts w:ascii="宋体" w:hAnsi="宋体"/>
                 <w:szCs w:val="21"/>
@@ -13861,7 +12351,6 @@
           </w:tcPr>
           <w:p>
             <w:pPr>
-              <w:jc w:val="both"/>
               <w:rPr>
                 <w:rFonts w:ascii="宋体" w:hAnsi="宋体"/>
                 <w:szCs w:val="21"/>
@@ -13897,7 +12386,6 @@
           </w:tcPr>
           <w:p>
             <w:pPr>
-              <w:jc w:val="both"/>
               <w:rPr>
                 <w:rFonts w:ascii="宋体" w:hAnsi="宋体"/>
                 <w:szCs w:val="21"/>
@@ -13919,7 +12407,6 @@
           </w:tcPr>
           <w:p>
             <w:pPr>
-              <w:jc w:val="both"/>
               <w:rPr>
                 <w:rFonts w:ascii="宋体" w:hAnsi="宋体"/>
                 <w:szCs w:val="21"/>
@@ -13941,12 +12428,20 @@
           </w:tcPr>
           <w:p>
             <w:pPr>
-              <w:jc w:val="both"/>
-              <w:rPr>
-                <w:rFonts w:ascii="宋体" w:hAnsi="宋体"/>
-                <w:szCs w:val="21"/>
-              </w:rPr>
-            </w:pPr>
+              <w:rPr>
+                <w:rFonts w:hint="eastAsia" w:ascii="宋体" w:hAnsi="宋体" w:eastAsiaTheme="minorEastAsia"/>
+                <w:szCs w:val="21"/>
+                <w:lang w:val="en-US" w:eastAsia="zh-CN"/>
+              </w:rPr>
+            </w:pPr>
+            <w:r>
+              <w:rPr>
+                <w:rFonts w:hint="eastAsia" w:ascii="宋体" w:hAnsi="宋体"/>
+                <w:szCs w:val="21"/>
+                <w:lang w:val="en-US" w:eastAsia="zh-CN"/>
+              </w:rPr>
+              <w:t>是</w:t>
+            </w:r>
           </w:p>
         </w:tc>
       </w:tr>
@@ -13977,7 +12472,6 @@
           </w:tcPr>
           <w:p>
             <w:pPr>
-              <w:jc w:val="both"/>
               <w:rPr>
                 <w:rFonts w:ascii="宋体" w:hAnsi="宋体"/>
                 <w:szCs w:val="21"/>
@@ -13999,7 +12493,6 @@
           </w:tcPr>
           <w:p>
             <w:pPr>
-              <w:jc w:val="both"/>
               <w:rPr>
                 <w:rFonts w:ascii="宋体" w:hAnsi="宋体"/>
                 <w:szCs w:val="21"/>
@@ -14021,12 +12514,20 @@
           </w:tcPr>
           <w:p>
             <w:pPr>
-              <w:jc w:val="both"/>
-              <w:rPr>
-                <w:rFonts w:ascii="宋体" w:hAnsi="宋体"/>
-                <w:szCs w:val="21"/>
-              </w:rPr>
-            </w:pPr>
+              <w:rPr>
+                <w:rFonts w:hint="eastAsia" w:ascii="宋体" w:hAnsi="宋体" w:eastAsiaTheme="minorEastAsia"/>
+                <w:szCs w:val="21"/>
+                <w:lang w:val="en-US" w:eastAsia="zh-CN"/>
+              </w:rPr>
+            </w:pPr>
+            <w:r>
+              <w:rPr>
+                <w:rFonts w:hint="eastAsia" w:ascii="宋体" w:hAnsi="宋体"/>
+                <w:szCs w:val="21"/>
+                <w:lang w:val="en-US" w:eastAsia="zh-CN"/>
+              </w:rPr>
+              <w:t>是</w:t>
+            </w:r>
           </w:p>
         </w:tc>
       </w:tr>
@@ -14057,7 +12558,6 @@
           </w:tcPr>
           <w:p>
             <w:pPr>
-              <w:jc w:val="both"/>
               <w:rPr>
                 <w:rFonts w:ascii="宋体" w:hAnsi="宋体"/>
                 <w:szCs w:val="21"/>
@@ -14079,7 +12579,6 @@
           </w:tcPr>
           <w:p>
             <w:pPr>
-              <w:jc w:val="both"/>
               <w:rPr>
                 <w:rFonts w:ascii="宋体" w:hAnsi="宋体"/>
                 <w:szCs w:val="21"/>
@@ -14101,7 +12600,6 @@
           </w:tcPr>
           <w:p>
             <w:pPr>
-              <w:jc w:val="both"/>
               <w:rPr>
                 <w:rFonts w:ascii="宋体" w:hAnsi="宋体"/>
                 <w:szCs w:val="21"/>
@@ -14137,7 +12635,6 @@
           </w:tcPr>
           <w:p>
             <w:pPr>
-              <w:jc w:val="both"/>
               <w:rPr>
                 <w:rFonts w:ascii="宋体" w:hAnsi="宋体"/>
                 <w:szCs w:val="21"/>
@@ -14159,7 +12656,6 @@
           </w:tcPr>
           <w:p>
             <w:pPr>
-              <w:jc w:val="both"/>
               <w:rPr>
                 <w:rFonts w:ascii="宋体" w:hAnsi="宋体"/>
                 <w:szCs w:val="21"/>
@@ -14181,12 +12677,20 @@
           </w:tcPr>
           <w:p>
             <w:pPr>
-              <w:jc w:val="both"/>
-              <w:rPr>
-                <w:rFonts w:ascii="宋体" w:hAnsi="宋体"/>
-                <w:szCs w:val="21"/>
-              </w:rPr>
-            </w:pPr>
+              <w:rPr>
+                <w:rFonts w:hint="eastAsia" w:ascii="宋体" w:hAnsi="宋体" w:eastAsiaTheme="minorEastAsia"/>
+                <w:szCs w:val="21"/>
+                <w:lang w:val="en-US" w:eastAsia="zh-CN"/>
+              </w:rPr>
+            </w:pPr>
+            <w:r>
+              <w:rPr>
+                <w:rFonts w:hint="eastAsia" w:ascii="宋体" w:hAnsi="宋体"/>
+                <w:szCs w:val="21"/>
+                <w:lang w:val="en-US" w:eastAsia="zh-CN"/>
+              </w:rPr>
+              <w:t>是</w:t>
+            </w:r>
           </w:p>
         </w:tc>
       </w:tr>
@@ -14217,7 +12721,6 @@
           </w:tcPr>
           <w:p>
             <w:pPr>
-              <w:jc w:val="both"/>
               <w:rPr>
                 <w:rFonts w:ascii="宋体" w:hAnsi="宋体"/>
                 <w:szCs w:val="21"/>
@@ -14239,7 +12742,6 @@
           </w:tcPr>
           <w:p>
             <w:pPr>
-              <w:jc w:val="both"/>
               <w:rPr>
                 <w:rFonts w:ascii="宋体" w:hAnsi="宋体"/>
                 <w:szCs w:val="21"/>
@@ -14261,7 +12763,6 @@
           </w:tcPr>
           <w:p>
             <w:pPr>
-              <w:jc w:val="both"/>
               <w:rPr>
                 <w:rFonts w:ascii="宋体" w:hAnsi="宋体"/>
                 <w:szCs w:val="21"/>
@@ -14297,7 +12798,6 @@
           </w:tcPr>
           <w:p>
             <w:pPr>
-              <w:jc w:val="both"/>
               <w:rPr>
                 <w:rFonts w:ascii="宋体" w:hAnsi="宋体"/>
                 <w:szCs w:val="21"/>
@@ -14319,7 +12819,6 @@
           </w:tcPr>
           <w:p>
             <w:pPr>
-              <w:jc w:val="both"/>
               <w:rPr>
                 <w:rFonts w:ascii="宋体" w:hAnsi="宋体"/>
                 <w:szCs w:val="21"/>
@@ -14341,12 +12840,20 @@
           </w:tcPr>
           <w:p>
             <w:pPr>
-              <w:jc w:val="both"/>
-              <w:rPr>
-                <w:rFonts w:ascii="宋体" w:hAnsi="宋体"/>
-                <w:szCs w:val="21"/>
-              </w:rPr>
-            </w:pPr>
+              <w:rPr>
+                <w:rFonts w:hint="eastAsia" w:ascii="宋体" w:hAnsi="宋体" w:eastAsiaTheme="minorEastAsia"/>
+                <w:szCs w:val="21"/>
+                <w:lang w:val="en-US" w:eastAsia="zh-CN"/>
+              </w:rPr>
+            </w:pPr>
+            <w:r>
+              <w:rPr>
+                <w:rFonts w:hint="eastAsia" w:ascii="宋体" w:hAnsi="宋体"/>
+                <w:szCs w:val="21"/>
+                <w:lang w:val="en-US" w:eastAsia="zh-CN"/>
+              </w:rPr>
+              <w:t>是</w:t>
+            </w:r>
           </w:p>
         </w:tc>
       </w:tr>
@@ -14377,7 +12884,6 @@
           </w:tcPr>
           <w:p>
             <w:pPr>
-              <w:jc w:val="both"/>
               <w:rPr>
                 <w:rFonts w:ascii="宋体" w:hAnsi="宋体"/>
                 <w:szCs w:val="21"/>
@@ -14399,7 +12905,6 @@
           </w:tcPr>
           <w:p>
             <w:pPr>
-              <w:jc w:val="both"/>
               <w:rPr>
                 <w:rFonts w:ascii="宋体" w:hAnsi="宋体"/>
                 <w:szCs w:val="21"/>
@@ -14421,7 +12926,6 @@
           </w:tcPr>
           <w:p>
             <w:pPr>
-              <w:jc w:val="both"/>
               <w:rPr>
                 <w:rFonts w:ascii="宋体" w:hAnsi="宋体"/>
                 <w:szCs w:val="21"/>
@@ -14457,7 +12961,6 @@
           </w:tcPr>
           <w:p>
             <w:pPr>
-              <w:jc w:val="both"/>
               <w:rPr>
                 <w:rFonts w:ascii="宋体" w:hAnsi="宋体"/>
                 <w:szCs w:val="21"/>
@@ -14480,7 +12983,6 @@
           <w:p>
             <w:pPr>
               <w:ind w:firstLine="210" w:firstLineChars="100"/>
-              <w:jc w:val="both"/>
               <w:rPr>
                 <w:rFonts w:ascii="宋体" w:hAnsi="宋体"/>
                 <w:szCs w:val="21"/>
@@ -14502,7 +13004,6 @@
           </w:tcPr>
           <w:p>
             <w:pPr>
-              <w:jc w:val="both"/>
               <w:rPr>
                 <w:rFonts w:ascii="宋体" w:hAnsi="宋体"/>
                 <w:szCs w:val="21"/>
@@ -14538,7 +13039,6 @@
           </w:tcPr>
           <w:p>
             <w:pPr>
-              <w:jc w:val="both"/>
               <w:rPr>
                 <w:rFonts w:ascii="宋体" w:hAnsi="宋体"/>
                 <w:szCs w:val="21"/>
@@ -14560,7 +13060,6 @@
           </w:tcPr>
           <w:p>
             <w:pPr>
-              <w:jc w:val="both"/>
               <w:rPr>
                 <w:rFonts w:ascii="宋体" w:hAnsi="宋体"/>
                 <w:szCs w:val="21"/>
@@ -14582,7 +13081,6 @@
           </w:tcPr>
           <w:p>
             <w:pPr>
-              <w:jc w:val="both"/>
               <w:rPr>
                 <w:rFonts w:ascii="宋体" w:hAnsi="宋体"/>
                 <w:szCs w:val="21"/>
@@ -14618,7 +13116,6 @@
           </w:tcPr>
           <w:p>
             <w:pPr>
-              <w:jc w:val="both"/>
               <w:rPr>
                 <w:rFonts w:ascii="宋体" w:hAnsi="宋体"/>
                 <w:szCs w:val="21"/>
@@ -14640,7 +13137,6 @@
           </w:tcPr>
           <w:p>
             <w:pPr>
-              <w:jc w:val="both"/>
               <w:rPr>
                 <w:rFonts w:ascii="宋体" w:hAnsi="宋体"/>
                 <w:szCs w:val="21"/>
@@ -14662,12 +13158,20 @@
           </w:tcPr>
           <w:p>
             <w:pPr>
-              <w:jc w:val="both"/>
-              <w:rPr>
-                <w:rFonts w:ascii="宋体" w:hAnsi="宋体"/>
-                <w:szCs w:val="21"/>
-              </w:rPr>
-            </w:pPr>
+              <w:rPr>
+                <w:rFonts w:hint="eastAsia" w:ascii="宋体" w:hAnsi="宋体" w:eastAsiaTheme="minorEastAsia"/>
+                <w:szCs w:val="21"/>
+                <w:lang w:val="en-US" w:eastAsia="zh-CN"/>
+              </w:rPr>
+            </w:pPr>
+            <w:r>
+              <w:rPr>
+                <w:rFonts w:hint="eastAsia" w:ascii="宋体" w:hAnsi="宋体"/>
+                <w:szCs w:val="21"/>
+                <w:lang w:val="en-US" w:eastAsia="zh-CN"/>
+              </w:rPr>
+              <w:t>是</w:t>
+            </w:r>
           </w:p>
         </w:tc>
       </w:tr>
@@ -14698,7 +13202,6 @@
           </w:tcPr>
           <w:p>
             <w:pPr>
-              <w:jc w:val="both"/>
               <w:rPr>
                 <w:rFonts w:ascii="宋体" w:hAnsi="宋体"/>
                 <w:szCs w:val="21"/>
@@ -14720,7 +13223,6 @@
           </w:tcPr>
           <w:p>
             <w:pPr>
-              <w:jc w:val="both"/>
               <w:rPr>
                 <w:rFonts w:ascii="宋体" w:hAnsi="宋体"/>
                 <w:szCs w:val="21"/>
@@ -14742,7 +13244,6 @@
           </w:tcPr>
           <w:p>
             <w:pPr>
-              <w:jc w:val="both"/>
               <w:rPr>
                 <w:rFonts w:ascii="宋体" w:hAnsi="宋体"/>
                 <w:szCs w:val="21"/>
@@ -14778,7 +13279,6 @@
           </w:tcPr>
           <w:p>
             <w:pPr>
-              <w:jc w:val="both"/>
               <w:rPr>
                 <w:rFonts w:ascii="宋体" w:hAnsi="宋体"/>
                 <w:szCs w:val="21"/>
@@ -14800,7 +13300,6 @@
           </w:tcPr>
           <w:p>
             <w:pPr>
-              <w:jc w:val="both"/>
               <w:rPr>
                 <w:rFonts w:ascii="宋体" w:hAnsi="宋体"/>
                 <w:szCs w:val="21"/>
@@ -14822,7 +13321,6 @@
           </w:tcPr>
           <w:p>
             <w:pPr>
-              <w:jc w:val="both"/>
               <w:rPr>
                 <w:rFonts w:ascii="宋体" w:hAnsi="宋体"/>
                 <w:szCs w:val="21"/>
@@ -14858,7 +13356,6 @@
           </w:tcPr>
           <w:p>
             <w:pPr>
-              <w:jc w:val="both"/>
               <w:rPr>
                 <w:rFonts w:ascii="宋体" w:hAnsi="宋体"/>
                 <w:szCs w:val="21"/>
@@ -14880,7 +13377,6 @@
           </w:tcPr>
           <w:p>
             <w:pPr>
-              <w:jc w:val="both"/>
               <w:rPr>
                 <w:rFonts w:ascii="宋体" w:hAnsi="宋体"/>
                 <w:szCs w:val="21"/>
@@ -14938,7 +13434,6 @@
           </w:tcPr>
           <w:p>
             <w:pPr>
-              <w:jc w:val="both"/>
               <w:rPr>
                 <w:rFonts w:ascii="宋体" w:hAnsi="宋体"/>
                 <w:szCs w:val="21"/>
@@ -14960,7 +13455,6 @@
           </w:tcPr>
           <w:p>
             <w:pPr>
-              <w:jc w:val="both"/>
               <w:rPr>
                 <w:rFonts w:ascii="宋体" w:hAnsi="宋体"/>
                 <w:szCs w:val="21"/>
@@ -14982,7 +13476,6 @@
           </w:tcPr>
           <w:p>
             <w:pPr>
-              <w:jc w:val="both"/>
               <w:rPr>
                 <w:rFonts w:ascii="宋体" w:hAnsi="宋体"/>
                 <w:szCs w:val="21"/>
@@ -14994,18 +13487,12 @@
     </w:tbl>
     <w:p/>
     <w:sectPr>
-      <w:headerReference r:id="rId4" w:type="first"/>
-      <w:footerReference r:id="rId6" w:type="first"/>
-      <w:headerReference r:id="rId3" w:type="default"/>
-      <w:footerReference r:id="rId5" w:type="default"/>
+      <w:headerReference r:id="rId6" w:type="first"/>
+      <w:footerReference r:id="rId8" w:type="first"/>
+      <w:headerReference r:id="rId5" w:type="default"/>
+      <w:footerReference r:id="rId7" w:type="default"/>
       <w:pgSz w:w="11906" w:h="16838"/>
       <w:pgMar w:top="1440" w:right="1797" w:bottom="1440" w:left="1797" w:header="471" w:footer="544" w:gutter="0"/>
-      <w:pgBorders>
-        <w:top w:val="none" w:sz="0" w:space="0"/>
-        <w:left w:val="none" w:sz="0" w:space="0"/>
-        <w:bottom w:val="none" w:sz="0" w:space="0"/>
-        <w:right w:val="none" w:sz="0" w:space="0"/>
-      </w:pgBorders>
       <w:pgNumType w:start="1"/>
       <w:cols w:space="425" w:num="1"/>
       <w:titlePg/>
@@ -15013,6 +13500,30 @@
     </w:sectPr>
   </w:body>
 </w:document>
+</file>
+
+<file path=word/comments.xml><?xml version="1.0" encoding="utf-8"?>
+<w:comments xmlns:wpc="http://schemas.microsoft.com/office/word/2010/wordprocessingCanvas" xmlns:mc="http://schemas.openxmlformats.org/markup-compatibility/2006" xmlns:o="urn:schemas-microsoft-com:office:office" xmlns:r="http://schemas.openxmlformats.org/officeDocument/2006/relationships" xmlns:m="http://schemas.openxmlformats.org/officeDocument/2006/math" xmlns:v="urn:schemas-microsoft-com:vml" xmlns:wp14="http://schemas.microsoft.com/office/word/2010/wordprocessingDrawing" xmlns:wp="http://schemas.openxmlformats.org/drawingml/2006/wordprocessingDrawing" xmlns:w="http://schemas.openxmlformats.org/wordprocessingml/2006/main" xmlns:w14="http://schemas.microsoft.com/office/word/2010/wordml" xmlns:w15="http://schemas.microsoft.com/office/word/2012/wordml" xmlns:w10="urn:schemas-microsoft-com:office:word" xmlns:wpg="http://schemas.microsoft.com/office/word/2010/wordprocessingGroup" xmlns:wpi="http://schemas.microsoft.com/office/word/2010/wordprocessingInk" xmlns:wne="http://schemas.microsoft.com/office/word/2006/wordml" xmlns:wps="http://schemas.microsoft.com/office/word/2010/wordprocessingShape" xmlns:wpsCustomData="http://www.wps.cn/officeDocument/2013/wpsCustomData" mc:Ignorable="w14 w15 wp14">
+  <w:comment w:id="0" w:author="WangLimin" w:date="2019-11-25T14:00:00Z" w:initials="wlm">
+    <w:p>
+      <w:pPr>
+        <w:pStyle w:val="12"/>
+      </w:pPr>
+      <w:r>
+        <w:rPr>
+          <w:rFonts w:hint="eastAsia"/>
+        </w:rPr>
+        <w:t>这个项目应该是迅音的，可将公司名称及LOGO修改掉，具体可问黄工</w:t>
+      </w:r>
+    </w:p>
+  </w:comment>
+</w:comments>
+</file>
+
+<file path=word/commentsExtended.xml><?xml version="1.0" encoding="utf-8"?>
+<w15:commentsEx xmlns:wpc="http://schemas.microsoft.com/office/word/2010/wordprocessingCanvas" xmlns:mc="http://schemas.openxmlformats.org/markup-compatibility/2006" xmlns:o="urn:schemas-microsoft-com:office:office" xmlns:r="http://schemas.openxmlformats.org/officeDocument/2006/relationships" xmlns:m="http://schemas.openxmlformats.org/officeDocument/2006/math" xmlns:v="urn:schemas-microsoft-com:vml" xmlns:wp14="http://schemas.microsoft.com/office/word/2010/wordprocessingDrawing" xmlns:wp="http://schemas.openxmlformats.org/drawingml/2006/wordprocessingDrawing" xmlns:w="http://schemas.openxmlformats.org/wordprocessingml/2006/main" xmlns:w14="http://schemas.microsoft.com/office/word/2010/wordml" xmlns:w15="http://schemas.microsoft.com/office/word/2012/wordml" xmlns:w10="urn:schemas-microsoft-com:office:word" xmlns:wpg="http://schemas.microsoft.com/office/word/2010/wordprocessingGroup" xmlns:wpi="http://schemas.microsoft.com/office/word/2010/wordprocessingInk" xmlns:wne="http://schemas.microsoft.com/office/word/2006/wordml" xmlns:wps="http://schemas.microsoft.com/office/word/2010/wordprocessingShape" xmlns:wpsCustomData="http://www.wps.cn/officeDocument/2013/wpsCustomData" mc:Ignorable="w14 w15 wp14">
+  <w15:commentEx w15:paraId="62845704" w15:done="0"/>
+</w15:commentsEx>
 </file>
 
 <file path=word/footer1.xml><?xml version="1.0" encoding="utf-8"?>
@@ -15055,6 +13566,12 @@
           <w:insideH w:val="none" w:color="auto" w:sz="0" w:space="0"/>
           <w:insideV w:val="none" w:color="auto" w:sz="0" w:space="0"/>
         </w:tblBorders>
+        <w:tblCellMar>
+          <w:top w:w="0" w:type="dxa"/>
+          <w:left w:w="108" w:type="dxa"/>
+          <w:bottom w:w="0" w:type="dxa"/>
+          <w:right w:w="108" w:type="dxa"/>
+        </w:tblCellMar>
       </w:tblPrEx>
       <w:trPr>
         <w:trHeight w:val="221" w:hRule="atLeast"/>
@@ -15070,17 +13587,10 @@
         <w:p>
           <w:pPr>
             <w:pStyle w:val="15"/>
-            <w:jc w:val="left"/>
+          </w:pPr>
+          <w:r>
             <w:rPr>
               <w:rFonts w:hint="eastAsia"/>
-              <w:vertAlign w:val="baseline"/>
-              <w:lang w:val="en-US" w:eastAsia="zh-CN"/>
-            </w:rPr>
-          </w:pPr>
-          <w:r>
-            <w:rPr>
-              <w:rFonts w:hint="eastAsia"/>
-              <w:lang w:val="en-US" w:eastAsia="zh-CN"/>
             </w:rPr>
             <w:t>项目编号：</w:t>
           </w:r>
@@ -15097,38 +13607,12 @@
         <w:p>
           <w:pPr>
             <w:pStyle w:val="15"/>
-            <w:jc w:val="left"/>
+          </w:pPr>
+          <w:r>
             <w:rPr>
               <w:rFonts w:hint="eastAsia"/>
-              <w:vertAlign w:val="baseline"/>
-              <w:lang w:val="en-US" w:eastAsia="zh-CN"/>
-            </w:rPr>
-          </w:pPr>
-          <w:r>
-            <w:rPr>
-              <w:rFonts w:hint="eastAsia"/>
-            </w:rPr>
-            <w:t>项目</w:t>
-          </w:r>
-          <w:r>
-            <w:rPr>
-              <w:rFonts w:hint="eastAsia"/>
-              <w:lang w:eastAsia="zh-CN"/>
-            </w:rPr>
-            <w:t>名称</w:t>
-          </w:r>
-          <w:r>
-            <w:rPr>
-              <w:rFonts w:hint="eastAsia"/>
-            </w:rPr>
-            <w:t>：</w:t>
-          </w:r>
-          <w:r>
-            <w:rPr>
-              <w:rFonts w:hint="eastAsia"/>
-              <w:lang w:val="en-US" w:eastAsia="zh-CN"/>
-            </w:rPr>
-            <w:t xml:space="preserve"> 流量传感器自动标定系统</w:t>
+            </w:rPr>
+            <w:t>项目名称： 流量传感器自动标定系统</w:t>
           </w:r>
         </w:p>
       </w:tc>
@@ -15143,12 +13627,6 @@
         <w:p>
           <w:pPr>
             <w:pStyle w:val="15"/>
-            <w:jc w:val="left"/>
-            <w:rPr>
-              <w:rFonts w:hint="eastAsia" w:eastAsiaTheme="minorEastAsia"/>
-              <w:vertAlign w:val="baseline"/>
-              <w:lang w:eastAsia="zh-CN"/>
-            </w:rPr>
           </w:pPr>
           <w:r>
             <w:rPr>
@@ -15166,7 +13644,7 @@
             <w:fldChar w:fldCharType="separate"/>
           </w:r>
           <w:r>
-            <w:t>2</w:t>
+            <w:t>7</w:t>
           </w:r>
           <w:r>
             <w:fldChar w:fldCharType="end"/>
@@ -15174,42 +13652,33 @@
           <w:r>
             <w:rPr>
               <w:rFonts w:hint="eastAsia"/>
-              <w:lang w:val="en-US" w:eastAsia="zh-CN"/>
             </w:rPr>
             <w:t>/</w:t>
           </w:r>
           <w:r>
             <w:rPr>
               <w:rFonts w:hint="eastAsia"/>
-              <w:lang w:val="en-US" w:eastAsia="zh-CN"/>
             </w:rPr>
             <w:fldChar w:fldCharType="begin"/>
           </w:r>
           <w:r>
             <w:rPr>
               <w:rFonts w:hint="eastAsia"/>
-              <w:lang w:val="en-US" w:eastAsia="zh-CN"/>
             </w:rPr>
             <w:instrText xml:space="preserve"> SECTIONPAGES \* MERGEFORMAT </w:instrText>
           </w:r>
           <w:r>
             <w:rPr>
               <w:rFonts w:hint="eastAsia"/>
-              <w:lang w:val="en-US" w:eastAsia="zh-CN"/>
             </w:rPr>
             <w:fldChar w:fldCharType="separate"/>
           </w:r>
           <w:r>
+            <w:t>9</w:t>
+          </w:r>
+          <w:r>
             <w:rPr>
               <w:rFonts w:hint="eastAsia"/>
-              <w:lang w:val="en-US" w:eastAsia="zh-CN"/>
-            </w:rPr>
-            <w:t>9</w:t>
-          </w:r>
-          <w:r>
-            <w:rPr>
-              <w:rFonts w:hint="eastAsia"/>
-              <w:lang w:val="en-US" w:eastAsia="zh-CN"/>
             </w:rPr>
             <w:fldChar w:fldCharType="end"/>
           </w:r>
@@ -15245,17 +13714,8 @@
         <w:rFonts w:hint="eastAsia"/>
         <w:sz w:val="15"/>
         <w:szCs w:val="15"/>
-        <w:lang w:eastAsia="zh-CN"/>
       </w:rPr>
-      <w:t>模板编号：</w:t>
-    </w:r>
-    <w:r>
-      <w:rPr>
-        <w:rFonts w:hint="eastAsia"/>
-        <w:sz w:val="15"/>
-        <w:szCs w:val="15"/>
-      </w:rPr>
-      <w:t>JY-QR-12</w:t>
+      <w:t>模板编号：JY-QR-12</w:t>
     </w:r>
   </w:p>
 </w:ftr>
@@ -15323,12 +13783,9 @@
         </w:tcPr>
         <w:p>
           <w:pPr>
-            <w:pBdr>
-              <w:bottom w:val="none" w:color="auto" w:sz="0" w:space="0"/>
-            </w:pBdr>
             <w:spacing w:line="400" w:lineRule="exact"/>
             <w:rPr>
-              <w:rFonts w:hint="eastAsia" w:ascii="Times New Roman" w:hAnsi="Times New Roman" w:eastAsia="宋体" w:cs="Times New Roman"/>
+              <w:rFonts w:ascii="Times New Roman" w:hAnsi="Times New Roman" w:eastAsia="宋体" w:cs="Times New Roman"/>
               <w:szCs w:val="21"/>
             </w:rPr>
           </w:pPr>
@@ -15426,20 +13883,15 @@
             <w:tl2br w:val="nil"/>
             <w:tr2bl w:val="nil"/>
           </w:tcBorders>
-          <w:vAlign w:val="top"/>
         </w:tcPr>
         <w:p>
           <w:pPr>
-            <w:pBdr>
-              <w:bottom w:val="none" w:color="auto" w:sz="0" w:space="0"/>
-            </w:pBdr>
             <w:spacing w:line="400" w:lineRule="exact"/>
             <w:ind w:firstLine="1687" w:firstLineChars="800"/>
             <w:jc w:val="left"/>
             <w:rPr>
-              <w:rFonts w:hint="eastAsia" w:ascii="Times New Roman" w:hAnsi="Times New Roman" w:eastAsia="宋体" w:cs="Times New Roman"/>
+              <w:rFonts w:ascii="Times New Roman" w:hAnsi="Times New Roman" w:eastAsia="宋体" w:cs="Times New Roman"/>
               <w:szCs w:val="21"/>
-              <w:lang w:eastAsia="zh-CN"/>
             </w:rPr>
           </w:pPr>
           <w:r>
@@ -15448,7 +13900,6 @@
               <w:b/>
               <w:bCs/>
               <w:szCs w:val="21"/>
-              <w:lang w:val="en-US" w:eastAsia="zh-CN"/>
             </w:rPr>
             <w:t>新产品开发立项书</w:t>
           </w:r>
@@ -15465,16 +13916,28 @@
         </w:tcPr>
         <w:p>
           <w:pPr>
-            <w:pBdr>
-              <w:bottom w:val="none" w:color="auto" w:sz="0" w:space="0"/>
-            </w:pBdr>
-            <w:spacing w:line="240" w:lineRule="auto"/>
             <w:jc w:val="left"/>
+            <w:rPr>
+              <w:rFonts w:ascii="Times New Roman" w:hAnsi="Times New Roman" w:eastAsia="宋体" w:cs="Times New Roman"/>
+              <w:sz w:val="18"/>
+              <w:szCs w:val="18"/>
+            </w:rPr>
+          </w:pPr>
+          <w:r>
             <w:rPr>
               <w:rFonts w:hint="eastAsia" w:ascii="Times New Roman" w:hAnsi="Times New Roman" w:eastAsia="宋体" w:cs="Times New Roman"/>
               <w:sz w:val="18"/>
               <w:szCs w:val="18"/>
-              <w:lang w:eastAsia="zh-CN"/>
+            </w:rPr>
+            <w:t>文件编号：</w:t>
+          </w:r>
+        </w:p>
+        <w:p>
+          <w:pPr>
+            <w:jc w:val="left"/>
+            <w:rPr>
+              <w:rFonts w:ascii="Times New Roman" w:hAnsi="Times New Roman" w:eastAsia="宋体" w:cs="Times New Roman"/>
+              <w:szCs w:val="21"/>
             </w:rPr>
           </w:pPr>
           <w:r>
@@ -15482,41 +13945,8 @@
               <w:rFonts w:hint="eastAsia" w:ascii="Times New Roman" w:hAnsi="Times New Roman" w:eastAsia="宋体" w:cs="Times New Roman"/>
               <w:sz w:val="18"/>
               <w:szCs w:val="18"/>
-              <w:lang w:eastAsia="zh-CN"/>
-            </w:rPr>
-            <w:t>文件编号：</w:t>
-          </w:r>
-        </w:p>
-        <w:p>
-          <w:pPr>
-            <w:pBdr>
-              <w:bottom w:val="none" w:color="auto" w:sz="0" w:space="0"/>
-            </w:pBdr>
-            <w:spacing w:line="240" w:lineRule="auto"/>
-            <w:jc w:val="left"/>
-            <w:rPr>
-              <w:rFonts w:hint="eastAsia" w:ascii="Times New Roman" w:hAnsi="Times New Roman" w:eastAsia="宋体" w:cs="Times New Roman"/>
-              <w:szCs w:val="21"/>
-              <w:lang w:val="en-US" w:eastAsia="zh-CN"/>
-            </w:rPr>
-          </w:pPr>
-          <w:r>
-            <w:rPr>
-              <w:rFonts w:hint="eastAsia" w:ascii="Times New Roman" w:hAnsi="Times New Roman" w:eastAsia="宋体" w:cs="Times New Roman"/>
-              <w:sz w:val="18"/>
-              <w:szCs w:val="18"/>
-              <w:lang w:eastAsia="zh-CN"/>
-            </w:rPr>
-            <w:t>版本：</w:t>
-          </w:r>
-          <w:r>
-            <w:rPr>
-              <w:rFonts w:hint="eastAsia" w:ascii="Times New Roman" w:hAnsi="Times New Roman" w:eastAsia="宋体" w:cs="Times New Roman"/>
-              <w:sz w:val="18"/>
-              <w:szCs w:val="18"/>
-              <w:lang w:val="en-US" w:eastAsia="zh-CN"/>
-            </w:rPr>
-            <w:t>A/0</w:t>
+            </w:rPr>
+            <w:t>版本：A/0</w:t>
           </w:r>
         </w:p>
       </w:tc>
@@ -15533,11 +13963,6 @@
         <w:tab w:val="clear" w:pos="4153"/>
       </w:tabs>
       <w:jc w:val="both"/>
-      <w:rPr>
-        <w:rFonts w:hint="eastAsia"/>
-        <w:u w:val="none"/>
-        <w:lang w:val="en-US" w:eastAsia="zh-CN"/>
-      </w:rPr>
     </w:pPr>
   </w:p>
 </w:hdr>
@@ -15601,14 +14026,13 @@
             <w:tl2br w:val="nil"/>
             <w:tr2bl w:val="nil"/>
           </w:tcBorders>
-          <w:vAlign w:val="top"/>
         </w:tcPr>
         <w:p>
           <w:pPr>
             <w:spacing w:line="400" w:lineRule="exact"/>
             <w:jc w:val="left"/>
             <w:rPr>
-              <w:rFonts w:hint="eastAsia" w:ascii="Times New Roman" w:hAnsi="Times New Roman" w:eastAsia="宋体" w:cs="Times New Roman"/>
+              <w:rFonts w:ascii="Times New Roman" w:hAnsi="Times New Roman" w:eastAsia="宋体" w:cs="Times New Roman"/>
               <w:szCs w:val="21"/>
             </w:rPr>
           </w:pPr>
@@ -15706,17 +14130,14 @@
             <w:tl2br w:val="nil"/>
             <w:tr2bl w:val="nil"/>
           </w:tcBorders>
-          <w:vAlign w:val="top"/>
         </w:tcPr>
         <w:p>
           <w:pPr>
             <w:spacing w:line="400" w:lineRule="exact"/>
             <w:ind w:firstLine="1687" w:firstLineChars="800"/>
-            <w:jc w:val="both"/>
-            <w:rPr>
-              <w:rFonts w:hint="eastAsia" w:ascii="Times New Roman" w:hAnsi="Times New Roman" w:eastAsia="宋体" w:cs="Times New Roman"/>
+            <w:rPr>
+              <w:rFonts w:ascii="Times New Roman" w:hAnsi="Times New Roman" w:eastAsia="宋体" w:cs="Times New Roman"/>
               <w:szCs w:val="21"/>
-              <w:lang w:eastAsia="zh-CN"/>
             </w:rPr>
           </w:pPr>
           <w:r>
@@ -15725,7 +14146,6 @@
               <w:b/>
               <w:bCs/>
               <w:szCs w:val="21"/>
-              <w:lang w:val="en-US" w:eastAsia="zh-CN"/>
             </w:rPr>
             <w:t>新产品开发立项书</w:t>
           </w:r>
@@ -15738,17 +14158,31 @@
             <w:tl2br w:val="nil"/>
             <w:tr2bl w:val="nil"/>
           </w:tcBorders>
-          <w:vAlign w:val="top"/>
         </w:tcPr>
         <w:p>
           <w:pPr>
-            <w:spacing w:line="240" w:lineRule="auto"/>
             <w:jc w:val="left"/>
+            <w:rPr>
+              <w:rFonts w:ascii="Times New Roman" w:hAnsi="Times New Roman" w:eastAsia="宋体" w:cs="Times New Roman"/>
+              <w:sz w:val="18"/>
+              <w:szCs w:val="18"/>
+            </w:rPr>
+          </w:pPr>
+          <w:r>
             <w:rPr>
               <w:rFonts w:hint="eastAsia" w:ascii="Times New Roman" w:hAnsi="Times New Roman" w:eastAsia="宋体" w:cs="Times New Roman"/>
               <w:sz w:val="18"/>
               <w:szCs w:val="18"/>
-              <w:lang w:eastAsia="zh-CN"/>
+            </w:rPr>
+            <w:t>文件编号：</w:t>
+          </w:r>
+        </w:p>
+        <w:p>
+          <w:pPr>
+            <w:jc w:val="left"/>
+            <w:rPr>
+              <w:rFonts w:ascii="Times New Roman" w:hAnsi="Times New Roman" w:eastAsia="宋体" w:cs="Times New Roman"/>
+              <w:szCs w:val="21"/>
             </w:rPr>
           </w:pPr>
           <w:r>
@@ -15756,38 +14190,8 @@
               <w:rFonts w:hint="eastAsia" w:ascii="Times New Roman" w:hAnsi="Times New Roman" w:eastAsia="宋体" w:cs="Times New Roman"/>
               <w:sz w:val="18"/>
               <w:szCs w:val="18"/>
-              <w:lang w:eastAsia="zh-CN"/>
-            </w:rPr>
-            <w:t>文件编号：</w:t>
-          </w:r>
-        </w:p>
-        <w:p>
-          <w:pPr>
-            <w:spacing w:line="240" w:lineRule="auto"/>
-            <w:jc w:val="left"/>
-            <w:rPr>
-              <w:rFonts w:hint="eastAsia" w:ascii="Times New Roman" w:hAnsi="Times New Roman" w:eastAsia="宋体" w:cs="Times New Roman"/>
-              <w:szCs w:val="21"/>
-              <w:lang w:val="en-US" w:eastAsia="zh-CN"/>
-            </w:rPr>
-          </w:pPr>
-          <w:r>
-            <w:rPr>
-              <w:rFonts w:hint="eastAsia" w:ascii="Times New Roman" w:hAnsi="Times New Roman" w:eastAsia="宋体" w:cs="Times New Roman"/>
-              <w:sz w:val="18"/>
-              <w:szCs w:val="18"/>
-              <w:lang w:eastAsia="zh-CN"/>
-            </w:rPr>
-            <w:t>版本：</w:t>
-          </w:r>
-          <w:r>
-            <w:rPr>
-              <w:rFonts w:hint="eastAsia" w:ascii="Times New Roman" w:hAnsi="Times New Roman" w:eastAsia="宋体" w:cs="Times New Roman"/>
-              <w:sz w:val="18"/>
-              <w:szCs w:val="18"/>
-              <w:lang w:val="en-US" w:eastAsia="zh-CN"/>
-            </w:rPr>
-            <w:t>A/0</w:t>
+            </w:rPr>
+            <w:t>版本：A/0</w:t>
           </w:r>
         </w:p>
       </w:tc>
@@ -15961,6 +14365,14 @@
 </w:numbering>
 </file>
 
+<file path=word/people.xml><?xml version="1.0" encoding="utf-8"?>
+<w15:people xmlns:wpc="http://schemas.microsoft.com/office/word/2010/wordprocessingCanvas" xmlns:mc="http://schemas.openxmlformats.org/markup-compatibility/2006" xmlns:o="urn:schemas-microsoft-com:office:office" xmlns:r="http://schemas.openxmlformats.org/officeDocument/2006/relationships" xmlns:m="http://schemas.openxmlformats.org/officeDocument/2006/math" xmlns:v="urn:schemas-microsoft-com:vml" xmlns:wp14="http://schemas.microsoft.com/office/word/2010/wordprocessingDrawing" xmlns:wp="http://schemas.openxmlformats.org/drawingml/2006/wordprocessingDrawing" xmlns:w="http://schemas.openxmlformats.org/wordprocessingml/2006/main" xmlns:w14="http://schemas.microsoft.com/office/word/2010/wordml" xmlns:w15="http://schemas.microsoft.com/office/word/2012/wordml" xmlns:w10="urn:schemas-microsoft-com:office:word" xmlns:wpg="http://schemas.microsoft.com/office/word/2010/wordprocessingGroup" xmlns:wpi="http://schemas.microsoft.com/office/word/2010/wordprocessingInk" xmlns:wne="http://schemas.microsoft.com/office/word/2006/wordml" xmlns:wps="http://schemas.microsoft.com/office/word/2010/wordprocessingShape" xmlns:wpsCustomData="http://www.wps.cn/officeDocument/2013/wpsCustomData" mc:Ignorable="w14 w15 wp14">
+  <w15:person w15:author="WangLimin">
+    <w15:presenceInfo w15:providerId="None" w15:userId="WangLimin"/>
+  </w15:person>
+</w15:people>
+</file>
+
 <file path=word/styles.xml><?xml version="1.0" encoding="utf-8"?>
 <w:styles xmlns:mc="http://schemas.openxmlformats.org/markup-compatibility/2006" xmlns:o="urn:schemas-microsoft-com:office:office" xmlns:r="http://schemas.openxmlformats.org/officeDocument/2006/relationships" xmlns:m="http://schemas.openxmlformats.org/officeDocument/2006/math" xmlns:v="urn:schemas-microsoft-com:vml" xmlns:w="http://schemas.openxmlformats.org/wordprocessingml/2006/main" xmlns:w14="http://schemas.microsoft.com/office/word/2010/wordml" xmlns:w10="urn:schemas-microsoft-com:office:word" xmlns:sl="http://schemas.openxmlformats.org/schemaLibrary/2006/main" mc:Ignorable="w14">
   <w:docDefaults>
@@ -16036,7 +14448,7 @@
     <w:lsdException w:qFormat="1" w:unhideWhenUsed="0" w:uiPriority="10" w:semiHidden="0" w:name="Title"/>
     <w:lsdException w:uiPriority="99" w:name="Closing"/>
     <w:lsdException w:uiPriority="99" w:name="Signature"/>
-    <w:lsdException w:qFormat="1" w:uiPriority="1" w:name="Default Paragraph Font"/>
+    <w:lsdException w:uiPriority="1" w:name="Default Paragraph Font"/>
     <w:lsdException w:uiPriority="99" w:name="Body Text"/>
     <w:lsdException w:uiPriority="99" w:name="Body Text Indent"/>
     <w:lsdException w:uiPriority="99" w:name="List Continue"/>
@@ -16074,7 +14486,7 @@
     <w:lsdException w:uiPriority="99" w:name="HTML Sample"/>
     <w:lsdException w:uiPriority="99" w:name="HTML Typewriter"/>
     <w:lsdException w:uiPriority="99" w:name="HTML Variable"/>
-    <w:lsdException w:qFormat="1" w:uiPriority="99" w:name="Normal Table"/>
+    <w:lsdException w:uiPriority="99" w:name="Normal Table"/>
     <w:lsdException w:qFormat="1" w:uiPriority="99" w:name="annotation subject"/>
     <w:lsdException w:uiPriority="99" w:name="Table Simple 1"/>
     <w:lsdException w:uiPriority="99" w:name="Table Simple 2"/>
@@ -16510,14 +14922,12 @@
     <w:name w:val="Default Paragraph Font"/>
     <w:semiHidden/>
     <w:unhideWhenUsed/>
-    <w:qFormat/>
     <w:uiPriority w:val="1"/>
   </w:style>
   <w:style w:type="table" w:default="1" w:styleId="20">
     <w:name w:val="Normal Table"/>
     <w:semiHidden/>
     <w:unhideWhenUsed/>
-    <w:qFormat/>
     <w:uiPriority w:val="99"/>
     <w:tblPr>
       <w:tblCellMar>
@@ -16681,6 +15091,12 @@
         <w:insideH w:val="single" w:color="auto" w:sz="4" w:space="0"/>
         <w:insideV w:val="single" w:color="auto" w:sz="4" w:space="0"/>
       </w:tblBorders>
+      <w:tblCellMar>
+        <w:top w:w="0" w:type="dxa"/>
+        <w:left w:w="108" w:type="dxa"/>
+        <w:bottom w:w="0" w:type="dxa"/>
+        <w:right w:w="108" w:type="dxa"/>
+      </w:tblCellMar>
     </w:tblPr>
   </w:style>
   <w:style w:type="character" w:styleId="23">
@@ -16737,7 +15153,7 @@
     </w:rPr>
   </w:style>
   <w:style w:type="character" w:customStyle="1" w:styleId="27">
-    <w:name w:val="页眉 字符"/>
+    <w:name w:val="页眉 Char"/>
     <w:basedOn w:val="22"/>
     <w:link w:val="16"/>
     <w:qFormat/>
@@ -16748,7 +15164,7 @@
     </w:rPr>
   </w:style>
   <w:style w:type="character" w:customStyle="1" w:styleId="28">
-    <w:name w:val="页脚 字符"/>
+    <w:name w:val="页脚 Char1"/>
     <w:basedOn w:val="22"/>
     <w:link w:val="15"/>
     <w:qFormat/>
@@ -16766,7 +15182,7 @@
     <w:uiPriority w:val="99"/>
   </w:style>
   <w:style w:type="character" w:customStyle="1" w:styleId="30">
-    <w:name w:val="批注文字 字符"/>
+    <w:name w:val="批注文字 Char1"/>
     <w:link w:val="12"/>
     <w:qFormat/>
     <w:uiPriority w:val="0"/>
@@ -16776,7 +15192,7 @@
     </w:rPr>
   </w:style>
   <w:style w:type="character" w:customStyle="1" w:styleId="31">
-    <w:name w:val="批注框文本 字符"/>
+    <w:name w:val="批注框文本 Char"/>
     <w:basedOn w:val="22"/>
     <w:link w:val="14"/>
     <w:semiHidden/>
@@ -16788,7 +15204,7 @@
     </w:rPr>
   </w:style>
   <w:style w:type="character" w:customStyle="1" w:styleId="32">
-    <w:name w:val="标题 1 字符"/>
+    <w:name w:val="标题 1 Char"/>
     <w:basedOn w:val="22"/>
     <w:link w:val="2"/>
     <w:qFormat/>
@@ -16803,7 +15219,7 @@
     </w:rPr>
   </w:style>
   <w:style w:type="character" w:customStyle="1" w:styleId="33">
-    <w:name w:val="标题 2 字符"/>
+    <w:name w:val="标题 2 Char"/>
     <w:basedOn w:val="22"/>
     <w:link w:val="3"/>
     <w:qFormat/>
@@ -16818,7 +15234,7 @@
     </w:rPr>
   </w:style>
   <w:style w:type="character" w:customStyle="1" w:styleId="34">
-    <w:name w:val="标题 3 字符"/>
+    <w:name w:val="标题 3 Char"/>
     <w:basedOn w:val="22"/>
     <w:link w:val="4"/>
     <w:qFormat/>
@@ -16832,7 +15248,7 @@
     </w:rPr>
   </w:style>
   <w:style w:type="character" w:customStyle="1" w:styleId="35">
-    <w:name w:val="标题 4 字符"/>
+    <w:name w:val="标题 4 Char"/>
     <w:basedOn w:val="22"/>
     <w:link w:val="5"/>
     <w:qFormat/>
@@ -16847,7 +15263,7 @@
     </w:rPr>
   </w:style>
   <w:style w:type="character" w:customStyle="1" w:styleId="36">
-    <w:name w:val="标题 5 字符"/>
+    <w:name w:val="标题 5 Char"/>
     <w:basedOn w:val="22"/>
     <w:link w:val="6"/>
     <w:qFormat/>
@@ -16862,7 +15278,7 @@
     </w:rPr>
   </w:style>
   <w:style w:type="character" w:customStyle="1" w:styleId="37">
-    <w:name w:val="标题 6 字符"/>
+    <w:name w:val="标题 6 Char"/>
     <w:basedOn w:val="22"/>
     <w:link w:val="7"/>
     <w:qFormat/>
@@ -16877,7 +15293,7 @@
     </w:rPr>
   </w:style>
   <w:style w:type="character" w:customStyle="1" w:styleId="38">
-    <w:name w:val="标题 7 字符"/>
+    <w:name w:val="标题 7 Char"/>
     <w:basedOn w:val="22"/>
     <w:link w:val="8"/>
     <w:qFormat/>
@@ -16892,7 +15308,7 @@
     </w:rPr>
   </w:style>
   <w:style w:type="character" w:customStyle="1" w:styleId="39">
-    <w:name w:val="标题 8 字符"/>
+    <w:name w:val="标题 8 Char"/>
     <w:basedOn w:val="22"/>
     <w:link w:val="9"/>
     <w:qFormat/>
@@ -16905,7 +15321,7 @@
     </w:rPr>
   </w:style>
   <w:style w:type="character" w:customStyle="1" w:styleId="40">
-    <w:name w:val="标题 9 字符"/>
+    <w:name w:val="标题 9 Char"/>
     <w:basedOn w:val="22"/>
     <w:link w:val="10"/>
     <w:qFormat/>
@@ -16959,7 +15375,7 @@
     </w:rPr>
   </w:style>
   <w:style w:type="character" w:customStyle="1" w:styleId="43">
-    <w:name w:val="批注主题 字符"/>
+    <w:name w:val="批注主题 Char"/>
     <w:basedOn w:val="30"/>
     <w:link w:val="19"/>
     <w:semiHidden/>
@@ -16983,7 +15399,7 @@
     </w:rPr>
   </w:style>
   <w:style w:type="paragraph" w:customStyle="1" w:styleId="45">
-    <w:name w:val="TOC Heading"/>
+    <w:name w:val="TOC 标题2"/>
     <w:basedOn w:val="2"/>
     <w:next w:val="1"/>
     <w:unhideWhenUsed/>
@@ -17314,7 +15730,7 @@
 </file>
 
 <file path=customXml/itemProps2.xml><?xml version="1.0" encoding="utf-8"?>
-<ds:datastoreItem xmlns:ds="http://schemas.openxmlformats.org/officeDocument/2006/customXml" ds:itemID="{73579DD5-5307-48AB-835B-1150654E972C}">
+<ds:datastoreItem xmlns:ds="http://schemas.openxmlformats.org/officeDocument/2006/customXml" ds:itemID="{9DECF123-3202-46B7-9706-D90614717BAF}">
   <ds:schemaRefs/>
 </ds:datastoreItem>
 </file>